--- a/Documentation/GOMENDRA MULTIPLE COLLEGE-finalizing.docx
+++ b/Documentation/GOMENDRA MULTIPLE COLLEGE-finalizing.docx
@@ -233,7 +233,7 @@
         <w:sectPr>
           <w:type w:val="nextPage"/>
           <w:pgSz w:w="12240" w:h="15840"/>
-          <w:pgMar w:left="1440" w:right="1440" w:gutter="0" w:header="0" w:top="1440" w:footer="0" w:bottom="1440"/>
+          <w:pgMar w:left="1699" w:right="1699" w:gutter="0" w:header="0" w:top="1786" w:footer="0" w:bottom="1642"/>
           <w:pgNumType w:fmt="decimal"/>
           <w:formProt w:val="false"/>
           <w:textDirection w:val="lrTb"/>
@@ -265,7 +265,7 @@
         <w:sectPr>
           <w:type w:val="continuous"/>
           <w:pgSz w:w="12240" w:h="15840"/>
-          <w:pgMar w:left="1440" w:right="1440" w:gutter="0" w:header="0" w:top="1440" w:footer="0" w:bottom="1440"/>
+          <w:pgMar w:left="1699" w:right="1699" w:gutter="0" w:header="0" w:top="1786" w:footer="0" w:bottom="1642"/>
           <w:formProt w:val="false"/>
           <w:textDirection w:val="lrTb"/>
           <w:docGrid w:type="default" w:linePitch="360" w:charSpace="4096"/>
@@ -275,7 +275,7 @@
     <w:p>
       <w:pPr>
         <w:pStyle w:val="Normal"/>
-        <w:ind w:left="1080" w:hanging="0"/>
+        <w:ind w:left="1080" w:right="0" w:hanging="0"/>
         <w:jc w:val="center"/>
         <w:rPr>
           <w:rFonts w:ascii="Times New Roman" w:hAnsi="Times New Roman" w:cs="Times New Roman"/>
@@ -301,7 +301,7 @@
         <w:pStyle w:val="ListParagraph"/>
         <w:numPr>
           <w:ilvl w:val="0"/>
-          <w:numId w:val="1"/>
+          <w:numId w:val="2"/>
         </w:numPr>
         <w:rPr>
           <w:rFonts w:ascii="Times New Roman" w:hAnsi="Times New Roman" w:cs="Times New Roman"/>
@@ -325,7 +325,7 @@
         <w:pStyle w:val="ListParagraph"/>
         <w:numPr>
           <w:ilvl w:val="0"/>
-          <w:numId w:val="1"/>
+          <w:numId w:val="2"/>
         </w:numPr>
         <w:rPr>
           <w:rFonts w:ascii="Times New Roman" w:hAnsi="Times New Roman" w:cs="Times New Roman"/>
@@ -349,7 +349,7 @@
         <w:pStyle w:val="ListParagraph"/>
         <w:numPr>
           <w:ilvl w:val="0"/>
-          <w:numId w:val="1"/>
+          <w:numId w:val="2"/>
         </w:numPr>
         <w:rPr>
           <w:rFonts w:ascii="Times New Roman" w:hAnsi="Times New Roman" w:cs="Times New Roman"/>
@@ -372,7 +372,13 @@
       <w:pPr>
         <w:pStyle w:val="Normal"/>
         <w:spacing w:lineRule="auto" w:line="240"/>
-        <w:rPr/>
+        <w:rPr>
+          <w:rFonts w:ascii="Times New Roman" w:hAnsi="Times New Roman" w:cs="Times New Roman"/>
+          <w:b/>
+          <w:sz w:val="28"/>
+          <w:szCs w:val="24"/>
+          <w:u w:val="single"/>
+        </w:rPr>
       </w:pPr>
       <w:r>
         <w:rPr>
@@ -389,7 +395,7 @@
       <w:pPr>
         <w:pStyle w:val="Normal"/>
         <w:spacing w:lineRule="auto" w:line="240"/>
-        <w:ind w:left="720" w:hanging="0"/>
+        <w:ind w:left="720" w:right="0" w:hanging="0"/>
         <w:rPr>
           <w:sz w:val="28"/>
           <w:szCs w:val="28"/>
@@ -409,7 +415,7 @@
     <w:p>
       <w:pPr>
         <w:pStyle w:val="Normal"/>
-        <w:ind w:left="720" w:hanging="0"/>
+        <w:ind w:left="720" w:right="0" w:hanging="0"/>
         <w:rPr>
           <w:rFonts w:ascii="Times New Roman" w:hAnsi="Times New Roman" w:cs="Times New Roman"/>
           <w:b/>
@@ -441,19 +447,6 @@
     </w:p>
     <w:p>
       <w:pPr>
-        <w:sectPr>
-          <w:type w:val="continuous"/>
-          <w:pgSz w:w="12240" w:h="15840"/>
-          <w:pgMar w:left="1440" w:right="1440" w:gutter="0" w:header="0" w:top="1440" w:footer="0" w:bottom="1440"/>
-          <w:cols w:num="2" w:space="720" w:equalWidth="true" w:sep="false"/>
-          <w:formProt w:val="false"/>
-          <w:textDirection w:val="lrTb"/>
-          <w:docGrid w:type="default" w:linePitch="360" w:charSpace="4096"/>
-        </w:sectPr>
-      </w:pPr>
-    </w:p>
-    <w:p>
-      <w:pPr>
         <w:pStyle w:val="Normal"/>
         <w:jc w:val="center"/>
         <w:rPr>
@@ -464,42 +457,22 @@
         </w:rPr>
       </w:pPr>
       <w:r>
+        <w:br w:type="page"/>
+      </w:r>
+      <w:r>
         <w:rPr>
           <w:rFonts w:cs="Times New Roman" w:ascii="Times New Roman" w:hAnsi="Times New Roman"/>
           <w:b/>
           <w:sz w:val="32"/>
           <w:u w:val="single"/>
         </w:rPr>
-      </w:r>
-      <w:r>
-        <w:br w:type="page"/>
-      </w:r>
-    </w:p>
-    <w:p>
-      <w:pPr>
-        <w:pStyle w:val="Normal"/>
-        <w:jc w:val="center"/>
-        <w:rPr>
-          <w:rFonts w:ascii="Times New Roman" w:hAnsi="Times New Roman" w:cs="Times New Roman"/>
-          <w:b/>
-          <w:sz w:val="32"/>
-          <w:u w:val="single"/>
-        </w:rPr>
-      </w:pPr>
-      <w:r>
-        <w:rPr>
-          <w:rFonts w:cs="Times New Roman" w:ascii="Times New Roman" w:hAnsi="Times New Roman"/>
-          <w:b/>
-          <w:sz w:val="32"/>
-          <w:u w:val="single"/>
-        </w:rPr>
         <w:t>Acknowledgment</w:t>
       </w:r>
     </w:p>
     <w:p>
       <w:pPr>
         <w:pStyle w:val="Normal"/>
-        <w:jc w:val="center"/>
+        <w:jc w:val="both"/>
         <w:rPr>
           <w:rFonts w:ascii="Times New Roman" w:hAnsi="Times New Roman" w:cs="Times New Roman"/>
           <w:b/>
@@ -517,6 +490,28 @@
     <w:p>
       <w:pPr>
         <w:pStyle w:val="Normal"/>
+        <w:jc w:val="both"/>
+        <w:rPr/>
+      </w:pPr>
+      <w:r>
+        <w:rPr>
+          <w:rFonts w:cs="Times New Roman" w:ascii="Times New Roman" w:hAnsi="Times New Roman"/>
+        </w:rPr>
+        <w:t xml:space="preserve"> </w:t>
+      </w:r>
+      <w:r>
+        <w:rPr>
+          <w:rFonts w:cs="Times New Roman" w:ascii="Times New Roman" w:hAnsi="Times New Roman"/>
+          <w:sz w:val="28"/>
+          <w:szCs w:val="24"/>
+        </w:rPr>
+        <w:t xml:space="preserve">Developing a project is a challenging endeavor that relies on the cooperation and assistance of various individuals. Often, words fall short when expressing sincere gratitude to those who have contributed to the project's successful completion. </w:t>
+      </w:r>
+    </w:p>
+    <w:p>
+      <w:pPr>
+        <w:pStyle w:val="Normal"/>
+        <w:jc w:val="both"/>
         <w:rPr>
           <w:rFonts w:ascii="Times New Roman" w:hAnsi="Times New Roman" w:cs="Times New Roman"/>
           <w:sz w:val="28"/>
@@ -526,39 +521,16 @@
       <w:r>
         <w:rPr>
           <w:rFonts w:cs="Times New Roman" w:ascii="Times New Roman" w:hAnsi="Times New Roman"/>
-        </w:rPr>
-        <w:t xml:space="preserve"> </w:t>
-      </w:r>
-      <w:r>
-        <w:rPr>
-          <w:rFonts w:cs="Times New Roman" w:ascii="Times New Roman" w:hAnsi="Times New Roman"/>
           <w:sz w:val="28"/>
           <w:szCs w:val="24"/>
         </w:rPr>
-        <w:t xml:space="preserve">Developing a project is a challenging endeavor that relies on the cooperation and assistance of various individuals. Often, words fall short when expressing sincere gratitude to those who have contributed to the project's successful completion. </w:t>
-      </w:r>
-    </w:p>
-    <w:p>
-      <w:pPr>
-        <w:pStyle w:val="Normal"/>
-        <w:rPr>
-          <w:rFonts w:ascii="Times New Roman" w:hAnsi="Times New Roman" w:cs="Times New Roman"/>
-          <w:sz w:val="28"/>
-          <w:szCs w:val="24"/>
-        </w:rPr>
-      </w:pPr>
-      <w:r>
-        <w:rPr>
-          <w:rFonts w:cs="Times New Roman" w:ascii="Times New Roman" w:hAnsi="Times New Roman"/>
-          <w:sz w:val="28"/>
-          <w:szCs w:val="24"/>
-        </w:rPr>
         <w:t>First and foremost, I would like to extend my heartfelt thanks to Mr. Rupak Khanal, the college chief of Gomendra Multiple College, for granting me this invaluable opportunity. Today, as I conclude my project work, my satisfaction knows no bounds. While we encountered numerous obstacles throughout the project's creation, our team leader, Mr. Bharat Oli, provided invaluable support during these challenging times. I must also express my gratitude to my fellow team members for their invaluable assistance and guidance.</w:t>
       </w:r>
     </w:p>
     <w:p>
       <w:pPr>
         <w:pStyle w:val="Normal"/>
+        <w:jc w:val="both"/>
         <w:rPr>
           <w:rFonts w:ascii="Times New Roman" w:hAnsi="Times New Roman" w:cs="Times New Roman"/>
           <w:sz w:val="28"/>
@@ -645,7 +617,6 @@
     </w:p>
     <w:tbl>
       <w:tblPr>
-        <w:tblStyle w:val="TableGrid"/>
         <w:tblW w:w="9239" w:type="dxa"/>
         <w:jc w:val="left"/>
         <w:tblInd w:w="0" w:type="dxa"/>
@@ -656,12 +627,11 @@
           <w:bottom w:w="0" w:type="dxa"/>
           <w:right w:w="108" w:type="dxa"/>
         </w:tblCellMar>
-        <w:tblLook w:val="04a0" w:noHBand="0" w:noVBand="1" w:firstColumn="1" w:lastRow="0" w:lastColumn="0" w:firstRow="1"/>
       </w:tblPr>
       <w:tblGrid>
         <w:gridCol w:w="715"/>
-        <w:gridCol w:w="6901"/>
-        <w:gridCol w:w="1623"/>
+        <w:gridCol w:w="6899"/>
+        <w:gridCol w:w="1625"/>
       </w:tblGrid>
       <w:tr>
         <w:trPr>
@@ -670,7 +640,12 @@
         <w:tc>
           <w:tcPr>
             <w:tcW w:w="715" w:type="dxa"/>
-            <w:tcBorders/>
+            <w:tcBorders>
+              <w:top w:val="single" w:sz="4" w:space="0" w:color="000000"/>
+              <w:left w:val="single" w:sz="4" w:space="0" w:color="000000"/>
+              <w:bottom w:val="single" w:sz="4" w:space="0" w:color="000000"/>
+              <w:right w:val="single" w:sz="4" w:space="0" w:color="000000"/>
+            </w:tcBorders>
           </w:tcPr>
           <w:p>
             <w:pPr>
@@ -699,8 +674,13 @@
         </w:tc>
         <w:tc>
           <w:tcPr>
-            <w:tcW w:w="6901" w:type="dxa"/>
-            <w:tcBorders/>
+            <w:tcW w:w="6899" w:type="dxa"/>
+            <w:tcBorders>
+              <w:top w:val="single" w:sz="4" w:space="0" w:color="000000"/>
+              <w:left w:val="single" w:sz="4" w:space="0" w:color="000000"/>
+              <w:bottom w:val="single" w:sz="4" w:space="0" w:color="000000"/>
+              <w:right w:val="single" w:sz="4" w:space="0" w:color="000000"/>
+            </w:tcBorders>
           </w:tcPr>
           <w:p>
             <w:pPr>
@@ -739,8 +719,13 @@
         </w:tc>
         <w:tc>
           <w:tcPr>
-            <w:tcW w:w="1623" w:type="dxa"/>
-            <w:tcBorders/>
+            <w:tcW w:w="1625" w:type="dxa"/>
+            <w:tcBorders>
+              <w:top w:val="single" w:sz="4" w:space="0" w:color="000000"/>
+              <w:left w:val="single" w:sz="4" w:space="0" w:color="000000"/>
+              <w:bottom w:val="single" w:sz="4" w:space="0" w:color="000000"/>
+              <w:right w:val="single" w:sz="4" w:space="0" w:color="000000"/>
+            </w:tcBorders>
           </w:tcPr>
           <w:p>
             <w:pPr>
@@ -775,7 +760,12 @@
         <w:tc>
           <w:tcPr>
             <w:tcW w:w="715" w:type="dxa"/>
-            <w:tcBorders/>
+            <w:tcBorders>
+              <w:top w:val="single" w:sz="4" w:space="0" w:color="000000"/>
+              <w:left w:val="single" w:sz="4" w:space="0" w:color="000000"/>
+              <w:bottom w:val="single" w:sz="4" w:space="0" w:color="000000"/>
+              <w:right w:val="single" w:sz="4" w:space="0" w:color="000000"/>
+            </w:tcBorders>
           </w:tcPr>
           <w:p>
             <w:pPr>
@@ -804,8 +794,13 @@
         </w:tc>
         <w:tc>
           <w:tcPr>
-            <w:tcW w:w="6901" w:type="dxa"/>
-            <w:tcBorders/>
+            <w:tcW w:w="6899" w:type="dxa"/>
+            <w:tcBorders>
+              <w:top w:val="single" w:sz="4" w:space="0" w:color="000000"/>
+              <w:left w:val="single" w:sz="4" w:space="0" w:color="000000"/>
+              <w:bottom w:val="single" w:sz="4" w:space="0" w:color="000000"/>
+              <w:right w:val="single" w:sz="4" w:space="0" w:color="000000"/>
+            </w:tcBorders>
           </w:tcPr>
           <w:p>
             <w:pPr>
@@ -834,8 +829,13 @@
         </w:tc>
         <w:tc>
           <w:tcPr>
-            <w:tcW w:w="1623" w:type="dxa"/>
-            <w:tcBorders/>
+            <w:tcW w:w="1625" w:type="dxa"/>
+            <w:tcBorders>
+              <w:top w:val="single" w:sz="4" w:space="0" w:color="000000"/>
+              <w:left w:val="single" w:sz="4" w:space="0" w:color="000000"/>
+              <w:bottom w:val="single" w:sz="4" w:space="0" w:color="000000"/>
+              <w:right w:val="single" w:sz="4" w:space="0" w:color="000000"/>
+            </w:tcBorders>
           </w:tcPr>
           <w:p>
             <w:pPr>
@@ -870,7 +870,12 @@
         <w:tc>
           <w:tcPr>
             <w:tcW w:w="715" w:type="dxa"/>
-            <w:tcBorders/>
+            <w:tcBorders>
+              <w:top w:val="single" w:sz="4" w:space="0" w:color="000000"/>
+              <w:left w:val="single" w:sz="4" w:space="0" w:color="000000"/>
+              <w:bottom w:val="single" w:sz="4" w:space="0" w:color="000000"/>
+              <w:right w:val="single" w:sz="4" w:space="0" w:color="000000"/>
+            </w:tcBorders>
           </w:tcPr>
           <w:p>
             <w:pPr>
@@ -899,8 +904,13 @@
         </w:tc>
         <w:tc>
           <w:tcPr>
-            <w:tcW w:w="6901" w:type="dxa"/>
-            <w:tcBorders/>
+            <w:tcW w:w="6899" w:type="dxa"/>
+            <w:tcBorders>
+              <w:top w:val="single" w:sz="4" w:space="0" w:color="000000"/>
+              <w:left w:val="single" w:sz="4" w:space="0" w:color="000000"/>
+              <w:bottom w:val="single" w:sz="4" w:space="0" w:color="000000"/>
+              <w:right w:val="single" w:sz="4" w:space="0" w:color="000000"/>
+            </w:tcBorders>
           </w:tcPr>
           <w:p>
             <w:pPr>
@@ -929,8 +939,13 @@
         </w:tc>
         <w:tc>
           <w:tcPr>
-            <w:tcW w:w="1623" w:type="dxa"/>
-            <w:tcBorders/>
+            <w:tcW w:w="1625" w:type="dxa"/>
+            <w:tcBorders>
+              <w:top w:val="single" w:sz="4" w:space="0" w:color="000000"/>
+              <w:left w:val="single" w:sz="4" w:space="0" w:color="000000"/>
+              <w:bottom w:val="single" w:sz="4" w:space="0" w:color="000000"/>
+              <w:right w:val="single" w:sz="4" w:space="0" w:color="000000"/>
+            </w:tcBorders>
           </w:tcPr>
           <w:p>
             <w:pPr>
@@ -965,7 +980,12 @@
         <w:tc>
           <w:tcPr>
             <w:tcW w:w="715" w:type="dxa"/>
-            <w:tcBorders/>
+            <w:tcBorders>
+              <w:top w:val="single" w:sz="4" w:space="0" w:color="000000"/>
+              <w:left w:val="single" w:sz="4" w:space="0" w:color="000000"/>
+              <w:bottom w:val="single" w:sz="4" w:space="0" w:color="000000"/>
+              <w:right w:val="single" w:sz="4" w:space="0" w:color="000000"/>
+            </w:tcBorders>
           </w:tcPr>
           <w:p>
             <w:pPr>
@@ -994,8 +1014,13 @@
         </w:tc>
         <w:tc>
           <w:tcPr>
-            <w:tcW w:w="6901" w:type="dxa"/>
-            <w:tcBorders/>
+            <w:tcW w:w="6899" w:type="dxa"/>
+            <w:tcBorders>
+              <w:top w:val="single" w:sz="4" w:space="0" w:color="000000"/>
+              <w:left w:val="single" w:sz="4" w:space="0" w:color="000000"/>
+              <w:bottom w:val="single" w:sz="4" w:space="0" w:color="000000"/>
+              <w:right w:val="single" w:sz="4" w:space="0" w:color="000000"/>
+            </w:tcBorders>
           </w:tcPr>
           <w:p>
             <w:pPr>
@@ -1024,8 +1049,13 @@
         </w:tc>
         <w:tc>
           <w:tcPr>
-            <w:tcW w:w="1623" w:type="dxa"/>
-            <w:tcBorders/>
+            <w:tcW w:w="1625" w:type="dxa"/>
+            <w:tcBorders>
+              <w:top w:val="single" w:sz="4" w:space="0" w:color="000000"/>
+              <w:left w:val="single" w:sz="4" w:space="0" w:color="000000"/>
+              <w:bottom w:val="single" w:sz="4" w:space="0" w:color="000000"/>
+              <w:right w:val="single" w:sz="4" w:space="0" w:color="000000"/>
+            </w:tcBorders>
           </w:tcPr>
           <w:p>
             <w:pPr>
@@ -1061,7 +1091,9 @@
           <w:tcPr>
             <w:tcW w:w="715" w:type="dxa"/>
             <w:tcBorders>
-              <w:top w:val="nil"/>
+              <w:left w:val="single" w:sz="4" w:space="0" w:color="000000"/>
+              <w:bottom w:val="single" w:sz="4" w:space="0" w:color="000000"/>
+              <w:right w:val="single" w:sz="4" w:space="0" w:color="000000"/>
             </w:tcBorders>
           </w:tcPr>
           <w:p>
@@ -1089,9 +1121,11 @@
         </w:tc>
         <w:tc>
           <w:tcPr>
-            <w:tcW w:w="6901" w:type="dxa"/>
+            <w:tcW w:w="6899" w:type="dxa"/>
             <w:tcBorders>
-              <w:top w:val="nil"/>
+              <w:left w:val="single" w:sz="4" w:space="0" w:color="000000"/>
+              <w:bottom w:val="single" w:sz="4" w:space="0" w:color="000000"/>
+              <w:right w:val="single" w:sz="4" w:space="0" w:color="000000"/>
             </w:tcBorders>
           </w:tcPr>
           <w:p>
@@ -1119,9 +1153,11 @@
         </w:tc>
         <w:tc>
           <w:tcPr>
-            <w:tcW w:w="1623" w:type="dxa"/>
+            <w:tcW w:w="1625" w:type="dxa"/>
             <w:tcBorders>
-              <w:top w:val="nil"/>
+              <w:left w:val="single" w:sz="4" w:space="0" w:color="000000"/>
+              <w:bottom w:val="single" w:sz="4" w:space="0" w:color="000000"/>
+              <w:right w:val="single" w:sz="4" w:space="0" w:color="000000"/>
             </w:tcBorders>
           </w:tcPr>
           <w:p>
@@ -1155,7 +1191,12 @@
         <w:tc>
           <w:tcPr>
             <w:tcW w:w="715" w:type="dxa"/>
-            <w:tcBorders/>
+            <w:tcBorders>
+              <w:top w:val="single" w:sz="4" w:space="0" w:color="000000"/>
+              <w:left w:val="single" w:sz="4" w:space="0" w:color="000000"/>
+              <w:bottom w:val="single" w:sz="4" w:space="0" w:color="000000"/>
+              <w:right w:val="single" w:sz="4" w:space="0" w:color="000000"/>
+            </w:tcBorders>
           </w:tcPr>
           <w:p>
             <w:pPr>
@@ -1178,24 +1219,19 @@
                 <w:szCs w:val="28"/>
                 <w:lang w:val="en-GB" w:eastAsia="en-US" w:bidi="ar-SA"/>
               </w:rPr>
-              <w:t>5</w:t>
-            </w:r>
-            <w:r>
-              <w:rPr>
-                <w:rFonts w:eastAsia="Calibri" w:cs="Times New Roman" w:ascii="Times New Roman" w:hAnsi="Times New Roman"/>
-                <w:kern w:val="2"/>
-                <w:sz w:val="28"/>
-                <w:szCs w:val="28"/>
-                <w:lang w:val="en-GB" w:eastAsia="en-US" w:bidi="ar-SA"/>
-              </w:rPr>
-              <w:t>.</w:t>
+              <w:t>5.</w:t>
             </w:r>
           </w:p>
         </w:tc>
         <w:tc>
           <w:tcPr>
-            <w:tcW w:w="6901" w:type="dxa"/>
-            <w:tcBorders/>
+            <w:tcW w:w="6899" w:type="dxa"/>
+            <w:tcBorders>
+              <w:top w:val="single" w:sz="4" w:space="0" w:color="000000"/>
+              <w:left w:val="single" w:sz="4" w:space="0" w:color="000000"/>
+              <w:bottom w:val="single" w:sz="4" w:space="0" w:color="000000"/>
+              <w:right w:val="single" w:sz="4" w:space="0" w:color="000000"/>
+            </w:tcBorders>
           </w:tcPr>
           <w:p>
             <w:pPr>
@@ -1224,8 +1260,13 @@
         </w:tc>
         <w:tc>
           <w:tcPr>
-            <w:tcW w:w="1623" w:type="dxa"/>
-            <w:tcBorders/>
+            <w:tcW w:w="1625" w:type="dxa"/>
+            <w:tcBorders>
+              <w:top w:val="single" w:sz="4" w:space="0" w:color="000000"/>
+              <w:left w:val="single" w:sz="4" w:space="0" w:color="000000"/>
+              <w:bottom w:val="single" w:sz="4" w:space="0" w:color="000000"/>
+              <w:right w:val="single" w:sz="4" w:space="0" w:color="000000"/>
+            </w:tcBorders>
           </w:tcPr>
           <w:p>
             <w:pPr>
@@ -1260,7 +1301,12 @@
         <w:tc>
           <w:tcPr>
             <w:tcW w:w="715" w:type="dxa"/>
-            <w:tcBorders/>
+            <w:tcBorders>
+              <w:top w:val="single" w:sz="4" w:space="0" w:color="000000"/>
+              <w:left w:val="single" w:sz="4" w:space="0" w:color="000000"/>
+              <w:bottom w:val="single" w:sz="4" w:space="0" w:color="000000"/>
+              <w:right w:val="single" w:sz="4" w:space="0" w:color="000000"/>
+            </w:tcBorders>
           </w:tcPr>
           <w:p>
             <w:pPr>
@@ -1283,24 +1329,19 @@
                 <w:szCs w:val="28"/>
                 <w:lang w:val="en-GB" w:eastAsia="en-US" w:bidi="ar-SA"/>
               </w:rPr>
-              <w:t>6</w:t>
-            </w:r>
-            <w:r>
-              <w:rPr>
-                <w:rFonts w:eastAsia="Calibri" w:cs="Times New Roman" w:ascii="Times New Roman" w:hAnsi="Times New Roman"/>
-                <w:kern w:val="2"/>
-                <w:sz w:val="28"/>
-                <w:szCs w:val="28"/>
-                <w:lang w:val="en-GB" w:eastAsia="en-US" w:bidi="ar-SA"/>
-              </w:rPr>
-              <w:t>.</w:t>
+              <w:t>6.</w:t>
             </w:r>
           </w:p>
         </w:tc>
         <w:tc>
           <w:tcPr>
-            <w:tcW w:w="6901" w:type="dxa"/>
-            <w:tcBorders/>
+            <w:tcW w:w="6899" w:type="dxa"/>
+            <w:tcBorders>
+              <w:top w:val="single" w:sz="4" w:space="0" w:color="000000"/>
+              <w:left w:val="single" w:sz="4" w:space="0" w:color="000000"/>
+              <w:bottom w:val="single" w:sz="4" w:space="0" w:color="000000"/>
+              <w:right w:val="single" w:sz="4" w:space="0" w:color="000000"/>
+            </w:tcBorders>
           </w:tcPr>
           <w:p>
             <w:pPr>
@@ -1329,8 +1370,13 @@
         </w:tc>
         <w:tc>
           <w:tcPr>
-            <w:tcW w:w="1623" w:type="dxa"/>
-            <w:tcBorders/>
+            <w:tcW w:w="1625" w:type="dxa"/>
+            <w:tcBorders>
+              <w:top w:val="single" w:sz="4" w:space="0" w:color="000000"/>
+              <w:left w:val="single" w:sz="4" w:space="0" w:color="000000"/>
+              <w:bottom w:val="single" w:sz="4" w:space="0" w:color="000000"/>
+              <w:right w:val="single" w:sz="4" w:space="0" w:color="000000"/>
+            </w:tcBorders>
           </w:tcPr>
           <w:p>
             <w:pPr>
@@ -1365,7 +1411,12 @@
         <w:tc>
           <w:tcPr>
             <w:tcW w:w="715" w:type="dxa"/>
-            <w:tcBorders/>
+            <w:tcBorders>
+              <w:top w:val="single" w:sz="4" w:space="0" w:color="000000"/>
+              <w:left w:val="single" w:sz="4" w:space="0" w:color="000000"/>
+              <w:bottom w:val="single" w:sz="4" w:space="0" w:color="000000"/>
+              <w:right w:val="single" w:sz="4" w:space="0" w:color="000000"/>
+            </w:tcBorders>
           </w:tcPr>
           <w:p>
             <w:pPr>
@@ -1388,24 +1439,19 @@
                 <w:szCs w:val="28"/>
                 <w:lang w:val="en-GB" w:eastAsia="en-US" w:bidi="ar-SA"/>
               </w:rPr>
-              <w:t>7</w:t>
-            </w:r>
-            <w:r>
-              <w:rPr>
-                <w:rFonts w:eastAsia="Calibri" w:cs="Times New Roman" w:ascii="Times New Roman" w:hAnsi="Times New Roman"/>
-                <w:kern w:val="2"/>
-                <w:sz w:val="28"/>
-                <w:szCs w:val="28"/>
-                <w:lang w:val="en-GB" w:eastAsia="en-US" w:bidi="ar-SA"/>
-              </w:rPr>
-              <w:t>.</w:t>
+              <w:t>7.</w:t>
             </w:r>
           </w:p>
         </w:tc>
         <w:tc>
           <w:tcPr>
-            <w:tcW w:w="6901" w:type="dxa"/>
-            <w:tcBorders/>
+            <w:tcW w:w="6899" w:type="dxa"/>
+            <w:tcBorders>
+              <w:top w:val="single" w:sz="4" w:space="0" w:color="000000"/>
+              <w:left w:val="single" w:sz="4" w:space="0" w:color="000000"/>
+              <w:bottom w:val="single" w:sz="4" w:space="0" w:color="000000"/>
+              <w:right w:val="single" w:sz="4" w:space="0" w:color="000000"/>
+            </w:tcBorders>
           </w:tcPr>
           <w:p>
             <w:pPr>
@@ -1434,8 +1480,13 @@
         </w:tc>
         <w:tc>
           <w:tcPr>
-            <w:tcW w:w="1623" w:type="dxa"/>
-            <w:tcBorders/>
+            <w:tcW w:w="1625" w:type="dxa"/>
+            <w:tcBorders>
+              <w:top w:val="single" w:sz="4" w:space="0" w:color="000000"/>
+              <w:left w:val="single" w:sz="4" w:space="0" w:color="000000"/>
+              <w:bottom w:val="single" w:sz="4" w:space="0" w:color="000000"/>
+              <w:right w:val="single" w:sz="4" w:space="0" w:color="000000"/>
+            </w:tcBorders>
           </w:tcPr>
           <w:p>
             <w:pPr>
@@ -1458,17 +1509,7 @@
                 <w:szCs w:val="28"/>
                 <w:lang w:val="en-GB" w:eastAsia="en-US" w:bidi="ar-SA"/>
               </w:rPr>
-              <w:t>1</w:t>
-            </w:r>
-            <w:r>
-              <w:rPr>
-                <w:rFonts w:eastAsia="Calibri" w:cs="Times New Roman" w:ascii="Times New Roman" w:hAnsi="Times New Roman"/>
-                <w:kern w:val="2"/>
-                <w:sz w:val="28"/>
-                <w:szCs w:val="28"/>
-                <w:lang w:val="en-GB" w:eastAsia="en-US" w:bidi="ar-SA"/>
-              </w:rPr>
-              <w:t>5</w:t>
+              <w:t>15</w:t>
             </w:r>
           </w:p>
         </w:tc>
@@ -1480,7 +1521,12 @@
         <w:tc>
           <w:tcPr>
             <w:tcW w:w="715" w:type="dxa"/>
-            <w:tcBorders/>
+            <w:tcBorders>
+              <w:top w:val="single" w:sz="4" w:space="0" w:color="000000"/>
+              <w:left w:val="single" w:sz="4" w:space="0" w:color="000000"/>
+              <w:bottom w:val="single" w:sz="4" w:space="0" w:color="000000"/>
+              <w:right w:val="single" w:sz="4" w:space="0" w:color="000000"/>
+            </w:tcBorders>
           </w:tcPr>
           <w:p>
             <w:pPr>
@@ -1503,24 +1549,19 @@
                 <w:szCs w:val="28"/>
                 <w:lang w:val="en-GB" w:eastAsia="en-US" w:bidi="ar-SA"/>
               </w:rPr>
-              <w:t>8</w:t>
-            </w:r>
-            <w:r>
-              <w:rPr>
-                <w:rFonts w:eastAsia="Calibri" w:cs="Times New Roman" w:ascii="Times New Roman" w:hAnsi="Times New Roman"/>
-                <w:kern w:val="2"/>
-                <w:sz w:val="28"/>
-                <w:szCs w:val="28"/>
-                <w:lang w:val="en-GB" w:eastAsia="en-US" w:bidi="ar-SA"/>
-              </w:rPr>
-              <w:t>.</w:t>
+              <w:t>8.</w:t>
             </w:r>
           </w:p>
         </w:tc>
         <w:tc>
           <w:tcPr>
-            <w:tcW w:w="6901" w:type="dxa"/>
-            <w:tcBorders/>
+            <w:tcW w:w="6899" w:type="dxa"/>
+            <w:tcBorders>
+              <w:top w:val="single" w:sz="4" w:space="0" w:color="000000"/>
+              <w:left w:val="single" w:sz="4" w:space="0" w:color="000000"/>
+              <w:bottom w:val="single" w:sz="4" w:space="0" w:color="000000"/>
+              <w:right w:val="single" w:sz="4" w:space="0" w:color="000000"/>
+            </w:tcBorders>
           </w:tcPr>
           <w:p>
             <w:pPr>
@@ -1549,8 +1590,13 @@
         </w:tc>
         <w:tc>
           <w:tcPr>
-            <w:tcW w:w="1623" w:type="dxa"/>
-            <w:tcBorders/>
+            <w:tcW w:w="1625" w:type="dxa"/>
+            <w:tcBorders>
+              <w:top w:val="single" w:sz="4" w:space="0" w:color="000000"/>
+              <w:left w:val="single" w:sz="4" w:space="0" w:color="000000"/>
+              <w:bottom w:val="single" w:sz="4" w:space="0" w:color="000000"/>
+              <w:right w:val="single" w:sz="4" w:space="0" w:color="000000"/>
+            </w:tcBorders>
           </w:tcPr>
           <w:p>
             <w:pPr>
@@ -1573,17 +1619,7 @@
                 <w:szCs w:val="28"/>
                 <w:lang w:val="en-GB" w:eastAsia="en-US" w:bidi="ar-SA"/>
               </w:rPr>
-              <w:t>1</w:t>
-            </w:r>
-            <w:r>
-              <w:rPr>
-                <w:rFonts w:eastAsia="Calibri" w:cs="Times New Roman" w:ascii="Times New Roman" w:hAnsi="Times New Roman"/>
-                <w:kern w:val="2"/>
-                <w:sz w:val="28"/>
-                <w:szCs w:val="28"/>
-                <w:lang w:val="en-GB" w:eastAsia="en-US" w:bidi="ar-SA"/>
-              </w:rPr>
-              <w:t>8</w:t>
+              <w:t>18</w:t>
             </w:r>
           </w:p>
         </w:tc>
@@ -1595,7 +1631,12 @@
         <w:tc>
           <w:tcPr>
             <w:tcW w:w="715" w:type="dxa"/>
-            <w:tcBorders/>
+            <w:tcBorders>
+              <w:top w:val="single" w:sz="4" w:space="0" w:color="000000"/>
+              <w:left w:val="single" w:sz="4" w:space="0" w:color="000000"/>
+              <w:bottom w:val="single" w:sz="4" w:space="0" w:color="000000"/>
+              <w:right w:val="single" w:sz="4" w:space="0" w:color="000000"/>
+            </w:tcBorders>
           </w:tcPr>
           <w:p>
             <w:pPr>
@@ -1618,24 +1659,19 @@
                 <w:szCs w:val="28"/>
                 <w:lang w:val="en-GB" w:eastAsia="en-US" w:bidi="ar-SA"/>
               </w:rPr>
-              <w:t>9</w:t>
-            </w:r>
-            <w:r>
-              <w:rPr>
-                <w:rFonts w:eastAsia="Calibri" w:cs="Times New Roman" w:ascii="Times New Roman" w:hAnsi="Times New Roman"/>
-                <w:kern w:val="2"/>
-                <w:sz w:val="28"/>
-                <w:szCs w:val="28"/>
-                <w:lang w:val="en-GB" w:eastAsia="en-US" w:bidi="ar-SA"/>
-              </w:rPr>
-              <w:t>.</w:t>
+              <w:t>9.</w:t>
             </w:r>
           </w:p>
         </w:tc>
         <w:tc>
           <w:tcPr>
-            <w:tcW w:w="6901" w:type="dxa"/>
-            <w:tcBorders/>
+            <w:tcW w:w="6899" w:type="dxa"/>
+            <w:tcBorders>
+              <w:top w:val="single" w:sz="4" w:space="0" w:color="000000"/>
+              <w:left w:val="single" w:sz="4" w:space="0" w:color="000000"/>
+              <w:bottom w:val="single" w:sz="4" w:space="0" w:color="000000"/>
+              <w:right w:val="single" w:sz="4" w:space="0" w:color="000000"/>
+            </w:tcBorders>
           </w:tcPr>
           <w:p>
             <w:pPr>
@@ -1664,8 +1700,13 @@
         </w:tc>
         <w:tc>
           <w:tcPr>
-            <w:tcW w:w="1623" w:type="dxa"/>
-            <w:tcBorders/>
+            <w:tcW w:w="1625" w:type="dxa"/>
+            <w:tcBorders>
+              <w:top w:val="single" w:sz="4" w:space="0" w:color="000000"/>
+              <w:left w:val="single" w:sz="4" w:space="0" w:color="000000"/>
+              <w:bottom w:val="single" w:sz="4" w:space="0" w:color="000000"/>
+              <w:right w:val="single" w:sz="4" w:space="0" w:color="000000"/>
+            </w:tcBorders>
           </w:tcPr>
           <w:p>
             <w:pPr>
@@ -1688,17 +1729,7 @@
                 <w:szCs w:val="28"/>
                 <w:lang w:val="en-GB" w:eastAsia="en-US" w:bidi="ar-SA"/>
               </w:rPr>
-              <w:t>1</w:t>
-            </w:r>
-            <w:r>
-              <w:rPr>
-                <w:rFonts w:eastAsia="Calibri" w:cs="Times New Roman" w:ascii="Times New Roman" w:hAnsi="Times New Roman"/>
-                <w:kern w:val="2"/>
-                <w:sz w:val="28"/>
-                <w:szCs w:val="28"/>
-                <w:lang w:val="en-GB" w:eastAsia="en-US" w:bidi="ar-SA"/>
-              </w:rPr>
-              <w:t>9</w:t>
+              <w:t>19</w:t>
             </w:r>
           </w:p>
         </w:tc>
@@ -1710,7 +1741,12 @@
         <w:tc>
           <w:tcPr>
             <w:tcW w:w="715" w:type="dxa"/>
-            <w:tcBorders/>
+            <w:tcBorders>
+              <w:top w:val="single" w:sz="4" w:space="0" w:color="000000"/>
+              <w:left w:val="single" w:sz="4" w:space="0" w:color="000000"/>
+              <w:bottom w:val="single" w:sz="4" w:space="0" w:color="000000"/>
+              <w:right w:val="single" w:sz="4" w:space="0" w:color="000000"/>
+            </w:tcBorders>
           </w:tcPr>
           <w:p>
             <w:pPr>
@@ -1733,24 +1769,19 @@
                 <w:szCs w:val="28"/>
                 <w:lang w:val="en-GB" w:eastAsia="en-US" w:bidi="ar-SA"/>
               </w:rPr>
-              <w:t>10</w:t>
-            </w:r>
-            <w:r>
-              <w:rPr>
-                <w:rFonts w:eastAsia="Calibri" w:cs="Times New Roman" w:ascii="Times New Roman" w:hAnsi="Times New Roman"/>
-                <w:kern w:val="2"/>
-                <w:sz w:val="28"/>
-                <w:szCs w:val="28"/>
-                <w:lang w:val="en-GB" w:eastAsia="en-US" w:bidi="ar-SA"/>
-              </w:rPr>
-              <w:t>.</w:t>
+              <w:t>10.</w:t>
             </w:r>
           </w:p>
         </w:tc>
         <w:tc>
           <w:tcPr>
-            <w:tcW w:w="6901" w:type="dxa"/>
-            <w:tcBorders/>
+            <w:tcW w:w="6899" w:type="dxa"/>
+            <w:tcBorders>
+              <w:top w:val="single" w:sz="4" w:space="0" w:color="000000"/>
+              <w:left w:val="single" w:sz="4" w:space="0" w:color="000000"/>
+              <w:bottom w:val="single" w:sz="4" w:space="0" w:color="000000"/>
+              <w:right w:val="single" w:sz="4" w:space="0" w:color="000000"/>
+            </w:tcBorders>
           </w:tcPr>
           <w:p>
             <w:pPr>
@@ -1779,8 +1810,13 @@
         </w:tc>
         <w:tc>
           <w:tcPr>
-            <w:tcW w:w="1623" w:type="dxa"/>
-            <w:tcBorders/>
+            <w:tcW w:w="1625" w:type="dxa"/>
+            <w:tcBorders>
+              <w:top w:val="single" w:sz="4" w:space="0" w:color="000000"/>
+              <w:left w:val="single" w:sz="4" w:space="0" w:color="000000"/>
+              <w:bottom w:val="single" w:sz="4" w:space="0" w:color="000000"/>
+              <w:right w:val="single" w:sz="4" w:space="0" w:color="000000"/>
+            </w:tcBorders>
           </w:tcPr>
           <w:p>
             <w:pPr>
@@ -1815,7 +1851,12 @@
         <w:tc>
           <w:tcPr>
             <w:tcW w:w="715" w:type="dxa"/>
-            <w:tcBorders/>
+            <w:tcBorders>
+              <w:top w:val="single" w:sz="4" w:space="0" w:color="000000"/>
+              <w:left w:val="single" w:sz="4" w:space="0" w:color="000000"/>
+              <w:bottom w:val="single" w:sz="4" w:space="0" w:color="000000"/>
+              <w:right w:val="single" w:sz="4" w:space="0" w:color="000000"/>
+            </w:tcBorders>
           </w:tcPr>
           <w:p>
             <w:pPr>
@@ -1838,34 +1879,19 @@
                 <w:szCs w:val="28"/>
                 <w:lang w:val="en-GB" w:eastAsia="en-US" w:bidi="ar-SA"/>
               </w:rPr>
-              <w:t>1</w:t>
-            </w:r>
-            <w:r>
-              <w:rPr>
-                <w:rFonts w:eastAsia="Calibri" w:cs="Times New Roman" w:ascii="Times New Roman" w:hAnsi="Times New Roman"/>
-                <w:kern w:val="2"/>
-                <w:sz w:val="28"/>
-                <w:szCs w:val="28"/>
-                <w:lang w:val="en-GB" w:eastAsia="en-US" w:bidi="ar-SA"/>
-              </w:rPr>
-              <w:t>1</w:t>
-            </w:r>
-            <w:r>
-              <w:rPr>
-                <w:rFonts w:eastAsia="Calibri" w:cs="Times New Roman" w:ascii="Times New Roman" w:hAnsi="Times New Roman"/>
-                <w:kern w:val="2"/>
-                <w:sz w:val="28"/>
-                <w:szCs w:val="28"/>
-                <w:lang w:val="en-GB" w:eastAsia="en-US" w:bidi="ar-SA"/>
-              </w:rPr>
-              <w:t>.</w:t>
+              <w:t>11.</w:t>
             </w:r>
           </w:p>
         </w:tc>
         <w:tc>
           <w:tcPr>
-            <w:tcW w:w="6901" w:type="dxa"/>
-            <w:tcBorders/>
+            <w:tcW w:w="6899" w:type="dxa"/>
+            <w:tcBorders>
+              <w:top w:val="single" w:sz="4" w:space="0" w:color="000000"/>
+              <w:left w:val="single" w:sz="4" w:space="0" w:color="000000"/>
+              <w:bottom w:val="single" w:sz="4" w:space="0" w:color="000000"/>
+              <w:right w:val="single" w:sz="4" w:space="0" w:color="000000"/>
+            </w:tcBorders>
           </w:tcPr>
           <w:p>
             <w:pPr>
@@ -1894,8 +1920,13 @@
         </w:tc>
         <w:tc>
           <w:tcPr>
-            <w:tcW w:w="1623" w:type="dxa"/>
-            <w:tcBorders/>
+            <w:tcW w:w="1625" w:type="dxa"/>
+            <w:tcBorders>
+              <w:top w:val="single" w:sz="4" w:space="0" w:color="000000"/>
+              <w:left w:val="single" w:sz="4" w:space="0" w:color="000000"/>
+              <w:bottom w:val="single" w:sz="4" w:space="0" w:color="000000"/>
+              <w:right w:val="single" w:sz="4" w:space="0" w:color="000000"/>
+            </w:tcBorders>
           </w:tcPr>
           <w:p>
             <w:pPr>
@@ -1968,7 +1999,8 @@
         <w:sectPr>
           <w:type w:val="continuous"/>
           <w:pgSz w:w="12240" w:h="15840"/>
-          <w:pgMar w:left="1440" w:right="1440" w:gutter="0" w:header="0" w:top="1440" w:footer="0" w:bottom="1440"/>
+          <w:pgMar w:left="1699" w:right="1699" w:gutter="0" w:header="0" w:top="1786" w:footer="0" w:bottom="1642"/>
+          <w:cols w:num="2" w:space="720" w:equalWidth="true" w:sep="false"/>
           <w:formProt w:val="false"/>
           <w:textDirection w:val="lrTb"/>
           <w:docGrid w:type="default" w:linePitch="360" w:charSpace="4096"/>
@@ -2022,6 +2054,7 @@
     <w:p>
       <w:pPr>
         <w:pStyle w:val="Normal"/>
+        <w:jc w:val="both"/>
         <w:rPr>
           <w:rFonts w:ascii="Times New Roman" w:hAnsi="Times New Roman" w:cs="Times New Roman"/>
           <w:sz w:val="28"/>
@@ -2040,6 +2073,7 @@
     <w:p>
       <w:pPr>
         <w:pStyle w:val="Normal"/>
+        <w:jc w:val="both"/>
         <w:rPr>
           <w:rFonts w:ascii="Times New Roman" w:hAnsi="Times New Roman" w:cs="Times New Roman"/>
           <w:sz w:val="28"/>
@@ -2057,6 +2091,7 @@
     <w:p>
       <w:pPr>
         <w:pStyle w:val="Normal"/>
+        <w:jc w:val="both"/>
         <w:rPr>
           <w:rFonts w:ascii="Times New Roman" w:hAnsi="Times New Roman" w:cs="Times New Roman"/>
           <w:sz w:val="28"/>
@@ -2075,6 +2110,7 @@
     <w:p>
       <w:pPr>
         <w:pStyle w:val="Normal"/>
+        <w:jc w:val="both"/>
         <w:rPr>
           <w:rFonts w:ascii="Times New Roman" w:hAnsi="Times New Roman" w:cs="Times New Roman"/>
           <w:sz w:val="24"/>
@@ -2096,6 +2132,7 @@
           <w:tab w:val="clear" w:pos="720"/>
           <w:tab w:val="left" w:pos="2613" w:leader="none"/>
         </w:tabs>
+        <w:jc w:val="both"/>
         <w:rPr>
           <w:rFonts w:ascii="Times New Roman" w:hAnsi="Times New Roman" w:cs="Times New Roman"/>
           <w:sz w:val="28"/>
@@ -2140,6 +2177,7 @@
     <w:p>
       <w:pPr>
         <w:pStyle w:val="Normal"/>
+        <w:jc w:val="both"/>
         <w:rPr>
           <w:rFonts w:ascii="Times New Roman" w:hAnsi="Times New Roman" w:cs="Times New Roman"/>
           <w:sz w:val="28"/>
@@ -2160,13 +2198,10 @@
         <w:pStyle w:val="ListParagraph"/>
         <w:numPr>
           <w:ilvl w:val="0"/>
-          <w:numId w:val="2"/>
+          <w:numId w:val="3"/>
         </w:numPr>
-        <w:rPr>
-          <w:rFonts w:ascii="Times New Roman" w:hAnsi="Times New Roman" w:cs="Times New Roman"/>
-          <w:sz w:val="28"/>
-          <w:szCs w:val="28"/>
-        </w:rPr>
+        <w:jc w:val="both"/>
+        <w:rPr/>
       </w:pPr>
       <w:r>
         <w:rPr>
@@ -2190,6 +2225,7 @@
     <w:p>
       <w:pPr>
         <w:pStyle w:val="ListParagraph"/>
+        <w:jc w:val="both"/>
         <w:rPr>
           <w:rFonts w:ascii="Times New Roman" w:hAnsi="Times New Roman" w:cs="Times New Roman"/>
           <w:sz w:val="28"/>
@@ -2209,13 +2245,10 @@
         <w:pStyle w:val="ListParagraph"/>
         <w:numPr>
           <w:ilvl w:val="0"/>
-          <w:numId w:val="2"/>
+          <w:numId w:val="3"/>
         </w:numPr>
-        <w:rPr>
-          <w:rFonts w:ascii="Times New Roman" w:hAnsi="Times New Roman" w:cs="Times New Roman"/>
-          <w:sz w:val="28"/>
-          <w:szCs w:val="28"/>
-        </w:rPr>
+        <w:jc w:val="both"/>
+        <w:rPr/>
       </w:pPr>
       <w:r>
         <w:rPr>
@@ -2239,6 +2272,7 @@
     <w:p>
       <w:pPr>
         <w:pStyle w:val="ListParagraph"/>
+        <w:jc w:val="both"/>
         <w:rPr>
           <w:rFonts w:ascii="Times New Roman" w:hAnsi="Times New Roman" w:cs="Times New Roman"/>
           <w:sz w:val="28"/>
@@ -2258,13 +2292,10 @@
         <w:pStyle w:val="ListParagraph"/>
         <w:numPr>
           <w:ilvl w:val="0"/>
-          <w:numId w:val="2"/>
+          <w:numId w:val="3"/>
         </w:numPr>
-        <w:rPr>
-          <w:rFonts w:ascii="Times New Roman" w:hAnsi="Times New Roman" w:cs="Times New Roman"/>
-          <w:sz w:val="28"/>
-          <w:szCs w:val="28"/>
-        </w:rPr>
+        <w:jc w:val="both"/>
+        <w:rPr/>
       </w:pPr>
       <w:r>
         <w:rPr>
@@ -2288,6 +2319,7 @@
     <w:p>
       <w:pPr>
         <w:pStyle w:val="ListParagraph"/>
+        <w:jc w:val="both"/>
         <w:rPr>
           <w:rFonts w:ascii="Times New Roman" w:hAnsi="Times New Roman" w:cs="Times New Roman"/>
           <w:sz w:val="28"/>
@@ -2307,13 +2339,10 @@
         <w:pStyle w:val="ListParagraph"/>
         <w:numPr>
           <w:ilvl w:val="0"/>
-          <w:numId w:val="2"/>
+          <w:numId w:val="3"/>
         </w:numPr>
-        <w:rPr>
-          <w:rFonts w:ascii="Times New Roman" w:hAnsi="Times New Roman" w:cs="Times New Roman"/>
-          <w:sz w:val="28"/>
-          <w:szCs w:val="28"/>
-        </w:rPr>
+        <w:jc w:val="both"/>
+        <w:rPr/>
       </w:pPr>
       <w:r>
         <w:rPr>
@@ -2337,6 +2366,7 @@
     <w:p>
       <w:pPr>
         <w:pStyle w:val="ListParagraph"/>
+        <w:jc w:val="both"/>
         <w:rPr>
           <w:rFonts w:ascii="Times New Roman" w:hAnsi="Times New Roman" w:cs="Times New Roman"/>
           <w:sz w:val="28"/>
@@ -2356,13 +2386,10 @@
         <w:pStyle w:val="ListParagraph"/>
         <w:numPr>
           <w:ilvl w:val="0"/>
-          <w:numId w:val="2"/>
+          <w:numId w:val="3"/>
         </w:numPr>
-        <w:rPr>
-          <w:rFonts w:ascii="Times New Roman" w:hAnsi="Times New Roman" w:cs="Times New Roman"/>
-          <w:sz w:val="28"/>
-          <w:szCs w:val="28"/>
-        </w:rPr>
+        <w:jc w:val="both"/>
+        <w:rPr/>
       </w:pPr>
       <w:r>
         <w:rPr>
@@ -2386,6 +2413,7 @@
     <w:p>
       <w:pPr>
         <w:pStyle w:val="ListParagraph"/>
+        <w:jc w:val="both"/>
         <w:rPr>
           <w:rFonts w:ascii="Times New Roman" w:hAnsi="Times New Roman" w:cs="Times New Roman"/>
           <w:sz w:val="28"/>
@@ -2405,13 +2433,10 @@
         <w:pStyle w:val="ListParagraph"/>
         <w:numPr>
           <w:ilvl w:val="0"/>
-          <w:numId w:val="2"/>
+          <w:numId w:val="3"/>
         </w:numPr>
-        <w:rPr>
-          <w:rFonts w:ascii="Times New Roman" w:hAnsi="Times New Roman" w:cs="Times New Roman"/>
-          <w:sz w:val="28"/>
-          <w:szCs w:val="28"/>
-        </w:rPr>
+        <w:jc w:val="both"/>
+        <w:rPr/>
       </w:pPr>
       <w:r>
         <w:rPr>
@@ -2435,6 +2460,7 @@
     <w:p>
       <w:pPr>
         <w:pStyle w:val="ListParagraph"/>
+        <w:jc w:val="both"/>
         <w:rPr>
           <w:rFonts w:ascii="Times New Roman" w:hAnsi="Times New Roman" w:cs="Times New Roman"/>
           <w:sz w:val="28"/>
@@ -2454,13 +2480,10 @@
         <w:pStyle w:val="ListParagraph"/>
         <w:numPr>
           <w:ilvl w:val="0"/>
-          <w:numId w:val="2"/>
+          <w:numId w:val="3"/>
         </w:numPr>
-        <w:rPr>
-          <w:rFonts w:ascii="Times New Roman" w:hAnsi="Times New Roman" w:cs="Times New Roman"/>
-          <w:sz w:val="28"/>
-          <w:szCs w:val="28"/>
-        </w:rPr>
+        <w:jc w:val="both"/>
+        <w:rPr/>
       </w:pPr>
       <w:r>
         <w:rPr>
@@ -2484,6 +2507,7 @@
     <w:p>
       <w:pPr>
         <w:pStyle w:val="ListParagraph"/>
+        <w:jc w:val="both"/>
         <w:rPr>
           <w:rFonts w:ascii="Times New Roman" w:hAnsi="Times New Roman" w:cs="Times New Roman"/>
           <w:sz w:val="28"/>
@@ -2503,13 +2527,10 @@
         <w:pStyle w:val="ListParagraph"/>
         <w:numPr>
           <w:ilvl w:val="0"/>
-          <w:numId w:val="2"/>
+          <w:numId w:val="3"/>
         </w:numPr>
-        <w:rPr>
-          <w:rFonts w:ascii="Times New Roman" w:hAnsi="Times New Roman" w:cs="Times New Roman"/>
-          <w:sz w:val="28"/>
-          <w:szCs w:val="28"/>
-        </w:rPr>
+        <w:jc w:val="both"/>
+        <w:rPr/>
       </w:pPr>
       <w:r>
         <w:rPr>
@@ -2533,6 +2554,7 @@
     <w:p>
       <w:pPr>
         <w:pStyle w:val="ListParagraph"/>
+        <w:jc w:val="both"/>
         <w:rPr>
           <w:rFonts w:ascii="Times New Roman" w:hAnsi="Times New Roman" w:cs="Times New Roman"/>
           <w:sz w:val="28"/>
@@ -2550,6 +2572,7 @@
     <w:p>
       <w:pPr>
         <w:pStyle w:val="ListParagraph"/>
+        <w:jc w:val="both"/>
         <w:rPr>
           <w:rFonts w:ascii="Times New Roman" w:hAnsi="Times New Roman" w:cs="Times New Roman"/>
           <w:sz w:val="28"/>
@@ -2594,6 +2617,7 @@
     <w:p>
       <w:pPr>
         <w:pStyle w:val="Normal"/>
+        <w:jc w:val="left"/>
         <w:rPr>
           <w:rFonts w:ascii="Times New Roman" w:hAnsi="Times New Roman" w:cs="Times New Roman"/>
           <w:sz w:val="28"/>
@@ -2614,9 +2638,10 @@
         <w:pStyle w:val="ListParagraph"/>
         <w:numPr>
           <w:ilvl w:val="0"/>
-          <w:numId w:val="3"/>
+          <w:numId w:val="4"/>
         </w:numPr>
         <w:spacing w:lineRule="auto" w:line="276"/>
+        <w:jc w:val="left"/>
         <w:rPr>
           <w:rFonts w:ascii="Times New Roman" w:hAnsi="Times New Roman" w:cs="Times New Roman"/>
           <w:sz w:val="28"/>
@@ -2637,9 +2662,10 @@
         <w:pStyle w:val="ListParagraph"/>
         <w:numPr>
           <w:ilvl w:val="0"/>
-          <w:numId w:val="3"/>
+          <w:numId w:val="4"/>
         </w:numPr>
         <w:spacing w:lineRule="auto" w:line="276"/>
+        <w:jc w:val="left"/>
         <w:rPr>
           <w:rFonts w:ascii="Times New Roman" w:hAnsi="Times New Roman" w:cs="Times New Roman"/>
           <w:sz w:val="28"/>
@@ -2660,9 +2686,10 @@
         <w:pStyle w:val="ListParagraph"/>
         <w:numPr>
           <w:ilvl w:val="0"/>
-          <w:numId w:val="3"/>
+          <w:numId w:val="4"/>
         </w:numPr>
         <w:spacing w:lineRule="auto" w:line="276"/>
+        <w:jc w:val="left"/>
         <w:rPr>
           <w:rFonts w:ascii="Times New Roman" w:hAnsi="Times New Roman" w:cs="Times New Roman"/>
           <w:sz w:val="28"/>
@@ -2683,9 +2710,10 @@
         <w:pStyle w:val="ListParagraph"/>
         <w:numPr>
           <w:ilvl w:val="0"/>
-          <w:numId w:val="3"/>
+          <w:numId w:val="4"/>
         </w:numPr>
         <w:spacing w:lineRule="auto" w:line="276"/>
+        <w:jc w:val="left"/>
         <w:rPr>
           <w:rFonts w:ascii="Times New Roman" w:hAnsi="Times New Roman" w:cs="Times New Roman"/>
           <w:sz w:val="28"/>
@@ -2706,9 +2734,10 @@
         <w:pStyle w:val="ListParagraph"/>
         <w:numPr>
           <w:ilvl w:val="0"/>
-          <w:numId w:val="3"/>
+          <w:numId w:val="4"/>
         </w:numPr>
         <w:spacing w:lineRule="auto" w:line="276"/>
+        <w:jc w:val="left"/>
         <w:rPr>
           <w:rFonts w:ascii="Times New Roman" w:hAnsi="Times New Roman" w:cs="Times New Roman"/>
           <w:sz w:val="28"/>
@@ -2729,9 +2758,10 @@
         <w:pStyle w:val="ListParagraph"/>
         <w:numPr>
           <w:ilvl w:val="0"/>
-          <w:numId w:val="3"/>
+          <w:numId w:val="4"/>
         </w:numPr>
         <w:spacing w:lineRule="auto" w:line="276"/>
+        <w:jc w:val="left"/>
         <w:rPr>
           <w:rFonts w:ascii="Times New Roman" w:hAnsi="Times New Roman" w:cs="Times New Roman"/>
           <w:sz w:val="28"/>
@@ -2751,6 +2781,7 @@
       <w:pPr>
         <w:pStyle w:val="ListParagraph"/>
         <w:spacing w:lineRule="auto" w:line="276"/>
+        <w:jc w:val="left"/>
         <w:rPr>
           <w:rFonts w:ascii="Times New Roman" w:hAnsi="Times New Roman" w:cs="Times New Roman"/>
           <w:sz w:val="28"/>
@@ -2768,6 +2799,7 @@
     <w:p>
       <w:pPr>
         <w:pStyle w:val="Normal"/>
+        <w:jc w:val="left"/>
         <w:rPr>
           <w:rFonts w:ascii="Times New Roman" w:hAnsi="Times New Roman" w:cs="Times New Roman"/>
           <w:sz w:val="28"/>
@@ -2786,6 +2818,7 @@
     <w:p>
       <w:pPr>
         <w:pStyle w:val="Normal"/>
+        <w:jc w:val="left"/>
         <w:rPr/>
       </w:pPr>
       <w:r>
@@ -2795,6 +2828,7 @@
     <w:p>
       <w:pPr>
         <w:pStyle w:val="Normal"/>
+        <w:jc w:val="left"/>
         <w:rPr/>
       </w:pPr>
       <w:r>
@@ -2804,6 +2838,7 @@
     <w:p>
       <w:pPr>
         <w:pStyle w:val="Normal"/>
+        <w:jc w:val="left"/>
         <w:rPr/>
       </w:pPr>
       <w:r>
@@ -2813,7 +2848,7 @@
     <w:p>
       <w:pPr>
         <w:pStyle w:val="Normal"/>
-        <w:jc w:val="center"/>
+        <w:jc w:val="left"/>
         <w:rPr>
           <w:rFonts w:ascii="Times New Roman" w:hAnsi="Times New Roman" w:cs="Times New Roman"/>
           <w:b/>
@@ -2860,7 +2895,7 @@
       <w:r>
         <w:rPr>
           <w:rStyle w:val="SourceText"/>
-          <w:rFonts w:eastAsia="Calibri" w:cs="Times New Roman" w:ascii="Times New Roman" w:hAnsi="Times New Roman" w:eastAsiaTheme="minorHAnsi"/>
+          <w:rFonts w:eastAsia="Calibri" w:cs="Times New Roman" w:ascii="Times New Roman" w:hAnsi="Times New Roman"/>
           <w:b/>
           <w:color w:val="auto"/>
           <w:kern w:val="0"/>
@@ -2870,29 +2905,6 @@
           <w:lang w:val="en-US" w:eastAsia="en-US" w:bidi="ar-SA"/>
         </w:rPr>
         <w:t>Algorithm: CricketScoringApp</w:t>
-      </w:r>
-    </w:p>
-    <w:p>
-      <w:pPr>
-        <w:pStyle w:val="PreformattedText"/>
-        <w:pBdr>
-          <w:top w:val="single" w:sz="2" w:space="1" w:color="D9D9E3"/>
-          <w:left w:val="single" w:sz="2" w:space="1" w:color="D9D9E3"/>
-          <w:bottom w:val="single" w:sz="2" w:space="1" w:color="D9D9E3"/>
-          <w:right w:val="single" w:sz="2" w:space="1" w:color="D9D9E3"/>
-        </w:pBdr>
-        <w:rPr>
-          <w:rFonts w:ascii="Source Sans Pro Black" w:hAnsi="Source Sans Pro Black"/>
-          <w:sz w:val="28"/>
-          <w:szCs w:val="28"/>
-        </w:rPr>
-      </w:pPr>
-      <w:r>
-        <w:rPr>
-          <w:rFonts w:ascii="Source Sans Pro Black" w:hAnsi="Source Sans Pro Black"/>
-          <w:sz w:val="28"/>
-          <w:szCs w:val="28"/>
-        </w:rPr>
       </w:r>
     </w:p>
     <w:p>
@@ -2909,7 +2921,7 @@
       <w:r>
         <w:rPr>
           <w:rStyle w:val="SourceText"/>
-          <w:rFonts w:eastAsia="Calibri" w:cs="Times New Roman" w:ascii="Times New Roman" w:hAnsi="Times New Roman" w:eastAsiaTheme="minorHAnsi"/>
+          <w:rFonts w:eastAsia="Calibri" w:cs="Times New Roman" w:ascii="Times New Roman" w:hAnsi="Times New Roman"/>
           <w:b w:val="false"/>
           <w:bCs w:val="false"/>
           <w:color w:val="auto"/>
@@ -2937,7 +2949,7 @@
       <w:r>
         <w:rPr>
           <w:rStyle w:val="SourceText"/>
-          <w:rFonts w:eastAsia="Calibri" w:cs="Times New Roman" w:ascii="Times New Roman" w:hAnsi="Times New Roman" w:eastAsiaTheme="minorHAnsi"/>
+          <w:rFonts w:eastAsia="Calibri" w:cs="Times New Roman" w:ascii="Times New Roman" w:hAnsi="Times New Roman"/>
           <w:b w:val="false"/>
           <w:bCs w:val="false"/>
           <w:color w:val="auto"/>
@@ -2952,7 +2964,7 @@
       <w:r>
         <w:rPr>
           <w:rStyle w:val="SourceText"/>
-          <w:rFonts w:eastAsia="Calibri" w:cs="Times New Roman" w:ascii="Times New Roman" w:hAnsi="Times New Roman" w:eastAsiaTheme="minorHAnsi"/>
+          <w:rFonts w:eastAsia="Calibri" w:cs="Times New Roman" w:ascii="Times New Roman" w:hAnsi="Times New Roman"/>
           <w:b w:val="false"/>
           <w:bCs w:val="false"/>
           <w:color w:val="auto"/>
@@ -2979,7 +2991,7 @@
       <w:r>
         <w:rPr>
           <w:rStyle w:val="SourceText"/>
-          <w:rFonts w:eastAsia="Calibri" w:cs="Times New Roman" w:ascii="Times New Roman" w:hAnsi="Times New Roman" w:eastAsiaTheme="minorHAnsi"/>
+          <w:rFonts w:eastAsia="Calibri" w:cs="Times New Roman" w:ascii="Times New Roman" w:hAnsi="Times New Roman"/>
           <w:b w:val="false"/>
           <w:bCs w:val="false"/>
           <w:color w:val="auto"/>
@@ -2994,7 +3006,7 @@
       <w:r>
         <w:rPr>
           <w:rStyle w:val="SourceText"/>
-          <w:rFonts w:eastAsia="Calibri" w:cs="Times New Roman" w:ascii="Times New Roman" w:hAnsi="Times New Roman" w:eastAsiaTheme="minorHAnsi"/>
+          <w:rFonts w:eastAsia="Calibri" w:cs="Times New Roman" w:ascii="Times New Roman" w:hAnsi="Times New Roman"/>
           <w:b w:val="false"/>
           <w:bCs w:val="false"/>
           <w:color w:val="auto"/>
@@ -3017,8 +3029,7 @@
           <w:right w:val="single" w:sz="2" w:space="1" w:color="D9D9E3"/>
         </w:pBdr>
         <w:rPr>
-          <w:rStyle w:val="SourceText"/>
-          <w:rFonts w:ascii="Times New Roman" w:hAnsi="Times New Roman" w:eastAsia="Calibri" w:cs="Times New Roman" w:eastAsiaTheme="minorHAnsi"/>
+          <w:rFonts w:ascii="Times New Roman" w:hAnsi="Times New Roman" w:eastAsia="Calibri" w:cs="Times New Roman"/>
           <w:b w:val="false"/>
           <w:bCs w:val="false"/>
           <w:color w:val="auto"/>
@@ -3030,7 +3041,17 @@
         </w:rPr>
       </w:pPr>
       <w:r>
-        <w:rPr/>
+        <w:rPr>
+          <w:rFonts w:eastAsia="Calibri" w:cs="Times New Roman" w:ascii="Times New Roman" w:hAnsi="Times New Roman"/>
+          <w:b w:val="false"/>
+          <w:bCs w:val="false"/>
+          <w:color w:val="auto"/>
+          <w:kern w:val="0"/>
+          <w:sz w:val="28"/>
+          <w:szCs w:val="28"/>
+          <w:u w:val="none"/>
+          <w:lang w:val="en-US" w:eastAsia="en-US" w:bidi="ar-SA"/>
+        </w:rPr>
       </w:r>
     </w:p>
     <w:p>
@@ -3047,7 +3068,7 @@
       <w:r>
         <w:rPr>
           <w:rStyle w:val="SourceText"/>
-          <w:rFonts w:eastAsia="Calibri" w:cs="Times New Roman" w:ascii="Times New Roman" w:hAnsi="Times New Roman" w:eastAsiaTheme="minorHAnsi"/>
+          <w:rFonts w:eastAsia="Calibri" w:cs="Times New Roman" w:ascii="Times New Roman" w:hAnsi="Times New Roman"/>
           <w:b w:val="false"/>
           <w:bCs w:val="false"/>
           <w:color w:val="auto"/>
@@ -3074,7 +3095,7 @@
       <w:r>
         <w:rPr>
           <w:rStyle w:val="SourceText"/>
-          <w:rFonts w:eastAsia="Calibri" w:cs="Times New Roman" w:ascii="Times New Roman" w:hAnsi="Times New Roman" w:eastAsiaTheme="minorHAnsi"/>
+          <w:rFonts w:eastAsia="Calibri" w:cs="Times New Roman" w:ascii="Times New Roman" w:hAnsi="Times New Roman"/>
           <w:b w:val="false"/>
           <w:bCs w:val="false"/>
           <w:color w:val="auto"/>
@@ -3089,7 +3110,7 @@
       <w:r>
         <w:rPr>
           <w:rStyle w:val="SourceText"/>
-          <w:rFonts w:eastAsia="Calibri" w:cs="Times New Roman" w:ascii="Times New Roman" w:hAnsi="Times New Roman" w:eastAsiaTheme="minorHAnsi"/>
+          <w:rFonts w:eastAsia="Calibri" w:cs="Times New Roman" w:ascii="Times New Roman" w:hAnsi="Times New Roman"/>
           <w:b w:val="false"/>
           <w:bCs w:val="false"/>
           <w:color w:val="auto"/>
@@ -3116,7 +3137,7 @@
       <w:r>
         <w:rPr>
           <w:rStyle w:val="SourceText"/>
-          <w:rFonts w:eastAsia="Calibri" w:cs="Times New Roman" w:ascii="Times New Roman" w:hAnsi="Times New Roman" w:eastAsiaTheme="minorHAnsi"/>
+          <w:rFonts w:eastAsia="Calibri" w:cs="Times New Roman" w:ascii="Times New Roman" w:hAnsi="Times New Roman"/>
           <w:b w:val="false"/>
           <w:bCs w:val="false"/>
           <w:color w:val="auto"/>
@@ -3131,7 +3152,7 @@
       <w:r>
         <w:rPr>
           <w:rStyle w:val="SourceText"/>
-          <w:rFonts w:eastAsia="Calibri" w:cs="Times New Roman" w:ascii="Times New Roman" w:hAnsi="Times New Roman" w:eastAsiaTheme="minorHAnsi"/>
+          <w:rFonts w:eastAsia="Calibri" w:cs="Times New Roman" w:ascii="Times New Roman" w:hAnsi="Times New Roman"/>
           <w:b w:val="false"/>
           <w:bCs w:val="false"/>
           <w:color w:val="auto"/>
@@ -3158,7 +3179,7 @@
       <w:r>
         <w:rPr>
           <w:rStyle w:val="SourceText"/>
-          <w:rFonts w:eastAsia="Calibri" w:cs="Times New Roman" w:ascii="Times New Roman" w:hAnsi="Times New Roman" w:eastAsiaTheme="minorHAnsi"/>
+          <w:rFonts w:eastAsia="Calibri" w:cs="Times New Roman" w:ascii="Times New Roman" w:hAnsi="Times New Roman"/>
           <w:b w:val="false"/>
           <w:bCs w:val="false"/>
           <w:color w:val="auto"/>
@@ -3173,7 +3194,7 @@
       <w:r>
         <w:rPr>
           <w:rStyle w:val="SourceText"/>
-          <w:rFonts w:eastAsia="Calibri" w:cs="Times New Roman" w:ascii="Times New Roman" w:hAnsi="Times New Roman" w:eastAsiaTheme="minorHAnsi"/>
+          <w:rFonts w:eastAsia="Calibri" w:cs="Times New Roman" w:ascii="Times New Roman" w:hAnsi="Times New Roman"/>
           <w:b w:val="false"/>
           <w:bCs w:val="false"/>
           <w:color w:val="auto"/>
@@ -3200,7 +3221,7 @@
       <w:r>
         <w:rPr>
           <w:rStyle w:val="SourceText"/>
-          <w:rFonts w:eastAsia="Calibri" w:cs="Times New Roman" w:ascii="Times New Roman" w:hAnsi="Times New Roman" w:eastAsiaTheme="minorHAnsi"/>
+          <w:rFonts w:eastAsia="Calibri" w:cs="Times New Roman" w:ascii="Times New Roman" w:hAnsi="Times New Roman"/>
           <w:b w:val="false"/>
           <w:bCs w:val="false"/>
           <w:color w:val="auto"/>
@@ -3215,7 +3236,7 @@
       <w:r>
         <w:rPr>
           <w:rStyle w:val="SourceText"/>
-          <w:rFonts w:eastAsia="Calibri" w:cs="Times New Roman" w:ascii="Times New Roman" w:hAnsi="Times New Roman" w:eastAsiaTheme="minorHAnsi"/>
+          <w:rFonts w:eastAsia="Calibri" w:cs="Times New Roman" w:ascii="Times New Roman" w:hAnsi="Times New Roman"/>
           <w:b w:val="false"/>
           <w:bCs w:val="false"/>
           <w:color w:val="auto"/>
@@ -3242,7 +3263,7 @@
       <w:r>
         <w:rPr>
           <w:rStyle w:val="SourceText"/>
-          <w:rFonts w:eastAsia="Calibri" w:cs="Times New Roman" w:ascii="Times New Roman" w:hAnsi="Times New Roman" w:eastAsiaTheme="minorHAnsi"/>
+          <w:rFonts w:eastAsia="Calibri" w:cs="Times New Roman" w:ascii="Times New Roman" w:hAnsi="Times New Roman"/>
           <w:b w:val="false"/>
           <w:bCs w:val="false"/>
           <w:color w:val="auto"/>
@@ -3257,7 +3278,7 @@
       <w:r>
         <w:rPr>
           <w:rStyle w:val="SourceText"/>
-          <w:rFonts w:eastAsia="Calibri" w:cs="Times New Roman" w:ascii="Times New Roman" w:hAnsi="Times New Roman" w:eastAsiaTheme="minorHAnsi"/>
+          <w:rFonts w:eastAsia="Calibri" w:cs="Times New Roman" w:ascii="Times New Roman" w:hAnsi="Times New Roman"/>
           <w:b w:val="false"/>
           <w:bCs w:val="false"/>
           <w:color w:val="auto"/>
@@ -3284,7 +3305,7 @@
       <w:r>
         <w:rPr>
           <w:rStyle w:val="SourceText"/>
-          <w:rFonts w:eastAsia="Calibri" w:cs="Times New Roman" w:ascii="Times New Roman" w:hAnsi="Times New Roman" w:eastAsiaTheme="minorHAnsi"/>
+          <w:rFonts w:eastAsia="Calibri" w:cs="Times New Roman" w:ascii="Times New Roman" w:hAnsi="Times New Roman"/>
           <w:b w:val="false"/>
           <w:bCs w:val="false"/>
           <w:color w:val="auto"/>
@@ -3299,7 +3320,7 @@
       <w:r>
         <w:rPr>
           <w:rStyle w:val="SourceText"/>
-          <w:rFonts w:eastAsia="Calibri" w:cs="Times New Roman" w:ascii="Times New Roman" w:hAnsi="Times New Roman" w:eastAsiaTheme="minorHAnsi"/>
+          <w:rFonts w:eastAsia="Calibri" w:cs="Times New Roman" w:ascii="Times New Roman" w:hAnsi="Times New Roman"/>
           <w:b w:val="false"/>
           <w:bCs w:val="false"/>
           <w:color w:val="auto"/>
@@ -3322,8 +3343,7 @@
           <w:right w:val="single" w:sz="2" w:space="1" w:color="D9D9E3"/>
         </w:pBdr>
         <w:rPr>
-          <w:rStyle w:val="SourceText"/>
-          <w:rFonts w:ascii="Times New Roman" w:hAnsi="Times New Roman" w:eastAsia="Calibri" w:cs="Times New Roman" w:eastAsiaTheme="minorHAnsi"/>
+          <w:rFonts w:ascii="Times New Roman" w:hAnsi="Times New Roman" w:eastAsia="Calibri" w:cs="Times New Roman"/>
           <w:b w:val="false"/>
           <w:bCs w:val="false"/>
           <w:color w:val="auto"/>
@@ -3335,7 +3355,17 @@
         </w:rPr>
       </w:pPr>
       <w:r>
-        <w:rPr/>
+        <w:rPr>
+          <w:rFonts w:eastAsia="Calibri" w:cs="Times New Roman" w:ascii="Times New Roman" w:hAnsi="Times New Roman"/>
+          <w:b w:val="false"/>
+          <w:bCs w:val="false"/>
+          <w:color w:val="auto"/>
+          <w:kern w:val="0"/>
+          <w:sz w:val="28"/>
+          <w:szCs w:val="28"/>
+          <w:u w:val="none"/>
+          <w:lang w:val="en-US" w:eastAsia="en-US" w:bidi="ar-SA"/>
+        </w:rPr>
       </w:r>
     </w:p>
     <w:p>
@@ -3352,7 +3382,7 @@
       <w:r>
         <w:rPr>
           <w:rStyle w:val="SourceText"/>
-          <w:rFonts w:eastAsia="Calibri" w:cs="Times New Roman" w:ascii="Times New Roman" w:hAnsi="Times New Roman" w:eastAsiaTheme="minorHAnsi"/>
+          <w:rFonts w:eastAsia="Calibri" w:cs="Times New Roman" w:ascii="Times New Roman" w:hAnsi="Times New Roman"/>
           <w:b w:val="false"/>
           <w:bCs w:val="false"/>
           <w:color w:val="auto"/>
@@ -3379,7 +3409,7 @@
       <w:r>
         <w:rPr>
           <w:rStyle w:val="SourceText"/>
-          <w:rFonts w:eastAsia="Calibri" w:cs="Times New Roman" w:ascii="Times New Roman" w:hAnsi="Times New Roman" w:eastAsiaTheme="minorHAnsi"/>
+          <w:rFonts w:eastAsia="Calibri" w:cs="Times New Roman" w:ascii="Times New Roman" w:hAnsi="Times New Roman"/>
           <w:b w:val="false"/>
           <w:bCs w:val="false"/>
           <w:color w:val="auto"/>
@@ -3394,7 +3424,7 @@
       <w:r>
         <w:rPr>
           <w:rStyle w:val="SourceText"/>
-          <w:rFonts w:eastAsia="Calibri" w:cs="Times New Roman" w:ascii="Times New Roman" w:hAnsi="Times New Roman" w:eastAsiaTheme="minorHAnsi"/>
+          <w:rFonts w:eastAsia="Calibri" w:cs="Times New Roman" w:ascii="Times New Roman" w:hAnsi="Times New Roman"/>
           <w:b w:val="false"/>
           <w:bCs w:val="false"/>
           <w:color w:val="auto"/>
@@ -3421,7 +3451,7 @@
       <w:r>
         <w:rPr>
           <w:rStyle w:val="SourceText"/>
-          <w:rFonts w:eastAsia="Calibri" w:cs="Times New Roman" w:ascii="Times New Roman" w:hAnsi="Times New Roman" w:eastAsiaTheme="minorHAnsi"/>
+          <w:rFonts w:eastAsia="Calibri" w:cs="Times New Roman" w:ascii="Times New Roman" w:hAnsi="Times New Roman"/>
           <w:b w:val="false"/>
           <w:bCs w:val="false"/>
           <w:color w:val="auto"/>
@@ -3436,7 +3466,7 @@
       <w:r>
         <w:rPr>
           <w:rStyle w:val="SourceText"/>
-          <w:rFonts w:eastAsia="Calibri" w:cs="Times New Roman" w:ascii="Times New Roman" w:hAnsi="Times New Roman" w:eastAsiaTheme="minorHAnsi"/>
+          <w:rFonts w:eastAsia="Calibri" w:cs="Times New Roman" w:ascii="Times New Roman" w:hAnsi="Times New Roman"/>
           <w:b w:val="false"/>
           <w:bCs w:val="false"/>
           <w:color w:val="auto"/>
@@ -3463,7 +3493,7 @@
       <w:r>
         <w:rPr>
           <w:rStyle w:val="SourceText"/>
-          <w:rFonts w:eastAsia="Calibri" w:cs="Times New Roman" w:ascii="Times New Roman" w:hAnsi="Times New Roman" w:eastAsiaTheme="minorHAnsi"/>
+          <w:rFonts w:eastAsia="Calibri" w:cs="Times New Roman" w:ascii="Times New Roman" w:hAnsi="Times New Roman"/>
           <w:b w:val="false"/>
           <w:bCs w:val="false"/>
           <w:color w:val="auto"/>
@@ -3478,7 +3508,7 @@
       <w:r>
         <w:rPr>
           <w:rStyle w:val="SourceText"/>
-          <w:rFonts w:eastAsia="Calibri" w:cs="Times New Roman" w:ascii="Times New Roman" w:hAnsi="Times New Roman" w:eastAsiaTheme="minorHAnsi"/>
+          <w:rFonts w:eastAsia="Calibri" w:cs="Times New Roman" w:ascii="Times New Roman" w:hAnsi="Times New Roman"/>
           <w:b w:val="false"/>
           <w:bCs w:val="false"/>
           <w:color w:val="auto"/>
@@ -3501,8 +3531,7 @@
           <w:right w:val="single" w:sz="2" w:space="1" w:color="D9D9E3"/>
         </w:pBdr>
         <w:rPr>
-          <w:rStyle w:val="SourceText"/>
-          <w:rFonts w:ascii="Times New Roman" w:hAnsi="Times New Roman" w:eastAsia="Calibri" w:cs="Times New Roman" w:eastAsiaTheme="minorHAnsi"/>
+          <w:rFonts w:ascii="Times New Roman" w:hAnsi="Times New Roman" w:eastAsia="Calibri" w:cs="Times New Roman"/>
           <w:b w:val="false"/>
           <w:bCs w:val="false"/>
           <w:color w:val="auto"/>
@@ -3514,7 +3543,17 @@
         </w:rPr>
       </w:pPr>
       <w:r>
-        <w:rPr/>
+        <w:rPr>
+          <w:rFonts w:eastAsia="Calibri" w:cs="Times New Roman" w:ascii="Times New Roman" w:hAnsi="Times New Roman"/>
+          <w:b w:val="false"/>
+          <w:bCs w:val="false"/>
+          <w:color w:val="auto"/>
+          <w:kern w:val="0"/>
+          <w:sz w:val="28"/>
+          <w:szCs w:val="28"/>
+          <w:u w:val="none"/>
+          <w:lang w:val="en-US" w:eastAsia="en-US" w:bidi="ar-SA"/>
+        </w:rPr>
       </w:r>
     </w:p>
     <w:p>
@@ -3531,7 +3570,7 @@
       <w:r>
         <w:rPr>
           <w:rStyle w:val="SourceText"/>
-          <w:rFonts w:eastAsia="Calibri" w:cs="Times New Roman" w:ascii="Times New Roman" w:hAnsi="Times New Roman" w:eastAsiaTheme="minorHAnsi"/>
+          <w:rFonts w:eastAsia="Calibri" w:cs="Times New Roman" w:ascii="Times New Roman" w:hAnsi="Times New Roman"/>
           <w:b w:val="false"/>
           <w:bCs w:val="false"/>
           <w:color w:val="auto"/>
@@ -3558,7 +3597,7 @@
       <w:r>
         <w:rPr>
           <w:rStyle w:val="SourceText"/>
-          <w:rFonts w:eastAsia="Calibri" w:cs="Times New Roman" w:ascii="Times New Roman" w:hAnsi="Times New Roman" w:eastAsiaTheme="minorHAnsi"/>
+          <w:rFonts w:eastAsia="Calibri" w:cs="Times New Roman" w:ascii="Times New Roman" w:hAnsi="Times New Roman"/>
           <w:b w:val="false"/>
           <w:bCs w:val="false"/>
           <w:color w:val="auto"/>
@@ -3573,7 +3612,7 @@
       <w:r>
         <w:rPr>
           <w:rStyle w:val="SourceText"/>
-          <w:rFonts w:eastAsia="Calibri" w:cs="Times New Roman" w:ascii="Times New Roman" w:hAnsi="Times New Roman" w:eastAsiaTheme="minorHAnsi"/>
+          <w:rFonts w:eastAsia="Calibri" w:cs="Times New Roman" w:ascii="Times New Roman" w:hAnsi="Times New Roman"/>
           <w:b w:val="false"/>
           <w:bCs w:val="false"/>
           <w:color w:val="auto"/>
@@ -3600,7 +3639,7 @@
       <w:r>
         <w:rPr>
           <w:rStyle w:val="SourceText"/>
-          <w:rFonts w:eastAsia="Calibri" w:cs="Times New Roman" w:ascii="Times New Roman" w:hAnsi="Times New Roman" w:eastAsiaTheme="minorHAnsi"/>
+          <w:rFonts w:eastAsia="Calibri" w:cs="Times New Roman" w:ascii="Times New Roman" w:hAnsi="Times New Roman"/>
           <w:b w:val="false"/>
           <w:bCs w:val="false"/>
           <w:color w:val="auto"/>
@@ -3615,7 +3654,7 @@
       <w:r>
         <w:rPr>
           <w:rStyle w:val="SourceText"/>
-          <w:rFonts w:eastAsia="Calibri" w:cs="Times New Roman" w:ascii="Times New Roman" w:hAnsi="Times New Roman" w:eastAsiaTheme="minorHAnsi"/>
+          <w:rFonts w:eastAsia="Calibri" w:cs="Times New Roman" w:ascii="Times New Roman" w:hAnsi="Times New Roman"/>
           <w:b w:val="false"/>
           <w:bCs w:val="false"/>
           <w:color w:val="auto"/>
@@ -3642,7 +3681,7 @@
       <w:r>
         <w:rPr>
           <w:rStyle w:val="SourceText"/>
-          <w:rFonts w:eastAsia="Calibri" w:cs="Times New Roman" w:ascii="Times New Roman" w:hAnsi="Times New Roman" w:eastAsiaTheme="minorHAnsi"/>
+          <w:rFonts w:eastAsia="Calibri" w:cs="Times New Roman" w:ascii="Times New Roman" w:hAnsi="Times New Roman"/>
           <w:b w:val="false"/>
           <w:bCs w:val="false"/>
           <w:color w:val="auto"/>
@@ -3657,7 +3696,7 @@
       <w:r>
         <w:rPr>
           <w:rStyle w:val="SourceText"/>
-          <w:rFonts w:eastAsia="Calibri" w:cs="Times New Roman" w:ascii="Times New Roman" w:hAnsi="Times New Roman" w:eastAsiaTheme="minorHAnsi"/>
+          <w:rFonts w:eastAsia="Calibri" w:cs="Times New Roman" w:ascii="Times New Roman" w:hAnsi="Times New Roman"/>
           <w:b w:val="false"/>
           <w:bCs w:val="false"/>
           <w:color w:val="auto"/>
@@ -3684,7 +3723,7 @@
       <w:r>
         <w:rPr>
           <w:rStyle w:val="SourceText"/>
-          <w:rFonts w:eastAsia="Calibri" w:cs="Times New Roman" w:ascii="Times New Roman" w:hAnsi="Times New Roman" w:eastAsiaTheme="minorHAnsi"/>
+          <w:rFonts w:eastAsia="Calibri" w:cs="Times New Roman" w:ascii="Times New Roman" w:hAnsi="Times New Roman"/>
           <w:b w:val="false"/>
           <w:bCs w:val="false"/>
           <w:color w:val="auto"/>
@@ -3699,7 +3738,7 @@
       <w:r>
         <w:rPr>
           <w:rStyle w:val="SourceText"/>
-          <w:rFonts w:eastAsia="Calibri" w:cs="Times New Roman" w:ascii="Times New Roman" w:hAnsi="Times New Roman" w:eastAsiaTheme="minorHAnsi"/>
+          <w:rFonts w:eastAsia="Calibri" w:cs="Times New Roman" w:ascii="Times New Roman" w:hAnsi="Times New Roman"/>
           <w:b w:val="false"/>
           <w:bCs w:val="false"/>
           <w:color w:val="auto"/>
@@ -3726,7 +3765,7 @@
       <w:r>
         <w:rPr>
           <w:rStyle w:val="SourceText"/>
-          <w:rFonts w:eastAsia="Calibri" w:cs="Times New Roman" w:ascii="Times New Roman" w:hAnsi="Times New Roman" w:eastAsiaTheme="minorHAnsi"/>
+          <w:rFonts w:eastAsia="Calibri" w:cs="Times New Roman" w:ascii="Times New Roman" w:hAnsi="Times New Roman"/>
           <w:b w:val="false"/>
           <w:bCs w:val="false"/>
           <w:color w:val="auto"/>
@@ -3741,7 +3780,7 @@
       <w:r>
         <w:rPr>
           <w:rStyle w:val="SourceText"/>
-          <w:rFonts w:eastAsia="Calibri" w:cs="Times New Roman" w:ascii="Times New Roman" w:hAnsi="Times New Roman" w:eastAsiaTheme="minorHAnsi"/>
+          <w:rFonts w:eastAsia="Calibri" w:cs="Times New Roman" w:ascii="Times New Roman" w:hAnsi="Times New Roman"/>
           <w:b w:val="false"/>
           <w:bCs w:val="false"/>
           <w:color w:val="auto"/>
@@ -3768,7 +3807,7 @@
       <w:r>
         <w:rPr>
           <w:rStyle w:val="SourceText"/>
-          <w:rFonts w:eastAsia="Calibri" w:cs="Times New Roman" w:ascii="Times New Roman" w:hAnsi="Times New Roman" w:eastAsiaTheme="minorHAnsi"/>
+          <w:rFonts w:eastAsia="Calibri" w:cs="Times New Roman" w:ascii="Times New Roman" w:hAnsi="Times New Roman"/>
           <w:b w:val="false"/>
           <w:bCs w:val="false"/>
           <w:color w:val="auto"/>
@@ -3783,7 +3822,7 @@
       <w:r>
         <w:rPr>
           <w:rStyle w:val="SourceText"/>
-          <w:rFonts w:eastAsia="Calibri" w:cs="Times New Roman" w:ascii="Times New Roman" w:hAnsi="Times New Roman" w:eastAsiaTheme="minorHAnsi"/>
+          <w:rFonts w:eastAsia="Calibri" w:cs="Times New Roman" w:ascii="Times New Roman" w:hAnsi="Times New Roman"/>
           <w:b w:val="false"/>
           <w:bCs w:val="false"/>
           <w:color w:val="auto"/>
@@ -3810,7 +3849,7 @@
       <w:r>
         <w:rPr>
           <w:rStyle w:val="SourceText"/>
-          <w:rFonts w:eastAsia="Calibri" w:cs="Times New Roman" w:ascii="Times New Roman" w:hAnsi="Times New Roman" w:eastAsiaTheme="minorHAnsi"/>
+          <w:rFonts w:eastAsia="Calibri" w:cs="Times New Roman" w:ascii="Times New Roman" w:hAnsi="Times New Roman"/>
           <w:b w:val="false"/>
           <w:bCs w:val="false"/>
           <w:color w:val="auto"/>
@@ -3825,7 +3864,7 @@
       <w:r>
         <w:rPr>
           <w:rStyle w:val="SourceText"/>
-          <w:rFonts w:eastAsia="Calibri" w:cs="Times New Roman" w:ascii="Times New Roman" w:hAnsi="Times New Roman" w:eastAsiaTheme="minorHAnsi"/>
+          <w:rFonts w:eastAsia="Calibri" w:cs="Times New Roman" w:ascii="Times New Roman" w:hAnsi="Times New Roman"/>
           <w:b w:val="false"/>
           <w:bCs w:val="false"/>
           <w:color w:val="auto"/>
@@ -3852,7 +3891,7 @@
       <w:r>
         <w:rPr>
           <w:rStyle w:val="SourceText"/>
-          <w:rFonts w:eastAsia="Calibri" w:cs="Times New Roman" w:ascii="Times New Roman" w:hAnsi="Times New Roman" w:eastAsiaTheme="minorHAnsi"/>
+          <w:rFonts w:eastAsia="Calibri" w:cs="Times New Roman" w:ascii="Times New Roman" w:hAnsi="Times New Roman"/>
           <w:b w:val="false"/>
           <w:bCs w:val="false"/>
           <w:color w:val="auto"/>
@@ -3867,7 +3906,7 @@
       <w:r>
         <w:rPr>
           <w:rStyle w:val="SourceText"/>
-          <w:rFonts w:eastAsia="Calibri" w:cs="Times New Roman" w:ascii="Times New Roman" w:hAnsi="Times New Roman" w:eastAsiaTheme="minorHAnsi"/>
+          <w:rFonts w:eastAsia="Calibri" w:cs="Times New Roman" w:ascii="Times New Roman" w:hAnsi="Times New Roman"/>
           <w:b w:val="false"/>
           <w:bCs w:val="false"/>
           <w:color w:val="auto"/>
@@ -3890,8 +3929,7 @@
           <w:right w:val="single" w:sz="2" w:space="1" w:color="D9D9E3"/>
         </w:pBdr>
         <w:rPr>
-          <w:rStyle w:val="SourceText"/>
-          <w:rFonts w:ascii="Times New Roman" w:hAnsi="Times New Roman" w:eastAsia="Calibri" w:cs="Times New Roman" w:eastAsiaTheme="minorHAnsi"/>
+          <w:rFonts w:ascii="Times New Roman" w:hAnsi="Times New Roman" w:eastAsia="Calibri" w:cs="Times New Roman"/>
           <w:b w:val="false"/>
           <w:bCs w:val="false"/>
           <w:color w:val="auto"/>
@@ -3903,7 +3941,17 @@
         </w:rPr>
       </w:pPr>
       <w:r>
-        <w:rPr/>
+        <w:rPr>
+          <w:rFonts w:eastAsia="Calibri" w:cs="Times New Roman" w:ascii="Times New Roman" w:hAnsi="Times New Roman"/>
+          <w:b w:val="false"/>
+          <w:bCs w:val="false"/>
+          <w:color w:val="auto"/>
+          <w:kern w:val="0"/>
+          <w:sz w:val="28"/>
+          <w:szCs w:val="28"/>
+          <w:u w:val="none"/>
+          <w:lang w:val="en-US" w:eastAsia="en-US" w:bidi="ar-SA"/>
+        </w:rPr>
       </w:r>
     </w:p>
     <w:p>
@@ -3920,7 +3968,7 @@
       <w:r>
         <w:rPr>
           <w:rStyle w:val="SourceText"/>
-          <w:rFonts w:eastAsia="Calibri" w:cs="Times New Roman" w:ascii="Times New Roman" w:hAnsi="Times New Roman" w:eastAsiaTheme="minorHAnsi"/>
+          <w:rFonts w:eastAsia="Calibri" w:cs="Times New Roman" w:ascii="Times New Roman" w:hAnsi="Times New Roman"/>
           <w:b w:val="false"/>
           <w:bCs w:val="false"/>
           <w:color w:val="auto"/>
@@ -3947,7 +3995,7 @@
       <w:r>
         <w:rPr>
           <w:rStyle w:val="SourceText"/>
-          <w:rFonts w:eastAsia="Calibri" w:cs="Times New Roman" w:ascii="Times New Roman" w:hAnsi="Times New Roman" w:eastAsiaTheme="minorHAnsi"/>
+          <w:rFonts w:eastAsia="Calibri" w:cs="Times New Roman" w:ascii="Times New Roman" w:hAnsi="Times New Roman"/>
           <w:b w:val="false"/>
           <w:bCs w:val="false"/>
           <w:color w:val="auto"/>
@@ -3962,7 +4010,7 @@
       <w:r>
         <w:rPr>
           <w:rStyle w:val="SourceText"/>
-          <w:rFonts w:eastAsia="Calibri" w:cs="Times New Roman" w:ascii="Times New Roman" w:hAnsi="Times New Roman" w:eastAsiaTheme="minorHAnsi"/>
+          <w:rFonts w:eastAsia="Calibri" w:cs="Times New Roman" w:ascii="Times New Roman" w:hAnsi="Times New Roman"/>
           <w:b w:val="false"/>
           <w:bCs w:val="false"/>
           <w:color w:val="auto"/>
@@ -3989,7 +4037,7 @@
       <w:r>
         <w:rPr>
           <w:rStyle w:val="SourceText"/>
-          <w:rFonts w:eastAsia="Calibri" w:cs="Times New Roman" w:ascii="Times New Roman" w:hAnsi="Times New Roman" w:eastAsiaTheme="minorHAnsi"/>
+          <w:rFonts w:eastAsia="Calibri" w:cs="Times New Roman" w:ascii="Times New Roman" w:hAnsi="Times New Roman"/>
           <w:b w:val="false"/>
           <w:bCs w:val="false"/>
           <w:color w:val="auto"/>
@@ -4004,7 +4052,7 @@
       <w:r>
         <w:rPr>
           <w:rStyle w:val="SourceText"/>
-          <w:rFonts w:eastAsia="Calibri" w:cs="Times New Roman" w:ascii="Times New Roman" w:hAnsi="Times New Roman" w:eastAsiaTheme="minorHAnsi"/>
+          <w:rFonts w:eastAsia="Calibri" w:cs="Times New Roman" w:ascii="Times New Roman" w:hAnsi="Times New Roman"/>
           <w:b w:val="false"/>
           <w:bCs w:val="false"/>
           <w:color w:val="auto"/>
@@ -4031,7 +4079,7 @@
       <w:r>
         <w:rPr>
           <w:rStyle w:val="SourceText"/>
-          <w:rFonts w:eastAsia="Calibri" w:cs="Times New Roman" w:ascii="Times New Roman" w:hAnsi="Times New Roman" w:eastAsiaTheme="minorHAnsi"/>
+          <w:rFonts w:eastAsia="Calibri" w:cs="Times New Roman" w:ascii="Times New Roman" w:hAnsi="Times New Roman"/>
           <w:b w:val="false"/>
           <w:bCs w:val="false"/>
           <w:color w:val="auto"/>
@@ -4046,7 +4094,7 @@
       <w:r>
         <w:rPr>
           <w:rStyle w:val="SourceText"/>
-          <w:rFonts w:eastAsia="Calibri" w:cs="Times New Roman" w:ascii="Times New Roman" w:hAnsi="Times New Roman" w:eastAsiaTheme="minorHAnsi"/>
+          <w:rFonts w:eastAsia="Calibri" w:cs="Times New Roman" w:ascii="Times New Roman" w:hAnsi="Times New Roman"/>
           <w:b w:val="false"/>
           <w:bCs w:val="false"/>
           <w:color w:val="auto"/>
@@ -4073,7 +4121,7 @@
       <w:r>
         <w:rPr>
           <w:rStyle w:val="SourceText"/>
-          <w:rFonts w:eastAsia="Calibri" w:cs="Times New Roman" w:ascii="Times New Roman" w:hAnsi="Times New Roman" w:eastAsiaTheme="minorHAnsi"/>
+          <w:rFonts w:eastAsia="Calibri" w:cs="Times New Roman" w:ascii="Times New Roman" w:hAnsi="Times New Roman"/>
           <w:b w:val="false"/>
           <w:bCs w:val="false"/>
           <w:color w:val="auto"/>
@@ -4088,7 +4136,7 @@
       <w:r>
         <w:rPr>
           <w:rStyle w:val="SourceText"/>
-          <w:rFonts w:eastAsia="Calibri" w:cs="Times New Roman" w:ascii="Times New Roman" w:hAnsi="Times New Roman" w:eastAsiaTheme="minorHAnsi"/>
+          <w:rFonts w:eastAsia="Calibri" w:cs="Times New Roman" w:ascii="Times New Roman" w:hAnsi="Times New Roman"/>
           <w:b w:val="false"/>
           <w:bCs w:val="false"/>
           <w:color w:val="auto"/>
@@ -4111,8 +4159,7 @@
           <w:right w:val="single" w:sz="2" w:space="1" w:color="D9D9E3"/>
         </w:pBdr>
         <w:rPr>
-          <w:rStyle w:val="SourceText"/>
-          <w:rFonts w:ascii="Times New Roman" w:hAnsi="Times New Roman" w:eastAsia="Calibri" w:cs="Times New Roman" w:eastAsiaTheme="minorHAnsi"/>
+          <w:rFonts w:ascii="Times New Roman" w:hAnsi="Times New Roman" w:eastAsia="Calibri" w:cs="Times New Roman"/>
           <w:b w:val="false"/>
           <w:bCs w:val="false"/>
           <w:color w:val="auto"/>
@@ -4124,7 +4171,17 @@
         </w:rPr>
       </w:pPr>
       <w:r>
-        <w:rPr/>
+        <w:rPr>
+          <w:rFonts w:eastAsia="Calibri" w:cs="Times New Roman" w:ascii="Times New Roman" w:hAnsi="Times New Roman"/>
+          <w:b w:val="false"/>
+          <w:bCs w:val="false"/>
+          <w:color w:val="auto"/>
+          <w:kern w:val="0"/>
+          <w:sz w:val="28"/>
+          <w:szCs w:val="28"/>
+          <w:u w:val="none"/>
+          <w:lang w:val="en-US" w:eastAsia="en-US" w:bidi="ar-SA"/>
+        </w:rPr>
       </w:r>
     </w:p>
     <w:p>
@@ -4141,7 +4198,7 @@
       <w:r>
         <w:rPr>
           <w:rStyle w:val="SourceText"/>
-          <w:rFonts w:eastAsia="Calibri" w:cs="Times New Roman" w:ascii="Times New Roman" w:hAnsi="Times New Roman" w:eastAsiaTheme="minorHAnsi"/>
+          <w:rFonts w:eastAsia="Calibri" w:cs="Times New Roman" w:ascii="Times New Roman" w:hAnsi="Times New Roman"/>
           <w:b w:val="false"/>
           <w:bCs w:val="false"/>
           <w:color w:val="auto"/>
@@ -4168,7 +4225,7 @@
       <w:r>
         <w:rPr>
           <w:rStyle w:val="SourceText"/>
-          <w:rFonts w:eastAsia="Calibri" w:cs="Times New Roman" w:ascii="Times New Roman" w:hAnsi="Times New Roman" w:eastAsiaTheme="minorHAnsi"/>
+          <w:rFonts w:eastAsia="Calibri" w:cs="Times New Roman" w:ascii="Times New Roman" w:hAnsi="Times New Roman"/>
           <w:b w:val="false"/>
           <w:bCs w:val="false"/>
           <w:color w:val="auto"/>
@@ -4183,7 +4240,7 @@
       <w:r>
         <w:rPr>
           <w:rStyle w:val="SourceText"/>
-          <w:rFonts w:eastAsia="Calibri" w:cs="Times New Roman" w:ascii="Times New Roman" w:hAnsi="Times New Roman" w:eastAsiaTheme="minorHAnsi"/>
+          <w:rFonts w:eastAsia="Calibri" w:cs="Times New Roman" w:ascii="Times New Roman" w:hAnsi="Times New Roman"/>
           <w:b w:val="false"/>
           <w:bCs w:val="false"/>
           <w:color w:val="auto"/>
@@ -4210,7 +4267,7 @@
       <w:r>
         <w:rPr>
           <w:rStyle w:val="SourceText"/>
-          <w:rFonts w:eastAsia="Calibri" w:cs="Times New Roman" w:ascii="Times New Roman" w:hAnsi="Times New Roman" w:eastAsiaTheme="minorHAnsi"/>
+          <w:rFonts w:eastAsia="Calibri" w:cs="Times New Roman" w:ascii="Times New Roman" w:hAnsi="Times New Roman"/>
           <w:b w:val="false"/>
           <w:bCs w:val="false"/>
           <w:color w:val="auto"/>
@@ -4225,7 +4282,7 @@
       <w:r>
         <w:rPr>
           <w:rStyle w:val="SourceText"/>
-          <w:rFonts w:eastAsia="Calibri" w:cs="Times New Roman" w:ascii="Times New Roman" w:hAnsi="Times New Roman" w:eastAsiaTheme="minorHAnsi"/>
+          <w:rFonts w:eastAsia="Calibri" w:cs="Times New Roman" w:ascii="Times New Roman" w:hAnsi="Times New Roman"/>
           <w:b w:val="false"/>
           <w:bCs w:val="false"/>
           <w:color w:val="auto"/>
@@ -4252,7 +4309,7 @@
       <w:r>
         <w:rPr>
           <w:rStyle w:val="SourceText"/>
-          <w:rFonts w:eastAsia="Calibri" w:cs="Times New Roman" w:ascii="Times New Roman" w:hAnsi="Times New Roman" w:eastAsiaTheme="minorHAnsi"/>
+          <w:rFonts w:eastAsia="Calibri" w:cs="Times New Roman" w:ascii="Times New Roman" w:hAnsi="Times New Roman"/>
           <w:b w:val="false"/>
           <w:bCs w:val="false"/>
           <w:color w:val="auto"/>
@@ -4267,7 +4324,7 @@
       <w:r>
         <w:rPr>
           <w:rStyle w:val="SourceText"/>
-          <w:rFonts w:eastAsia="Calibri" w:cs="Times New Roman" w:ascii="Times New Roman" w:hAnsi="Times New Roman" w:eastAsiaTheme="minorHAnsi"/>
+          <w:rFonts w:eastAsia="Calibri" w:cs="Times New Roman" w:ascii="Times New Roman" w:hAnsi="Times New Roman"/>
           <w:b w:val="false"/>
           <w:bCs w:val="false"/>
           <w:color w:val="auto"/>
@@ -4294,7 +4351,7 @@
       <w:r>
         <w:rPr>
           <w:rStyle w:val="SourceText"/>
-          <w:rFonts w:eastAsia="Calibri" w:cs="Times New Roman" w:ascii="Times New Roman" w:hAnsi="Times New Roman" w:eastAsiaTheme="minorHAnsi"/>
+          <w:rFonts w:eastAsia="Calibri" w:cs="Times New Roman" w:ascii="Times New Roman" w:hAnsi="Times New Roman"/>
           <w:b w:val="false"/>
           <w:bCs w:val="false"/>
           <w:color w:val="auto"/>
@@ -4309,7 +4366,7 @@
       <w:r>
         <w:rPr>
           <w:rStyle w:val="SourceText"/>
-          <w:rFonts w:eastAsia="Calibri" w:cs="Times New Roman" w:ascii="Times New Roman" w:hAnsi="Times New Roman" w:eastAsiaTheme="minorHAnsi"/>
+          <w:rFonts w:eastAsia="Calibri" w:cs="Times New Roman" w:ascii="Times New Roman" w:hAnsi="Times New Roman"/>
           <w:b w:val="false"/>
           <w:bCs w:val="false"/>
           <w:color w:val="auto"/>
@@ -4332,8 +4389,7 @@
           <w:right w:val="single" w:sz="2" w:space="1" w:color="D9D9E3"/>
         </w:pBdr>
         <w:rPr>
-          <w:rStyle w:val="SourceText"/>
-          <w:rFonts w:ascii="Times New Roman" w:hAnsi="Times New Roman" w:eastAsia="Calibri" w:cs="Times New Roman" w:eastAsiaTheme="minorHAnsi"/>
+          <w:rFonts w:ascii="Times New Roman" w:hAnsi="Times New Roman" w:eastAsia="Calibri" w:cs="Times New Roman"/>
           <w:b w:val="false"/>
           <w:bCs w:val="false"/>
           <w:color w:val="auto"/>
@@ -4345,7 +4401,17 @@
         </w:rPr>
       </w:pPr>
       <w:r>
-        <w:rPr/>
+        <w:rPr>
+          <w:rFonts w:eastAsia="Calibri" w:cs="Times New Roman" w:ascii="Times New Roman" w:hAnsi="Times New Roman"/>
+          <w:b w:val="false"/>
+          <w:bCs w:val="false"/>
+          <w:color w:val="auto"/>
+          <w:kern w:val="0"/>
+          <w:sz w:val="28"/>
+          <w:szCs w:val="28"/>
+          <w:u w:val="none"/>
+          <w:lang w:val="en-US" w:eastAsia="en-US" w:bidi="ar-SA"/>
+        </w:rPr>
       </w:r>
     </w:p>
     <w:p>
@@ -4362,7 +4428,7 @@
       <w:r>
         <w:rPr>
           <w:rStyle w:val="SourceText"/>
-          <w:rFonts w:eastAsia="Calibri" w:cs="Times New Roman" w:ascii="Times New Roman" w:hAnsi="Times New Roman" w:eastAsiaTheme="minorHAnsi"/>
+          <w:rFonts w:eastAsia="Calibri" w:cs="Times New Roman" w:ascii="Times New Roman" w:hAnsi="Times New Roman"/>
           <w:b w:val="false"/>
           <w:bCs w:val="false"/>
           <w:color w:val="auto"/>
@@ -4389,7 +4455,7 @@
       <w:r>
         <w:rPr>
           <w:rStyle w:val="SourceText"/>
-          <w:rFonts w:eastAsia="Calibri" w:cs="Times New Roman" w:ascii="Times New Roman" w:hAnsi="Times New Roman" w:eastAsiaTheme="minorHAnsi"/>
+          <w:rFonts w:eastAsia="Calibri" w:cs="Times New Roman" w:ascii="Times New Roman" w:hAnsi="Times New Roman"/>
           <w:b w:val="false"/>
           <w:bCs w:val="false"/>
           <w:color w:val="auto"/>
@@ -4404,7 +4470,7 @@
       <w:r>
         <w:rPr>
           <w:rStyle w:val="SourceText"/>
-          <w:rFonts w:eastAsia="Calibri" w:cs="Times New Roman" w:ascii="Times New Roman" w:hAnsi="Times New Roman" w:eastAsiaTheme="minorHAnsi"/>
+          <w:rFonts w:eastAsia="Calibri" w:cs="Times New Roman" w:ascii="Times New Roman" w:hAnsi="Times New Roman"/>
           <w:b w:val="false"/>
           <w:bCs w:val="false"/>
           <w:color w:val="auto"/>
@@ -4431,7 +4497,7 @@
       <w:r>
         <w:rPr>
           <w:rStyle w:val="SourceText"/>
-          <w:rFonts w:eastAsia="Calibri" w:cs="Times New Roman" w:ascii="Times New Roman" w:hAnsi="Times New Roman" w:eastAsiaTheme="minorHAnsi"/>
+          <w:rFonts w:eastAsia="Calibri" w:cs="Times New Roman" w:ascii="Times New Roman" w:hAnsi="Times New Roman"/>
           <w:b w:val="false"/>
           <w:bCs w:val="false"/>
           <w:color w:val="auto"/>
@@ -4446,7 +4512,7 @@
       <w:r>
         <w:rPr>
           <w:rStyle w:val="SourceText"/>
-          <w:rFonts w:eastAsia="Calibri" w:cs="Times New Roman" w:ascii="Times New Roman" w:hAnsi="Times New Roman" w:eastAsiaTheme="minorHAnsi"/>
+          <w:rFonts w:eastAsia="Calibri" w:cs="Times New Roman" w:ascii="Times New Roman" w:hAnsi="Times New Roman"/>
           <w:b w:val="false"/>
           <w:bCs w:val="false"/>
           <w:color w:val="auto"/>
@@ -4473,7 +4539,7 @@
       <w:r>
         <w:rPr>
           <w:rStyle w:val="SourceText"/>
-          <w:rFonts w:eastAsia="Calibri" w:cs="Times New Roman" w:ascii="Times New Roman" w:hAnsi="Times New Roman" w:eastAsiaTheme="minorHAnsi"/>
+          <w:rFonts w:eastAsia="Calibri" w:cs="Times New Roman" w:ascii="Times New Roman" w:hAnsi="Times New Roman"/>
           <w:b w:val="false"/>
           <w:bCs w:val="false"/>
           <w:color w:val="auto"/>
@@ -4488,7 +4554,7 @@
       <w:r>
         <w:rPr>
           <w:rStyle w:val="SourceText"/>
-          <w:rFonts w:eastAsia="Calibri" w:cs="Times New Roman" w:ascii="Times New Roman" w:hAnsi="Times New Roman" w:eastAsiaTheme="minorHAnsi"/>
+          <w:rFonts w:eastAsia="Calibri" w:cs="Times New Roman" w:ascii="Times New Roman" w:hAnsi="Times New Roman"/>
           <w:b w:val="false"/>
           <w:bCs w:val="false"/>
           <w:color w:val="auto"/>
@@ -4511,8 +4577,7 @@
           <w:right w:val="single" w:sz="2" w:space="1" w:color="D9D9E3"/>
         </w:pBdr>
         <w:rPr>
-          <w:rStyle w:val="SourceText"/>
-          <w:rFonts w:ascii="Times New Roman" w:hAnsi="Times New Roman" w:eastAsia="Calibri" w:cs="Times New Roman" w:eastAsiaTheme="minorHAnsi"/>
+          <w:rFonts w:ascii="Times New Roman" w:hAnsi="Times New Roman" w:eastAsia="Calibri" w:cs="Times New Roman"/>
           <w:b w:val="false"/>
           <w:bCs w:val="false"/>
           <w:color w:val="auto"/>
@@ -4524,7 +4589,17 @@
         </w:rPr>
       </w:pPr>
       <w:r>
-        <w:rPr/>
+        <w:rPr>
+          <w:rFonts w:eastAsia="Calibri" w:cs="Times New Roman" w:ascii="Times New Roman" w:hAnsi="Times New Roman"/>
+          <w:b w:val="false"/>
+          <w:bCs w:val="false"/>
+          <w:color w:val="auto"/>
+          <w:kern w:val="0"/>
+          <w:sz w:val="28"/>
+          <w:szCs w:val="28"/>
+          <w:u w:val="none"/>
+          <w:lang w:val="en-US" w:eastAsia="en-US" w:bidi="ar-SA"/>
+        </w:rPr>
       </w:r>
     </w:p>
     <w:p>
@@ -4541,7 +4616,7 @@
       <w:r>
         <w:rPr>
           <w:rStyle w:val="SourceText"/>
-          <w:rFonts w:eastAsia="Calibri" w:cs="Times New Roman" w:ascii="Times New Roman" w:hAnsi="Times New Roman" w:eastAsiaTheme="minorHAnsi"/>
+          <w:rFonts w:eastAsia="Calibri" w:cs="Times New Roman" w:ascii="Times New Roman" w:hAnsi="Times New Roman"/>
           <w:b w:val="false"/>
           <w:bCs w:val="false"/>
           <w:color w:val="auto"/>
@@ -4568,7 +4643,7 @@
       <w:r>
         <w:rPr>
           <w:rStyle w:val="SourceText"/>
-          <w:rFonts w:eastAsia="Calibri" w:cs="Times New Roman" w:ascii="Times New Roman" w:hAnsi="Times New Roman" w:eastAsiaTheme="minorHAnsi"/>
+          <w:rFonts w:eastAsia="Calibri" w:cs="Times New Roman" w:ascii="Times New Roman" w:hAnsi="Times New Roman"/>
           <w:b w:val="false"/>
           <w:bCs w:val="false"/>
           <w:color w:val="auto"/>
@@ -4583,7 +4658,7 @@
       <w:r>
         <w:rPr>
           <w:rStyle w:val="SourceText"/>
-          <w:rFonts w:eastAsia="Calibri" w:cs="Times New Roman" w:ascii="Times New Roman" w:hAnsi="Times New Roman" w:eastAsiaTheme="minorHAnsi"/>
+          <w:rFonts w:eastAsia="Calibri" w:cs="Times New Roman" w:ascii="Times New Roman" w:hAnsi="Times New Roman"/>
           <w:b w:val="false"/>
           <w:bCs w:val="false"/>
           <w:color w:val="auto"/>
@@ -4610,7 +4685,7 @@
       <w:r>
         <w:rPr>
           <w:rStyle w:val="SourceText"/>
-          <w:rFonts w:eastAsia="Calibri" w:cs="Times New Roman" w:ascii="Times New Roman" w:hAnsi="Times New Roman" w:eastAsiaTheme="minorHAnsi"/>
+          <w:rFonts w:eastAsia="Calibri" w:cs="Times New Roman" w:ascii="Times New Roman" w:hAnsi="Times New Roman"/>
           <w:b w:val="false"/>
           <w:bCs w:val="false"/>
           <w:color w:val="auto"/>
@@ -4625,7 +4700,7 @@
       <w:r>
         <w:rPr>
           <w:rStyle w:val="SourceText"/>
-          <w:rFonts w:eastAsia="Calibri" w:cs="Times New Roman" w:ascii="Times New Roman" w:hAnsi="Times New Roman" w:eastAsiaTheme="minorHAnsi"/>
+          <w:rFonts w:eastAsia="Calibri" w:cs="Times New Roman" w:ascii="Times New Roman" w:hAnsi="Times New Roman"/>
           <w:b w:val="false"/>
           <w:bCs w:val="false"/>
           <w:color w:val="auto"/>
@@ -4652,7 +4727,7 @@
       <w:r>
         <w:rPr>
           <w:rStyle w:val="SourceText"/>
-          <w:rFonts w:eastAsia="Calibri" w:cs="Times New Roman" w:ascii="Times New Roman" w:hAnsi="Times New Roman" w:eastAsiaTheme="minorHAnsi"/>
+          <w:rFonts w:eastAsia="Calibri" w:cs="Times New Roman" w:ascii="Times New Roman" w:hAnsi="Times New Roman"/>
           <w:b w:val="false"/>
           <w:bCs w:val="false"/>
           <w:color w:val="auto"/>
@@ -4667,7 +4742,7 @@
       <w:r>
         <w:rPr>
           <w:rStyle w:val="SourceText"/>
-          <w:rFonts w:eastAsia="Calibri" w:cs="Times New Roman" w:ascii="Times New Roman" w:hAnsi="Times New Roman" w:eastAsiaTheme="minorHAnsi"/>
+          <w:rFonts w:eastAsia="Calibri" w:cs="Times New Roman" w:ascii="Times New Roman" w:hAnsi="Times New Roman"/>
           <w:b w:val="false"/>
           <w:bCs w:val="false"/>
           <w:color w:val="auto"/>
@@ -4690,8 +4765,7 @@
           <w:right w:val="single" w:sz="2" w:space="1" w:color="D9D9E3"/>
         </w:pBdr>
         <w:rPr>
-          <w:rStyle w:val="SourceText"/>
-          <w:rFonts w:ascii="Times New Roman" w:hAnsi="Times New Roman" w:eastAsia="Calibri" w:cs="Times New Roman" w:eastAsiaTheme="minorHAnsi"/>
+          <w:rFonts w:ascii="Times New Roman" w:hAnsi="Times New Roman" w:eastAsia="Calibri" w:cs="Times New Roman"/>
           <w:b w:val="false"/>
           <w:bCs w:val="false"/>
           <w:color w:val="auto"/>
@@ -4703,7 +4777,17 @@
         </w:rPr>
       </w:pPr>
       <w:r>
-        <w:rPr/>
+        <w:rPr>
+          <w:rFonts w:eastAsia="Calibri" w:cs="Times New Roman" w:ascii="Times New Roman" w:hAnsi="Times New Roman"/>
+          <w:b w:val="false"/>
+          <w:bCs w:val="false"/>
+          <w:color w:val="auto"/>
+          <w:kern w:val="0"/>
+          <w:sz w:val="28"/>
+          <w:szCs w:val="28"/>
+          <w:u w:val="none"/>
+          <w:lang w:val="en-US" w:eastAsia="en-US" w:bidi="ar-SA"/>
+        </w:rPr>
       </w:r>
     </w:p>
     <w:p>
@@ -4720,7 +4804,7 @@
       <w:r>
         <w:rPr>
           <w:rStyle w:val="SourceText"/>
-          <w:rFonts w:eastAsia="Calibri" w:cs="Times New Roman" w:ascii="Times New Roman" w:hAnsi="Times New Roman" w:eastAsiaTheme="minorHAnsi"/>
+          <w:rFonts w:eastAsia="Calibri" w:cs="Times New Roman" w:ascii="Times New Roman" w:hAnsi="Times New Roman"/>
           <w:b w:val="false"/>
           <w:bCs w:val="false"/>
           <w:color w:val="auto"/>
@@ -4747,7 +4831,7 @@
       <w:r>
         <w:rPr>
           <w:rStyle w:val="SourceText"/>
-          <w:rFonts w:eastAsia="Calibri" w:cs="Times New Roman" w:ascii="Times New Roman" w:hAnsi="Times New Roman" w:eastAsiaTheme="minorHAnsi"/>
+          <w:rFonts w:eastAsia="Calibri" w:cs="Times New Roman" w:ascii="Times New Roman" w:hAnsi="Times New Roman"/>
           <w:b w:val="false"/>
           <w:bCs w:val="false"/>
           <w:color w:val="auto"/>
@@ -4762,7 +4846,7 @@
       <w:r>
         <w:rPr>
           <w:rStyle w:val="SourceText"/>
-          <w:rFonts w:eastAsia="Calibri" w:cs="Times New Roman" w:ascii="Times New Roman" w:hAnsi="Times New Roman" w:eastAsiaTheme="minorHAnsi"/>
+          <w:rFonts w:eastAsia="Calibri" w:cs="Times New Roman" w:ascii="Times New Roman" w:hAnsi="Times New Roman"/>
           <w:b w:val="false"/>
           <w:bCs w:val="false"/>
           <w:color w:val="auto"/>
@@ -4789,7 +4873,7 @@
       <w:r>
         <w:rPr>
           <w:rStyle w:val="SourceText"/>
-          <w:rFonts w:eastAsia="Calibri" w:cs="Times New Roman" w:ascii="Times New Roman" w:hAnsi="Times New Roman" w:eastAsiaTheme="minorHAnsi"/>
+          <w:rFonts w:eastAsia="Calibri" w:cs="Times New Roman" w:ascii="Times New Roman" w:hAnsi="Times New Roman"/>
           <w:b w:val="false"/>
           <w:bCs w:val="false"/>
           <w:color w:val="auto"/>
@@ -4804,7 +4888,7 @@
       <w:r>
         <w:rPr>
           <w:rStyle w:val="SourceText"/>
-          <w:rFonts w:eastAsia="Calibri" w:cs="Times New Roman" w:ascii="Times New Roman" w:hAnsi="Times New Roman" w:eastAsiaTheme="minorHAnsi"/>
+          <w:rFonts w:eastAsia="Calibri" w:cs="Times New Roman" w:ascii="Times New Roman" w:hAnsi="Times New Roman"/>
           <w:b w:val="false"/>
           <w:bCs w:val="false"/>
           <w:color w:val="auto"/>
@@ -4831,7 +4915,7 @@
       <w:r>
         <w:rPr>
           <w:rStyle w:val="SourceText"/>
-          <w:rFonts w:eastAsia="Calibri" w:cs="Times New Roman" w:ascii="Times New Roman" w:hAnsi="Times New Roman" w:eastAsiaTheme="minorHAnsi"/>
+          <w:rFonts w:eastAsia="Calibri" w:cs="Times New Roman" w:ascii="Times New Roman" w:hAnsi="Times New Roman"/>
           <w:b w:val="false"/>
           <w:bCs w:val="false"/>
           <w:color w:val="auto"/>
@@ -4846,7 +4930,7 @@
       <w:r>
         <w:rPr>
           <w:rStyle w:val="SourceText"/>
-          <w:rFonts w:eastAsia="Calibri" w:cs="Times New Roman" w:ascii="Times New Roman" w:hAnsi="Times New Roman" w:eastAsiaTheme="minorHAnsi"/>
+          <w:rFonts w:eastAsia="Calibri" w:cs="Times New Roman" w:ascii="Times New Roman" w:hAnsi="Times New Roman"/>
           <w:b w:val="false"/>
           <w:bCs w:val="false"/>
           <w:color w:val="auto"/>
@@ -4869,8 +4953,7 @@
           <w:right w:val="single" w:sz="2" w:space="1" w:color="D9D9E3"/>
         </w:pBdr>
         <w:rPr>
-          <w:rStyle w:val="SourceText"/>
-          <w:rFonts w:ascii="Times New Roman" w:hAnsi="Times New Roman" w:eastAsia="Calibri" w:cs="Times New Roman" w:eastAsiaTheme="minorHAnsi"/>
+          <w:rFonts w:ascii="Times New Roman" w:hAnsi="Times New Roman" w:eastAsia="Calibri" w:cs="Times New Roman"/>
           <w:b w:val="false"/>
           <w:bCs w:val="false"/>
           <w:color w:val="auto"/>
@@ -4882,7 +4965,17 @@
         </w:rPr>
       </w:pPr>
       <w:r>
-        <w:rPr/>
+        <w:rPr>
+          <w:rFonts w:eastAsia="Calibri" w:cs="Times New Roman" w:ascii="Times New Roman" w:hAnsi="Times New Roman"/>
+          <w:b w:val="false"/>
+          <w:bCs w:val="false"/>
+          <w:color w:val="auto"/>
+          <w:kern w:val="0"/>
+          <w:sz w:val="28"/>
+          <w:szCs w:val="28"/>
+          <w:u w:val="none"/>
+          <w:lang w:val="en-US" w:eastAsia="en-US" w:bidi="ar-SA"/>
+        </w:rPr>
       </w:r>
     </w:p>
     <w:p>
@@ -4899,7 +4992,7 @@
       <w:r>
         <w:rPr>
           <w:rStyle w:val="SourceText"/>
-          <w:rFonts w:eastAsia="Calibri" w:cs="Times New Roman" w:ascii="Times New Roman" w:hAnsi="Times New Roman" w:eastAsiaTheme="minorHAnsi"/>
+          <w:rFonts w:eastAsia="Calibri" w:cs="Times New Roman" w:ascii="Times New Roman" w:hAnsi="Times New Roman"/>
           <w:b w:val="false"/>
           <w:bCs w:val="false"/>
           <w:color w:val="auto"/>
@@ -4926,7 +5019,7 @@
       <w:r>
         <w:rPr>
           <w:rStyle w:val="SourceText"/>
-          <w:rFonts w:eastAsia="Calibri" w:cs="Times New Roman" w:ascii="Times New Roman" w:hAnsi="Times New Roman" w:eastAsiaTheme="minorHAnsi"/>
+          <w:rFonts w:eastAsia="Calibri" w:cs="Times New Roman" w:ascii="Times New Roman" w:hAnsi="Times New Roman"/>
           <w:b w:val="false"/>
           <w:bCs w:val="false"/>
           <w:color w:val="auto"/>
@@ -4941,7 +5034,7 @@
       <w:r>
         <w:rPr>
           <w:rStyle w:val="SourceText"/>
-          <w:rFonts w:eastAsia="Calibri" w:cs="Times New Roman" w:ascii="Times New Roman" w:hAnsi="Times New Roman" w:eastAsiaTheme="minorHAnsi"/>
+          <w:rFonts w:eastAsia="Calibri" w:cs="Times New Roman" w:ascii="Times New Roman" w:hAnsi="Times New Roman"/>
           <w:b w:val="false"/>
           <w:bCs w:val="false"/>
           <w:color w:val="auto"/>
@@ -4968,7 +5061,7 @@
       <w:r>
         <w:rPr>
           <w:rStyle w:val="SourceText"/>
-          <w:rFonts w:eastAsia="Calibri" w:cs="Times New Roman" w:ascii="Times New Roman" w:hAnsi="Times New Roman" w:eastAsiaTheme="minorHAnsi"/>
+          <w:rFonts w:eastAsia="Calibri" w:cs="Times New Roman" w:ascii="Times New Roman" w:hAnsi="Times New Roman"/>
           <w:b w:val="false"/>
           <w:bCs w:val="false"/>
           <w:color w:val="auto"/>
@@ -4983,7 +5076,7 @@
       <w:r>
         <w:rPr>
           <w:rStyle w:val="SourceText"/>
-          <w:rFonts w:eastAsia="Calibri" w:cs="Times New Roman" w:ascii="Times New Roman" w:hAnsi="Times New Roman" w:eastAsiaTheme="minorHAnsi"/>
+          <w:rFonts w:eastAsia="Calibri" w:cs="Times New Roman" w:ascii="Times New Roman" w:hAnsi="Times New Roman"/>
           <w:b w:val="false"/>
           <w:bCs w:val="false"/>
           <w:color w:val="auto"/>
@@ -5010,7 +5103,7 @@
       <w:r>
         <w:rPr>
           <w:rStyle w:val="SourceText"/>
-          <w:rFonts w:eastAsia="Calibri" w:cs="Times New Roman" w:ascii="Times New Roman" w:hAnsi="Times New Roman" w:eastAsiaTheme="minorHAnsi"/>
+          <w:rFonts w:eastAsia="Calibri" w:cs="Times New Roman" w:ascii="Times New Roman" w:hAnsi="Times New Roman"/>
           <w:b w:val="false"/>
           <w:bCs w:val="false"/>
           <w:color w:val="auto"/>
@@ -5025,7 +5118,7 @@
       <w:r>
         <w:rPr>
           <w:rStyle w:val="SourceText"/>
-          <w:rFonts w:eastAsia="Calibri" w:cs="Times New Roman" w:ascii="Times New Roman" w:hAnsi="Times New Roman" w:eastAsiaTheme="minorHAnsi"/>
+          <w:rFonts w:eastAsia="Calibri" w:cs="Times New Roman" w:ascii="Times New Roman" w:hAnsi="Times New Roman"/>
           <w:b w:val="false"/>
           <w:bCs w:val="false"/>
           <w:color w:val="auto"/>
@@ -5048,8 +5141,7 @@
           <w:right w:val="single" w:sz="2" w:space="1" w:color="D9D9E3"/>
         </w:pBdr>
         <w:rPr>
-          <w:rStyle w:val="SourceText"/>
-          <w:rFonts w:ascii="Times New Roman" w:hAnsi="Times New Roman" w:eastAsia="Calibri" w:cs="Times New Roman" w:eastAsiaTheme="minorHAnsi"/>
+          <w:rFonts w:ascii="Times New Roman" w:hAnsi="Times New Roman" w:eastAsia="Calibri" w:cs="Times New Roman"/>
           <w:b w:val="false"/>
           <w:bCs w:val="false"/>
           <w:color w:val="auto"/>
@@ -5061,7 +5153,17 @@
         </w:rPr>
       </w:pPr>
       <w:r>
-        <w:rPr/>
+        <w:rPr>
+          <w:rFonts w:eastAsia="Calibri" w:cs="Times New Roman" w:ascii="Times New Roman" w:hAnsi="Times New Roman"/>
+          <w:b w:val="false"/>
+          <w:bCs w:val="false"/>
+          <w:color w:val="auto"/>
+          <w:kern w:val="0"/>
+          <w:sz w:val="28"/>
+          <w:szCs w:val="28"/>
+          <w:u w:val="none"/>
+          <w:lang w:val="en-US" w:eastAsia="en-US" w:bidi="ar-SA"/>
+        </w:rPr>
       </w:r>
     </w:p>
     <w:p>
@@ -5078,7 +5180,7 @@
       <w:r>
         <w:rPr>
           <w:rStyle w:val="SourceText"/>
-          <w:rFonts w:eastAsia="Calibri" w:cs="Times New Roman" w:ascii="Times New Roman" w:hAnsi="Times New Roman" w:eastAsiaTheme="minorHAnsi"/>
+          <w:rFonts w:eastAsia="Calibri" w:cs="Times New Roman" w:ascii="Times New Roman" w:hAnsi="Times New Roman"/>
           <w:b w:val="false"/>
           <w:bCs w:val="false"/>
           <w:color w:val="auto"/>
@@ -5105,7 +5207,7 @@
       <w:r>
         <w:rPr>
           <w:rStyle w:val="SourceText"/>
-          <w:rFonts w:eastAsia="Calibri" w:cs="Times New Roman" w:ascii="Times New Roman" w:hAnsi="Times New Roman" w:eastAsiaTheme="minorHAnsi"/>
+          <w:rFonts w:eastAsia="Calibri" w:cs="Times New Roman" w:ascii="Times New Roman" w:hAnsi="Times New Roman"/>
           <w:b w:val="false"/>
           <w:bCs w:val="false"/>
           <w:color w:val="auto"/>
@@ -5120,7 +5222,7 @@
       <w:r>
         <w:rPr>
           <w:rStyle w:val="SourceText"/>
-          <w:rFonts w:eastAsia="Calibri" w:cs="Times New Roman" w:ascii="Times New Roman" w:hAnsi="Times New Roman" w:eastAsiaTheme="minorHAnsi"/>
+          <w:rFonts w:eastAsia="Calibri" w:cs="Times New Roman" w:ascii="Times New Roman" w:hAnsi="Times New Roman"/>
           <w:b w:val="false"/>
           <w:bCs w:val="false"/>
           <w:color w:val="auto"/>
@@ -5147,7 +5249,7 @@
       <w:r>
         <w:rPr>
           <w:rStyle w:val="SourceText"/>
-          <w:rFonts w:eastAsia="Calibri" w:cs="Times New Roman" w:ascii="Times New Roman" w:hAnsi="Times New Roman" w:eastAsiaTheme="minorHAnsi"/>
+          <w:rFonts w:eastAsia="Calibri" w:cs="Times New Roman" w:ascii="Times New Roman" w:hAnsi="Times New Roman"/>
           <w:b w:val="false"/>
           <w:bCs w:val="false"/>
           <w:color w:val="auto"/>
@@ -5162,7 +5264,7 @@
       <w:r>
         <w:rPr>
           <w:rStyle w:val="SourceText"/>
-          <w:rFonts w:eastAsia="Calibri" w:cs="Times New Roman" w:ascii="Times New Roman" w:hAnsi="Times New Roman" w:eastAsiaTheme="minorHAnsi"/>
+          <w:rFonts w:eastAsia="Calibri" w:cs="Times New Roman" w:ascii="Times New Roman" w:hAnsi="Times New Roman"/>
           <w:b w:val="false"/>
           <w:bCs w:val="false"/>
           <w:color w:val="auto"/>
@@ -5185,8 +5287,7 @@
           <w:right w:val="single" w:sz="2" w:space="1" w:color="D9D9E3"/>
         </w:pBdr>
         <w:rPr>
-          <w:rStyle w:val="SourceText"/>
-          <w:rFonts w:ascii="Times New Roman" w:hAnsi="Times New Roman" w:eastAsia="Calibri" w:cs="Times New Roman" w:eastAsiaTheme="minorHAnsi"/>
+          <w:rFonts w:ascii="Times New Roman" w:hAnsi="Times New Roman" w:eastAsia="Calibri" w:cs="Times New Roman"/>
           <w:b w:val="false"/>
           <w:bCs w:val="false"/>
           <w:color w:val="auto"/>
@@ -5198,7 +5299,17 @@
         </w:rPr>
       </w:pPr>
       <w:r>
-        <w:rPr/>
+        <w:rPr>
+          <w:rFonts w:eastAsia="Calibri" w:cs="Times New Roman" w:ascii="Times New Roman" w:hAnsi="Times New Roman"/>
+          <w:b w:val="false"/>
+          <w:bCs w:val="false"/>
+          <w:color w:val="auto"/>
+          <w:kern w:val="0"/>
+          <w:sz w:val="28"/>
+          <w:szCs w:val="28"/>
+          <w:u w:val="none"/>
+          <w:lang w:val="en-US" w:eastAsia="en-US" w:bidi="ar-SA"/>
+        </w:rPr>
       </w:r>
     </w:p>
     <w:p>
@@ -5215,7 +5326,7 @@
       <w:r>
         <w:rPr>
           <w:rStyle w:val="SourceText"/>
-          <w:rFonts w:eastAsia="Calibri" w:cs="Times New Roman" w:ascii="Times New Roman" w:hAnsi="Times New Roman" w:eastAsiaTheme="minorHAnsi"/>
+          <w:rFonts w:eastAsia="Calibri" w:cs="Times New Roman" w:ascii="Times New Roman" w:hAnsi="Times New Roman"/>
           <w:b w:val="false"/>
           <w:bCs w:val="false"/>
           <w:color w:val="auto"/>
@@ -5242,7 +5353,7 @@
       <w:r>
         <w:rPr>
           <w:rStyle w:val="SourceText"/>
-          <w:rFonts w:eastAsia="Calibri" w:cs="Times New Roman" w:ascii="Times New Roman" w:hAnsi="Times New Roman" w:eastAsiaTheme="minorHAnsi"/>
+          <w:rFonts w:eastAsia="Calibri" w:cs="Times New Roman" w:ascii="Times New Roman" w:hAnsi="Times New Roman"/>
           <w:b w:val="false"/>
           <w:bCs w:val="false"/>
           <w:color w:val="auto"/>
@@ -5257,7 +5368,7 @@
       <w:r>
         <w:rPr>
           <w:rStyle w:val="SourceText"/>
-          <w:rFonts w:eastAsia="Calibri" w:cs="Times New Roman" w:ascii="Times New Roman" w:hAnsi="Times New Roman" w:eastAsiaTheme="minorHAnsi"/>
+          <w:rFonts w:eastAsia="Calibri" w:cs="Times New Roman" w:ascii="Times New Roman" w:hAnsi="Times New Roman"/>
           <w:b w:val="false"/>
           <w:bCs w:val="false"/>
           <w:color w:val="auto"/>
@@ -5284,7 +5395,7 @@
       <w:r>
         <w:rPr>
           <w:rStyle w:val="SourceText"/>
-          <w:rFonts w:eastAsia="Calibri" w:cs="Times New Roman" w:ascii="Times New Roman" w:hAnsi="Times New Roman" w:eastAsiaTheme="minorHAnsi"/>
+          <w:rFonts w:eastAsia="Calibri" w:cs="Times New Roman" w:ascii="Times New Roman" w:hAnsi="Times New Roman"/>
           <w:b w:val="false"/>
           <w:bCs w:val="false"/>
           <w:color w:val="auto"/>
@@ -5299,7 +5410,7 @@
       <w:r>
         <w:rPr>
           <w:rStyle w:val="SourceText"/>
-          <w:rFonts w:eastAsia="Calibri" w:cs="Times New Roman" w:ascii="Times New Roman" w:hAnsi="Times New Roman" w:eastAsiaTheme="minorHAnsi"/>
+          <w:rFonts w:eastAsia="Calibri" w:cs="Times New Roman" w:ascii="Times New Roman" w:hAnsi="Times New Roman"/>
           <w:b w:val="false"/>
           <w:bCs w:val="false"/>
           <w:color w:val="auto"/>
@@ -5322,8 +5433,7 @@
           <w:right w:val="single" w:sz="2" w:space="1" w:color="D9D9E3"/>
         </w:pBdr>
         <w:rPr>
-          <w:rStyle w:val="SourceText"/>
-          <w:rFonts w:ascii="Times New Roman" w:hAnsi="Times New Roman" w:eastAsia="Calibri" w:cs="Times New Roman" w:eastAsiaTheme="minorHAnsi"/>
+          <w:rFonts w:ascii="Times New Roman" w:hAnsi="Times New Roman" w:eastAsia="Calibri" w:cs="Times New Roman"/>
           <w:b w:val="false"/>
           <w:bCs w:val="false"/>
           <w:color w:val="auto"/>
@@ -5335,7 +5445,17 @@
         </w:rPr>
       </w:pPr>
       <w:r>
-        <w:rPr/>
+        <w:rPr>
+          <w:rFonts w:eastAsia="Calibri" w:cs="Times New Roman" w:ascii="Times New Roman" w:hAnsi="Times New Roman"/>
+          <w:b w:val="false"/>
+          <w:bCs w:val="false"/>
+          <w:color w:val="auto"/>
+          <w:kern w:val="0"/>
+          <w:sz w:val="28"/>
+          <w:szCs w:val="28"/>
+          <w:u w:val="none"/>
+          <w:lang w:val="en-US" w:eastAsia="en-US" w:bidi="ar-SA"/>
+        </w:rPr>
       </w:r>
     </w:p>
     <w:p>
@@ -5353,7 +5473,7 @@
       <w:r>
         <w:rPr>
           <w:rStyle w:val="SourceText"/>
-          <w:rFonts w:eastAsia="Calibri" w:cs="Times New Roman" w:ascii="Times New Roman" w:hAnsi="Times New Roman" w:eastAsiaTheme="minorHAnsi"/>
+          <w:rFonts w:eastAsia="Calibri" w:cs="Times New Roman" w:ascii="Times New Roman" w:hAnsi="Times New Roman"/>
           <w:b w:val="false"/>
           <w:bCs w:val="false"/>
           <w:color w:val="auto"/>
@@ -5364,27 +5484,6 @@
           <w:lang w:val="en-US" w:eastAsia="en-US" w:bidi="ar-SA"/>
         </w:rPr>
         <w:t>13. End of Algorithm.</w:t>
-      </w:r>
-    </w:p>
-    <w:p>
-      <w:pPr>
-        <w:pStyle w:val="Normal"/>
-        <w:jc w:val="center"/>
-        <w:rPr>
-          <w:rStyle w:val="SourceText"/>
-          <w:rFonts w:ascii="Times New Roman" w:hAnsi="Times New Roman" w:eastAsia="Calibri" w:cs="Times New Roman" w:eastAsiaTheme="minorHAnsi"/>
-          <w:b w:val="false"/>
-          <w:bCs w:val="false"/>
-          <w:color w:val="auto"/>
-          <w:kern w:val="0"/>
-          <w:sz w:val="28"/>
-          <w:szCs w:val="28"/>
-          <w:u w:val="none"/>
-          <w:lang w:val="en-US" w:eastAsia="en-US" w:bidi="ar-SA"/>
-        </w:rPr>
-      </w:pPr>
-      <w:r>
-        <w:rPr/>
       </w:r>
       <w:r>
         <w:br w:type="page"/>
@@ -5403,278 +5502,86 @@
         </w:rPr>
       </w:pPr>
       <w:r>
+        <w:rPr>
+          <w:rFonts w:cs="Times New Roman" w:ascii="Times New Roman" w:hAnsi="Times New Roman"/>
+          <w:b/>
+          <w:sz w:val="28"/>
+          <w:szCs w:val="32"/>
+          <w:u w:val="single"/>
+        </w:rPr>
+        <w:t>SYSTEM FLOWCHART</w:t>
+      </w:r>
+    </w:p>
+    <w:p>
+      <w:pPr>
+        <w:pStyle w:val="Normal"/>
+        <w:rPr/>
+      </w:pPr>
+      <w:r>
+        <w:rPr/>
         <mc:AlternateContent>
-          <mc:Choice Requires="wpg">
+          <mc:Choice Requires="wps">
             <w:drawing>
-              <wp:anchor behindDoc="0" distT="0" distB="0" distL="0" distR="0" simplePos="0" locked="0" layoutInCell="1" allowOverlap="1" relativeHeight="10">
+              <wp:anchor behindDoc="0" distT="0" distB="0" distL="0" distR="0" simplePos="0" locked="0" layoutInCell="0" allowOverlap="1" relativeHeight="43">
                 <wp:simplePos x="0" y="0"/>
                 <wp:positionH relativeFrom="column">
-                  <wp:posOffset>1691640</wp:posOffset>
+                  <wp:posOffset>2489200</wp:posOffset>
                 </wp:positionH>
                 <wp:positionV relativeFrom="paragraph">
-                  <wp:posOffset>287020</wp:posOffset>
+                  <wp:posOffset>12700</wp:posOffset>
                 </wp:positionV>
-                <wp:extent cx="2993390" cy="2824480"/>
-                <wp:effectExtent l="0" t="0" r="0" b="0"/>
-                <wp:wrapNone/>
-                <wp:docPr id="2" name="Group 17"/>
+                <wp:extent cx="1368425" cy="476250"/>
+                <wp:effectExtent l="1270" t="0" r="0" b="1270"/>
+                <wp:wrapSquare wrapText="bothSides"/>
+                <wp:docPr id="2" name="Flowchart: Terminator 6"/>
                 <a:graphic xmlns:a="http://schemas.openxmlformats.org/drawingml/2006/main">
-                  <a:graphicData uri="http://schemas.microsoft.com/office/word/2010/wordprocessingGroup">
-                    <wpg:wgp>
-                      <wpg:cNvGrpSpPr/>
-                      <wpg:grpSpPr>
+                  <a:graphicData uri="http://schemas.microsoft.com/office/word/2010/wordprocessingShape">
+                    <wps:wsp>
+                      <wps:cNvSpPr/>
+                      <wps:spPr>
                         <a:xfrm>
                           <a:off x="0" y="0"/>
-                          <a:ext cx="2993400" cy="2824560"/>
-                          <a:chOff x="0" y="0"/>
-                          <a:chExt cx="2993400" cy="2824560"/>
+                          <a:ext cx="1368360" cy="476280"/>
                         </a:xfrm>
-                      </wpg:grpSpPr>
-                      <wps:wsp>
-                        <wps:cNvPr id="3" name="Straight Arrow Connector 8"/>
-                        <wps:cNvSpPr/>
-                        <wps:spPr>
-                          <a:xfrm flipH="1">
-                            <a:off x="1432080" y="319320"/>
-                            <a:ext cx="14040" cy="546840"/>
-                          </a:xfrm>
-                          <a:prstGeom prst="straightConnector1">
-                            <a:avLst/>
-                          </a:prstGeom>
+                        <a:prstGeom prst="flowChartTerminator">
+                          <a:avLst/>
+                        </a:prstGeom>
+                        <a:solidFill>
+                          <a:srgbClr val="92d050"/>
+                        </a:solidFill>
+                        <a:ln w="12600">
                           <a:noFill/>
-                          <a:ln>
-                            <a:solidFill>
-                              <a:srgbClr val="a5a5a5"/>
-                            </a:solidFill>
-                            <a:tailEnd len="med" type="triangle" w="med"/>
-                          </a:ln>
-                        </wps:spPr>
-                        <wps:style>
-                          <a:lnRef idx="3">
-                            <a:schemeClr val="accent3"/>
-                          </a:lnRef>
-                          <a:fillRef idx="0">
-                            <a:schemeClr val="accent3"/>
-                          </a:fillRef>
-                          <a:effectRef idx="2">
-                            <a:schemeClr val="accent3"/>
-                          </a:effectRef>
-                          <a:fontRef idx="minor"/>
-                        </wps:style>
-                        <wps:bodyPr/>
-                      </wps:wsp>
-                      <wps:wsp>
-                        <wps:cNvPr id="4" name="Flowchart: Terminator 6"/>
-                        <wps:cNvSpPr/>
-                        <wps:spPr>
-                          <a:xfrm>
-                            <a:off x="525960" y="0"/>
-                            <a:ext cx="1783080" cy="476280"/>
-                          </a:xfrm>
-                          <a:prstGeom prst="flowChartTerminator">
-                            <a:avLst/>
-                          </a:prstGeom>
-                          <a:solidFill>
-                            <a:srgbClr val="92d050"/>
-                          </a:solidFill>
-                          <a:ln>
-                            <a:noFill/>
-                          </a:ln>
-                        </wps:spPr>
-                        <wps:style>
-                          <a:lnRef idx="2">
-                            <a:schemeClr val="accent1">
-                              <a:shade val="50000"/>
-                            </a:schemeClr>
-                          </a:lnRef>
-                          <a:fillRef idx="1">
-                            <a:schemeClr val="accent1"/>
-                          </a:fillRef>
-                          <a:effectRef idx="0">
-                            <a:schemeClr val="accent1"/>
-                          </a:effectRef>
-                          <a:fontRef idx="minor"/>
-                        </wps:style>
-                        <wps:txbx>
-                          <w:txbxContent>
-                            <w:p>
-                              <w:pPr>
-                                <w:pStyle w:val="Normal"/>
-                                <w:spacing w:before="0" w:after="160"/>
-                                <w:jc w:val="center"/>
-                                <w:rPr>
-                                  <w:rFonts w:ascii="Times New Roman" w:hAnsi="Times New Roman" w:cs="Times New Roman"/>
-                                  <w:sz w:val="28"/>
-                                  <w:szCs w:val="28"/>
-                                </w:rPr>
-                              </w:pPr>
-                              <w:r>
-                                <w:rPr>
-                                  <w:rFonts w:cs="Times New Roman" w:ascii="Times New Roman" w:hAnsi="Times New Roman"/>
-                                  <w:sz w:val="28"/>
-                                  <w:szCs w:val="28"/>
-                                </w:rPr>
-                                <w:t>Start</w:t>
-                              </w:r>
-                            </w:p>
-                          </w:txbxContent>
-                        </wps:txbx>
-                        <wps:bodyPr lIns="0" rIns="0" tIns="0" bIns="0" anchor="ctr">
-                          <a:noAutofit/>
-                        </wps:bodyPr>
-                      </wps:wsp>
-                      <wps:wsp>
-                        <wps:cNvPr id="5" name="Straight Arrow Connector 12"/>
-                        <wps:cNvSpPr/>
-                        <wps:spPr>
-                          <a:xfrm flipH="1">
-                            <a:off x="1416600" y="1818000"/>
-                            <a:ext cx="14040" cy="546840"/>
-                          </a:xfrm>
-                          <a:prstGeom prst="straightConnector1">
-                            <a:avLst/>
-                          </a:prstGeom>
-                          <a:noFill/>
-                          <a:ln>
-                            <a:solidFill>
-                              <a:srgbClr val="a5a5a5"/>
-                            </a:solidFill>
-                            <a:tailEnd len="med" type="triangle" w="med"/>
-                          </a:ln>
-                        </wps:spPr>
-                        <wps:style>
-                          <a:lnRef idx="3">
-                            <a:schemeClr val="accent3"/>
-                          </a:lnRef>
-                          <a:fillRef idx="0">
-                            <a:schemeClr val="accent3"/>
-                          </a:fillRef>
-                          <a:effectRef idx="2">
-                            <a:schemeClr val="accent3"/>
-                          </a:effectRef>
-                          <a:fontRef idx="minor"/>
-                        </wps:style>
-                        <wps:bodyPr/>
-                      </wps:wsp>
-                      <wps:wsp>
-                        <wps:cNvPr id="6" name="Flowchart: Decision 10"/>
-                        <wps:cNvSpPr/>
-                        <wps:spPr>
-                          <a:xfrm>
-                            <a:off x="132840" y="867240"/>
-                            <a:ext cx="2604600" cy="1118880"/>
-                          </a:xfrm>
-                          <a:prstGeom prst="flowChartDecision">
-                            <a:avLst/>
-                          </a:prstGeom>
-                          <a:solidFill>
-                            <a:srgbClr val="00b0f0"/>
-                          </a:solidFill>
-                          <a:ln>
-                            <a:noFill/>
-                          </a:ln>
-                        </wps:spPr>
-                        <wps:style>
-                          <a:lnRef idx="2">
-                            <a:schemeClr val="accent1">
-                              <a:shade val="50000"/>
-                            </a:schemeClr>
-                          </a:lnRef>
-                          <a:fillRef idx="1">
-                            <a:schemeClr val="accent1"/>
-                          </a:fillRef>
-                          <a:effectRef idx="0">
-                            <a:schemeClr val="accent1"/>
-                          </a:effectRef>
-                          <a:fontRef idx="minor"/>
-                        </wps:style>
-                        <wps:txbx>
-                          <w:txbxContent>
-                            <w:p>
-                              <w:pPr>
-                                <w:pStyle w:val="Normal"/>
-                                <w:spacing w:before="0" w:after="160"/>
-                                <w:jc w:val="center"/>
-                                <w:rPr>
-                                  <w:rFonts w:ascii="Times New Roman" w:hAnsi="Times New Roman" w:cs="Times New Roman"/>
-                                  <w:sz w:val="28"/>
-                                  <w:szCs w:val="28"/>
-                                </w:rPr>
-                              </w:pPr>
-                              <w:r>
-                                <w:rPr>
-                                  <w:rFonts w:cs="Times New Roman" w:ascii="Times New Roman" w:hAnsi="Times New Roman"/>
-                                  <w:sz w:val="28"/>
-                                  <w:szCs w:val="28"/>
-                                </w:rPr>
-                                <w:t>dataCollect();</w:t>
-                              </w:r>
-                            </w:p>
-                          </w:txbxContent>
-                        </wps:txbx>
-                        <wps:bodyPr lIns="0" rIns="0" tIns="0" bIns="0" anchor="ctr">
-                          <a:noAutofit/>
-                        </wps:bodyPr>
-                      </wps:wsp>
-                      <wps:wsp>
-                        <wps:cNvPr id="7" name="Flowchart: Process 13"/>
-                        <wps:cNvSpPr/>
-                        <wps:spPr>
-                          <a:xfrm>
-                            <a:off x="0" y="2365920"/>
-                            <a:ext cx="2993400" cy="458640"/>
-                          </a:xfrm>
-                          <a:prstGeom prst="flowChartProcess">
-                            <a:avLst/>
-                          </a:prstGeom>
-                          <a:solidFill>
-                            <a:srgbClr val="0070c0"/>
-                          </a:solidFill>
-                          <a:ln>
-                            <a:noFill/>
-                          </a:ln>
-                        </wps:spPr>
-                        <wps:style>
-                          <a:lnRef idx="2">
-                            <a:schemeClr val="accent1">
-                              <a:shade val="50000"/>
-                            </a:schemeClr>
-                          </a:lnRef>
-                          <a:fillRef idx="1">
-                            <a:schemeClr val="accent1"/>
-                          </a:fillRef>
-                          <a:effectRef idx="0">
-                            <a:schemeClr val="accent1"/>
-                          </a:effectRef>
-                          <a:fontRef idx="minor"/>
-                        </wps:style>
-                        <wps:txbx>
-                          <w:txbxContent>
-                            <w:p>
-                              <w:pPr>
-                                <w:pStyle w:val="Normal"/>
-                                <w:spacing w:before="0" w:after="160"/>
-                                <w:jc w:val="center"/>
-                                <w:rPr>
-                                  <w:rFonts w:ascii="Times New Roman" w:hAnsi="Times New Roman" w:cs="Times New Roman"/>
-                                  <w:sz w:val="28"/>
-                                </w:rPr>
-                              </w:pPr>
-                              <w:r>
-                                <w:rPr>
-                                  <w:rFonts w:cs="Times New Roman" w:ascii="Times New Roman" w:hAnsi="Times New Roman"/>
-                                  <w:sz w:val="28"/>
-                                </w:rPr>
-                                <w:t>Switch Ball Type</w:t>
-                              </w:r>
-                            </w:p>
-                          </w:txbxContent>
-                        </wps:txbx>
-                        <wps:bodyPr lIns="0" rIns="0" tIns="0" bIns="0" anchor="ctr">
-                          <a:noAutofit/>
-                        </wps:bodyPr>
-                      </wps:wsp>
-                    </wpg:wgp>
+                        </a:ln>
+                      </wps:spPr>
+                      <wps:style>
+                        <a:lnRef idx="0"/>
+                        <a:fillRef idx="0"/>
+                        <a:effectRef idx="0"/>
+                        <a:fontRef idx="minor"/>
+                      </wps:style>
+                      <wps:txbx>
+                        <w:txbxContent>
+                          <w:p>
+                            <w:pPr>
+                              <w:spacing w:before="0" w:after="0" w:lineRule="auto" w:line="240"/>
+                              <w:jc w:val="center"/>
+                              <w:rPr/>
+                            </w:pPr>
+                            <w:r>
+                              <w:rPr>
+                                <w:sz w:val="22"/>
+                                <w:rFonts w:cs="Noto Sans"/>
+                                <w:color w:val="FFFFFF"/>
+                              </w:rPr>
+                              <w:t>Start</w:t>
+                            </w:r>
+                          </w:p>
+                        </w:txbxContent>
+                      </wps:txbx>
+                      <wps:bodyPr lIns="0" rIns="0" tIns="0" bIns="0" anchor="ctr">
+                        <a:noAutofit/>
+                      </wps:bodyPr>
+                    </wps:wsp>
                   </a:graphicData>
                 </a:graphic>
               </wp:anchor>
@@ -5682,168 +5589,51 @@
           </mc:Choice>
           <mc:Fallback>
             <w:pict>
-              <v:group id="shape_0" alt="Group 17" style="position:absolute;margin-left:133.2pt;margin-top:22.6pt;width:235.7pt;height:222.4pt" coordorigin="2664,452" coordsize="4714,4448">
-                <v:shapetype id="_x0000_t32" coordsize="21600,21600" o:spt="32" path="m,l21600,21600nfe">
-                  <v:stroke joinstyle="miter"/>
-                  <v:path gradientshapeok="t" o:connecttype="rect" textboxrect="0,0,21600,21600"/>
-                </v:shapetype>
-                <v:shape id="shape_0" ID="Straight Arrow Connector 8" path="m0,0l-2147483648,-2147483647e" stroked="t" o:allowincell="f" style="position:absolute;left:4919;top:955;width:21;height:860;flip:x;mso-wrap-style:none;v-text-anchor:middle" type="_x0000_t32">
-                  <v:fill o:detectmouseclick="t" on="false"/>
-                  <v:stroke color="#a5a5a5" weight="19080" endarrow="block" endarrowwidth="medium" endarrowlength="medium" joinstyle="miter" endcap="flat"/>
-                  <w10:wrap type="none"/>
-                </v:shape>
-                <v:shapetype id="_x0000_t116" coordsize="21600,21600" o:spt="116" path="m3475,l18125,qx@4@5qy@6@7l3475,21600qx@8@9qy@10@11xe">
-                  <v:stroke joinstyle="miter"/>
-                  <v:formulas>
-                    <v:f eqn="val 1018"/>
-                    <v:f eqn="val 20582"/>
-                    <v:f eqn="val 3163"/>
-                    <v:f eqn="val 18437"/>
-                    <v:f eqn="sum 3475 18125 0"/>
-                    <v:f eqn="sum 10800 0 0"/>
-                    <v:f eqn="sum 0 @4 3475"/>
-                    <v:f eqn="sum 10800 @5 0"/>
-                    <v:f eqn="sum 0 3475 3475"/>
-                    <v:f eqn="sum 0 21600 10800"/>
-                    <v:f eqn="sum 3475 @8 0"/>
-                    <v:f eqn="sum 0 @9 10800"/>
-                  </v:formulas>
-                  <v:path gradientshapeok="t" o:connecttype="rect" textboxrect="@0,@2,@1,@3"/>
-                </v:shapetype>
-                <v:shape id="shape_0" ID="Flowchart: Terminator 6" path="m3475,0l18125,0l3475,10800l-2147483636,-2147483635l3475,21600xe" fillcolor="#92d050" stroked="f" o:allowincell="f" style="position:absolute;left:3492;top:452;width:2807;height:749;mso-wrap-style:square;v-text-anchor:middle" type="_x0000_t116">
-                  <v:fill o:detectmouseclick="t" type="solid" color2="#6d2faf"/>
-                  <v:stroke color="#3465a4" weight="12600" joinstyle="miter" endcap="flat"/>
-                  <v:textbox>
-                    <w:txbxContent>
-                      <w:p>
-                        <w:pPr>
-                          <w:pStyle w:val="Normal"/>
-                          <w:spacing w:before="0" w:after="160"/>
-                          <w:jc w:val="center"/>
-                          <w:rPr>
-                            <w:rFonts w:ascii="Times New Roman" w:hAnsi="Times New Roman" w:cs="Times New Roman"/>
-                            <w:sz w:val="28"/>
-                            <w:szCs w:val="28"/>
-                          </w:rPr>
-                        </w:pPr>
-                        <w:r>
-                          <w:rPr>
-                            <w:rFonts w:cs="Times New Roman" w:ascii="Times New Roman" w:hAnsi="Times New Roman"/>
-                            <w:sz w:val="28"/>
-                            <w:szCs w:val="28"/>
-                          </w:rPr>
-                          <w:t>Start</w:t>
-                        </w:r>
-                      </w:p>
-                    </w:txbxContent>
-                  </v:textbox>
-                  <w10:wrap type="none"/>
-                </v:shape>
-                <v:shape id="shape_0" ID="Straight Arrow Connector 12" path="m0,0l-2147483648,-2147483647e" stroked="t" o:allowincell="f" style="position:absolute;left:4895;top:3315;width:21;height:860;flip:x;mso-wrap-style:none;v-text-anchor:middle" type="_x0000_t32">
-                  <v:fill o:detectmouseclick="t" on="false"/>
-                  <v:stroke color="#a5a5a5" weight="19080" endarrow="block" endarrowwidth="medium" endarrowlength="medium" joinstyle="miter" endcap="flat"/>
-                  <w10:wrap type="none"/>
-                </v:shape>
-                <v:shapetype id="_x0000_t110" coordsize="21600,21600" o:spt="110" path="m,10800l10800,l21600,10800l10800,21600xe">
-                  <v:stroke joinstyle="miter"/>
-                  <v:formulas>
-                    <v:f eqn="prod width 3 4"/>
-                    <v:f eqn="prod height 3 4"/>
-                  </v:formulas>
-                  <v:path gradientshapeok="t" o:connecttype="rect" textboxrect="5400,5400,@0,@1"/>
-                </v:shapetype>
-                <v:shape id="shape_0" ID="Flowchart: Decision 10" path="m0,1l1,0l2,1l1,2xe" fillcolor="#00b0f0" stroked="f" o:allowincell="f" style="position:absolute;left:2873;top:1818;width:4101;height:1761;mso-wrap-style:square;v-text-anchor:middle" type="_x0000_t110">
-                  <v:fill o:detectmouseclick="t" type="solid" color2="#ff4f0f"/>
-                  <v:stroke color="#3465a4" weight="12600" joinstyle="miter" endcap="flat"/>
-                  <v:textbox>
-                    <w:txbxContent>
-                      <w:p>
-                        <w:pPr>
-                          <w:pStyle w:val="Normal"/>
-                          <w:spacing w:before="0" w:after="160"/>
-                          <w:jc w:val="center"/>
-                          <w:rPr>
-                            <w:rFonts w:ascii="Times New Roman" w:hAnsi="Times New Roman" w:cs="Times New Roman"/>
-                            <w:sz w:val="28"/>
-                            <w:szCs w:val="28"/>
-                          </w:rPr>
-                        </w:pPr>
-                        <w:r>
-                          <w:rPr>
-                            <w:rFonts w:cs="Times New Roman" w:ascii="Times New Roman" w:hAnsi="Times New Roman"/>
-                            <w:sz w:val="28"/>
-                            <w:szCs w:val="28"/>
-                          </w:rPr>
-                          <w:t>dataCollect();</w:t>
-                        </w:r>
-                      </w:p>
-                    </w:txbxContent>
-                  </v:textbox>
-                  <w10:wrap type="none"/>
-                </v:shape>
-                <v:shapetype id="_x0000_t109" coordsize="21600,21600" o:spt="109" path="m,l21600,l21600,21600l,21600xe">
-                  <v:stroke joinstyle="miter"/>
-                  <v:path gradientshapeok="t" o:connecttype="rect" textboxrect="0,0,21600,21600"/>
-                </v:shapetype>
-                <v:shape id="shape_0" ID="Flowchart: Process 13" path="m0,0l1,0l1,1l0,1xe" fillcolor="#0070c0" stroked="f" o:allowincell="f" style="position:absolute;left:2664;top:4178;width:4713;height:721;mso-wrap-style:square;v-text-anchor:middle" type="_x0000_t109">
-                  <v:fill o:detectmouseclick="t" type="solid" color2="#ff8f3f"/>
-                  <v:stroke color="#3465a4" weight="12600" joinstyle="miter" endcap="flat"/>
-                  <v:textbox>
-                    <w:txbxContent>
-                      <w:p>
-                        <w:pPr>
-                          <w:pStyle w:val="Normal"/>
-                          <w:spacing w:before="0" w:after="160"/>
-                          <w:jc w:val="center"/>
-                          <w:rPr>
-                            <w:rFonts w:ascii="Times New Roman" w:hAnsi="Times New Roman" w:cs="Times New Roman"/>
-                            <w:sz w:val="28"/>
-                          </w:rPr>
-                        </w:pPr>
-                        <w:r>
-                          <w:rPr>
-                            <w:rFonts w:cs="Times New Roman" w:ascii="Times New Roman" w:hAnsi="Times New Roman"/>
-                            <w:sz w:val="28"/>
-                          </w:rPr>
-                          <w:t>Switch Ball Type</w:t>
-                        </w:r>
-                      </w:p>
-                    </w:txbxContent>
-                  </v:textbox>
-                  <w10:wrap type="none"/>
-                </v:shape>
-              </v:group>
+              <v:shapetype id="_x0000_t116" coordsize="21600,21600" o:spt="116" path="m3475,l18125,qx@4@5qy@6@7l3475,21600qx@8@9qy@10@11xe">
+                <v:stroke joinstyle="miter"/>
+                <v:formulas>
+                  <v:f eqn="val 1018"/>
+                  <v:f eqn="val 20582"/>
+                  <v:f eqn="val 3163"/>
+                  <v:f eqn="val 18437"/>
+                  <v:f eqn="sum 3475 18125 0"/>
+                  <v:f eqn="sum 10800 0 0"/>
+                  <v:f eqn="sum 0 @4 3475"/>
+                  <v:f eqn="sum 10800 @5 0"/>
+                  <v:f eqn="sum 0 3475 3475"/>
+                  <v:f eqn="sum 0 21600 10800"/>
+                  <v:f eqn="sum 3475 @8 0"/>
+                  <v:f eqn="sum 0 @9 10800"/>
+                </v:formulas>
+                <v:path gradientshapeok="t" o:connecttype="rect" textboxrect="@0,@2,@1,@3"/>
+              </v:shapetype>
+              <v:shape id="shape_0" ID="Flowchart: Terminator 6" path="m3475,0l18125,0l3475,10800l-2147483636,-2147483635l3475,21600xe" fillcolor="#92d050" stroked="f" o:allowincell="f" style="position:absolute;margin-left:196pt;margin-top:1pt;width:107.7pt;height:37.45pt;mso-wrap-style:square;v-text-anchor:middle" type="_x0000_t116">
+                <v:textbox>
+                  <w:txbxContent>
+                    <w:p>
+                      <w:pPr>
+                        <w:spacing w:before="0" w:after="0" w:lineRule="auto" w:line="240"/>
+                        <w:jc w:val="center"/>
+                        <w:rPr/>
+                      </w:pPr>
+                      <w:r>
+                        <w:rPr>
+                          <w:sz w:val="22"/>
+                          <w:rFonts w:cs="Noto Sans"/>
+                          <w:color w:val="FFFFFF"/>
+                        </w:rPr>
+                        <w:t>Start</w:t>
+                      </w:r>
+                    </w:p>
+                  </w:txbxContent>
+                </v:textbox>
+                <v:fill o:detectmouseclick="t" type="solid" color2="#6d2faf"/>
+                <v:stroke color="#3465a4" weight="12600" joinstyle="miter" endcap="flat"/>
+                <w10:wrap type="square"/>
+              </v:shape>
             </w:pict>
           </mc:Fallback>
         </mc:AlternateContent>
-      </w:r>
-      <w:r>
-        <w:rPr>
-          <w:rFonts w:cs="Times New Roman" w:ascii="Times New Roman" w:hAnsi="Times New Roman"/>
-          <w:b/>
-          <w:sz w:val="28"/>
-          <w:szCs w:val="32"/>
-          <w:u w:val="single"/>
-        </w:rPr>
-        <w:t>SYSTEM FLOWCHART</w:t>
-      </w:r>
-    </w:p>
-    <w:p>
-      <w:pPr>
-        <w:pStyle w:val="Normal"/>
-        <w:rPr/>
-      </w:pPr>
-      <w:r>
-        <w:rPr/>
-      </w:r>
-    </w:p>
-    <w:p>
-      <w:pPr>
-        <w:pStyle w:val="Normal"/>
-        <w:rPr/>
-      </w:pPr>
-      <w:r>
-        <w:rPr/>
       </w:r>
     </w:p>
     <w:p>
@@ -5856,50 +5646,142 @@
         <mc:AlternateContent>
           <mc:Choice Requires="wps">
             <w:drawing>
-              <wp:anchor behindDoc="0" distT="9525" distB="635" distL="0" distR="38735" simplePos="0" locked="0" layoutInCell="0" allowOverlap="1" relativeHeight="8" wp14:anchorId="70F1BC4B">
+              <wp:anchor behindDoc="0" distT="0" distB="0" distL="0" distR="0" simplePos="0" locked="0" layoutInCell="1" allowOverlap="1" relativeHeight="12">
                 <wp:simplePos x="0" y="0"/>
-                <wp:positionH relativeFrom="margin">
-                  <wp:posOffset>4419600</wp:posOffset>
+                <wp:positionH relativeFrom="column">
+                  <wp:posOffset>4428490</wp:posOffset>
                 </wp:positionH>
                 <wp:positionV relativeFrom="paragraph">
-                  <wp:posOffset>2002155</wp:posOffset>
+                  <wp:posOffset>3618865</wp:posOffset>
                 </wp:positionV>
-                <wp:extent cx="358140" cy="571500"/>
-                <wp:effectExtent l="0" t="9525" r="38735" b="635"/>
+                <wp:extent cx="749935" cy="395605"/>
+                <wp:effectExtent l="0" t="0" r="0" b="0"/>
                 <wp:wrapNone/>
-                <wp:docPr id="8" name="Connector: Elbow 41"/>
+                <wp:docPr id="3" name="Text Frame 1"/>
+                <a:graphic xmlns:a="http://schemas.openxmlformats.org/drawingml/2006/main">
+                  <a:graphicData uri="http://schemas.microsoft.com/office/word/2010/wordprocessingShape">
+                    <wps:wsp>
+                      <wps:cNvSpPr txBox="1"/>
+                      <wps:spPr>
+                        <a:xfrm>
+                          <a:off x="0" y="0"/>
+                          <a:ext cx="749880" cy="395640"/>
+                        </a:xfrm>
+                        <a:prstGeom prst="rect">
+                          <a:avLst/>
+                        </a:prstGeom>
+                        <a:noFill/>
+                        <a:ln w="0">
+                          <a:noFill/>
+                        </a:ln>
+                      </wps:spPr>
+                      <wps:txbx>
+                        <w:txbxContent>
+                          <w:p>
+                            <w:pPr>
+                              <w:spacing w:before="0" w:after="0" w:lineRule="auto" w:line="240"/>
+                              <w:jc w:val="center"/>
+                              <w:rPr/>
+                            </w:pPr>
+                            <w:r>
+                              <w:rPr>
+                                <w:sz w:val="24"/>
+                                <w:b/>
+                                <w:szCs w:val="24"/>
+                                <w:rFonts w:ascii="Times New Roman" w:hAnsi="Times New Roman" w:cs="Times New Roman"/>
+                                <w:color w:val="FFFFFF"/>
+                              </w:rPr>
+                              <w:t>If (Inning &gt; 2)</w:t>
+                            </w:r>
+                          </w:p>
+                        </w:txbxContent>
+                      </wps:txbx>
+                      <wps:bodyPr wrap="square" lIns="0" rIns="0" tIns="0" bIns="0" anchor="t">
+                        <a:noAutofit/>
+                      </wps:bodyPr>
+                    </wps:wsp>
+                  </a:graphicData>
+                </a:graphic>
+              </wp:anchor>
+            </w:drawing>
+          </mc:Choice>
+          <mc:Fallback>
+            <w:pict>
+              <v:shapetype id="_x0000_t202" coordsize="21600,21600" o:spt="202" path="m,l,21600l21600,21600l21600,xe">
+                <v:stroke joinstyle="miter"/>
+                <v:path gradientshapeok="t" o:connecttype="rect"/>
+              </v:shapetype>
+              <v:shape id="shape_0" ID="Text Frame 1" stroked="f" o:allowincell="f" style="position:absolute;margin-left:348.7pt;margin-top:284.95pt;width:59pt;height:31.1pt;mso-wrap-style:square;v-text-anchor:top" type="_x0000_t202">
+                <v:textbox>
+                  <w:txbxContent>
+                    <w:p>
+                      <w:pPr>
+                        <w:spacing w:before="0" w:after="0" w:lineRule="auto" w:line="240"/>
+                        <w:jc w:val="center"/>
+                        <w:rPr/>
+                      </w:pPr>
+                      <w:r>
+                        <w:rPr>
+                          <w:sz w:val="24"/>
+                          <w:b/>
+                          <w:szCs w:val="24"/>
+                          <w:rFonts w:ascii="Times New Roman" w:hAnsi="Times New Roman" w:cs="Times New Roman"/>
+                          <w:color w:val="FFFFFF"/>
+                        </w:rPr>
+                        <w:t>If (Inning &gt; 2)</w:t>
+                      </w:r>
+                    </w:p>
+                  </w:txbxContent>
+                </v:textbox>
+                <v:fill o:detectmouseclick="t" on="false"/>
+                <v:stroke color="white" joinstyle="round" endcap="flat"/>
+                <w10:wrap type="none"/>
+              </v:shape>
+            </w:pict>
+          </mc:Fallback>
+        </mc:AlternateContent>
+        <mc:AlternateContent>
+          <mc:Choice Requires="wps">
+            <w:drawing>
+              <wp:anchor behindDoc="0" distT="9525" distB="635" distL="38735" distR="635" simplePos="0" locked="0" layoutInCell="1" allowOverlap="1" relativeHeight="2">
+                <wp:simplePos x="0" y="0"/>
+                <wp:positionH relativeFrom="column">
+                  <wp:posOffset>3427095</wp:posOffset>
+                </wp:positionH>
+                <wp:positionV relativeFrom="paragraph">
+                  <wp:posOffset>3809365</wp:posOffset>
+                </wp:positionV>
+                <wp:extent cx="441325" cy="571500"/>
+                <wp:effectExtent l="635" t="38735" r="0" b="9525"/>
+                <wp:wrapNone/>
+                <wp:docPr id="4" name="Connector: Elbow 2"/>
                 <a:graphic xmlns:a="http://schemas.openxmlformats.org/drawingml/2006/main">
                   <a:graphicData uri="http://schemas.microsoft.com/office/word/2010/wordprocessingShape">
                     <wps:wsp>
                       <wps:cNvSpPr/>
                       <wps:spPr>
-                        <a:xfrm>
+                        <a:xfrm flipV="1">
                           <a:off x="0" y="0"/>
-                          <a:ext cx="358200" cy="571680"/>
+                          <a:ext cx="441360" cy="571680"/>
                         </a:xfrm>
                         <a:prstGeom prst="bentConnector3">
                           <a:avLst>
-                            <a:gd name="adj1" fmla="val 100000"/>
+                            <a:gd name="adj1" fmla="val 11063"/>
                           </a:avLst>
                         </a:prstGeom>
                         <a:noFill/>
-                        <a:ln>
+                        <a:ln w="19080">
                           <a:solidFill>
                             <a:srgbClr val="a5a5a5"/>
                           </a:solidFill>
+                          <a:miter/>
                           <a:tailEnd len="med" type="triangle" w="med"/>
                         </a:ln>
                       </wps:spPr>
                       <wps:style>
-                        <a:lnRef idx="3">
-                          <a:schemeClr val="accent3"/>
-                        </a:lnRef>
-                        <a:fillRef idx="0">
-                          <a:schemeClr val="accent3"/>
-                        </a:fillRef>
-                        <a:effectRef idx="2">
-                          <a:schemeClr val="accent3"/>
-                        </a:effectRef>
+                        <a:lnRef idx="0"/>
+                        <a:fillRef idx="0"/>
+                        <a:effectRef idx="0"/>
                         <a:fontRef idx="minor"/>
                       </wps:style>
                       <wps:bodyPr/>
@@ -5921,7 +5803,7 @@
                   <v:h position="@0,10800"/>
                 </v:handles>
               </v:shapetype>
-              <v:shape id="shape_0" ID="Connector: Elbow 41" path="m0,0l-2147483647,0l-2147483647,-2147483644l-2147483645,-2147483644e" stroked="t" o:allowincell="f" style="position:absolute;margin-left:348pt;margin-top:157.65pt;width:28.15pt;height:44.95pt;mso-wrap-style:none;v-text-anchor:middle;mso-position-horizontal-relative:margin" wp14:anchorId="70F1BC4B" type="_x0000_t34">
+              <v:shape id="shape_0" ID="Connector: Elbow 2" path="m0,0l-2147483647,0l-2147483647,-2147483644l-2147483645,-2147483644e" stroked="t" o:allowincell="f" style="position:absolute;margin-left:269.85pt;margin-top:299.95pt;width:34.7pt;height:44.95pt;flip:y;mso-wrap-style:none;v-text-anchor:middle" type="_x0000_t34">
                 <v:fill o:detectmouseclick="t" on="false"/>
                 <v:stroke color="#a5a5a5" weight="19080" endarrow="block" endarrowwidth="medium" endarrowlength="medium" joinstyle="miter" endcap="flat"/>
                 <w10:wrap type="none"/>
@@ -5932,18 +5814,18 @@
         <mc:AlternateContent>
           <mc:Choice Requires="wps">
             <w:drawing>
-              <wp:anchor behindDoc="0" distT="9525" distB="635" distL="38735" distR="635" simplePos="0" locked="0" layoutInCell="0" allowOverlap="1" relativeHeight="9">
+              <wp:anchor behindDoc="0" distT="9525" distB="635" distL="38735" distR="0" simplePos="0" locked="0" layoutInCell="1" allowOverlap="1" relativeHeight="3">
                 <wp:simplePos x="0" y="0"/>
-                <wp:positionH relativeFrom="margin">
-                  <wp:posOffset>-114300</wp:posOffset>
+                <wp:positionH relativeFrom="column">
+                  <wp:posOffset>4725670</wp:posOffset>
                 </wp:positionH>
                 <wp:positionV relativeFrom="paragraph">
-                  <wp:posOffset>1964055</wp:posOffset>
+                  <wp:posOffset>4190365</wp:posOffset>
                 </wp:positionV>
-                <wp:extent cx="1885315" cy="361950"/>
-                <wp:effectExtent l="38735" t="9525" r="635" b="635"/>
+                <wp:extent cx="84455" cy="1315085"/>
+                <wp:effectExtent l="38735" t="10160" r="0" b="0"/>
                 <wp:wrapNone/>
-                <wp:docPr id="9" name="Connector: Elbow 33"/>
+                <wp:docPr id="5" name="Connector: Elbow 47"/>
                 <a:graphic xmlns:a="http://schemas.openxmlformats.org/drawingml/2006/main">
                   <a:graphicData uri="http://schemas.microsoft.com/office/word/2010/wordprocessingShape">
                     <wps:wsp>
@@ -5951,31 +5833,24 @@
                       <wps:spPr>
                         <a:xfrm flipH="1">
                           <a:off x="0" y="0"/>
-                          <a:ext cx="1885320" cy="361800"/>
+                          <a:ext cx="84600" cy="1315080"/>
                         </a:xfrm>
-                        <a:prstGeom prst="bentConnector3">
-                          <a:avLst>
-                            <a:gd name="adj1" fmla="val 100000"/>
-                          </a:avLst>
+                        <a:prstGeom prst="bentConnector2">
+                          <a:avLst/>
                         </a:prstGeom>
                         <a:noFill/>
-                        <a:ln>
+                        <a:ln w="19080">
                           <a:solidFill>
                             <a:srgbClr val="a5a5a5"/>
                           </a:solidFill>
+                          <a:miter/>
                           <a:tailEnd len="med" type="triangle" w="med"/>
                         </a:ln>
                       </wps:spPr>
                       <wps:style>
-                        <a:lnRef idx="3">
-                          <a:schemeClr val="accent3"/>
-                        </a:lnRef>
-                        <a:fillRef idx="0">
-                          <a:schemeClr val="accent3"/>
-                        </a:fillRef>
-                        <a:effectRef idx="2">
-                          <a:schemeClr val="accent3"/>
-                        </a:effectRef>
+                        <a:lnRef idx="0"/>
+                        <a:fillRef idx="0"/>
+                        <a:effectRef idx="0"/>
                         <a:fontRef idx="minor"/>
                       </wps:style>
                       <wps:bodyPr/>
@@ -5987,7 +5862,11 @@
           </mc:Choice>
           <mc:Fallback>
             <w:pict>
-              <v:shape id="shape_0" ID="Connector: Elbow 33" path="m0,0l-2147483647,0l-2147483647,-2147483644l-2147483645,-2147483644e" stroked="t" o:allowincell="f" style="position:absolute;margin-left:-9pt;margin-top:154.65pt;width:148.4pt;height:28.45pt;flip:x;mso-wrap-style:none;v-text-anchor:middle;mso-position-horizontal-relative:margin" type="_x0000_t34">
+              <v:shapetype id="_x0000_t33" coordsize="21600,21600" o:spt="33" path="m,l21600,l21600,21600nfe">
+                <v:stroke joinstyle="miter"/>
+                <v:path gradientshapeok="t" o:connecttype="rect" textboxrect="0,0,21600,21600"/>
+              </v:shapetype>
+              <v:shape id="shape_0" ID="Connector: Elbow 47" path="m0,0l-2147483648,0l-2147483648,-2147483647e" stroked="t" o:allowincell="f" style="position:absolute;margin-left:372.1pt;margin-top:329.95pt;width:6.6pt;height:103.5pt;flip:x;mso-wrap-style:none;v-text-anchor:middle" type="_x0000_t33">
                 <v:fill o:detectmouseclick="t" on="false"/>
                 <v:stroke color="#a5a5a5" weight="19080" endarrow="block" endarrowwidth="medium" endarrowlength="medium" joinstyle="miter" endcap="flat"/>
                 <w10:wrap type="none"/>
@@ -5998,18 +5877,142 @@
         <mc:AlternateContent>
           <mc:Choice Requires="wps">
             <w:drawing>
-              <wp:anchor behindDoc="0" distT="6350" distB="6985" distL="7620" distR="6350" simplePos="0" locked="0" layoutInCell="1" allowOverlap="1" relativeHeight="14" wp14:anchorId="6CA3BAEB">
+              <wp:anchor behindDoc="0" distT="9525" distB="635" distL="38735" distR="635" simplePos="0" locked="0" layoutInCell="1" allowOverlap="1" relativeHeight="4">
                 <wp:simplePos x="0" y="0"/>
                 <wp:positionH relativeFrom="column">
-                  <wp:posOffset>5278755</wp:posOffset>
+                  <wp:posOffset>426085</wp:posOffset>
                 </wp:positionH>
                 <wp:positionV relativeFrom="paragraph">
-                  <wp:posOffset>6741795</wp:posOffset>
+                  <wp:posOffset>2940050</wp:posOffset>
+                </wp:positionV>
+                <wp:extent cx="1885315" cy="210820"/>
+                <wp:effectExtent l="38735" t="9525" r="0" b="635"/>
+                <wp:wrapNone/>
+                <wp:docPr id="6" name="Connector: Elbow 1"/>
+                <a:graphic xmlns:a="http://schemas.openxmlformats.org/drawingml/2006/main">
+                  <a:graphicData uri="http://schemas.microsoft.com/office/word/2010/wordprocessingShape">
+                    <wps:wsp>
+                      <wps:cNvSpPr/>
+                      <wps:spPr>
+                        <a:xfrm flipH="1">
+                          <a:off x="0" y="0"/>
+                          <a:ext cx="1885320" cy="210960"/>
+                        </a:xfrm>
+                        <a:prstGeom prst="bentConnector3">
+                          <a:avLst>
+                            <a:gd name="adj1" fmla="val 100000"/>
+                          </a:avLst>
+                        </a:prstGeom>
+                        <a:noFill/>
+                        <a:ln w="19080">
+                          <a:solidFill>
+                            <a:srgbClr val="a5a5a5"/>
+                          </a:solidFill>
+                          <a:miter/>
+                          <a:tailEnd len="med" type="triangle" w="med"/>
+                        </a:ln>
+                      </wps:spPr>
+                      <wps:style>
+                        <a:lnRef idx="0"/>
+                        <a:fillRef idx="0"/>
+                        <a:effectRef idx="0"/>
+                        <a:fontRef idx="minor"/>
+                      </wps:style>
+                      <wps:bodyPr/>
+                    </wps:wsp>
+                  </a:graphicData>
+                </a:graphic>
+              </wp:anchor>
+            </w:drawing>
+          </mc:Choice>
+          <mc:Fallback>
+            <w:pict>
+              <v:shape id="shape_0" ID="Connector: Elbow 1" path="m0,0l-2147483647,0l-2147483647,-2147483644l-2147483645,-2147483644e" stroked="t" o:allowincell="f" style="position:absolute;margin-left:33.55pt;margin-top:231.5pt;width:148.4pt;height:16.55pt;flip:x;mso-wrap-style:none;v-text-anchor:middle" type="_x0000_t34">
+                <v:fill o:detectmouseclick="t" on="false"/>
+                <v:stroke color="#a5a5a5" weight="19080" endarrow="block" endarrowwidth="medium" endarrowlength="medium" joinstyle="miter" endcap="flat"/>
+                <w10:wrap type="none"/>
+              </v:shape>
+            </w:pict>
+          </mc:Fallback>
+        </mc:AlternateContent>
+        <mc:AlternateContent>
+          <mc:Choice Requires="wps">
+            <w:drawing>
+              <wp:anchor behindDoc="0" distT="0" distB="0" distL="0" distR="0" simplePos="0" locked="0" layoutInCell="0" allowOverlap="1" relativeHeight="5">
+                <wp:simplePos x="0" y="0"/>
+                <wp:positionH relativeFrom="column">
+                  <wp:posOffset>3164840</wp:posOffset>
+                </wp:positionH>
+                <wp:positionV relativeFrom="paragraph">
+                  <wp:posOffset>824230</wp:posOffset>
+                </wp:positionV>
+                <wp:extent cx="635" cy="701040"/>
+                <wp:effectExtent l="37465" t="635" r="38100" b="635"/>
+                <wp:wrapSquare wrapText="bothSides"/>
+                <wp:docPr id="7" name="Straight Arrow Connector 1"/>
+                <a:graphic xmlns:a="http://schemas.openxmlformats.org/drawingml/2006/main">
+                  <a:graphicData uri="http://schemas.microsoft.com/office/word/2010/wordprocessingShape">
+                    <wps:wsp>
+                      <wps:cNvSpPr/>
+                      <wps:spPr>
+                        <a:xfrm>
+                          <a:off x="0" y="0"/>
+                          <a:ext cx="720" cy="700920"/>
+                        </a:xfrm>
+                        <a:prstGeom prst="straightConnector1">
+                          <a:avLst/>
+                        </a:prstGeom>
+                        <a:noFill/>
+                        <a:ln w="19080">
+                          <a:solidFill>
+                            <a:srgbClr val="a5a5a5"/>
+                          </a:solidFill>
+                          <a:miter/>
+                          <a:tailEnd len="med" type="triangle" w="med"/>
+                        </a:ln>
+                      </wps:spPr>
+                      <wps:style>
+                        <a:lnRef idx="0"/>
+                        <a:fillRef idx="0"/>
+                        <a:effectRef idx="0"/>
+                        <a:fontRef idx="minor"/>
+                      </wps:style>
+                      <wps:bodyPr/>
+                    </wps:wsp>
+                  </a:graphicData>
+                </a:graphic>
+              </wp:anchor>
+            </w:drawing>
+          </mc:Choice>
+          <mc:Fallback>
+            <w:pict>
+              <v:shapetype id="_x0000_t32" coordsize="21600,21600" o:spt="32" path="m,l21600,21600nfe">
+                <v:stroke joinstyle="miter"/>
+                <v:path gradientshapeok="t" o:connecttype="rect" textboxrect="0,0,21600,21600"/>
+              </v:shapetype>
+              <v:shape id="shape_0" ID="Straight Arrow Connector 1" path="m0,0l-2147483648,-2147483647e" stroked="t" o:allowincell="f" style="position:absolute;margin-left:249.2pt;margin-top:64.9pt;width:0pt;height:55.15pt;mso-wrap-style:none;v-text-anchor:middle" type="_x0000_t32">
+                <v:fill o:detectmouseclick="t" on="false"/>
+                <v:stroke color="#a5a5a5" weight="19080" endarrow="block" endarrowwidth="medium" endarrowlength="medium" joinstyle="miter" endcap="flat"/>
+                <w10:wrap type="square"/>
+              </v:shape>
+            </w:pict>
+          </mc:Fallback>
+        </mc:AlternateContent>
+        <mc:AlternateContent>
+          <mc:Choice Requires="wps">
+            <w:drawing>
+              <wp:anchor behindDoc="0" distT="6350" distB="6985" distL="7620" distR="6350" simplePos="0" locked="0" layoutInCell="1" allowOverlap="1" relativeHeight="13">
+                <wp:simplePos x="0" y="0"/>
+                <wp:positionH relativeFrom="column">
+                  <wp:posOffset>5294630</wp:posOffset>
+                </wp:positionH>
+                <wp:positionV relativeFrom="paragraph">
+                  <wp:posOffset>6263640</wp:posOffset>
                 </wp:positionV>
                 <wp:extent cx="1433195" cy="416560"/>
                 <wp:effectExtent l="7620" t="6350" r="6350" b="6985"/>
                 <wp:wrapNone/>
-                <wp:docPr id="10" name="Flowchart: Terminator 56"/>
+                <wp:docPr id="8" name="Flowchart: Terminator 56"/>
                 <a:graphic xmlns:a="http://schemas.openxmlformats.org/drawingml/2006/main">
                   <a:graphicData uri="http://schemas.microsoft.com/office/word/2010/wordprocessingShape">
                     <wps:wsp>
@@ -6025,24 +6028,17 @@
                         <a:solidFill>
                           <a:srgbClr val="00b0f0"/>
                         </a:solidFill>
-                        <a:ln>
+                        <a:ln w="12600">
                           <a:solidFill>
                             <a:srgbClr val="ffffff"/>
                           </a:solidFill>
+                          <a:miter/>
                         </a:ln>
                       </wps:spPr>
                       <wps:style>
-                        <a:lnRef idx="2">
-                          <a:schemeClr val="accent1">
-                            <a:shade val="50000"/>
-                          </a:schemeClr>
-                        </a:lnRef>
-                        <a:fillRef idx="1">
-                          <a:schemeClr val="accent1"/>
-                        </a:fillRef>
-                        <a:effectRef idx="0">
-                          <a:schemeClr val="accent1"/>
-                        </a:effectRef>
+                        <a:lnRef idx="0"/>
+                        <a:fillRef idx="0"/>
+                        <a:effectRef idx="0"/>
                         <a:fontRef idx="minor"/>
                       </wps:style>
                       <wps:txbx>
@@ -6071,7 +6067,6 @@
                         </w:txbxContent>
                       </wps:txbx>
                       <wps:bodyPr anchor="ctr">
-                        <a:prstTxWarp prst="textNoShape"/>
                         <a:noAutofit/>
                       </wps:bodyPr>
                     </wps:wsp>
@@ -6082,7 +6077,7 @@
           </mc:Choice>
           <mc:Fallback>
             <w:pict>
-              <v:shape id="shape_0" ID="Flowchart: Terminator 56" path="m3475,0l18125,0l3475,10800l-2147483636,-2147483635l3475,21600xe" fillcolor="#00b0f0" stroked="t" o:allowincell="f" style="position:absolute;margin-left:415.65pt;margin-top:530.85pt;width:112.8pt;height:32.75pt;mso-wrap-style:square;v-text-anchor:middle" wp14:anchorId="6CA3BAEB" type="_x0000_t116">
+              <v:shape id="shape_0" ID="Flowchart: Terminator 56" path="m3475,0l18125,0l3475,10800l-2147483636,-2147483635l3475,21600xe" fillcolor="#00b0f0" stroked="t" o:allowincell="f" style="position:absolute;margin-left:416.9pt;margin-top:493.2pt;width:112.8pt;height:32.75pt;mso-wrap-style:square;v-text-anchor:middle" type="_x0000_t116">
                 <v:fill o:detectmouseclick="t" type="solid" color2="#ff4f0f"/>
                 <v:stroke color="white" weight="12600" joinstyle="miter" endcap="flat"/>
                 <v:textbox>
@@ -6118,50 +6113,43 @@
         <mc:AlternateContent>
           <mc:Choice Requires="wps">
             <w:drawing>
-              <wp:anchor behindDoc="0" distT="9525" distB="635" distL="40640" distR="0" simplePos="0" locked="0" layoutInCell="0" allowOverlap="1" relativeHeight="16" wp14:anchorId="47237EF1">
+              <wp:anchor behindDoc="0" distT="0" distB="0" distL="0" distR="0" simplePos="0" locked="0" layoutInCell="0" allowOverlap="1" relativeHeight="15">
                 <wp:simplePos x="0" y="0"/>
-                <wp:positionH relativeFrom="margin">
-                  <wp:posOffset>5986145</wp:posOffset>
+                <wp:positionH relativeFrom="column">
+                  <wp:posOffset>5521325</wp:posOffset>
                 </wp:positionH>
                 <wp:positionV relativeFrom="paragraph">
-                  <wp:posOffset>4181475</wp:posOffset>
+                  <wp:posOffset>3797300</wp:posOffset>
                 </wp:positionV>
-                <wp:extent cx="518160" cy="2575560"/>
-                <wp:effectExtent l="40640" t="9525" r="0" b="635"/>
-                <wp:wrapNone/>
-                <wp:docPr id="11" name="Connector: Elbow 55"/>
+                <wp:extent cx="490220" cy="570865"/>
+                <wp:effectExtent l="0" t="10160" r="38735" b="0"/>
+                <wp:wrapSquare wrapText="bothSides"/>
+                <wp:docPr id="9" name="Connector: Elbow 1"/>
                 <a:graphic xmlns:a="http://schemas.openxmlformats.org/drawingml/2006/main">
                   <a:graphicData uri="http://schemas.microsoft.com/office/word/2010/wordprocessingShape">
                     <wps:wsp>
                       <wps:cNvSpPr/>
                       <wps:spPr>
-                        <a:xfrm flipH="1">
+                        <a:xfrm>
                           <a:off x="0" y="0"/>
-                          <a:ext cx="518040" cy="2575440"/>
+                          <a:ext cx="490320" cy="570960"/>
                         </a:xfrm>
-                        <a:prstGeom prst="bentConnector3">
-                          <a:avLst>
-                            <a:gd name="adj1" fmla="val 100475"/>
-                          </a:avLst>
+                        <a:prstGeom prst="bentConnector2">
+                          <a:avLst/>
                         </a:prstGeom>
                         <a:noFill/>
-                        <a:ln>
+                        <a:ln w="19080">
                           <a:solidFill>
                             <a:srgbClr val="a5a5a5"/>
                           </a:solidFill>
+                          <a:miter/>
                           <a:tailEnd len="med" type="triangle" w="med"/>
                         </a:ln>
                       </wps:spPr>
                       <wps:style>
-                        <a:lnRef idx="3">
-                          <a:schemeClr val="accent3"/>
-                        </a:lnRef>
-                        <a:fillRef idx="0">
-                          <a:schemeClr val="accent3"/>
-                        </a:fillRef>
-                        <a:effectRef idx="2">
-                          <a:schemeClr val="accent3"/>
-                        </a:effectRef>
+                        <a:lnRef idx="0"/>
+                        <a:fillRef idx="0"/>
+                        <a:effectRef idx="0"/>
                         <a:fontRef idx="minor"/>
                       </wps:style>
                       <wps:bodyPr/>
@@ -6173,277 +6161,77 @@
           </mc:Choice>
           <mc:Fallback>
             <w:pict>
-              <v:shape id="shape_0" ID="Connector: Elbow 55" path="m0,0l-2147483647,0l-2147483647,-2147483644l-2147483645,-2147483644e" stroked="t" o:allowincell="f" style="position:absolute;margin-left:471.35pt;margin-top:329.25pt;width:40.75pt;height:202.75pt;flip:x;mso-wrap-style:none;v-text-anchor:middle;mso-position-horizontal-relative:margin" wp14:anchorId="47237EF1" type="_x0000_t34">
+              <v:shape id="shape_0" ID="Connector: Elbow 1" path="m0,0l-2147483648,0l-2147483648,-2147483647e" stroked="t" o:allowincell="f" style="position:absolute;margin-left:434.75pt;margin-top:299pt;width:38.55pt;height:44.9pt;mso-wrap-style:none;v-text-anchor:middle" type="_x0000_t33">
                 <v:fill o:detectmouseclick="t" on="false"/>
                 <v:stroke color="#a5a5a5" weight="19080" endarrow="block" endarrowwidth="medium" endarrowlength="medium" joinstyle="miter" endcap="flat"/>
-                <w10:wrap type="none"/>
+                <w10:wrap type="square"/>
               </v:shape>
             </w:pict>
           </mc:Fallback>
         </mc:AlternateContent>
         <mc:AlternateContent>
-          <mc:Choice Requires="wpg">
+          <mc:Choice Requires="wps">
             <w:drawing>
-              <wp:anchor behindDoc="0" distT="0" distB="0" distL="0" distR="1270" simplePos="0" locked="0" layoutInCell="1" allowOverlap="1" relativeHeight="17">
+              <wp:anchor behindDoc="0" distT="0" distB="0" distL="0" distR="0" simplePos="0" locked="0" layoutInCell="0" allowOverlap="1" relativeHeight="16">
                 <wp:simplePos x="0" y="0"/>
                 <wp:positionH relativeFrom="column">
-                  <wp:posOffset>3941445</wp:posOffset>
+                  <wp:posOffset>3868420</wp:posOffset>
                 </wp:positionH>
                 <wp:positionV relativeFrom="paragraph">
-                  <wp:posOffset>2569845</wp:posOffset>
+                  <wp:posOffset>3369310</wp:posOffset>
                 </wp:positionV>
-                <wp:extent cx="2826385" cy="1744980"/>
-                <wp:effectExtent l="0" t="0" r="0" b="0"/>
-                <wp:wrapNone/>
-                <wp:docPr id="12" name="Group 46"/>
+                <wp:extent cx="1765300" cy="885190"/>
+                <wp:effectExtent l="0" t="0" r="635" b="635"/>
+                <wp:wrapSquare wrapText="bothSides"/>
+                <wp:docPr id="10" name="Flowchart: Decision 1"/>
                 <a:graphic xmlns:a="http://schemas.openxmlformats.org/drawingml/2006/main">
-                  <a:graphicData uri="http://schemas.microsoft.com/office/word/2010/wordprocessingGroup">
-                    <wpg:wgp>
-                      <wpg:cNvGrpSpPr/>
-                      <wpg:grpSpPr>
+                  <a:graphicData uri="http://schemas.microsoft.com/office/word/2010/wordprocessingShape">
+                    <wps:wsp>
+                      <wps:cNvSpPr/>
+                      <wps:spPr>
                         <a:xfrm>
                           <a:off x="0" y="0"/>
-                          <a:ext cx="2826360" cy="1744920"/>
-                          <a:chOff x="0" y="0"/>
-                          <a:chExt cx="2826360" cy="1744920"/>
+                          <a:ext cx="1765440" cy="885240"/>
                         </a:xfrm>
-                      </wpg:grpSpPr>
-                      <wps:wsp>
-                        <wps:cNvPr id="13" name="Connector: Elbow 43"/>
-                        <wps:cNvSpPr/>
-                        <wps:spPr>
-                          <a:xfrm>
-                            <a:off x="1639440" y="526320"/>
-                            <a:ext cx="515520" cy="556920"/>
-                          </a:xfrm>
-                          <a:prstGeom prst="bentConnector2">
-                            <a:avLst/>
-                          </a:prstGeom>
+                        <a:prstGeom prst="flowChartDecision">
+                          <a:avLst/>
+                        </a:prstGeom>
+                        <a:solidFill>
+                          <a:srgbClr val="00b0f0"/>
+                        </a:solidFill>
+                        <a:ln w="12600">
                           <a:noFill/>
-                          <a:ln>
-                            <a:solidFill>
-                              <a:srgbClr val="a5a5a5"/>
-                            </a:solidFill>
-                            <a:tailEnd len="med" type="triangle" w="med"/>
-                          </a:ln>
-                        </wps:spPr>
-                        <wps:style>
-                          <a:lnRef idx="3">
-                            <a:schemeClr val="accent3"/>
-                          </a:lnRef>
-                          <a:fillRef idx="0">
-                            <a:schemeClr val="accent3"/>
-                          </a:fillRef>
-                          <a:effectRef idx="2">
-                            <a:schemeClr val="accent3"/>
-                          </a:effectRef>
-                          <a:fontRef idx="minor"/>
-                        </wps:style>
-                        <wps:bodyPr/>
-                      </wps:wsp>
-                      <wps:wsp>
-                        <wps:cNvPr id="14" name="Flowchart: Decision 39"/>
-                        <wps:cNvSpPr/>
-                        <wps:spPr>
-                          <a:xfrm>
-                            <a:off x="0" y="0"/>
-                            <a:ext cx="1668960" cy="1051560"/>
-                          </a:xfrm>
-                          <a:prstGeom prst="flowChartDecision">
-                            <a:avLst/>
-                          </a:prstGeom>
-                          <a:solidFill>
-                            <a:srgbClr val="00b0f0"/>
-                          </a:solidFill>
-                          <a:ln>
-                            <a:noFill/>
-                          </a:ln>
-                        </wps:spPr>
-                        <wps:style>
-                          <a:lnRef idx="2">
-                            <a:schemeClr val="accent1">
-                              <a:shade val="50000"/>
-                            </a:schemeClr>
-                          </a:lnRef>
-                          <a:fillRef idx="1">
-                            <a:schemeClr val="accent1"/>
-                          </a:fillRef>
-                          <a:effectRef idx="0">
-                            <a:schemeClr val="accent1"/>
-                          </a:effectRef>
-                          <a:fontRef idx="minor"/>
-                        </wps:style>
-                        <wps:txbx>
-                          <w:txbxContent>
-                            <w:p>
-                              <w:pPr>
-                                <w:pStyle w:val="Normal"/>
-                                <w:spacing w:before="0" w:after="160"/>
-                                <w:jc w:val="center"/>
-                                <w:rPr>
-                                  <w:rFonts w:ascii="Times New Roman" w:hAnsi="Times New Roman" w:cs="Times New Roman"/>
-                                  <w:b/>
-                                  <w:sz w:val="24"/>
-                                  <w:szCs w:val="24"/>
-                                </w:rPr>
-                              </w:pPr>
-                              <w:r>
-                                <w:rPr>
-                                  <w:rFonts w:cs="Times New Roman" w:ascii="Times New Roman" w:hAnsi="Times New Roman"/>
-                                  <w:b/>
-                                  <w:sz w:val="24"/>
-                                  <w:szCs w:val="24"/>
-                                </w:rPr>
-                                <w:t>If (Inning &gt; 2)</w:t>
-                              </w:r>
-                            </w:p>
-                          </w:txbxContent>
-                        </wps:txbx>
-                        <wps:bodyPr lIns="0" rIns="0" tIns="0" bIns="0" anchor="ctr">
-                          <a:noAutofit/>
-                        </wps:bodyPr>
-                      </wps:wsp>
-                      <wps:wsp>
-                        <wps:cNvPr id="15" name="Flowchart: Process 44"/>
-                        <wps:cNvSpPr/>
-                        <wps:spPr>
-                          <a:xfrm>
-                            <a:off x="1502280" y="1082520"/>
-                            <a:ext cx="1324080" cy="662400"/>
-                          </a:xfrm>
-                          <a:prstGeom prst="flowChartProcess">
-                            <a:avLst/>
-                          </a:prstGeom>
-                          <a:solidFill>
-                            <a:srgbClr val="0070c0"/>
-                          </a:solidFill>
-                          <a:ln>
-                            <a:noFill/>
-                          </a:ln>
-                        </wps:spPr>
-                        <wps:style>
-                          <a:lnRef idx="2">
-                            <a:schemeClr val="accent1">
-                              <a:shade val="50000"/>
-                            </a:schemeClr>
-                          </a:lnRef>
-                          <a:fillRef idx="1">
-                            <a:schemeClr val="accent1"/>
-                          </a:fillRef>
-                          <a:effectRef idx="0">
-                            <a:schemeClr val="accent1"/>
-                          </a:effectRef>
-                          <a:fontRef idx="minor"/>
-                        </wps:style>
-                        <wps:txbx>
-                          <w:txbxContent>
-                            <w:p>
-                              <w:pPr>
-                                <w:pStyle w:val="Normal"/>
-                                <w:spacing w:lineRule="auto" w:line="240"/>
-                                <w:jc w:val="center"/>
-                                <w:rPr>
-                                  <w:rFonts w:ascii="Times New Roman" w:hAnsi="Times New Roman" w:cs="Times New Roman"/>
-                                  <w:sz w:val="28"/>
-                                  <w:szCs w:val="28"/>
-                                </w:rPr>
-                              </w:pPr>
-                              <w:r>
-                                <w:rPr>
-                                  <w:rFonts w:cs="Times New Roman" w:ascii="Times New Roman" w:hAnsi="Times New Roman"/>
-                                  <w:sz w:val="28"/>
-                                  <w:szCs w:val="28"/>
-                                </w:rPr>
-                                <w:t>dataCreate();</w:t>
-                              </w:r>
-                            </w:p>
-                            <w:p>
-                              <w:pPr>
-                                <w:pStyle w:val="Normal"/>
-                                <w:spacing w:lineRule="auto" w:line="240" w:before="0" w:after="160"/>
-                                <w:jc w:val="center"/>
-                                <w:rPr>
-                                  <w:rFonts w:ascii="Times New Roman" w:hAnsi="Times New Roman" w:cs="Times New Roman"/>
-                                  <w:sz w:val="28"/>
-                                  <w:szCs w:val="28"/>
-                                </w:rPr>
-                              </w:pPr>
-                              <w:r>
-                                <w:rPr>
-                                  <w:rFonts w:cs="Times New Roman" w:ascii="Times New Roman" w:hAnsi="Times New Roman"/>
-                                  <w:sz w:val="28"/>
-                                  <w:szCs w:val="28"/>
-                                </w:rPr>
-                                <w:t>return 0;</w:t>
-                              </w:r>
-                            </w:p>
-                          </w:txbxContent>
-                        </wps:txbx>
-                        <wps:bodyPr lIns="0" rIns="0" tIns="0" bIns="0" anchor="ctr">
-                          <a:noAutofit/>
-                        </wps:bodyPr>
-                      </wps:wsp>
-                      <wps:wsp>
-                        <wps:cNvPr id="16" name="Flowchart: Alternate Process 45"/>
-                        <wps:cNvSpPr/>
-                        <wps:spPr>
-                          <a:xfrm>
-                            <a:off x="1596240" y="243360"/>
-                            <a:ext cx="534600" cy="261000"/>
-                          </a:xfrm>
-                          <a:prstGeom prst="flowChartAlternateProcess">
-                            <a:avLst/>
-                          </a:prstGeom>
-                          <a:noFill/>
-                          <a:ln>
-                            <a:noFill/>
-                          </a:ln>
-                        </wps:spPr>
-                        <wps:style>
-                          <a:lnRef idx="2">
-                            <a:schemeClr val="accent1">
-                              <a:shade val="50000"/>
-                            </a:schemeClr>
-                          </a:lnRef>
-                          <a:fillRef idx="1">
-                            <a:schemeClr val="accent1"/>
-                          </a:fillRef>
-                          <a:effectRef idx="0">
-                            <a:schemeClr val="accent1"/>
-                          </a:effectRef>
-                          <a:fontRef idx="minor"/>
-                        </wps:style>
-                        <wps:txbx>
-                          <w:txbxContent>
-                            <w:p>
-                              <w:pPr>
-                                <w:pStyle w:val="Normal"/>
-                                <w:spacing w:before="0" w:after="160"/>
-                                <w:jc w:val="center"/>
-                                <w:rPr>
-                                  <w:rFonts w:ascii="Times New Roman" w:hAnsi="Times New Roman" w:cs="Times New Roman"/>
-                                  <w:b/>
-                                  <w:color w:val="000000" w:themeColor="text1"/>
-                                  <w:szCs w:val="24"/>
-                                </w:rPr>
-                              </w:pPr>
-                              <w:r>
-                                <w:rPr>
-                                  <w:rFonts w:cs="Times New Roman" w:ascii="Times New Roman" w:hAnsi="Times New Roman"/>
-                                  <w:b/>
-                                  <w:color w:val="000000" w:themeColor="text1"/>
-                                  <w:szCs w:val="24"/>
-                                </w:rPr>
-                                <w:t>True</w:t>
-                              </w:r>
-                            </w:p>
-                          </w:txbxContent>
-                        </wps:txbx>
-                        <wps:bodyPr lIns="0" rIns="0" tIns="0" bIns="0" anchor="ctr">
-                          <a:noAutofit/>
-                        </wps:bodyPr>
-                      </wps:wsp>
-                    </wpg:wgp>
+                        </a:ln>
+                      </wps:spPr>
+                      <wps:style>
+                        <a:lnRef idx="0"/>
+                        <a:fillRef idx="0"/>
+                        <a:effectRef idx="0"/>
+                        <a:fontRef idx="minor"/>
+                      </wps:style>
+                      <wps:txbx>
+                        <w:txbxContent>
+                          <w:p>
+                            <w:pPr>
+                              <w:spacing w:before="0" w:after="0" w:lineRule="auto" w:line="360"/>
+                              <w:jc w:val="left"/>
+                              <w:rPr/>
+                            </w:pPr>
+                            <w:r>
+                              <w:rPr>
+                                <w:sz w:val="22"/>
+                                <w:rFonts w:cs="Noto Sans"/>
+                                <w:color w:val="FFFFFF"/>
+                              </w:rPr>
+                              <w:t>If (inning &gt; 2)</w:t>
+                            </w:r>
+                          </w:p>
+                        </w:txbxContent>
+                      </wps:txbx>
+                      <wps:bodyPr lIns="0" rIns="0" tIns="0" bIns="0" anchor="t">
+                        <a:noAutofit/>
+                      </wps:bodyPr>
+                    </wps:wsp>
                   </a:graphicData>
                 </a:graphic>
               </wp:anchor>
@@ -6451,162 +6239,56 @@
           </mc:Choice>
           <mc:Fallback>
             <w:pict>
-              <v:group id="shape_0" alt="Group 46" style="position:absolute;margin-left:310.35pt;margin-top:202.35pt;width:222.55pt;height:137.35pt" coordorigin="6207,4047" coordsize="4451,2747">
-                <v:shapetype id="_x0000_t33" coordsize="21600,21600" o:spt="33" path="m,l21600,l21600,21600nfe">
-                  <v:stroke joinstyle="miter"/>
-                  <v:path gradientshapeok="t" o:connecttype="rect" textboxrect="0,0,21600,21600"/>
-                </v:shapetype>
-                <v:shape id="shape_0" ID="Connector: Elbow 43" path="m0,0l-2147483648,0l-2147483648,-2147483647e" stroked="t" o:allowincell="f" style="position:absolute;left:8789;top:4876;width:811;height:876;mso-wrap-style:none;v-text-anchor:middle" type="_x0000_t33">
-                  <v:fill o:detectmouseclick="t" on="false"/>
-                  <v:stroke color="#a5a5a5" weight="19080" endarrow="block" endarrowwidth="medium" endarrowlength="medium" joinstyle="miter" endcap="flat"/>
-                  <w10:wrap type="none"/>
-                </v:shape>
-                <v:shape id="shape_0" ID="Flowchart: Decision 39" path="m0,1l1,0l2,1l1,2xe" fillcolor="#00b0f0" stroked="f" o:allowincell="f" style="position:absolute;left:6207;top:4047;width:2627;height:1655;mso-wrap-style:square;v-text-anchor:middle" type="_x0000_t110">
-                  <v:fill o:detectmouseclick="t" type="solid" color2="#ff4f0f"/>
-                  <v:stroke color="#3465a4" weight="12600" joinstyle="miter" endcap="flat"/>
-                  <v:textbox>
-                    <w:txbxContent>
-                      <w:p>
-                        <w:pPr>
-                          <w:pStyle w:val="Normal"/>
-                          <w:spacing w:before="0" w:after="160"/>
-                          <w:jc w:val="center"/>
-                          <w:rPr>
-                            <w:rFonts w:ascii="Times New Roman" w:hAnsi="Times New Roman" w:cs="Times New Roman"/>
-                            <w:b/>
-                            <w:sz w:val="24"/>
-                            <w:szCs w:val="24"/>
-                          </w:rPr>
-                        </w:pPr>
-                        <w:r>
-                          <w:rPr>
-                            <w:rFonts w:cs="Times New Roman" w:ascii="Times New Roman" w:hAnsi="Times New Roman"/>
-                            <w:b/>
-                            <w:sz w:val="24"/>
-                            <w:szCs w:val="24"/>
-                          </w:rPr>
-                          <w:t>If (Inning &gt; 2)</w:t>
-                        </w:r>
-                      </w:p>
-                    </w:txbxContent>
-                  </v:textbox>
-                  <w10:wrap type="none"/>
-                </v:shape>
-                <v:shape id="shape_0" ID="Flowchart: Process 44" path="m0,0l1,0l1,1l0,1xe" fillcolor="#0070c0" stroked="f" o:allowincell="f" style="position:absolute;left:8573;top:5751;width:2084;height:1042;mso-wrap-style:square;v-text-anchor:middle" type="_x0000_t109">
-                  <v:fill o:detectmouseclick="t" type="solid" color2="#ff8f3f"/>
-                  <v:stroke color="#3465a4" weight="12600" joinstyle="miter" endcap="flat"/>
-                  <v:textbox>
-                    <w:txbxContent>
-                      <w:p>
-                        <w:pPr>
-                          <w:pStyle w:val="Normal"/>
-                          <w:spacing w:lineRule="auto" w:line="240"/>
-                          <w:jc w:val="center"/>
-                          <w:rPr>
-                            <w:rFonts w:ascii="Times New Roman" w:hAnsi="Times New Roman" w:cs="Times New Roman"/>
-                            <w:sz w:val="28"/>
-                            <w:szCs w:val="28"/>
-                          </w:rPr>
-                        </w:pPr>
-                        <w:r>
-                          <w:rPr>
-                            <w:rFonts w:cs="Times New Roman" w:ascii="Times New Roman" w:hAnsi="Times New Roman"/>
-                            <w:sz w:val="28"/>
-                            <w:szCs w:val="28"/>
-                          </w:rPr>
-                          <w:t>dataCreate();</w:t>
-                        </w:r>
-                      </w:p>
-                      <w:p>
-                        <w:pPr>
-                          <w:pStyle w:val="Normal"/>
-                          <w:spacing w:lineRule="auto" w:line="240" w:before="0" w:after="160"/>
-                          <w:jc w:val="center"/>
-                          <w:rPr>
-                            <w:rFonts w:ascii="Times New Roman" w:hAnsi="Times New Roman" w:cs="Times New Roman"/>
-                            <w:sz w:val="28"/>
-                            <w:szCs w:val="28"/>
-                          </w:rPr>
-                        </w:pPr>
-                        <w:r>
-                          <w:rPr>
-                            <w:rFonts w:cs="Times New Roman" w:ascii="Times New Roman" w:hAnsi="Times New Roman"/>
-                            <w:sz w:val="28"/>
-                            <w:szCs w:val="28"/>
-                          </w:rPr>
-                          <w:t>return 0;</w:t>
-                        </w:r>
-                      </w:p>
-                    </w:txbxContent>
-                  </v:textbox>
-                  <w10:wrap type="none"/>
-                </v:shape>
-                <v:shapetype id="_x0000_t176" coordsize="21600,21600" o:spt="176" path="m,3600qy@5@6l@0,qx@7@5l21600@1qy@8@9l3600,21600qx@6@8xe">
-                  <v:stroke joinstyle="miter"/>
-                  <v:formulas>
-                    <v:f eqn="sum width 0 3600"/>
-                    <v:f eqn="sum height 0 3600"/>
-                    <v:f eqn="prod 3600 2929 10000"/>
-                    <v:f eqn="sum width 0 @2"/>
-                    <v:f eqn="sum height 0 @2"/>
-                    <v:f eqn="sum 3600 0 0"/>
-                    <v:f eqn="sum 0 3600 3600"/>
-                    <v:f eqn="sum 3600 @0 0"/>
-                    <v:f eqn="sum 0 21600 3600"/>
-                    <v:f eqn="sum 3600 @1 0"/>
-                  </v:formulas>
-                  <v:path gradientshapeok="t" o:connecttype="rect" textboxrect="@2,@2,@3,@4"/>
-                </v:shapetype>
-                <v:shape id="shape_0" ID="Flowchart: Alternate Process 45" path="l-2147483647,-2147483647l-2147483636,-2147483635l-2147483646,0l-2147483647,-2147483647l-2147483634,-2147483633l-2147483637,-2147483645l-2147483647,-2147483647xe" stroked="f" o:allowincell="f" style="position:absolute;left:8721;top:4430;width:841;height:410;mso-wrap-style:square;v-text-anchor:middle" type="_x0000_t176">
-                  <v:fill o:detectmouseclick="t" on="false"/>
-                  <v:stroke color="#3465a4" weight="12600" joinstyle="miter" endcap="flat"/>
-                  <v:textbox>
-                    <w:txbxContent>
-                      <w:p>
-                        <w:pPr>
-                          <w:pStyle w:val="Normal"/>
-                          <w:spacing w:before="0" w:after="160"/>
-                          <w:jc w:val="center"/>
-                          <w:rPr>
-                            <w:rFonts w:ascii="Times New Roman" w:hAnsi="Times New Roman" w:cs="Times New Roman"/>
-                            <w:b/>
-                            <w:color w:val="000000" w:themeColor="text1"/>
-                            <w:szCs w:val="24"/>
-                          </w:rPr>
-                        </w:pPr>
-                        <w:r>
-                          <w:rPr>
-                            <w:rFonts w:cs="Times New Roman" w:ascii="Times New Roman" w:hAnsi="Times New Roman"/>
-                            <w:b/>
-                            <w:color w:val="000000" w:themeColor="text1"/>
-                            <w:szCs w:val="24"/>
-                          </w:rPr>
-                          <w:t>True</w:t>
-                        </w:r>
-                      </w:p>
-                    </w:txbxContent>
-                  </v:textbox>
-                  <w10:wrap type="none"/>
-                </v:shape>
-              </v:group>
+              <v:shapetype id="_x0000_t110" coordsize="21600,21600" o:spt="110" path="m,10800l10800,l21600,10800l10800,21600xe">
+                <v:stroke joinstyle="miter"/>
+                <v:formulas>
+                  <v:f eqn="prod width 3 4"/>
+                  <v:f eqn="prod height 3 4"/>
+                </v:formulas>
+                <v:path gradientshapeok="t" o:connecttype="rect" textboxrect="5400,5400,@0,@1"/>
+              </v:shapetype>
+              <v:shape id="shape_0" ID="Flowchart: Decision 1" path="m0,1l1,0l2,1l1,2xe" fillcolor="#00b0f0" stroked="f" o:allowincell="f" style="position:absolute;margin-left:304.6pt;margin-top:265.3pt;width:138.95pt;height:69.65pt;mso-wrap-style:square;v-text-anchor:top" type="_x0000_t110">
+                <v:textbox>
+                  <w:txbxContent>
+                    <w:p>
+                      <w:pPr>
+                        <w:spacing w:before="0" w:after="0" w:lineRule="auto" w:line="360"/>
+                        <w:jc w:val="left"/>
+                        <w:rPr/>
+                      </w:pPr>
+                      <w:r>
+                        <w:rPr>
+                          <w:sz w:val="22"/>
+                          <w:rFonts w:cs="Noto Sans"/>
+                          <w:color w:val="FFFFFF"/>
+                        </w:rPr>
+                        <w:t>If (inning &gt; 2)</w:t>
+                      </w:r>
+                    </w:p>
+                  </w:txbxContent>
+                </v:textbox>
+                <v:fill o:detectmouseclick="t" type="solid" color2="#ff4f0f"/>
+                <v:stroke color="#3465a4" weight="12600" joinstyle="round" endcap="flat"/>
+                <w10:wrap type="square"/>
+              </v:shape>
             </w:pict>
           </mc:Fallback>
         </mc:AlternateContent>
         <mc:AlternateContent>
           <mc:Choice Requires="wps">
             <w:drawing>
-              <wp:anchor behindDoc="0" distT="9525" distB="635" distL="38735" distR="0" simplePos="0" locked="0" layoutInCell="1" allowOverlap="1" relativeHeight="21" wp14:anchorId="24C4C1C1">
+              <wp:anchor behindDoc="0" distT="9525" distB="635" distL="40640" distR="0" simplePos="0" locked="0" layoutInCell="0" allowOverlap="1" relativeHeight="17">
                 <wp:simplePos x="0" y="0"/>
-                <wp:positionH relativeFrom="column">
-                  <wp:posOffset>4761865</wp:posOffset>
+                <wp:positionH relativeFrom="margin">
+                  <wp:posOffset>6032500</wp:posOffset>
                 </wp:positionH>
                 <wp:positionV relativeFrom="paragraph">
-                  <wp:posOffset>3512820</wp:posOffset>
+                  <wp:posOffset>4562475</wp:posOffset>
                 </wp:positionV>
-                <wp:extent cx="45720" cy="1041400"/>
-                <wp:effectExtent l="38735" t="9525" r="0" b="635"/>
+                <wp:extent cx="518160" cy="1689735"/>
+                <wp:effectExtent l="40640" t="10160" r="0" b="635"/>
                 <wp:wrapNone/>
-                <wp:docPr id="17" name="Connector: Elbow 47"/>
+                <wp:docPr id="11" name="Connector: Elbow 55"/>
                 <a:graphic xmlns:a="http://schemas.openxmlformats.org/drawingml/2006/main">
                   <a:graphicData uri="http://schemas.microsoft.com/office/word/2010/wordprocessingShape">
                     <wps:wsp>
@@ -6614,29 +6296,26 @@
                       <wps:spPr>
                         <a:xfrm flipH="1">
                           <a:off x="0" y="0"/>
-                          <a:ext cx="45720" cy="1041480"/>
+                          <a:ext cx="518040" cy="1689840"/>
                         </a:xfrm>
-                        <a:prstGeom prst="bentConnector2">
-                          <a:avLst/>
+                        <a:prstGeom prst="bentConnector3">
+                          <a:avLst>
+                            <a:gd name="adj1" fmla="val 100475"/>
+                          </a:avLst>
                         </a:prstGeom>
                         <a:noFill/>
-                        <a:ln>
+                        <a:ln w="19080">
                           <a:solidFill>
                             <a:srgbClr val="a5a5a5"/>
                           </a:solidFill>
+                          <a:miter/>
                           <a:tailEnd len="med" type="triangle" w="med"/>
                         </a:ln>
                       </wps:spPr>
                       <wps:style>
-                        <a:lnRef idx="3">
-                          <a:schemeClr val="accent3"/>
-                        </a:lnRef>
-                        <a:fillRef idx="0">
-                          <a:schemeClr val="accent3"/>
-                        </a:fillRef>
-                        <a:effectRef idx="2">
-                          <a:schemeClr val="accent3"/>
-                        </a:effectRef>
+                        <a:lnRef idx="0"/>
+                        <a:fillRef idx="0"/>
+                        <a:effectRef idx="0"/>
                         <a:fontRef idx="minor"/>
                       </wps:style>
                       <wps:bodyPr/>
@@ -6648,7 +6327,7 @@
           </mc:Choice>
           <mc:Fallback>
             <w:pict>
-              <v:shape id="shape_0" ID="Connector: Elbow 47" path="m0,0l-2147483648,0l-2147483648,-2147483647e" stroked="t" o:allowincell="f" style="position:absolute;margin-left:374.95pt;margin-top:276.6pt;width:3.55pt;height:81.95pt;flip:x;mso-wrap-style:none;v-text-anchor:middle" wp14:anchorId="24C4C1C1" type="_x0000_t33">
+              <v:shape id="shape_0" ID="Connector: Elbow 55" path="m0,0l-2147483647,0l-2147483647,-2147483644l-2147483645,-2147483644e" stroked="t" o:allowincell="f" style="position:absolute;margin-left:475pt;margin-top:359.25pt;width:40.75pt;height:133pt;flip:x;mso-wrap-style:none;v-text-anchor:middle;mso-position-horizontal-relative:margin" type="_x0000_t34">
                 <v:fill o:detectmouseclick="t" on="false"/>
                 <v:stroke color="#a5a5a5" weight="19080" endarrow="block" endarrowwidth="medium" endarrowlength="medium" joinstyle="miter" endcap="flat"/>
                 <w10:wrap type="none"/>
@@ -6659,50 +6338,170 @@
         <mc:AlternateContent>
           <mc:Choice Requires="wps">
             <w:drawing>
-              <wp:anchor behindDoc="0" distT="38735" distB="10160" distL="2661920" distR="0" simplePos="0" locked="0" layoutInCell="0" allowOverlap="1" relativeHeight="22">
+              <wp:anchor behindDoc="0" distT="0" distB="0" distL="0" distR="0" simplePos="0" locked="0" layoutInCell="0" allowOverlap="1" relativeHeight="18">
                 <wp:simplePos x="0" y="0"/>
-                <wp:positionH relativeFrom="margin">
-                  <wp:posOffset>1841500</wp:posOffset>
+                <wp:positionH relativeFrom="column">
+                  <wp:posOffset>5431790</wp:posOffset>
                 </wp:positionH>
                 <wp:positionV relativeFrom="paragraph">
-                  <wp:posOffset>818515</wp:posOffset>
+                  <wp:posOffset>4368165</wp:posOffset>
                 </wp:positionV>
-                <wp:extent cx="2293620" cy="4137660"/>
-                <wp:effectExtent l="2661920" t="38735" r="0" b="10160"/>
-                <wp:wrapNone/>
-                <wp:docPr id="18" name="Connector: Elbow 53"/>
+                <wp:extent cx="1259205" cy="453390"/>
+                <wp:effectExtent l="635" t="0" r="0" b="635"/>
+                <wp:wrapSquare wrapText="bothSides"/>
+                <wp:docPr id="12" name="Flowchart: Process 1"/>
                 <a:graphic xmlns:a="http://schemas.openxmlformats.org/drawingml/2006/main">
                   <a:graphicData uri="http://schemas.microsoft.com/office/word/2010/wordprocessingShape">
                     <wps:wsp>
                       <wps:cNvSpPr/>
                       <wps:spPr>
-                        <a:xfrm flipH="1" flipV="1">
+                        <a:xfrm>
                           <a:off x="0" y="0"/>
-                          <a:ext cx="2293560" cy="4137840"/>
+                          <a:ext cx="1259280" cy="453240"/>
                         </a:xfrm>
-                        <a:prstGeom prst="bentConnector3">
-                          <a:avLst>
-                            <a:gd name="adj1" fmla="val 215607"/>
-                          </a:avLst>
+                        <a:prstGeom prst="flowChartProcess">
+                          <a:avLst/>
                         </a:prstGeom>
-                        <a:noFill/>
-                        <a:ln>
-                          <a:solidFill>
-                            <a:srgbClr val="a5a5a5"/>
-                          </a:solidFill>
-                          <a:tailEnd len="med" type="triangle" w="med"/>
+                        <a:solidFill>
+                          <a:srgbClr val="0070c0"/>
+                        </a:solidFill>
+                        <a:ln w="12600">
+                          <a:noFill/>
                         </a:ln>
                       </wps:spPr>
                       <wps:style>
-                        <a:lnRef idx="3">
-                          <a:schemeClr val="accent3"/>
-                        </a:lnRef>
-                        <a:fillRef idx="0">
-                          <a:schemeClr val="accent3"/>
-                        </a:fillRef>
-                        <a:effectRef idx="2">
-                          <a:schemeClr val="accent3"/>
-                        </a:effectRef>
+                        <a:lnRef idx="0"/>
+                        <a:fillRef idx="0"/>
+                        <a:effectRef idx="0"/>
+                        <a:fontRef idx="minor"/>
+                      </wps:style>
+                      <wps:txbx>
+                        <w:txbxContent>
+                          <w:p>
+                            <w:pPr>
+                              <w:spacing w:before="0" w:after="0" w:lineRule="auto" w:line="240"/>
+                              <w:jc w:val="center"/>
+                              <w:rPr/>
+                            </w:pPr>
+                            <w:r>
+                              <w:rPr>
+                                <w:sz w:val="22"/>
+                                <w:rFonts w:cs="Noto Sans"/>
+                                <w:color w:val="FFFFFF"/>
+                              </w:rPr>
+                              <w:t>dataCreate()</w:t>
+                            </w:r>
+                          </w:p>
+                          <w:p>
+                            <w:pPr>
+                              <w:spacing w:before="0" w:after="0" w:lineRule="auto" w:line="240"/>
+                              <w:jc w:val="center"/>
+                              <w:rPr/>
+                            </w:pPr>
+                            <w:r>
+                              <w:rPr>
+                                <w:sz w:val="22"/>
+                                <w:rFonts w:cs="Noto Sans"/>
+                                <w:color w:val="FFFFFF"/>
+                              </w:rPr>
+                              <w:t>return 0;</w:t>
+                            </w:r>
+                          </w:p>
+                        </w:txbxContent>
+                      </wps:txbx>
+                      <wps:bodyPr lIns="0" rIns="0" tIns="0" bIns="0" anchor="t">
+                        <a:noAutofit/>
+                      </wps:bodyPr>
+                    </wps:wsp>
+                  </a:graphicData>
+                </a:graphic>
+              </wp:anchor>
+            </w:drawing>
+          </mc:Choice>
+          <mc:Fallback>
+            <w:pict>
+              <v:shapetype id="_x0000_t109" coordsize="21600,21600" o:spt="109" path="m,l21600,l21600,21600l,21600xe">
+                <v:stroke joinstyle="miter"/>
+                <v:path gradientshapeok="t" o:connecttype="rect" textboxrect="0,0,21600,21600"/>
+              </v:shapetype>
+              <v:shape id="shape_0" ID="Flowchart: Process 1" path="m0,0l1,0l1,1l0,1xe" fillcolor="#0070c0" stroked="f" o:allowincell="f" style="position:absolute;margin-left:427.7pt;margin-top:343.95pt;width:99.1pt;height:35.65pt;mso-wrap-style:square;v-text-anchor:top" type="_x0000_t109">
+                <v:textbox>
+                  <w:txbxContent>
+                    <w:p>
+                      <w:pPr>
+                        <w:spacing w:before="0" w:after="0" w:lineRule="auto" w:line="240"/>
+                        <w:jc w:val="center"/>
+                        <w:rPr/>
+                      </w:pPr>
+                      <w:r>
+                        <w:rPr>
+                          <w:sz w:val="22"/>
+                          <w:rFonts w:cs="Noto Sans"/>
+                          <w:color w:val="FFFFFF"/>
+                        </w:rPr>
+                        <w:t>dataCreate()</w:t>
+                      </w:r>
+                    </w:p>
+                    <w:p>
+                      <w:pPr>
+                        <w:spacing w:before="0" w:after="0" w:lineRule="auto" w:line="240"/>
+                        <w:jc w:val="center"/>
+                        <w:rPr/>
+                      </w:pPr>
+                      <w:r>
+                        <w:rPr>
+                          <w:sz w:val="22"/>
+                          <w:rFonts w:cs="Noto Sans"/>
+                          <w:color w:val="FFFFFF"/>
+                        </w:rPr>
+                        <w:t>return 0;</w:t>
+                      </w:r>
+                    </w:p>
+                  </w:txbxContent>
+                </v:textbox>
+                <v:fill o:detectmouseclick="t" type="solid" color2="#ff8f3f"/>
+                <v:stroke color="#3465a4" weight="12600" joinstyle="round" endcap="flat"/>
+                <w10:wrap type="square"/>
+              </v:shape>
+            </w:pict>
+          </mc:Fallback>
+        </mc:AlternateContent>
+        <mc:AlternateContent>
+          <mc:Choice Requires="wps">
+            <w:drawing>
+              <wp:anchor behindDoc="0" distT="0" distB="0" distL="0" distR="0" simplePos="0" locked="0" layoutInCell="0" allowOverlap="1" relativeHeight="19">
+                <wp:simplePos x="0" y="0"/>
+                <wp:positionH relativeFrom="column">
+                  <wp:posOffset>5544820</wp:posOffset>
+                </wp:positionH>
+                <wp:positionV relativeFrom="paragraph">
+                  <wp:posOffset>3219450</wp:posOffset>
+                </wp:positionV>
+                <wp:extent cx="508000" cy="260350"/>
+                <wp:effectExtent l="635" t="635" r="635" b="635"/>
+                <wp:wrapSquare wrapText="bothSides"/>
+                <wp:docPr id="13" name="Flowchart: Alternate Process 1"/>
+                <a:graphic xmlns:a="http://schemas.openxmlformats.org/drawingml/2006/main">
+                  <a:graphicData uri="http://schemas.microsoft.com/office/word/2010/wordprocessingShape">
+                    <wps:wsp>
+                      <wps:cNvSpPr/>
+                      <wps:spPr>
+                        <a:xfrm>
+                          <a:off x="0" y="0"/>
+                          <a:ext cx="507960" cy="260280"/>
+                        </a:xfrm>
+                        <a:prstGeom prst="flowChartAlternateProcess">
+                          <a:avLst/>
+                        </a:prstGeom>
+                        <a:noFill/>
+                        <a:ln w="12600">
+                          <a:noFill/>
+                        </a:ln>
+                      </wps:spPr>
+                      <wps:style>
+                        <a:lnRef idx="0"/>
+                        <a:fillRef idx="0"/>
+                        <a:effectRef idx="0"/>
                         <a:fontRef idx="minor"/>
                       </wps:style>
                       <wps:bodyPr/>
@@ -6714,711 +6513,95 @@
           </mc:Choice>
           <mc:Fallback>
             <w:pict>
-              <v:shape id="shape_0" ID="Connector: Elbow 53" path="m0,0l-2147483647,0l-2147483647,-2147483644l-2147483645,-2147483644e" stroked="t" o:allowincell="f" style="position:absolute;margin-left:145pt;margin-top:64.45pt;width:180.55pt;height:325.75pt;flip:xy;mso-wrap-style:none;v-text-anchor:middle;mso-position-horizontal-relative:margin" type="_x0000_t34">
+              <v:shapetype id="_x0000_t176" coordsize="21600,21600" o:spt="176" path="m,3600qy@5@6l@0,qx@7@5l21600@1qy@8@9l3600,21600qx@6@8xe">
+                <v:stroke joinstyle="miter"/>
+                <v:formulas>
+                  <v:f eqn="sum width 0 3600"/>
+                  <v:f eqn="sum height 0 3600"/>
+                  <v:f eqn="prod 3600 2929 10000"/>
+                  <v:f eqn="sum width 0 @2"/>
+                  <v:f eqn="sum height 0 @2"/>
+                  <v:f eqn="sum 3600 0 0"/>
+                  <v:f eqn="sum 0 3600 3600"/>
+                  <v:f eqn="sum 3600 @0 0"/>
+                  <v:f eqn="sum 0 21600 3600"/>
+                  <v:f eqn="sum 3600 @1 0"/>
+                </v:formulas>
+                <v:path gradientshapeok="t" o:connecttype="rect" textboxrect="@2,@2,@3,@4"/>
+              </v:shapetype>
+              <v:shape id="shape_0" ID="Flowchart: Alternate Process 1" path="l-2147483647,-2147483647l-2147483636,-2147483635l-2147483646,0l-2147483647,-2147483647l-2147483634,-2147483633l-2147483637,-2147483645l-2147483647,-2147483647xe" stroked="f" o:allowincell="f" style="position:absolute;margin-left:436.6pt;margin-top:253.5pt;width:39.95pt;height:20.45pt;mso-wrap-style:none;v-text-anchor:middle" type="_x0000_t176">
                 <v:fill o:detectmouseclick="t" on="false"/>
-                <v:stroke color="#a5a5a5" weight="19080" endarrow="block" endarrowwidth="medium" endarrowlength="medium" joinstyle="miter" endcap="flat"/>
-                <w10:wrap type="none"/>
+                <v:stroke color="#3465a4" weight="12600" joinstyle="round" endcap="flat"/>
+                <w10:wrap type="square"/>
               </v:shape>
             </w:pict>
           </mc:Fallback>
         </mc:AlternateContent>
         <mc:AlternateContent>
-          <mc:Choice Requires="wpg">
+          <mc:Choice Requires="wps">
             <w:drawing>
-              <wp:anchor behindDoc="0" distT="0" distB="0" distL="0" distR="0" simplePos="0" locked="0" layoutInCell="1" allowOverlap="1" relativeHeight="23">
+              <wp:anchor behindDoc="0" distT="0" distB="0" distL="0" distR="0" simplePos="0" locked="0" layoutInCell="0" allowOverlap="1" relativeHeight="20">
                 <wp:simplePos x="0" y="0"/>
                 <wp:positionH relativeFrom="column">
-                  <wp:posOffset>-779780</wp:posOffset>
+                  <wp:posOffset>2141220</wp:posOffset>
                 </wp:positionH>
                 <wp:positionV relativeFrom="paragraph">
-                  <wp:posOffset>2320925</wp:posOffset>
+                  <wp:posOffset>1525270</wp:posOffset>
                 </wp:positionV>
-                <wp:extent cx="4457700" cy="2476500"/>
-                <wp:effectExtent l="0" t="0" r="0" b="0"/>
-                <wp:wrapNone/>
-                <wp:docPr id="19" name="Group 40"/>
+                <wp:extent cx="2071370" cy="857885"/>
+                <wp:effectExtent l="0" t="635" r="635" b="0"/>
+                <wp:wrapSquare wrapText="bothSides"/>
+                <wp:docPr id="14" name="Flowchart: Decision 10"/>
                 <a:graphic xmlns:a="http://schemas.openxmlformats.org/drawingml/2006/main">
-                  <a:graphicData uri="http://schemas.microsoft.com/office/word/2010/wordprocessingGroup">
-                    <wpg:wgp>
-                      <wpg:cNvGrpSpPr/>
-                      <wpg:grpSpPr>
+                  <a:graphicData uri="http://schemas.microsoft.com/office/word/2010/wordprocessingShape">
+                    <wps:wsp>
+                      <wps:cNvSpPr/>
+                      <wps:spPr>
                         <a:xfrm>
                           <a:off x="0" y="0"/>
-                          <a:ext cx="4457880" cy="2476440"/>
-                          <a:chOff x="0" y="0"/>
-                          <a:chExt cx="4457880" cy="2476440"/>
+                          <a:ext cx="2071440" cy="857880"/>
                         </a:xfrm>
-                      </wpg:grpSpPr>
-                      <wpg:grpSp>
-                        <wpg:cNvGrpSpPr/>
-                        <wpg:grpSpPr>
-                          <a:xfrm>
-                            <a:off x="3354120" y="504360"/>
-                            <a:ext cx="1103760" cy="1518840"/>
-                          </a:xfrm>
-                        </wpg:grpSpPr>
-                        <wps:wsp>
-                          <wps:cNvPr id="20" name="Flowchart: Process 29"/>
-                          <wps:cNvSpPr/>
-                          <wps:spPr>
-                            <a:xfrm>
-                              <a:off x="41760" y="557280"/>
-                              <a:ext cx="1061640" cy="354240"/>
-                            </a:xfrm>
-                            <a:prstGeom prst="flowChartProcess">
-                              <a:avLst/>
-                            </a:prstGeom>
-                            <a:solidFill>
-                              <a:srgbClr val="0070c0"/>
-                            </a:solidFill>
-                            <a:ln>
-                              <a:noFill/>
-                            </a:ln>
-                          </wps:spPr>
-                          <wps:style>
-                            <a:lnRef idx="2">
-                              <a:schemeClr val="accent1">
-                                <a:shade val="50000"/>
-                              </a:schemeClr>
-                            </a:lnRef>
-                            <a:fillRef idx="1">
-                              <a:schemeClr val="accent1"/>
-                            </a:fillRef>
-                            <a:effectRef idx="0">
-                              <a:schemeClr val="accent1"/>
-                            </a:effectRef>
-                            <a:fontRef idx="minor"/>
-                          </wps:style>
-                          <wps:txbx>
-                            <w:txbxContent>
-                              <w:p>
-                                <w:pPr>
-                                  <w:pStyle w:val="Normal"/>
-                                  <w:spacing w:before="0" w:after="160"/>
-                                  <w:jc w:val="center"/>
-                                  <w:rPr>
-                                    <w:rFonts w:ascii="Times New Roman" w:hAnsi="Times New Roman" w:cs="Times New Roman"/>
-                                    <w:sz w:val="28"/>
-                                  </w:rPr>
-                                </w:pPr>
-                                <w:r>
-                                  <w:rPr>
-                                    <w:rFonts w:cs="Times New Roman" w:ascii="Times New Roman" w:hAnsi="Times New Roman"/>
-                                    <w:sz w:val="28"/>
-                                  </w:rPr>
-                                  <w:t>getScore();</w:t>
-                                </w:r>
-                              </w:p>
-                            </w:txbxContent>
-                          </wps:txbx>
-                          <wps:bodyPr lIns="0" rIns="0" tIns="0" bIns="0" anchor="ctr">
-                            <a:noAutofit/>
-                          </wps:bodyPr>
-                        </wps:wsp>
-                        <wps:wsp>
-                          <wps:cNvPr id="21" name="Connector: Elbow 35"/>
-                          <wps:cNvSpPr/>
-                          <wps:spPr>
-                            <a:xfrm>
-                              <a:off x="56520" y="0"/>
-                              <a:ext cx="515520" cy="556200"/>
-                            </a:xfrm>
-                            <a:prstGeom prst="bentConnector2">
-                              <a:avLst/>
-                            </a:prstGeom>
-                            <a:noFill/>
-                            <a:ln>
-                              <a:solidFill>
-                                <a:srgbClr val="a5a5a5"/>
-                              </a:solidFill>
-                              <a:tailEnd len="med" type="triangle" w="med"/>
-                            </a:ln>
-                          </wps:spPr>
-                          <wps:style>
-                            <a:lnRef idx="3">
-                              <a:schemeClr val="accent3"/>
-                            </a:lnRef>
-                            <a:fillRef idx="0">
-                              <a:schemeClr val="accent3"/>
-                            </a:fillRef>
-                            <a:effectRef idx="2">
-                              <a:schemeClr val="accent3"/>
-                            </a:effectRef>
-                            <a:fontRef idx="minor"/>
-                          </wps:style>
-                          <wps:bodyPr/>
-                        </wps:wsp>
-                        <wps:wsp>
-                          <wps:cNvPr id="22" name="Connector: Elbow 36"/>
-                          <wps:cNvSpPr/>
-                          <wps:spPr>
-                            <a:xfrm flipV="1">
-                              <a:off x="0" y="912960"/>
-                              <a:ext cx="556200" cy="605880"/>
-                            </a:xfrm>
-                            <a:prstGeom prst="bentConnector2">
-                              <a:avLst/>
-                            </a:prstGeom>
-                            <a:noFill/>
-                            <a:ln>
-                              <a:solidFill>
-                                <a:srgbClr val="a5a5a5"/>
-                              </a:solidFill>
-                              <a:tailEnd len="med" type="triangle" w="med"/>
-                            </a:ln>
-                          </wps:spPr>
-                          <wps:style>
-                            <a:lnRef idx="3">
-                              <a:schemeClr val="accent3"/>
-                            </a:lnRef>
-                            <a:fillRef idx="0">
-                              <a:schemeClr val="accent3"/>
-                            </a:fillRef>
-                            <a:effectRef idx="2">
-                              <a:schemeClr val="accent3"/>
-                            </a:effectRef>
-                            <a:fontRef idx="minor"/>
-                          </wps:style>
-                          <wps:bodyPr/>
-                        </wps:wsp>
-                      </wpg:grpSp>
-                      <wpg:grpSp>
-                        <wpg:cNvGrpSpPr/>
-                        <wpg:grpSpPr>
-                          <a:xfrm>
-                            <a:off x="0" y="0"/>
-                            <a:ext cx="3409200" cy="2476440"/>
-                          </a:xfrm>
-                        </wpg:grpSpPr>
-                        <wps:wsp>
-                          <wps:cNvPr id="23" name="Straight Arrow Connector 21"/>
-                          <wps:cNvSpPr/>
-                          <wps:spPr>
-                            <a:xfrm flipH="1">
-                              <a:off x="641520" y="977400"/>
-                              <a:ext cx="12240" cy="579600"/>
-                            </a:xfrm>
-                            <a:prstGeom prst="straightConnector1">
-                              <a:avLst/>
-                            </a:prstGeom>
-                            <a:noFill/>
-                            <a:ln>
-                              <a:solidFill>
-                                <a:srgbClr val="a5a5a5"/>
-                              </a:solidFill>
-                              <a:tailEnd len="med" type="triangle" w="med"/>
-                            </a:ln>
-                          </wps:spPr>
-                          <wps:style>
-                            <a:lnRef idx="3">
-                              <a:schemeClr val="accent3"/>
-                            </a:lnRef>
-                            <a:fillRef idx="0">
-                              <a:schemeClr val="accent3"/>
-                            </a:fillRef>
-                            <a:effectRef idx="2">
-                              <a:schemeClr val="accent3"/>
-                            </a:effectRef>
-                            <a:fontRef idx="minor"/>
-                          </wps:style>
-                          <wps:bodyPr/>
-                        </wps:wsp>
-                        <wps:wsp>
-                          <wps:cNvPr id="24" name="Flowchart: Decision 15"/>
-                          <wps:cNvSpPr/>
-                          <wps:spPr>
-                            <a:xfrm>
-                              <a:off x="28440" y="0"/>
-                              <a:ext cx="1279440" cy="975960"/>
-                            </a:xfrm>
-                            <a:prstGeom prst="flowChartDecision">
-                              <a:avLst/>
-                            </a:prstGeom>
-                            <a:solidFill>
-                              <a:srgbClr val="00b0f0"/>
-                            </a:solidFill>
-                            <a:ln>
-                              <a:noFill/>
-                            </a:ln>
-                          </wps:spPr>
-                          <wps:style>
-                            <a:lnRef idx="2">
-                              <a:schemeClr val="accent1">
-                                <a:shade val="50000"/>
-                              </a:schemeClr>
-                            </a:lnRef>
-                            <a:fillRef idx="1">
-                              <a:schemeClr val="accent1"/>
-                            </a:fillRef>
-                            <a:effectRef idx="0">
-                              <a:schemeClr val="accent1"/>
-                            </a:effectRef>
-                            <a:fontRef idx="minor"/>
-                          </wps:style>
-                          <wps:txbx>
-                            <w:txbxContent>
-                              <w:p>
-                                <w:pPr>
-                                  <w:pStyle w:val="Normal"/>
-                                  <w:spacing w:before="0" w:after="160"/>
-                                  <w:jc w:val="center"/>
-                                  <w:rPr>
-                                    <w:rFonts w:ascii="Times New Roman" w:hAnsi="Times New Roman" w:cs="Times New Roman"/>
-                                    <w:sz w:val="28"/>
-                                    <w:szCs w:val="28"/>
-                                  </w:rPr>
-                                </w:pPr>
-                                <w:r>
-                                  <w:rPr>
-                                    <w:rFonts w:cs="Times New Roman" w:ascii="Times New Roman" w:hAnsi="Times New Roman"/>
-                                    <w:sz w:val="28"/>
-                                    <w:szCs w:val="28"/>
-                                  </w:rPr>
-                                  <w:t>Case 0</w:t>
-                                </w:r>
-                              </w:p>
-                            </w:txbxContent>
-                          </wps:txbx>
-                          <wps:bodyPr lIns="0" rIns="0" tIns="0" bIns="0" anchor="ctr">
-                            <a:noAutofit/>
-                          </wps:bodyPr>
-                        </wps:wsp>
-                        <wps:wsp>
-                          <wps:cNvPr id="25" name="Flowchart: Decision 18"/>
-                          <wps:cNvSpPr/>
-                          <wps:spPr>
-                            <a:xfrm>
-                              <a:off x="0" y="1557720"/>
-                              <a:ext cx="1287000" cy="918720"/>
-                            </a:xfrm>
-                            <a:prstGeom prst="flowChartDecision">
-                              <a:avLst/>
-                            </a:prstGeom>
-                            <a:solidFill>
-                              <a:srgbClr val="00b0f0"/>
-                            </a:solidFill>
-                            <a:ln>
-                              <a:noFill/>
-                            </a:ln>
-                          </wps:spPr>
-                          <wps:style>
-                            <a:lnRef idx="2">
-                              <a:schemeClr val="accent1">
-                                <a:shade val="50000"/>
-                              </a:schemeClr>
-                            </a:lnRef>
-                            <a:fillRef idx="1">
-                              <a:schemeClr val="accent1"/>
-                            </a:fillRef>
-                            <a:effectRef idx="0">
-                              <a:schemeClr val="accent1"/>
-                            </a:effectRef>
-                            <a:fontRef idx="minor"/>
-                          </wps:style>
-                          <wps:txbx>
-                            <w:txbxContent>
-                              <w:p>
-                                <w:pPr>
-                                  <w:pStyle w:val="Normal"/>
-                                  <w:spacing w:before="0" w:after="160"/>
-                                  <w:jc w:val="center"/>
-                                  <w:rPr>
-                                    <w:rFonts w:ascii="Times New Roman" w:hAnsi="Times New Roman" w:cs="Times New Roman"/>
-                                    <w:sz w:val="28"/>
-                                    <w:szCs w:val="28"/>
-                                  </w:rPr>
-                                </w:pPr>
-                                <w:r>
-                                  <w:rPr>
-                                    <w:rFonts w:cs="Times New Roman" w:ascii="Times New Roman" w:hAnsi="Times New Roman"/>
-                                    <w:sz w:val="28"/>
-                                    <w:szCs w:val="28"/>
-                                  </w:rPr>
-                                  <w:t>Case 1</w:t>
-                                </w:r>
-                              </w:p>
-                            </w:txbxContent>
-                          </wps:txbx>
-                          <wps:bodyPr lIns="0" rIns="0" tIns="0" bIns="0" anchor="ctr">
-                            <a:noAutofit/>
-                          </wps:bodyPr>
-                        </wps:wsp>
-                        <wps:wsp>
-                          <wps:cNvPr id="26" name="Flowchart: Alternate Process 22"/>
-                          <wps:cNvSpPr/>
-                          <wps:spPr>
-                            <a:xfrm>
-                              <a:off x="265320" y="1070640"/>
-                              <a:ext cx="769680" cy="261720"/>
-                            </a:xfrm>
-                            <a:prstGeom prst="flowChartAlternateProcess">
-                              <a:avLst/>
-                            </a:prstGeom>
-                            <a:solidFill>
-                              <a:schemeClr val="bg1"/>
-                            </a:solidFill>
-                            <a:ln>
-                              <a:solidFill>
-                                <a:srgbClr val="ffffff"/>
-                              </a:solidFill>
-                            </a:ln>
-                          </wps:spPr>
-                          <wps:style>
-                            <a:lnRef idx="2">
-                              <a:schemeClr val="accent1">
-                                <a:shade val="50000"/>
-                              </a:schemeClr>
-                            </a:lnRef>
-                            <a:fillRef idx="1">
-                              <a:schemeClr val="accent1"/>
-                            </a:fillRef>
-                            <a:effectRef idx="0">
-                              <a:schemeClr val="accent1"/>
-                            </a:effectRef>
-                            <a:fontRef idx="minor"/>
-                          </wps:style>
-                          <wps:txbx>
-                            <w:txbxContent>
-                              <w:p>
-                                <w:pPr>
-                                  <w:pStyle w:val="Normal"/>
-                                  <w:spacing w:before="0" w:after="160"/>
-                                  <w:jc w:val="center"/>
-                                  <w:rPr>
-                                    <w:rFonts w:ascii="Times New Roman" w:hAnsi="Times New Roman" w:cs="Times New Roman"/>
-                                    <w:b/>
-                                    <w:color w:val="000000" w:themeColor="text1"/>
-                                    <w:szCs w:val="24"/>
-                                  </w:rPr>
-                                </w:pPr>
-                                <w:r>
-                                  <w:rPr>
-                                    <w:rFonts w:cs="Times New Roman" w:ascii="Times New Roman" w:hAnsi="Times New Roman"/>
-                                    <w:b/>
-                                    <w:color w:val="000000" w:themeColor="text1"/>
-                                    <w:szCs w:val="24"/>
-                                  </w:rPr>
-                                  <w:t>False</w:t>
-                                </w:r>
-                              </w:p>
-                            </w:txbxContent>
-                          </wps:txbx>
-                          <wps:bodyPr lIns="0" rIns="0" tIns="0" bIns="0" anchor="ctr">
-                            <a:noAutofit/>
-                          </wps:bodyPr>
-                        </wps:wsp>
-                        <wps:wsp>
-                          <wps:cNvPr id="27" name="Straight Arrow Connector 26"/>
-                          <wps:cNvSpPr/>
-                          <wps:spPr>
-                            <a:xfrm>
-                              <a:off x="1310040" y="484560"/>
-                              <a:ext cx="755640" cy="2520"/>
-                            </a:xfrm>
-                            <a:prstGeom prst="straightConnector1">
-                              <a:avLst/>
-                            </a:prstGeom>
-                            <a:noFill/>
-                            <a:ln>
-                              <a:solidFill>
-                                <a:srgbClr val="a5a5a5"/>
-                              </a:solidFill>
-                              <a:tailEnd len="med" type="triangle" w="med"/>
-                            </a:ln>
-                          </wps:spPr>
-                          <wps:style>
-                            <a:lnRef idx="3">
-                              <a:schemeClr val="accent3"/>
-                            </a:lnRef>
-                            <a:fillRef idx="0">
-                              <a:schemeClr val="accent3"/>
-                            </a:fillRef>
-                            <a:effectRef idx="2">
-                              <a:schemeClr val="accent3"/>
-                            </a:effectRef>
-                            <a:fontRef idx="minor"/>
-                          </wps:style>
-                          <wps:bodyPr/>
-                        </wps:wsp>
-                        <wps:wsp>
-                          <wps:cNvPr id="28" name="Flowchart: Alternate Process 23"/>
-                          <wps:cNvSpPr/>
-                          <wps:spPr>
-                            <a:xfrm>
-                              <a:off x="1361520" y="354240"/>
-                              <a:ext cx="534600" cy="260280"/>
-                            </a:xfrm>
-                            <a:prstGeom prst="flowChartAlternateProcess">
-                              <a:avLst/>
-                            </a:prstGeom>
-                            <a:solidFill>
-                              <a:schemeClr val="bg1"/>
-                            </a:solidFill>
-                            <a:ln>
-                              <a:solidFill>
-                                <a:srgbClr val="ffffff"/>
-                              </a:solidFill>
-                            </a:ln>
-                          </wps:spPr>
-                          <wps:style>
-                            <a:lnRef idx="2">
-                              <a:schemeClr val="accent1">
-                                <a:shade val="50000"/>
-                              </a:schemeClr>
-                            </a:lnRef>
-                            <a:fillRef idx="1">
-                              <a:schemeClr val="accent1"/>
-                            </a:fillRef>
-                            <a:effectRef idx="0">
-                              <a:schemeClr val="accent1"/>
-                            </a:effectRef>
-                            <a:fontRef idx="minor"/>
-                          </wps:style>
-                          <wps:txbx>
-                            <w:txbxContent>
-                              <w:p>
-                                <w:pPr>
-                                  <w:pStyle w:val="Normal"/>
-                                  <w:spacing w:before="0" w:after="160"/>
-                                  <w:jc w:val="center"/>
-                                  <w:rPr>
-                                    <w:rFonts w:ascii="Times New Roman" w:hAnsi="Times New Roman" w:cs="Times New Roman"/>
-                                    <w:b/>
-                                    <w:color w:val="000000" w:themeColor="text1"/>
-                                    <w:szCs w:val="24"/>
-                                  </w:rPr>
-                                </w:pPr>
-                                <w:r>
-                                  <w:rPr>
-                                    <w:rFonts w:cs="Times New Roman" w:ascii="Times New Roman" w:hAnsi="Times New Roman"/>
-                                    <w:b/>
-                                    <w:color w:val="000000" w:themeColor="text1"/>
-                                    <w:szCs w:val="24"/>
-                                  </w:rPr>
-                                  <w:t>True</w:t>
-                                </w:r>
-                              </w:p>
-                            </w:txbxContent>
-                          </wps:txbx>
-                          <wps:bodyPr lIns="0" rIns="0" tIns="0" bIns="0" anchor="ctr">
-                            <a:noAutofit/>
-                          </wps:bodyPr>
-                        </wps:wsp>
-                        <wps:wsp>
-                          <wps:cNvPr id="29" name="Straight Arrow Connector 27"/>
-                          <wps:cNvSpPr/>
-                          <wps:spPr>
-                            <a:xfrm>
-                              <a:off x="1270800" y="2013480"/>
-                              <a:ext cx="755640" cy="2520"/>
-                            </a:xfrm>
-                            <a:prstGeom prst="straightConnector1">
-                              <a:avLst/>
-                            </a:prstGeom>
-                            <a:noFill/>
-                            <a:ln>
-                              <a:solidFill>
-                                <a:srgbClr val="a5a5a5"/>
-                              </a:solidFill>
-                              <a:tailEnd len="med" type="triangle" w="med"/>
-                            </a:ln>
-                          </wps:spPr>
-                          <wps:style>
-                            <a:lnRef idx="3">
-                              <a:schemeClr val="accent3"/>
-                            </a:lnRef>
-                            <a:fillRef idx="0">
-                              <a:schemeClr val="accent3"/>
-                            </a:fillRef>
-                            <a:effectRef idx="2">
-                              <a:schemeClr val="accent3"/>
-                            </a:effectRef>
-                            <a:fontRef idx="minor"/>
-                          </wps:style>
-                          <wps:bodyPr/>
-                        </wps:wsp>
-                        <wps:wsp>
-                          <wps:cNvPr id="30" name="Flowchart: Alternate Process 28"/>
-                          <wps:cNvSpPr/>
-                          <wps:spPr>
-                            <a:xfrm>
-                              <a:off x="1350000" y="1861200"/>
-                              <a:ext cx="561240" cy="259560"/>
-                            </a:xfrm>
-                            <a:prstGeom prst="flowChartAlternateProcess">
-                              <a:avLst/>
-                            </a:prstGeom>
-                            <a:solidFill>
-                              <a:schemeClr val="bg1"/>
-                            </a:solidFill>
-                            <a:ln>
-                              <a:solidFill>
-                                <a:srgbClr val="ffffff"/>
-                              </a:solidFill>
-                            </a:ln>
-                          </wps:spPr>
-                          <wps:style>
-                            <a:lnRef idx="2">
-                              <a:schemeClr val="accent1">
-                                <a:shade val="50000"/>
-                              </a:schemeClr>
-                            </a:lnRef>
-                            <a:fillRef idx="1">
-                              <a:schemeClr val="accent1"/>
-                            </a:fillRef>
-                            <a:effectRef idx="0">
-                              <a:schemeClr val="accent1"/>
-                            </a:effectRef>
-                            <a:fontRef idx="minor"/>
-                          </wps:style>
-                          <wps:txbx>
-                            <w:txbxContent>
-                              <w:p>
-                                <w:pPr>
-                                  <w:pStyle w:val="Normal"/>
-                                  <w:spacing w:before="0" w:after="160"/>
-                                  <w:jc w:val="center"/>
-                                  <w:rPr>
-                                    <w:rFonts w:ascii="Times New Roman" w:hAnsi="Times New Roman" w:cs="Times New Roman"/>
-                                    <w:b/>
-                                    <w:color w:val="000000" w:themeColor="text1"/>
-                                    <w:szCs w:val="24"/>
-                                  </w:rPr>
-                                </w:pPr>
-                                <w:r>
-                                  <w:rPr>
-                                    <w:rFonts w:cs="Times New Roman" w:ascii="Times New Roman" w:hAnsi="Times New Roman"/>
-                                    <w:b/>
-                                    <w:color w:val="000000" w:themeColor="text1"/>
-                                    <w:szCs w:val="24"/>
-                                  </w:rPr>
-                                  <w:t>True</w:t>
-                                </w:r>
-                              </w:p>
-                            </w:txbxContent>
-                          </wps:txbx>
-                          <wps:bodyPr lIns="0" rIns="0" tIns="0" bIns="0" anchor="ctr">
-                            <a:noAutofit/>
-                          </wps:bodyPr>
-                        </wps:wsp>
-                        <wps:wsp>
-                          <wps:cNvPr id="31" name="Flowchart: Process 30"/>
-                          <wps:cNvSpPr/>
-                          <wps:spPr>
-                            <a:xfrm>
-                              <a:off x="2083320" y="254160"/>
-                              <a:ext cx="1325880" cy="498960"/>
-                            </a:xfrm>
-                            <a:prstGeom prst="flowChartProcess">
-                              <a:avLst/>
-                            </a:prstGeom>
-                            <a:solidFill>
-                              <a:srgbClr val="0070c0"/>
-                            </a:solidFill>
-                            <a:ln>
-                              <a:noFill/>
-                            </a:ln>
-                          </wps:spPr>
-                          <wps:style>
-                            <a:lnRef idx="2">
-                              <a:schemeClr val="accent1">
-                                <a:shade val="50000"/>
-                              </a:schemeClr>
-                            </a:lnRef>
-                            <a:fillRef idx="1">
-                              <a:schemeClr val="accent1"/>
-                            </a:fillRef>
-                            <a:effectRef idx="0">
-                              <a:schemeClr val="accent1"/>
-                            </a:effectRef>
-                            <a:fontRef idx="minor"/>
-                          </wps:style>
-                          <wps:txbx>
-                            <w:txbxContent>
-                              <w:p>
-                                <w:pPr>
-                                  <w:pStyle w:val="Normal"/>
-                                  <w:spacing w:before="0" w:after="160"/>
-                                  <w:jc w:val="center"/>
-                                  <w:rPr>
-                                    <w:rFonts w:ascii="Times New Roman" w:hAnsi="Times New Roman" w:cs="Times New Roman"/>
-                                    <w:sz w:val="28"/>
-                                  </w:rPr>
-                                </w:pPr>
-                                <w:r>
-                                  <w:rPr>
-                                    <w:rFonts w:cs="Times New Roman" w:ascii="Times New Roman" w:hAnsi="Times New Roman"/>
-                                    <w:sz w:val="28"/>
-                                  </w:rPr>
-                                  <w:t>Case 0 Message Display</w:t>
-                                </w:r>
-                              </w:p>
-                            </w:txbxContent>
-                          </wps:txbx>
-                          <wps:bodyPr lIns="0" rIns="0" tIns="0" bIns="0" anchor="ctr">
-                            <a:noAutofit/>
-                          </wps:bodyPr>
-                        </wps:wsp>
-                        <wps:wsp>
-                          <wps:cNvPr id="32" name="Flowchart: Process 31"/>
-                          <wps:cNvSpPr/>
-                          <wps:spPr>
-                            <a:xfrm>
-                              <a:off x="2026800" y="1771560"/>
-                              <a:ext cx="1325880" cy="504360"/>
-                            </a:xfrm>
-                            <a:prstGeom prst="flowChartProcess">
-                              <a:avLst/>
-                            </a:prstGeom>
-                            <a:solidFill>
-                              <a:srgbClr val="0070c0"/>
-                            </a:solidFill>
-                            <a:ln>
-                              <a:noFill/>
-                            </a:ln>
-                          </wps:spPr>
-                          <wps:style>
-                            <a:lnRef idx="2">
-                              <a:schemeClr val="accent1">
-                                <a:shade val="50000"/>
-                              </a:schemeClr>
-                            </a:lnRef>
-                            <a:fillRef idx="1">
-                              <a:schemeClr val="accent1"/>
-                            </a:fillRef>
-                            <a:effectRef idx="0">
-                              <a:schemeClr val="accent1"/>
-                            </a:effectRef>
-                            <a:fontRef idx="minor"/>
-                          </wps:style>
-                          <wps:txbx>
-                            <w:txbxContent>
-                              <w:p>
-                                <w:pPr>
-                                  <w:pStyle w:val="Normal"/>
-                                  <w:spacing w:before="0" w:after="160"/>
-                                  <w:jc w:val="center"/>
-                                  <w:rPr>
-                                    <w:rFonts w:ascii="Times New Roman" w:hAnsi="Times New Roman" w:cs="Times New Roman"/>
-                                    <w:sz w:val="28"/>
-                                  </w:rPr>
-                                </w:pPr>
-                                <w:r>
-                                  <w:rPr>
-                                    <w:rFonts w:cs="Times New Roman" w:ascii="Times New Roman" w:hAnsi="Times New Roman"/>
-                                    <w:sz w:val="28"/>
-                                  </w:rPr>
-                                  <w:t>Case 1 Message Display</w:t>
-                                </w:r>
-                              </w:p>
-                            </w:txbxContent>
-                          </wps:txbx>
-                          <wps:bodyPr lIns="0" rIns="0" tIns="0" bIns="0" anchor="ctr">
-                            <a:noAutofit/>
-                          </wps:bodyPr>
-                        </wps:wsp>
-                      </wpg:grpSp>
-                    </wpg:wgp>
+                        <a:prstGeom prst="flowChartDecision">
+                          <a:avLst/>
+                        </a:prstGeom>
+                        <a:solidFill>
+                          <a:srgbClr val="00b0f0"/>
+                        </a:solidFill>
+                        <a:ln w="12600">
+                          <a:noFill/>
+                        </a:ln>
+                      </wps:spPr>
+                      <wps:style>
+                        <a:lnRef idx="0"/>
+                        <a:fillRef idx="0"/>
+                        <a:effectRef idx="0"/>
+                        <a:fontRef idx="minor"/>
+                      </wps:style>
+                      <wps:txbx>
+                        <w:txbxContent>
+                          <w:p>
+                            <w:pPr>
+                              <w:pStyle w:val="Normal"/>
+                              <w:spacing w:before="0" w:after="0"/>
+                              <w:jc w:val="center"/>
+                              <w:rPr/>
+                            </w:pPr>
+                            <w:r>
+                              <w:rPr>
+                                <w:rFonts w:cs="Times New Roman" w:ascii="Times New Roman" w:hAnsi="Times New Roman"/>
+                                <w:color w:val="FFFFFF"/>
+                                <w:sz w:val="28"/>
+                                <w:szCs w:val="28"/>
+                              </w:rPr>
+                              <w:t>dataCollect();</w:t>
+                            </w:r>
+                          </w:p>
+                        </w:txbxContent>
+                      </wps:txbx>
+                      <wps:bodyPr lIns="0" rIns="0" tIns="0" bIns="0" anchor="ctr">
+                        <a:noAutofit/>
+                      </wps:bodyPr>
+                    </wps:wsp>
                   </a:graphicData>
                 </a:graphic>
               </wp:anchor>
@@ -7426,287 +6609,214 @@
           </mc:Choice>
           <mc:Fallback>
             <w:pict>
-              <v:group id="shape_0" alt="Group 40" style="position:absolute;margin-left:-61.4pt;margin-top:182.75pt;width:351pt;height:195pt" coordorigin="-1228,3655" coordsize="7020,3900">
-                <v:group id="shape_0" style="position:absolute;left:4054;top:4449;width:1738;height:2392">
-                  <v:shape id="shape_0" ID="Flowchart: Process 29" path="m0,0l1,0l1,1l0,1xe" fillcolor="#0070c0" stroked="f" o:allowincell="f" style="position:absolute;left:4120;top:5327;width:1671;height:557;mso-wrap-style:square;v-text-anchor:middle" type="_x0000_t109">
-                    <v:fill o:detectmouseclick="t" type="solid" color2="#ff8f3f"/>
-                    <v:stroke color="#3465a4" weight="12600" joinstyle="miter" endcap="flat"/>
-                    <v:textbox>
-                      <w:txbxContent>
-                        <w:p>
-                          <w:pPr>
-                            <w:pStyle w:val="Normal"/>
-                            <w:spacing w:before="0" w:after="160"/>
-                            <w:jc w:val="center"/>
-                            <w:rPr>
-                              <w:rFonts w:ascii="Times New Roman" w:hAnsi="Times New Roman" w:cs="Times New Roman"/>
-                              <w:sz w:val="28"/>
-                            </w:rPr>
-                          </w:pPr>
-                          <w:r>
-                            <w:rPr>
-                              <w:rFonts w:cs="Times New Roman" w:ascii="Times New Roman" w:hAnsi="Times New Roman"/>
-                              <w:sz w:val="28"/>
-                            </w:rPr>
-                            <w:t>getScore();</w:t>
-                          </w:r>
-                        </w:p>
-                      </w:txbxContent>
-                    </v:textbox>
-                    <w10:wrap type="none"/>
-                  </v:shape>
-                  <v:shape id="shape_0" ID="Connector: Elbow 35" path="m0,0l-2147483648,0l-2147483648,-2147483647e" stroked="t" o:allowincell="f" style="position:absolute;left:4143;top:4449;width:811;height:875;mso-wrap-style:none;v-text-anchor:middle" type="_x0000_t33">
-                    <v:fill o:detectmouseclick="t" on="false"/>
-                    <v:stroke color="#a5a5a5" weight="19080" endarrow="block" endarrowwidth="medium" endarrowlength="medium" joinstyle="miter" endcap="flat"/>
-                    <w10:wrap type="none"/>
-                  </v:shape>
-                  <v:shape id="shape_0" ID="Connector: Elbow 36" path="m0,0l-2147483648,0l-2147483648,-2147483647e" stroked="t" o:allowincell="f" style="position:absolute;left:4054;top:5887;width:875;height:953;flip:y;mso-wrap-style:none;v-text-anchor:middle" type="_x0000_t33">
-                    <v:fill o:detectmouseclick="t" on="false"/>
-                    <v:stroke color="#a5a5a5" weight="19080" endarrow="block" endarrowwidth="medium" endarrowlength="medium" joinstyle="miter" endcap="flat"/>
-                    <w10:wrap type="none"/>
-                  </v:shape>
-                </v:group>
-                <v:group id="shape_0" style="position:absolute;left:-1228;top:3655;width:5369;height:3900">
-                  <v:shape id="shape_0" ID="Straight Arrow Connector 21" path="m0,0l-2147483648,-2147483647e" stroked="t" o:allowincell="f" style="position:absolute;left:-218;top:5194;width:18;height:912;flip:x;mso-wrap-style:none;v-text-anchor:middle" type="_x0000_t32">
-                    <v:fill o:detectmouseclick="t" on="false"/>
-                    <v:stroke color="#a5a5a5" weight="19080" endarrow="block" endarrowwidth="medium" endarrowlength="medium" joinstyle="miter" endcap="flat"/>
-                    <w10:wrap type="none"/>
-                  </v:shape>
-                  <v:shape id="shape_0" ID="Flowchart: Decision 15" path="m0,1l1,0l2,1l1,2xe" fillcolor="#00b0f0" stroked="f" o:allowincell="f" style="position:absolute;left:-1183;top:3655;width:2014;height:1536;mso-wrap-style:square;v-text-anchor:middle" type="_x0000_t110">
-                    <v:fill o:detectmouseclick="t" type="solid" color2="#ff4f0f"/>
-                    <v:stroke color="#3465a4" weight="12600" joinstyle="miter" endcap="flat"/>
-                    <v:textbox>
-                      <w:txbxContent>
-                        <w:p>
-                          <w:pPr>
-                            <w:pStyle w:val="Normal"/>
-                            <w:spacing w:before="0" w:after="160"/>
-                            <w:jc w:val="center"/>
-                            <w:rPr>
-                              <w:rFonts w:ascii="Times New Roman" w:hAnsi="Times New Roman" w:cs="Times New Roman"/>
-                              <w:sz w:val="28"/>
-                              <w:szCs w:val="28"/>
-                            </w:rPr>
-                          </w:pPr>
-                          <w:r>
-                            <w:rPr>
-                              <w:rFonts w:cs="Times New Roman" w:ascii="Times New Roman" w:hAnsi="Times New Roman"/>
-                              <w:sz w:val="28"/>
-                              <w:szCs w:val="28"/>
-                            </w:rPr>
-                            <w:t>Case 0</w:t>
-                          </w:r>
-                        </w:p>
-                      </w:txbxContent>
-                    </v:textbox>
-                    <w10:wrap type="none"/>
-                  </v:shape>
-                  <v:shape id="shape_0" ID="Flowchart: Decision 18" path="m0,1l1,0l2,1l1,2xe" fillcolor="#00b0f0" stroked="f" o:allowincell="f" style="position:absolute;left:-1228;top:6108;width:2026;height:1446;mso-wrap-style:square;v-text-anchor:middle" type="_x0000_t110">
-                    <v:fill o:detectmouseclick="t" type="solid" color2="#ff4f0f"/>
-                    <v:stroke color="#3465a4" weight="12600" joinstyle="miter" endcap="flat"/>
-                    <v:textbox>
-                      <w:txbxContent>
-                        <w:p>
-                          <w:pPr>
-                            <w:pStyle w:val="Normal"/>
-                            <w:spacing w:before="0" w:after="160"/>
-                            <w:jc w:val="center"/>
-                            <w:rPr>
-                              <w:rFonts w:ascii="Times New Roman" w:hAnsi="Times New Roman" w:cs="Times New Roman"/>
-                              <w:sz w:val="28"/>
-                              <w:szCs w:val="28"/>
-                            </w:rPr>
-                          </w:pPr>
-                          <w:r>
-                            <w:rPr>
-                              <w:rFonts w:cs="Times New Roman" w:ascii="Times New Roman" w:hAnsi="Times New Roman"/>
-                              <w:sz w:val="28"/>
-                              <w:szCs w:val="28"/>
-                            </w:rPr>
-                            <w:t>Case 1</w:t>
-                          </w:r>
-                        </w:p>
-                      </w:txbxContent>
-                    </v:textbox>
-                    <w10:wrap type="none"/>
-                  </v:shape>
-                  <v:shape id="shape_0" ID="Flowchart: Alternate Process 22" path="l-2147483647,-2147483647l-2147483636,-2147483635l-2147483646,0l-2147483647,-2147483647l-2147483634,-2147483633l-2147483637,-2147483645l-2147483647,-2147483647xe" fillcolor="white" stroked="t" o:allowincell="f" style="position:absolute;left:-810;top:5341;width:1211;height:411;mso-wrap-style:square;v-text-anchor:middle" type="_x0000_t176">
-                    <v:fill o:detectmouseclick="t" type="solid" color2="black"/>
-                    <v:stroke color="white" weight="12600" joinstyle="miter" endcap="flat"/>
-                    <v:textbox>
-                      <w:txbxContent>
-                        <w:p>
-                          <w:pPr>
-                            <w:pStyle w:val="Normal"/>
-                            <w:spacing w:before="0" w:after="160"/>
-                            <w:jc w:val="center"/>
-                            <w:rPr>
-                              <w:rFonts w:ascii="Times New Roman" w:hAnsi="Times New Roman" w:cs="Times New Roman"/>
-                              <w:b/>
-                              <w:color w:val="000000" w:themeColor="text1"/>
-                              <w:szCs w:val="24"/>
-                            </w:rPr>
-                          </w:pPr>
-                          <w:r>
-                            <w:rPr>
-                              <w:rFonts w:cs="Times New Roman" w:ascii="Times New Roman" w:hAnsi="Times New Roman"/>
-                              <w:b/>
-                              <w:color w:val="000000" w:themeColor="text1"/>
-                              <w:szCs w:val="24"/>
-                            </w:rPr>
-                            <w:t>False</w:t>
-                          </w:r>
-                        </w:p>
-                      </w:txbxContent>
-                    </v:textbox>
-                    <w10:wrap type="none"/>
-                  </v:shape>
-                  <v:shape id="shape_0" ID="Straight Arrow Connector 26" path="m0,0l-2147483648,-2147483647e" stroked="t" o:allowincell="f" style="position:absolute;left:835;top:4418;width:1189;height:3;mso-wrap-style:none;v-text-anchor:middle" type="_x0000_t32">
-                    <v:fill o:detectmouseclick="t" on="false"/>
-                    <v:stroke color="#a5a5a5" weight="19080" endarrow="block" endarrowwidth="medium" endarrowlength="medium" joinstyle="miter" endcap="flat"/>
-                    <w10:wrap type="none"/>
-                  </v:shape>
-                  <v:shape id="shape_0" ID="Flowchart: Alternate Process 23" path="l-2147483647,-2147483647l-2147483636,-2147483635l-2147483646,0l-2147483647,-2147483647l-2147483634,-2147483633l-2147483637,-2147483645l-2147483647,-2147483647xe" fillcolor="white" stroked="t" o:allowincell="f" style="position:absolute;left:916;top:4213;width:841;height:409;mso-wrap-style:square;v-text-anchor:middle" type="_x0000_t176">
-                    <v:fill o:detectmouseclick="t" type="solid" color2="black"/>
-                    <v:stroke color="white" weight="12600" joinstyle="miter" endcap="flat"/>
-                    <v:textbox>
-                      <w:txbxContent>
-                        <w:p>
-                          <w:pPr>
-                            <w:pStyle w:val="Normal"/>
-                            <w:spacing w:before="0" w:after="160"/>
-                            <w:jc w:val="center"/>
-                            <w:rPr>
-                              <w:rFonts w:ascii="Times New Roman" w:hAnsi="Times New Roman" w:cs="Times New Roman"/>
-                              <w:b/>
-                              <w:color w:val="000000" w:themeColor="text1"/>
-                              <w:szCs w:val="24"/>
-                            </w:rPr>
-                          </w:pPr>
-                          <w:r>
-                            <w:rPr>
-                              <w:rFonts w:cs="Times New Roman" w:ascii="Times New Roman" w:hAnsi="Times New Roman"/>
-                              <w:b/>
-                              <w:color w:val="000000" w:themeColor="text1"/>
-                              <w:szCs w:val="24"/>
-                            </w:rPr>
-                            <w:t>True</w:t>
-                          </w:r>
-                        </w:p>
-                      </w:txbxContent>
-                    </v:textbox>
-                    <w10:wrap type="none"/>
-                  </v:shape>
-                  <v:shape id="shape_0" ID="Straight Arrow Connector 27" path="m0,0l-2147483648,-2147483647e" stroked="t" o:allowincell="f" style="position:absolute;left:773;top:6826;width:1189;height:3;mso-wrap-style:none;v-text-anchor:middle" type="_x0000_t32">
-                    <v:fill o:detectmouseclick="t" on="false"/>
-                    <v:stroke color="#a5a5a5" weight="19080" endarrow="block" endarrowwidth="medium" endarrowlength="medium" joinstyle="miter" endcap="flat"/>
-                    <w10:wrap type="none"/>
-                  </v:shape>
-                  <v:shape id="shape_0" ID="Flowchart: Alternate Process 28" path="l-2147483647,-2147483647l-2147483636,-2147483635l-2147483646,0l-2147483647,-2147483647l-2147483634,-2147483633l-2147483637,-2147483645l-2147483647,-2147483647xe" fillcolor="white" stroked="t" o:allowincell="f" style="position:absolute;left:898;top:6586;width:883;height:408;mso-wrap-style:square;v-text-anchor:middle" type="_x0000_t176">
-                    <v:fill o:detectmouseclick="t" type="solid" color2="black"/>
-                    <v:stroke color="white" weight="12600" joinstyle="miter" endcap="flat"/>
-                    <v:textbox>
-                      <w:txbxContent>
-                        <w:p>
-                          <w:pPr>
-                            <w:pStyle w:val="Normal"/>
-                            <w:spacing w:before="0" w:after="160"/>
-                            <w:jc w:val="center"/>
-                            <w:rPr>
-                              <w:rFonts w:ascii="Times New Roman" w:hAnsi="Times New Roman" w:cs="Times New Roman"/>
-                              <w:b/>
-                              <w:color w:val="000000" w:themeColor="text1"/>
-                              <w:szCs w:val="24"/>
-                            </w:rPr>
-                          </w:pPr>
-                          <w:r>
-                            <w:rPr>
-                              <w:rFonts w:cs="Times New Roman" w:ascii="Times New Roman" w:hAnsi="Times New Roman"/>
-                              <w:b/>
-                              <w:color w:val="000000" w:themeColor="text1"/>
-                              <w:szCs w:val="24"/>
-                            </w:rPr>
-                            <w:t>True</w:t>
-                          </w:r>
-                        </w:p>
-                      </w:txbxContent>
-                    </v:textbox>
-                    <w10:wrap type="none"/>
-                  </v:shape>
-                  <v:shape id="shape_0" ID="Flowchart: Process 30" path="m0,0l1,0l1,1l0,1xe" fillcolor="#0070c0" stroked="f" o:allowincell="f" style="position:absolute;left:2053;top:4055;width:2087;height:785;mso-wrap-style:square;v-text-anchor:middle" type="_x0000_t109">
-                    <v:fill o:detectmouseclick="t" type="solid" color2="#ff8f3f"/>
-                    <v:stroke color="#3465a4" weight="12600" joinstyle="miter" endcap="flat"/>
-                    <v:textbox>
-                      <w:txbxContent>
-                        <w:p>
-                          <w:pPr>
-                            <w:pStyle w:val="Normal"/>
-                            <w:spacing w:before="0" w:after="160"/>
-                            <w:jc w:val="center"/>
-                            <w:rPr>
-                              <w:rFonts w:ascii="Times New Roman" w:hAnsi="Times New Roman" w:cs="Times New Roman"/>
-                              <w:sz w:val="28"/>
-                            </w:rPr>
-                          </w:pPr>
-                          <w:r>
-                            <w:rPr>
-                              <w:rFonts w:cs="Times New Roman" w:ascii="Times New Roman" w:hAnsi="Times New Roman"/>
-                              <w:sz w:val="28"/>
-                            </w:rPr>
-                            <w:t>Case 0 Message Display</w:t>
-                          </w:r>
-                        </w:p>
-                      </w:txbxContent>
-                    </v:textbox>
-                    <w10:wrap type="none"/>
-                  </v:shape>
-                  <v:shape id="shape_0" ID="Flowchart: Process 31" path="m0,0l1,0l1,1l0,1xe" fillcolor="#0070c0" stroked="f" o:allowincell="f" style="position:absolute;left:1964;top:6445;width:2087;height:793;mso-wrap-style:square;v-text-anchor:middle" type="_x0000_t109">
-                    <v:fill o:detectmouseclick="t" type="solid" color2="#ff8f3f"/>
-                    <v:stroke color="#3465a4" weight="12600" joinstyle="miter" endcap="flat"/>
-                    <v:textbox>
-                      <w:txbxContent>
-                        <w:p>
-                          <w:pPr>
-                            <w:pStyle w:val="Normal"/>
-                            <w:spacing w:before="0" w:after="160"/>
-                            <w:jc w:val="center"/>
-                            <w:rPr>
-                              <w:rFonts w:ascii="Times New Roman" w:hAnsi="Times New Roman" w:cs="Times New Roman"/>
-                              <w:sz w:val="28"/>
-                            </w:rPr>
-                          </w:pPr>
-                          <w:r>
-                            <w:rPr>
-                              <w:rFonts w:cs="Times New Roman" w:ascii="Times New Roman" w:hAnsi="Times New Roman"/>
-                              <w:sz w:val="28"/>
-                            </w:rPr>
-                            <w:t>Case 1 Message Display</w:t>
-                          </w:r>
-                        </w:p>
-                      </w:txbxContent>
-                    </v:textbox>
-                    <w10:wrap type="none"/>
-                  </v:shape>
-                </v:group>
-              </v:group>
+              <v:shape id="shape_0" ID="Flowchart: Decision 10" path="m0,1l1,0l2,1l1,2xe" fillcolor="#00b0f0" stroked="f" o:allowincell="f" style="position:absolute;margin-left:168.6pt;margin-top:120.1pt;width:163.05pt;height:67.5pt;mso-wrap-style:square;v-text-anchor:middle" type="_x0000_t110">
+                <v:fill o:detectmouseclick="t" type="solid" color2="#ff4f0f"/>
+                <v:stroke color="#3465a4" weight="12600" joinstyle="miter" endcap="flat"/>
+                <v:textbox>
+                  <w:txbxContent>
+                    <w:p>
+                      <w:pPr>
+                        <w:pStyle w:val="Normal"/>
+                        <w:spacing w:before="0" w:after="0"/>
+                        <w:jc w:val="center"/>
+                        <w:rPr/>
+                      </w:pPr>
+                      <w:r>
+                        <w:rPr>
+                          <w:rFonts w:cs="Times New Roman" w:ascii="Times New Roman" w:hAnsi="Times New Roman"/>
+                          <w:color w:val="FFFFFF"/>
+                          <w:sz w:val="28"/>
+                          <w:szCs w:val="28"/>
+                        </w:rPr>
+                        <w:t>dataCollect();</w:t>
+                      </w:r>
+                    </w:p>
+                  </w:txbxContent>
+                </v:textbox>
+                <w10:wrap type="square"/>
+              </v:shape>
             </w:pict>
           </mc:Fallback>
         </mc:AlternateContent>
         <mc:AlternateContent>
           <mc:Choice Requires="wps">
             <w:drawing>
-              <wp:anchor behindDoc="0" distT="0" distB="635" distL="1270" distR="0" simplePos="0" locked="0" layoutInCell="1" allowOverlap="1" relativeHeight="32" wp14:anchorId="65D8E1B4">
+              <wp:anchor behindDoc="0" distT="0" distB="0" distL="0" distR="0" simplePos="0" locked="0" layoutInCell="0" allowOverlap="1" relativeHeight="22">
                 <wp:simplePos x="0" y="0"/>
                 <wp:positionH relativeFrom="column">
-                  <wp:posOffset>4107180</wp:posOffset>
+                  <wp:posOffset>3157855</wp:posOffset>
                 </wp:positionH>
                 <wp:positionV relativeFrom="paragraph">
-                  <wp:posOffset>4552950</wp:posOffset>
+                  <wp:posOffset>2145665</wp:posOffset>
+                </wp:positionV>
+                <wp:extent cx="9525" cy="545465"/>
+                <wp:effectExtent l="37465" t="1270" r="29210" b="0"/>
+                <wp:wrapSquare wrapText="bothSides"/>
+                <wp:docPr id="15" name="Straight Arrow Connector 12"/>
+                <a:graphic xmlns:a="http://schemas.openxmlformats.org/drawingml/2006/main">
+                  <a:graphicData uri="http://schemas.microsoft.com/office/word/2010/wordprocessingShape">
+                    <wps:wsp>
+                      <wps:cNvSpPr/>
+                      <wps:spPr>
+                        <a:xfrm flipH="1">
+                          <a:off x="0" y="0"/>
+                          <a:ext cx="9360" cy="545400"/>
+                        </a:xfrm>
+                        <a:prstGeom prst="straightConnector1">
+                          <a:avLst/>
+                        </a:prstGeom>
+                        <a:noFill/>
+                        <a:ln w="19080">
+                          <a:solidFill>
+                            <a:srgbClr val="a5a5a5"/>
+                          </a:solidFill>
+                          <a:miter/>
+                          <a:tailEnd len="med" type="triangle" w="med"/>
+                        </a:ln>
+                      </wps:spPr>
+                      <wps:style>
+                        <a:lnRef idx="0"/>
+                        <a:fillRef idx="0"/>
+                        <a:effectRef idx="0"/>
+                        <a:fontRef idx="minor"/>
+                      </wps:style>
+                      <wps:bodyPr/>
+                    </wps:wsp>
+                  </a:graphicData>
+                </a:graphic>
+              </wp:anchor>
+            </w:drawing>
+          </mc:Choice>
+          <mc:Fallback>
+            <w:pict>
+              <v:shape id="shape_0" ID="Straight Arrow Connector 12" path="m0,0l-2147483648,-2147483647e" stroked="t" o:allowincell="f" style="position:absolute;margin-left:248.65pt;margin-top:168.95pt;width:0.7pt;height:42.9pt;flip:x;mso-wrap-style:none;v-text-anchor:middle" type="_x0000_t32">
+                <v:fill o:detectmouseclick="t" on="false"/>
+                <v:stroke color="#a5a5a5" weight="19080" endarrow="block" endarrowwidth="medium" endarrowlength="medium" joinstyle="miter" endcap="flat"/>
+                <w10:wrap type="square"/>
+              </v:shape>
+            </w:pict>
+          </mc:Fallback>
+        </mc:AlternateContent>
+        <mc:AlternateContent>
+          <mc:Choice Requires="wps">
+            <w:drawing>
+              <wp:anchor behindDoc="0" distT="0" distB="0" distL="0" distR="0" simplePos="0" locked="0" layoutInCell="0" allowOverlap="1" relativeHeight="23">
+                <wp:simplePos x="0" y="0"/>
+                <wp:positionH relativeFrom="column">
+                  <wp:posOffset>2073910</wp:posOffset>
+                </wp:positionH>
+                <wp:positionV relativeFrom="paragraph">
+                  <wp:posOffset>2693670</wp:posOffset>
+                </wp:positionV>
+                <wp:extent cx="2295525" cy="457200"/>
+                <wp:effectExtent l="635" t="0" r="0" b="635"/>
+                <wp:wrapSquare wrapText="bothSides"/>
+                <wp:docPr id="16" name="Flowchart: Process 13"/>
+                <a:graphic xmlns:a="http://schemas.openxmlformats.org/drawingml/2006/main">
+                  <a:graphicData uri="http://schemas.microsoft.com/office/word/2010/wordprocessingShape">
+                    <wps:wsp>
+                      <wps:cNvSpPr/>
+                      <wps:spPr>
+                        <a:xfrm>
+                          <a:off x="0" y="0"/>
+                          <a:ext cx="2295360" cy="457200"/>
+                        </a:xfrm>
+                        <a:prstGeom prst="flowChartProcess">
+                          <a:avLst/>
+                        </a:prstGeom>
+                        <a:solidFill>
+                          <a:srgbClr val="0070c0"/>
+                        </a:solidFill>
+                        <a:ln w="12600">
+                          <a:noFill/>
+                        </a:ln>
+                      </wps:spPr>
+                      <wps:style>
+                        <a:lnRef idx="0"/>
+                        <a:fillRef idx="0"/>
+                        <a:effectRef idx="0"/>
+                        <a:fontRef idx="minor"/>
+                      </wps:style>
+                      <wps:txbx>
+                        <w:txbxContent>
+                          <w:p>
+                            <w:pPr>
+                              <w:pStyle w:val="Normal"/>
+                              <w:spacing w:before="0" w:after="160"/>
+                              <w:jc w:val="center"/>
+                              <w:rPr>
+                                <w:rFonts w:ascii="Times New Roman" w:hAnsi="Times New Roman" w:cs="Times New Roman"/>
+                                <w:sz w:val="28"/>
+                              </w:rPr>
+                            </w:pPr>
+                            <w:r>
+                              <w:rPr>
+                                <w:rFonts w:cs="Times New Roman" w:ascii="Times New Roman" w:hAnsi="Times New Roman"/>
+                                <w:color w:val="FFFFFF"/>
+                                <w:sz w:val="28"/>
+                              </w:rPr>
+                              <w:t>Switch Ball Type</w:t>
+                            </w:r>
+                          </w:p>
+                        </w:txbxContent>
+                      </wps:txbx>
+                      <wps:bodyPr lIns="0" rIns="0" tIns="0" bIns="0" anchor="ctr">
+                        <a:noAutofit/>
+                      </wps:bodyPr>
+                    </wps:wsp>
+                  </a:graphicData>
+                </a:graphic>
+              </wp:anchor>
+            </w:drawing>
+          </mc:Choice>
+          <mc:Fallback>
+            <w:pict>
+              <v:shape id="shape_0" ID="Flowchart: Process 13" path="m0,0l1,0l1,1l0,1xe" fillcolor="#0070c0" stroked="f" o:allowincell="f" style="position:absolute;margin-left:163.3pt;margin-top:212.1pt;width:180.7pt;height:35.95pt;mso-wrap-style:square;v-text-anchor:middle" type="_x0000_t109">
+                <v:fill o:detectmouseclick="t" type="solid" color2="#ff8f3f"/>
+                <v:stroke color="#3465a4" weight="12600" joinstyle="miter" endcap="flat"/>
+                <v:textbox>
+                  <w:txbxContent>
+                    <w:p>
+                      <w:pPr>
+                        <w:pStyle w:val="Normal"/>
+                        <w:spacing w:before="0" w:after="160"/>
+                        <w:jc w:val="center"/>
+                        <w:rPr>
+                          <w:rFonts w:ascii="Times New Roman" w:hAnsi="Times New Roman" w:cs="Times New Roman"/>
+                          <w:sz w:val="28"/>
+                        </w:rPr>
+                      </w:pPr>
+                      <w:r>
+                        <w:rPr>
+                          <w:rFonts w:cs="Times New Roman" w:ascii="Times New Roman" w:hAnsi="Times New Roman"/>
+                          <w:color w:val="FFFFFF"/>
+                          <w:sz w:val="28"/>
+                        </w:rPr>
+                        <w:t>Switch Ball Type</w:t>
+                      </w:r>
+                    </w:p>
+                  </w:txbxContent>
+                </v:textbox>
+                <w10:wrap type="square"/>
+              </v:shape>
+            </w:pict>
+          </mc:Fallback>
+        </mc:AlternateContent>
+        <mc:AlternateContent>
+          <mc:Choice Requires="wps">
+            <w:drawing>
+              <wp:anchor behindDoc="0" distT="0" distB="635" distL="1270" distR="0" simplePos="0" locked="0" layoutInCell="1" allowOverlap="1" relativeHeight="25">
+                <wp:simplePos x="0" y="0"/>
+                <wp:positionH relativeFrom="column">
+                  <wp:posOffset>4094480</wp:posOffset>
+                </wp:positionH>
+                <wp:positionV relativeFrom="paragraph">
+                  <wp:posOffset>5505450</wp:posOffset>
                 </wp:positionV>
                 <wp:extent cx="1325245" cy="662940"/>
-                <wp:effectExtent l="1270" t="0" r="0" b="635"/>
+                <wp:effectExtent l="635" t="0" r="0" b="1270"/>
                 <wp:wrapNone/>
-                <wp:docPr id="33" name="Flowchart: Process 49"/>
+                <wp:docPr id="17" name="Flowchart: Process 49"/>
                 <a:graphic xmlns:a="http://schemas.openxmlformats.org/drawingml/2006/main">
                   <a:graphicData uri="http://schemas.microsoft.com/office/word/2010/wordprocessingShape">
                     <wps:wsp>
@@ -7722,22 +6832,14 @@
                         <a:solidFill>
                           <a:srgbClr val="0070c0"/>
                         </a:solidFill>
-                        <a:ln>
+                        <a:ln w="12600">
                           <a:noFill/>
                         </a:ln>
                       </wps:spPr>
                       <wps:style>
-                        <a:lnRef idx="2">
-                          <a:schemeClr val="accent1">
-                            <a:shade val="50000"/>
-                          </a:schemeClr>
-                        </a:lnRef>
-                        <a:fillRef idx="1">
-                          <a:schemeClr val="accent1"/>
-                        </a:fillRef>
-                        <a:effectRef idx="0">
-                          <a:schemeClr val="accent1"/>
-                        </a:effectRef>
+                        <a:lnRef idx="0"/>
+                        <a:fillRef idx="0"/>
+                        <a:effectRef idx="0"/>
                         <a:fontRef idx="minor"/>
                       </wps:style>
                       <wps:txbx>
@@ -7787,7 +6889,6 @@
                         </w:txbxContent>
                       </wps:txbx>
                       <wps:bodyPr anchor="ctr">
-                        <a:prstTxWarp prst="textNoShape"/>
                         <a:noAutofit/>
                       </wps:bodyPr>
                     </wps:wsp>
@@ -7798,7 +6899,7 @@
           </mc:Choice>
           <mc:Fallback>
             <w:pict>
-              <v:shape id="shape_0" ID="Flowchart: Process 49" path="m0,0l1,0l1,1l0,1xe" fillcolor="#0070c0" stroked="f" o:allowincell="f" style="position:absolute;margin-left:323.4pt;margin-top:358.5pt;width:104.3pt;height:52.15pt;mso-wrap-style:square;v-text-anchor:middle" wp14:anchorId="65D8E1B4" type="_x0000_t109">
+              <v:shape id="shape_0" ID="Flowchart: Process 49" path="m0,0l1,0l1,1l0,1xe" fillcolor="#0070c0" stroked="f" o:allowincell="f" style="position:absolute;margin-left:322.4pt;margin-top:433.5pt;width:104.3pt;height:52.15pt;mso-wrap-style:square;v-text-anchor:middle" type="_x0000_t109">
                 <v:fill o:detectmouseclick="t" type="solid" color2="#ff8f3f"/>
                 <v:stroke color="#3465a4" weight="12600" joinstyle="miter" endcap="flat"/>
                 <v:textbox>
@@ -7855,18 +6956,196 @@
         <mc:AlternateContent>
           <mc:Choice Requires="wps">
             <w:drawing>
-              <wp:anchor behindDoc="0" distT="6985" distB="6985" distL="6985" distR="6985" simplePos="0" locked="0" layoutInCell="1" allowOverlap="1" relativeHeight="34" wp14:anchorId="0BF3EAFD">
+              <wp:anchor behindDoc="0" distT="0" distB="0" distL="0" distR="0" simplePos="0" locked="0" layoutInCell="0" allowOverlap="1" relativeHeight="27">
                 <wp:simplePos x="0" y="0"/>
                 <wp:positionH relativeFrom="column">
-                  <wp:posOffset>4373880</wp:posOffset>
+                  <wp:posOffset>2202180</wp:posOffset>
                 </wp:positionH>
                 <wp:positionV relativeFrom="paragraph">
-                  <wp:posOffset>3920490</wp:posOffset>
+                  <wp:posOffset>476885</wp:posOffset>
+                </wp:positionV>
+                <wp:extent cx="1905000" cy="857885"/>
+                <wp:effectExtent l="0" t="635" r="635" b="0"/>
+                <wp:wrapSquare wrapText="bothSides"/>
+                <wp:docPr id="18" name="Flowchart: Decision 2"/>
+                <a:graphic xmlns:a="http://schemas.openxmlformats.org/drawingml/2006/main">
+                  <a:graphicData uri="http://schemas.microsoft.com/office/word/2010/wordprocessingShape">
+                    <wps:wsp>
+                      <wps:cNvSpPr/>
+                      <wps:spPr>
+                        <a:xfrm>
+                          <a:off x="0" y="0"/>
+                          <a:ext cx="1905120" cy="857880"/>
+                        </a:xfrm>
+                        <a:prstGeom prst="flowChartDecision">
+                          <a:avLst/>
+                        </a:prstGeom>
+                        <a:solidFill>
+                          <a:srgbClr val="00b0f0"/>
+                        </a:solidFill>
+                        <a:ln w="12600">
+                          <a:noFill/>
+                        </a:ln>
+                      </wps:spPr>
+                      <wps:style>
+                        <a:lnRef idx="0"/>
+                        <a:fillRef idx="0"/>
+                        <a:effectRef idx="0"/>
+                        <a:fontRef idx="minor"/>
+                      </wps:style>
+                      <wps:txbx>
+                        <w:txbxContent>
+                          <w:p>
+                            <w:pPr>
+                              <w:pStyle w:val="Normal"/>
+                              <w:spacing w:before="0" w:after="0"/>
+                              <w:jc w:val="center"/>
+                              <w:rPr/>
+                            </w:pPr>
+                            <w:r>
+                              <w:rPr>
+                                <w:rFonts w:cs="Times New Roman" w:ascii="Times New Roman" w:hAnsi="Times New Roman"/>
+                                <w:color w:val="FFFFFF"/>
+                                <w:sz w:val="28"/>
+                                <w:szCs w:val="28"/>
+                              </w:rPr>
+                              <w:t>adminValidation</w:t>
+                            </w:r>
+                            <w:r>
+                              <w:rPr>
+                                <w:rFonts w:cs="Times New Roman" w:ascii="Times New Roman" w:hAnsi="Times New Roman"/>
+                                <w:color w:val="FFFFFF"/>
+                                <w:sz w:val="28"/>
+                                <w:szCs w:val="28"/>
+                              </w:rPr>
+                              <w:t>();</w:t>
+                            </w:r>
+                          </w:p>
+                        </w:txbxContent>
+                      </wps:txbx>
+                      <wps:bodyPr lIns="0" rIns="0" tIns="0" bIns="0" anchor="ctr">
+                        <a:noAutofit/>
+                      </wps:bodyPr>
+                    </wps:wsp>
+                  </a:graphicData>
+                </a:graphic>
+              </wp:anchor>
+            </w:drawing>
+          </mc:Choice>
+          <mc:Fallback>
+            <w:pict>
+              <v:shape id="shape_0" ID="Flowchart: Decision 2" path="m0,1l1,0l2,1l1,2xe" fillcolor="#00b0f0" stroked="f" o:allowincell="f" style="position:absolute;margin-left:173.4pt;margin-top:37.55pt;width:149.95pt;height:67.5pt;mso-wrap-style:square;v-text-anchor:middle" type="_x0000_t110">
+                <v:fill o:detectmouseclick="t" type="solid" color2="#ff4f0f"/>
+                <v:stroke color="#3465a4" weight="12600" joinstyle="miter" endcap="flat"/>
+                <v:textbox>
+                  <w:txbxContent>
+                    <w:p>
+                      <w:pPr>
+                        <w:pStyle w:val="Normal"/>
+                        <w:spacing w:before="0" w:after="0"/>
+                        <w:jc w:val="center"/>
+                        <w:rPr/>
+                      </w:pPr>
+                      <w:r>
+                        <w:rPr>
+                          <w:rFonts w:cs="Times New Roman" w:ascii="Times New Roman" w:hAnsi="Times New Roman"/>
+                          <w:color w:val="FFFFFF"/>
+                          <w:sz w:val="28"/>
+                          <w:szCs w:val="28"/>
+                        </w:rPr>
+                        <w:t>adminValidation</w:t>
+                      </w:r>
+                      <w:r>
+                        <w:rPr>
+                          <w:rFonts w:cs="Times New Roman" w:ascii="Times New Roman" w:hAnsi="Times New Roman"/>
+                          <w:color w:val="FFFFFF"/>
+                          <w:sz w:val="28"/>
+                          <w:szCs w:val="28"/>
+                        </w:rPr>
+                        <w:t>();</w:t>
+                      </w:r>
+                    </w:p>
+                  </w:txbxContent>
+                </v:textbox>
+                <w10:wrap type="square"/>
+              </v:shape>
+            </w:pict>
+          </mc:Fallback>
+        </mc:AlternateContent>
+        <mc:AlternateContent>
+          <mc:Choice Requires="wps">
+            <w:drawing>
+              <wp:anchor behindDoc="0" distT="0" distB="0" distL="0" distR="0" simplePos="0" locked="0" layoutInCell="0" allowOverlap="1" relativeHeight="29">
+                <wp:simplePos x="0" y="0"/>
+                <wp:positionH relativeFrom="column">
+                  <wp:posOffset>3141345</wp:posOffset>
+                </wp:positionH>
+                <wp:positionV relativeFrom="paragraph">
+                  <wp:posOffset>1123315</wp:posOffset>
+                </wp:positionV>
+                <wp:extent cx="635" cy="701040"/>
+                <wp:effectExtent l="37465" t="635" r="38100" b="635"/>
+                <wp:wrapSquare wrapText="bothSides"/>
+                <wp:docPr id="19" name="Straight Arrow Connector 2"/>
+                <a:graphic xmlns:a="http://schemas.openxmlformats.org/drawingml/2006/main">
+                  <a:graphicData uri="http://schemas.microsoft.com/office/word/2010/wordprocessingShape">
+                    <wps:wsp>
+                      <wps:cNvSpPr/>
+                      <wps:spPr>
+                        <a:xfrm>
+                          <a:off x="0" y="0"/>
+                          <a:ext cx="720" cy="700920"/>
+                        </a:xfrm>
+                        <a:prstGeom prst="straightConnector1">
+                          <a:avLst/>
+                        </a:prstGeom>
+                        <a:noFill/>
+                        <a:ln w="19080">
+                          <a:solidFill>
+                            <a:srgbClr val="a5a5a5"/>
+                          </a:solidFill>
+                          <a:miter/>
+                          <a:tailEnd len="med" type="triangle" w="med"/>
+                        </a:ln>
+                      </wps:spPr>
+                      <wps:style>
+                        <a:lnRef idx="0"/>
+                        <a:fillRef idx="0"/>
+                        <a:effectRef idx="0"/>
+                        <a:fontRef idx="minor"/>
+                      </wps:style>
+                      <wps:bodyPr/>
+                    </wps:wsp>
+                  </a:graphicData>
+                </a:graphic>
+              </wp:anchor>
+            </w:drawing>
+          </mc:Choice>
+          <mc:Fallback>
+            <w:pict>
+              <v:shape id="shape_0" ID="Straight Arrow Connector 2" path="m0,0l-2147483648,-2147483647e" stroked="t" o:allowincell="f" style="position:absolute;margin-left:247.35pt;margin-top:88.45pt;width:0pt;height:55.15pt;mso-wrap-style:none;v-text-anchor:middle" type="_x0000_t32">
+                <v:fill o:detectmouseclick="t" on="false"/>
+                <v:stroke color="#a5a5a5" weight="19080" endarrow="block" endarrowwidth="medium" endarrowlength="medium" joinstyle="miter" endcap="flat"/>
+                <w10:wrap type="square"/>
+              </v:shape>
+            </w:pict>
+          </mc:Fallback>
+        </mc:AlternateContent>
+        <mc:AlternateContent>
+          <mc:Choice Requires="wps">
+            <w:drawing>
+              <wp:anchor behindDoc="0" distT="6985" distB="6985" distL="6985" distR="6985" simplePos="0" locked="0" layoutInCell="1" allowOverlap="1" relativeHeight="30">
+                <wp:simplePos x="0" y="0"/>
+                <wp:positionH relativeFrom="column">
+                  <wp:posOffset>4415790</wp:posOffset>
+                </wp:positionH>
+                <wp:positionV relativeFrom="paragraph">
+                  <wp:posOffset>4860925</wp:posOffset>
                 </wp:positionV>
                 <wp:extent cx="770890" cy="261620"/>
                 <wp:effectExtent l="6985" t="6985" r="6985" b="6985"/>
                 <wp:wrapNone/>
-                <wp:docPr id="34" name="Flowchart: Alternate Process 48"/>
+                <wp:docPr id="20" name="Flowchart: Alternate Process 48"/>
                 <a:graphic xmlns:a="http://schemas.openxmlformats.org/drawingml/2006/main">
                   <a:graphicData uri="http://schemas.microsoft.com/office/word/2010/wordprocessingShape">
                     <wps:wsp>
@@ -7880,26 +7159,19 @@
                           <a:avLst/>
                         </a:prstGeom>
                         <a:solidFill>
-                          <a:schemeClr val="bg1"/>
+                          <a:srgbClr val="ffffff"/>
                         </a:solidFill>
-                        <a:ln>
+                        <a:ln w="12600">
                           <a:solidFill>
                             <a:srgbClr val="ffffff"/>
                           </a:solidFill>
+                          <a:miter/>
                         </a:ln>
                       </wps:spPr>
                       <wps:style>
-                        <a:lnRef idx="2">
-                          <a:schemeClr val="accent1">
-                            <a:shade val="50000"/>
-                          </a:schemeClr>
-                        </a:lnRef>
-                        <a:fillRef idx="1">
-                          <a:schemeClr val="accent1"/>
-                        </a:fillRef>
-                        <a:effectRef idx="0">
-                          <a:schemeClr val="accent1"/>
-                        </a:effectRef>
+                        <a:lnRef idx="0"/>
+                        <a:fillRef idx="0"/>
+                        <a:effectRef idx="0"/>
                         <a:fontRef idx="minor"/>
                       </wps:style>
                       <wps:txbx>
@@ -7912,7 +7184,7 @@
                               <w:rPr>
                                 <w:rFonts w:ascii="Times New Roman" w:hAnsi="Times New Roman" w:cs="Times New Roman"/>
                                 <w:b/>
-                                <w:color w:val="000000" w:themeColor="text1"/>
+                                <w:color w:val="000000"/>
                                 <w:szCs w:val="24"/>
                               </w:rPr>
                             </w:pPr>
@@ -7920,7 +7192,7 @@
                               <w:rPr>
                                 <w:rFonts w:cs="Times New Roman" w:ascii="Times New Roman" w:hAnsi="Times New Roman"/>
                                 <w:b/>
-                                <w:color w:val="000000" w:themeColor="text1"/>
+                                <w:color w:val="000000"/>
                                 <w:szCs w:val="24"/>
                               </w:rPr>
                               <w:t>False</w:t>
@@ -7929,7 +7201,6 @@
                         </w:txbxContent>
                       </wps:txbx>
                       <wps:bodyPr anchor="ctr">
-                        <a:prstTxWarp prst="textNoShape"/>
                         <a:noAutofit/>
                       </wps:bodyPr>
                     </wps:wsp>
@@ -7940,7 +7211,7 @@
           </mc:Choice>
           <mc:Fallback>
             <w:pict>
-              <v:shape id="shape_0" ID="Flowchart: Alternate Process 48" path="l-2147483647,-2147483647l-2147483636,-2147483635l-2147483646,0l-2147483647,-2147483647l-2147483634,-2147483633l-2147483637,-2147483645l-2147483647,-2147483647xe" fillcolor="white" stroked="t" o:allowincell="f" style="position:absolute;margin-left:344.4pt;margin-top:308.7pt;width:60.65pt;height:20.55pt;mso-wrap-style:square;v-text-anchor:middle" wp14:anchorId="0BF3EAFD" type="_x0000_t176">
+              <v:shape id="shape_0" ID="Flowchart: Alternate Process 48" path="l-2147483647,-2147483647l-2147483636,-2147483635l-2147483646,0l-2147483647,-2147483647l-2147483634,-2147483633l-2147483637,-2147483645l-2147483647,-2147483647xe" fillcolor="white" stroked="t" o:allowincell="f" style="position:absolute;margin-left:347.7pt;margin-top:382.75pt;width:60.65pt;height:20.55pt;mso-wrap-style:square;v-text-anchor:middle" type="_x0000_t176">
                 <v:fill o:detectmouseclick="t" type="solid" color2="black"/>
                 <v:stroke color="white" weight="12600" joinstyle="miter" endcap="flat"/>
                 <v:textbox>
@@ -7953,7 +7224,7 @@
                         <w:rPr>
                           <w:rFonts w:ascii="Times New Roman" w:hAnsi="Times New Roman" w:cs="Times New Roman"/>
                           <w:b/>
-                          <w:color w:val="000000" w:themeColor="text1"/>
+                          <w:color w:val="000000"/>
                           <w:szCs w:val="24"/>
                         </w:rPr>
                       </w:pPr>
@@ -7961,7 +7232,7 @@
                         <w:rPr>
                           <w:rFonts w:cs="Times New Roman" w:ascii="Times New Roman" w:hAnsi="Times New Roman"/>
                           <w:b/>
-                          <w:color w:val="000000" w:themeColor="text1"/>
+                          <w:color w:val="000000"/>
                           <w:szCs w:val="24"/>
                         </w:rPr>
                         <w:t>False</w:t>
@@ -7974,6 +7245,927 @@
             </w:pict>
           </mc:Fallback>
         </mc:AlternateContent>
+        <mc:AlternateContent>
+          <mc:Choice Requires="wps">
+            <w:drawing>
+              <wp:anchor behindDoc="0" distT="38735" distB="9525" distL="2519680" distR="0" simplePos="0" locked="0" layoutInCell="0" allowOverlap="1" relativeHeight="32">
+                <wp:simplePos x="0" y="0"/>
+                <wp:positionH relativeFrom="margin">
+                  <wp:posOffset>2141220</wp:posOffset>
+                </wp:positionH>
+                <wp:positionV relativeFrom="paragraph">
+                  <wp:posOffset>1942465</wp:posOffset>
+                </wp:positionV>
+                <wp:extent cx="1953260" cy="3843020"/>
+                <wp:effectExtent l="2461260" t="38735" r="0" b="9525"/>
+                <wp:wrapNone/>
+                <wp:docPr id="21" name="Connector: Elbow 53"/>
+                <a:graphic xmlns:a="http://schemas.openxmlformats.org/drawingml/2006/main">
+                  <a:graphicData uri="http://schemas.microsoft.com/office/word/2010/wordprocessingShape">
+                    <wps:wsp>
+                      <wps:cNvSpPr/>
+                      <wps:spPr>
+                        <a:xfrm flipH="1" flipV="1">
+                          <a:off x="0" y="0"/>
+                          <a:ext cx="1953360" cy="3843000"/>
+                        </a:xfrm>
+                        <a:prstGeom prst="bentConnector3">
+                          <a:avLst>
+                            <a:gd name="adj1" fmla="val 225479"/>
+                          </a:avLst>
+                        </a:prstGeom>
+                        <a:noFill/>
+                        <a:ln w="19080">
+                          <a:solidFill>
+                            <a:srgbClr val="a5a5a5"/>
+                          </a:solidFill>
+                          <a:miter/>
+                          <a:tailEnd len="med" type="triangle" w="med"/>
+                        </a:ln>
+                      </wps:spPr>
+                      <wps:style>
+                        <a:lnRef idx="0"/>
+                        <a:fillRef idx="0"/>
+                        <a:effectRef idx="0"/>
+                        <a:fontRef idx="minor"/>
+                      </wps:style>
+                      <wps:bodyPr/>
+                    </wps:wsp>
+                  </a:graphicData>
+                </a:graphic>
+              </wp:anchor>
+            </w:drawing>
+          </mc:Choice>
+          <mc:Fallback>
+            <w:pict>
+              <v:shape id="shape_0" ID="Connector: Elbow 53" path="m0,0l-2147483647,0l-2147483647,-2147483644l-2147483645,-2147483644e" stroked="t" o:allowincell="f" style="position:absolute;margin-left:168.6pt;margin-top:152.95pt;width:153.75pt;height:302.55pt;flip:xy;mso-wrap-style:none;v-text-anchor:middle;mso-position-horizontal-relative:margin" type="_x0000_t34">
+                <v:fill o:detectmouseclick="t" on="false"/>
+                <v:stroke color="#a5a5a5" weight="19080" endarrow="block" endarrowwidth="medium" endarrowlength="medium" joinstyle="miter" endcap="flat"/>
+                <w10:wrap type="none"/>
+              </v:shape>
+            </w:pict>
+          </mc:Fallback>
+        </mc:AlternateContent>
+        <mc:AlternateContent>
+          <mc:Choice Requires="wpg">
+            <w:drawing>
+              <wp:anchor behindDoc="0" distT="0" distB="0" distL="0" distR="0" simplePos="0" locked="0" layoutInCell="1" allowOverlap="1" relativeHeight="33">
+                <wp:simplePos x="0" y="0"/>
+                <wp:positionH relativeFrom="column">
+                  <wp:posOffset>-191135</wp:posOffset>
+                </wp:positionH>
+                <wp:positionV relativeFrom="paragraph">
+                  <wp:posOffset>3150870</wp:posOffset>
+                </wp:positionV>
+                <wp:extent cx="4048760" cy="2476500"/>
+                <wp:effectExtent l="0" t="1270" r="635" b="0"/>
+                <wp:wrapNone/>
+                <wp:docPr id="22" name="Group 40"/>
+                <a:graphic xmlns:a="http://schemas.openxmlformats.org/drawingml/2006/main">
+                  <a:graphicData uri="http://schemas.microsoft.com/office/word/2010/wordprocessingGroup">
+                    <wpg:wgp>
+                      <wpg:cNvGrpSpPr/>
+                      <wpg:grpSpPr>
+                        <a:xfrm>
+                          <a:off x="0" y="0"/>
+                          <a:ext cx="4048920" cy="2476440"/>
+                          <a:chOff x="0" y="0"/>
+                          <a:chExt cx="4048920" cy="2476440"/>
+                        </a:xfrm>
+                      </wpg:grpSpPr>
+                      <wpg:grpSp>
+                        <wpg:cNvGrpSpPr/>
+                        <wpg:grpSpPr>
+                          <a:xfrm>
+                            <a:off x="3046680" y="504360"/>
+                            <a:ext cx="1001880" cy="1518120"/>
+                          </a:xfrm>
+                        </wpg:grpSpPr>
+                        <wps:wsp>
+                          <wps:cNvPr id="23" name="Flowchart: Process 29"/>
+                          <wps:cNvSpPr/>
+                          <wps:spPr>
+                            <a:xfrm>
+                              <a:off x="39600" y="557280"/>
+                              <a:ext cx="962640" cy="354240"/>
+                            </a:xfrm>
+                            <a:prstGeom prst="flowChartProcess">
+                              <a:avLst/>
+                            </a:prstGeom>
+                            <a:solidFill>
+                              <a:srgbClr val="0070c0"/>
+                            </a:solidFill>
+                            <a:ln w="12600">
+                              <a:noFill/>
+                            </a:ln>
+                          </wps:spPr>
+                          <wps:style>
+                            <a:lnRef idx="0"/>
+                            <a:fillRef idx="0"/>
+                            <a:effectRef idx="0"/>
+                            <a:fontRef idx="minor"/>
+                          </wps:style>
+                          <wps:txbx>
+                            <w:txbxContent>
+                              <w:p>
+                                <w:pPr>
+                                  <w:pStyle w:val="Normal"/>
+                                  <w:spacing w:before="0" w:after="160"/>
+                                  <w:jc w:val="center"/>
+                                  <w:rPr/>
+                                </w:pPr>
+                                <w:r>
+                                  <w:rPr>
+                                    <w:rFonts w:cs="Times New Roman" w:ascii="Times New Roman" w:hAnsi="Times New Roman"/>
+                                    <w:color w:val="FFFFFF"/>
+                                    <w:sz w:val="28"/>
+                                  </w:rPr>
+                                  <w:t>getScore();</w:t>
+                                </w:r>
+                              </w:p>
+                            </w:txbxContent>
+                          </wps:txbx>
+                          <wps:bodyPr lIns="0" rIns="0" tIns="0" bIns="0" anchor="ctr">
+                            <a:noAutofit/>
+                          </wps:bodyPr>
+                        </wps:wsp>
+                        <wps:wsp>
+                          <wps:cNvPr id="24" name="Connector: Elbow 35"/>
+                          <wps:cNvSpPr/>
+                          <wps:spPr>
+                            <a:xfrm>
+                              <a:off x="51480" y="0"/>
+                              <a:ext cx="468000" cy="555120"/>
+                            </a:xfrm>
+                            <a:prstGeom prst="bentConnector2">
+                              <a:avLst/>
+                            </a:prstGeom>
+                            <a:noFill/>
+                            <a:ln w="19080">
+                              <a:solidFill>
+                                <a:srgbClr val="a5a5a5"/>
+                              </a:solidFill>
+                              <a:miter/>
+                              <a:tailEnd len="med" type="triangle" w="med"/>
+                            </a:ln>
+                          </wps:spPr>
+                          <wps:style>
+                            <a:lnRef idx="0"/>
+                            <a:fillRef idx="0"/>
+                            <a:effectRef idx="0"/>
+                            <a:fontRef idx="minor"/>
+                          </wps:style>
+                          <wps:bodyPr/>
+                        </wps:wsp>
+                        <wps:wsp>
+                          <wps:cNvPr id="25" name="Connector: Elbow 36"/>
+                          <wps:cNvSpPr/>
+                          <wps:spPr>
+                            <a:xfrm flipV="1">
+                              <a:off x="0" y="913680"/>
+                              <a:ext cx="504720" cy="604440"/>
+                            </a:xfrm>
+                            <a:prstGeom prst="bentConnector2">
+                              <a:avLst/>
+                            </a:prstGeom>
+                            <a:noFill/>
+                            <a:ln w="19080">
+                              <a:solidFill>
+                                <a:srgbClr val="a5a5a5"/>
+                              </a:solidFill>
+                              <a:miter/>
+                              <a:tailEnd len="med" type="triangle" w="med"/>
+                            </a:ln>
+                          </wps:spPr>
+                          <wps:style>
+                            <a:lnRef idx="0"/>
+                            <a:fillRef idx="0"/>
+                            <a:effectRef idx="0"/>
+                            <a:fontRef idx="minor"/>
+                          </wps:style>
+                          <wps:bodyPr/>
+                        </wps:wsp>
+                      </wpg:grpSp>
+                      <wpg:grpSp>
+                        <wpg:cNvGrpSpPr/>
+                        <wpg:grpSpPr>
+                          <a:xfrm>
+                            <a:off x="0" y="0"/>
+                            <a:ext cx="3096360" cy="2476440"/>
+                          </a:xfrm>
+                        </wpg:grpSpPr>
+                        <wps:wsp>
+                          <wps:cNvPr id="26" name="Straight Arrow Connector 21"/>
+                          <wps:cNvSpPr/>
+                          <wps:spPr>
+                            <a:xfrm flipH="1">
+                              <a:off x="580320" y="977400"/>
+                              <a:ext cx="9360" cy="579600"/>
+                            </a:xfrm>
+                            <a:prstGeom prst="straightConnector1">
+                              <a:avLst/>
+                            </a:prstGeom>
+                            <a:noFill/>
+                            <a:ln w="19080">
+                              <a:solidFill>
+                                <a:srgbClr val="a5a5a5"/>
+                              </a:solidFill>
+                              <a:miter/>
+                              <a:tailEnd len="med" type="triangle" w="med"/>
+                            </a:ln>
+                          </wps:spPr>
+                          <wps:style>
+                            <a:lnRef idx="0"/>
+                            <a:fillRef idx="0"/>
+                            <a:effectRef idx="0"/>
+                            <a:fontRef idx="minor"/>
+                          </wps:style>
+                          <wps:bodyPr/>
+                        </wps:wsp>
+                        <wps:wsp>
+                          <wps:cNvPr id="27" name="Flowchart: Decision 15"/>
+                          <wps:cNvSpPr/>
+                          <wps:spPr>
+                            <a:xfrm>
+                              <a:off x="25560" y="0"/>
+                              <a:ext cx="1162080" cy="974880"/>
+                            </a:xfrm>
+                            <a:prstGeom prst="flowChartDecision">
+                              <a:avLst/>
+                            </a:prstGeom>
+                            <a:solidFill>
+                              <a:srgbClr val="00b0f0"/>
+                            </a:solidFill>
+                            <a:ln w="12600">
+                              <a:noFill/>
+                            </a:ln>
+                          </wps:spPr>
+                          <wps:style>
+                            <a:lnRef idx="0"/>
+                            <a:fillRef idx="0"/>
+                            <a:effectRef idx="0"/>
+                            <a:fontRef idx="minor"/>
+                          </wps:style>
+                          <wps:txbx>
+                            <w:txbxContent>
+                              <w:p>
+                                <w:pPr>
+                                  <w:pStyle w:val="Normal"/>
+                                  <w:spacing w:before="0" w:after="160"/>
+                                  <w:jc w:val="center"/>
+                                  <w:rPr/>
+                                </w:pPr>
+                                <w:r>
+                                  <w:rPr>
+                                    <w:rFonts w:cs="Times New Roman" w:ascii="Times New Roman" w:hAnsi="Times New Roman"/>
+                                    <w:color w:val="FFFFFF"/>
+                                    <w:sz w:val="28"/>
+                                    <w:szCs w:val="28"/>
+                                  </w:rPr>
+                                  <w:t>Case 0</w:t>
+                                </w:r>
+                              </w:p>
+                            </w:txbxContent>
+                          </wps:txbx>
+                          <wps:bodyPr lIns="0" rIns="0" tIns="0" bIns="0" anchor="ctr">
+                            <a:noAutofit/>
+                          </wps:bodyPr>
+                        </wps:wsp>
+                        <wps:wsp>
+                          <wps:cNvPr id="28" name="Flowchart: Decision 18"/>
+                          <wps:cNvSpPr/>
+                          <wps:spPr>
+                            <a:xfrm>
+                              <a:off x="0" y="1558800"/>
+                              <a:ext cx="1168560" cy="917640"/>
+                            </a:xfrm>
+                            <a:prstGeom prst="flowChartDecision">
+                              <a:avLst/>
+                            </a:prstGeom>
+                            <a:solidFill>
+                              <a:srgbClr val="00b0f0"/>
+                            </a:solidFill>
+                            <a:ln w="12600">
+                              <a:noFill/>
+                            </a:ln>
+                          </wps:spPr>
+                          <wps:style>
+                            <a:lnRef idx="0"/>
+                            <a:fillRef idx="0"/>
+                            <a:effectRef idx="0"/>
+                            <a:fontRef idx="minor"/>
+                          </wps:style>
+                          <wps:txbx>
+                            <w:txbxContent>
+                              <w:p>
+                                <w:pPr>
+                                  <w:pStyle w:val="Normal"/>
+                                  <w:spacing w:before="0" w:after="160"/>
+                                  <w:jc w:val="center"/>
+                                  <w:rPr/>
+                                </w:pPr>
+                                <w:r>
+                                  <w:rPr>
+                                    <w:rFonts w:cs="Times New Roman" w:ascii="Times New Roman" w:hAnsi="Times New Roman"/>
+                                    <w:color w:val="FFFFFF"/>
+                                    <w:sz w:val="28"/>
+                                    <w:szCs w:val="28"/>
+                                  </w:rPr>
+                                  <w:t>Case 1</w:t>
+                                </w:r>
+                              </w:p>
+                            </w:txbxContent>
+                          </wps:txbx>
+                          <wps:bodyPr lIns="0" rIns="0" tIns="0" bIns="0" anchor="ctr">
+                            <a:noAutofit/>
+                          </wps:bodyPr>
+                        </wps:wsp>
+                        <wps:wsp>
+                          <wps:cNvPr id="29" name="Flowchart: Alternate Process 22"/>
+                          <wps:cNvSpPr/>
+                          <wps:spPr>
+                            <a:xfrm>
+                              <a:off x="241920" y="1070640"/>
+                              <a:ext cx="696600" cy="261720"/>
+                            </a:xfrm>
+                            <a:prstGeom prst="flowChartAlternateProcess">
+                              <a:avLst/>
+                            </a:prstGeom>
+                            <a:solidFill>
+                              <a:srgbClr val="ffffff"/>
+                            </a:solidFill>
+                            <a:ln w="12600">
+                              <a:solidFill>
+                                <a:srgbClr val="ffffff"/>
+                              </a:solidFill>
+                              <a:miter/>
+                            </a:ln>
+                          </wps:spPr>
+                          <wps:style>
+                            <a:lnRef idx="0"/>
+                            <a:fillRef idx="0"/>
+                            <a:effectRef idx="0"/>
+                            <a:fontRef idx="minor"/>
+                          </wps:style>
+                          <wps:txbx>
+                            <w:txbxContent>
+                              <w:p>
+                                <w:pPr>
+                                  <w:pStyle w:val="Normal"/>
+                                  <w:spacing w:before="0" w:after="160"/>
+                                  <w:jc w:val="center"/>
+                                  <w:rPr>
+                                    <w:rFonts w:ascii="Times New Roman" w:hAnsi="Times New Roman" w:cs="Times New Roman"/>
+                                    <w:b/>
+                                    <w:color w:val="000000"/>
+                                    <w:szCs w:val="24"/>
+                                  </w:rPr>
+                                </w:pPr>
+                                <w:r>
+                                  <w:rPr>
+                                    <w:rFonts w:cs="Times New Roman" w:ascii="Times New Roman" w:hAnsi="Times New Roman"/>
+                                    <w:b/>
+                                    <w:color w:val="000000"/>
+                                    <w:szCs w:val="24"/>
+                                  </w:rPr>
+                                  <w:t>False</w:t>
+                                </w:r>
+                              </w:p>
+                            </w:txbxContent>
+                          </wps:txbx>
+                          <wps:bodyPr lIns="0" rIns="0" tIns="0" bIns="0" anchor="ctr">
+                            <a:noAutofit/>
+                          </wps:bodyPr>
+                        </wps:wsp>
+                        <wps:wsp>
+                          <wps:cNvPr id="30" name="Straight Arrow Connector 26"/>
+                          <wps:cNvSpPr/>
+                          <wps:spPr>
+                            <a:xfrm>
+                              <a:off x="1190160" y="484560"/>
+                              <a:ext cx="685080" cy="1440"/>
+                            </a:xfrm>
+                            <a:prstGeom prst="straightConnector1">
+                              <a:avLst/>
+                            </a:prstGeom>
+                            <a:noFill/>
+                            <a:ln w="19080">
+                              <a:solidFill>
+                                <a:srgbClr val="a5a5a5"/>
+                              </a:solidFill>
+                              <a:miter/>
+                              <a:tailEnd len="med" type="triangle" w="med"/>
+                            </a:ln>
+                          </wps:spPr>
+                          <wps:style>
+                            <a:lnRef idx="0"/>
+                            <a:fillRef idx="0"/>
+                            <a:effectRef idx="0"/>
+                            <a:fontRef idx="minor"/>
+                          </wps:style>
+                          <wps:bodyPr/>
+                        </wps:wsp>
+                        <wps:wsp>
+                          <wps:cNvPr id="31" name="Flowchart: Alternate Process 23"/>
+                          <wps:cNvSpPr/>
+                          <wps:spPr>
+                            <a:xfrm>
+                              <a:off x="1236240" y="354240"/>
+                              <a:ext cx="484560" cy="259200"/>
+                            </a:xfrm>
+                            <a:prstGeom prst="flowChartAlternateProcess">
+                              <a:avLst/>
+                            </a:prstGeom>
+                            <a:solidFill>
+                              <a:srgbClr val="ffffff"/>
+                            </a:solidFill>
+                            <a:ln w="12600">
+                              <a:solidFill>
+                                <a:srgbClr val="ffffff"/>
+                              </a:solidFill>
+                              <a:miter/>
+                            </a:ln>
+                          </wps:spPr>
+                          <wps:style>
+                            <a:lnRef idx="0"/>
+                            <a:fillRef idx="0"/>
+                            <a:effectRef idx="0"/>
+                            <a:fontRef idx="minor"/>
+                          </wps:style>
+                          <wps:txbx>
+                            <w:txbxContent>
+                              <w:p>
+                                <w:pPr>
+                                  <w:pStyle w:val="Normal"/>
+                                  <w:spacing w:before="0" w:after="160"/>
+                                  <w:jc w:val="center"/>
+                                  <w:rPr>
+                                    <w:rFonts w:ascii="Times New Roman" w:hAnsi="Times New Roman" w:cs="Times New Roman"/>
+                                    <w:b/>
+                                    <w:color w:val="000000"/>
+                                    <w:szCs w:val="24"/>
+                                  </w:rPr>
+                                </w:pPr>
+                                <w:r>
+                                  <w:rPr>
+                                    <w:rFonts w:cs="Times New Roman" w:ascii="Times New Roman" w:hAnsi="Times New Roman"/>
+                                    <w:b/>
+                                    <w:color w:val="000000"/>
+                                    <w:szCs w:val="24"/>
+                                  </w:rPr>
+                                  <w:t>True</w:t>
+                                </w:r>
+                              </w:p>
+                            </w:txbxContent>
+                          </wps:txbx>
+                          <wps:bodyPr lIns="0" rIns="0" tIns="0" bIns="0" anchor="ctr">
+                            <a:noAutofit/>
+                          </wps:bodyPr>
+                        </wps:wsp>
+                        <wps:wsp>
+                          <wps:cNvPr id="32" name="Straight Arrow Connector 27"/>
+                          <wps:cNvSpPr/>
+                          <wps:spPr>
+                            <a:xfrm>
+                              <a:off x="1154520" y="2014920"/>
+                              <a:ext cx="684360" cy="1440"/>
+                            </a:xfrm>
+                            <a:prstGeom prst="straightConnector1">
+                              <a:avLst/>
+                            </a:prstGeom>
+                            <a:noFill/>
+                            <a:ln w="19080">
+                              <a:solidFill>
+                                <a:srgbClr val="a5a5a5"/>
+                              </a:solidFill>
+                              <a:miter/>
+                              <a:tailEnd len="med" type="triangle" w="med"/>
+                            </a:ln>
+                          </wps:spPr>
+                          <wps:style>
+                            <a:lnRef idx="0"/>
+                            <a:fillRef idx="0"/>
+                            <a:effectRef idx="0"/>
+                            <a:fontRef idx="minor"/>
+                          </wps:style>
+                          <wps:bodyPr/>
+                        </wps:wsp>
+                        <wps:wsp>
+                          <wps:cNvPr id="33" name="Flowchart: Alternate Process 28"/>
+                          <wps:cNvSpPr/>
+                          <wps:spPr>
+                            <a:xfrm>
+                              <a:off x="1225440" y="1861920"/>
+                              <a:ext cx="509400" cy="258480"/>
+                            </a:xfrm>
+                            <a:prstGeom prst="flowChartAlternateProcess">
+                              <a:avLst/>
+                            </a:prstGeom>
+                            <a:solidFill>
+                              <a:srgbClr val="ffffff"/>
+                            </a:solidFill>
+                            <a:ln w="12600">
+                              <a:solidFill>
+                                <a:srgbClr val="ffffff"/>
+                              </a:solidFill>
+                              <a:miter/>
+                            </a:ln>
+                          </wps:spPr>
+                          <wps:style>
+                            <a:lnRef idx="0"/>
+                            <a:fillRef idx="0"/>
+                            <a:effectRef idx="0"/>
+                            <a:fontRef idx="minor"/>
+                          </wps:style>
+                          <wps:txbx>
+                            <w:txbxContent>
+                              <w:p>
+                                <w:pPr>
+                                  <w:pStyle w:val="Normal"/>
+                                  <w:spacing w:before="0" w:after="160"/>
+                                  <w:jc w:val="center"/>
+                                  <w:rPr>
+                                    <w:rFonts w:ascii="Times New Roman" w:hAnsi="Times New Roman" w:cs="Times New Roman"/>
+                                    <w:b/>
+                                    <w:color w:val="000000"/>
+                                    <w:szCs w:val="24"/>
+                                  </w:rPr>
+                                </w:pPr>
+                                <w:r>
+                                  <w:rPr>
+                                    <w:rFonts w:cs="Times New Roman" w:ascii="Times New Roman" w:hAnsi="Times New Roman"/>
+                                    <w:b/>
+                                    <w:color w:val="000000"/>
+                                    <w:szCs w:val="24"/>
+                                  </w:rPr>
+                                  <w:t>True</w:t>
+                                </w:r>
+                              </w:p>
+                            </w:txbxContent>
+                          </wps:txbx>
+                          <wps:bodyPr lIns="0" rIns="0" tIns="0" bIns="0" anchor="ctr">
+                            <a:noAutofit/>
+                          </wps:bodyPr>
+                        </wps:wsp>
+                        <wps:wsp>
+                          <wps:cNvPr id="34" name="Flowchart: Process 30"/>
+                          <wps:cNvSpPr/>
+                          <wps:spPr>
+                            <a:xfrm>
+                              <a:off x="1892160" y="254160"/>
+                              <a:ext cx="1203840" cy="497880"/>
+                            </a:xfrm>
+                            <a:prstGeom prst="flowChartProcess">
+                              <a:avLst/>
+                            </a:prstGeom>
+                            <a:solidFill>
+                              <a:srgbClr val="0070c0"/>
+                            </a:solidFill>
+                            <a:ln w="12600">
+                              <a:noFill/>
+                            </a:ln>
+                          </wps:spPr>
+                          <wps:style>
+                            <a:lnRef idx="0"/>
+                            <a:fillRef idx="0"/>
+                            <a:effectRef idx="0"/>
+                            <a:fontRef idx="minor"/>
+                          </wps:style>
+                          <wps:txbx>
+                            <w:txbxContent>
+                              <w:p>
+                                <w:pPr>
+                                  <w:pStyle w:val="Normal"/>
+                                  <w:spacing w:before="0" w:after="160"/>
+                                  <w:jc w:val="center"/>
+                                  <w:rPr/>
+                                </w:pPr>
+                                <w:r>
+                                  <w:rPr>
+                                    <w:rFonts w:cs="Times New Roman" w:ascii="Times New Roman" w:hAnsi="Times New Roman"/>
+                                    <w:color w:val="FFFFFF"/>
+                                    <w:sz w:val="28"/>
+                                  </w:rPr>
+                                  <w:t>Case 0 Message Display</w:t>
+                                </w:r>
+                              </w:p>
+                            </w:txbxContent>
+                          </wps:txbx>
+                          <wps:bodyPr lIns="0" rIns="0" tIns="0" bIns="0" anchor="ctr">
+                            <a:noAutofit/>
+                          </wps:bodyPr>
+                        </wps:wsp>
+                        <wps:wsp>
+                          <wps:cNvPr id="35" name="Flowchart: Process 31"/>
+                          <wps:cNvSpPr/>
+                          <wps:spPr>
+                            <a:xfrm>
+                              <a:off x="1841040" y="1773000"/>
+                              <a:ext cx="1203840" cy="502920"/>
+                            </a:xfrm>
+                            <a:prstGeom prst="flowChartProcess">
+                              <a:avLst/>
+                            </a:prstGeom>
+                            <a:solidFill>
+                              <a:srgbClr val="0070c0"/>
+                            </a:solidFill>
+                            <a:ln w="12600">
+                              <a:noFill/>
+                            </a:ln>
+                          </wps:spPr>
+                          <wps:style>
+                            <a:lnRef idx="0"/>
+                            <a:fillRef idx="0"/>
+                            <a:effectRef idx="0"/>
+                            <a:fontRef idx="minor"/>
+                          </wps:style>
+                          <wps:txbx>
+                            <w:txbxContent>
+                              <w:p>
+                                <w:pPr>
+                                  <w:pStyle w:val="Normal"/>
+                                  <w:spacing w:before="0" w:after="160"/>
+                                  <w:jc w:val="center"/>
+                                  <w:rPr/>
+                                </w:pPr>
+                                <w:r>
+                                  <w:rPr>
+                                    <w:rFonts w:cs="Times New Roman" w:ascii="Times New Roman" w:hAnsi="Times New Roman"/>
+                                    <w:color w:val="FFFFFF"/>
+                                    <w:sz w:val="28"/>
+                                  </w:rPr>
+                                  <w:t>Case 1 Message Display</w:t>
+                                </w:r>
+                              </w:p>
+                            </w:txbxContent>
+                          </wps:txbx>
+                          <wps:bodyPr lIns="0" rIns="0" tIns="0" bIns="0" anchor="ctr">
+                            <a:noAutofit/>
+                          </wps:bodyPr>
+                        </wps:wsp>
+                      </wpg:grpSp>
+                    </wpg:wgp>
+                  </a:graphicData>
+                </a:graphic>
+              </wp:anchor>
+            </w:drawing>
+          </mc:Choice>
+          <mc:Fallback>
+            <w:pict>
+              <v:group id="shape_0" alt="Group 40" style="position:absolute;margin-left:-15.05pt;margin-top:248.1pt;width:318.8pt;height:194.95pt" coordorigin="-301,4962" coordsize="6376,3899">
+                <v:group id="shape_0" style="position:absolute;left:4497;top:5756;width:1578;height:2391">
+                  <v:shape id="shape_0" ID="Flowchart: Process 29" path="m0,0l1,0l1,1l0,1xe" fillcolor="#0070c0" stroked="f" o:allowincell="f" style="position:absolute;left:4559;top:6634;width:1515;height:557;mso-wrap-style:square;v-text-anchor:middle" type="_x0000_t109">
+                    <v:fill o:detectmouseclick="t" type="solid" color2="#ff8f3f"/>
+                    <v:stroke color="#3465a4" weight="12600" joinstyle="miter" endcap="flat"/>
+                    <v:textbox>
+                      <w:txbxContent>
+                        <w:p>
+                          <w:pPr>
+                            <w:pStyle w:val="Normal"/>
+                            <w:spacing w:before="0" w:after="160"/>
+                            <w:jc w:val="center"/>
+                            <w:rPr/>
+                          </w:pPr>
+                          <w:r>
+                            <w:rPr>
+                              <w:rFonts w:cs="Times New Roman" w:ascii="Times New Roman" w:hAnsi="Times New Roman"/>
+                              <w:color w:val="FFFFFF"/>
+                              <w:sz w:val="28"/>
+                            </w:rPr>
+                            <w:t>getScore();</w:t>
+                          </w:r>
+                        </w:p>
+                      </w:txbxContent>
+                    </v:textbox>
+                    <w10:wrap type="none"/>
+                  </v:shape>
+                  <v:shape id="shape_0" ID="Connector: Elbow 35" path="m0,0l-2147483648,0l-2147483648,-2147483647e" stroked="t" o:allowincell="f" style="position:absolute;left:4578;top:5756;width:736;height:873;mso-wrap-style:none;v-text-anchor:middle" type="_x0000_t33">
+                    <v:fill o:detectmouseclick="t" on="false"/>
+                    <v:stroke color="#a5a5a5" weight="19080" endarrow="block" endarrowwidth="medium" endarrowlength="medium" joinstyle="miter" endcap="flat"/>
+                    <w10:wrap type="none"/>
+                  </v:shape>
+                  <v:shape id="shape_0" ID="Connector: Elbow 36" path="m0,0l-2147483648,0l-2147483648,-2147483647e" stroked="t" o:allowincell="f" style="position:absolute;left:4497;top:7195;width:794;height:951;flip:y;mso-wrap-style:none;v-text-anchor:middle" type="_x0000_t33">
+                    <v:fill o:detectmouseclick="t" on="false"/>
+                    <v:stroke color="#a5a5a5" weight="19080" endarrow="block" endarrowwidth="medium" endarrowlength="medium" joinstyle="miter" endcap="flat"/>
+                    <w10:wrap type="none"/>
+                  </v:shape>
+                </v:group>
+                <v:group id="shape_0" style="position:absolute;left:-301;top:4962;width:4876;height:3899">
+                  <v:shape id="shape_0" ID="Straight Arrow Connector 21" path="m0,0l-2147483648,-2147483647e" stroked="t" o:allowincell="f" style="position:absolute;left:613;top:6501;width:14;height:912;flip:x;mso-wrap-style:none;v-text-anchor:middle" type="_x0000_t32">
+                    <v:fill o:detectmouseclick="t" on="false"/>
+                    <v:stroke color="#a5a5a5" weight="19080" endarrow="block" endarrowwidth="medium" endarrowlength="medium" joinstyle="miter" endcap="flat"/>
+                    <w10:wrap type="none"/>
+                  </v:shape>
+                  <v:shape id="shape_0" ID="Flowchart: Decision 15" path="m0,1l1,0l2,1l1,2xe" fillcolor="#00b0f0" stroked="f" o:allowincell="f" style="position:absolute;left:-261;top:4962;width:1829;height:1534;mso-wrap-style:square;v-text-anchor:middle" type="_x0000_t110">
+                    <v:fill o:detectmouseclick="t" type="solid" color2="#ff4f0f"/>
+                    <v:stroke color="#3465a4" weight="12600" joinstyle="miter" endcap="flat"/>
+                    <v:textbox>
+                      <w:txbxContent>
+                        <w:p>
+                          <w:pPr>
+                            <w:pStyle w:val="Normal"/>
+                            <w:spacing w:before="0" w:after="160"/>
+                            <w:jc w:val="center"/>
+                            <w:rPr/>
+                          </w:pPr>
+                          <w:r>
+                            <w:rPr>
+                              <w:rFonts w:cs="Times New Roman" w:ascii="Times New Roman" w:hAnsi="Times New Roman"/>
+                              <w:color w:val="FFFFFF"/>
+                              <w:sz w:val="28"/>
+                              <w:szCs w:val="28"/>
+                            </w:rPr>
+                            <w:t>Case 0</w:t>
+                          </w:r>
+                        </w:p>
+                      </w:txbxContent>
+                    </v:textbox>
+                    <w10:wrap type="none"/>
+                  </v:shape>
+                  <v:shape id="shape_0" ID="Flowchart: Decision 18" path="m0,1l1,0l2,1l1,2xe" fillcolor="#00b0f0" stroked="f" o:allowincell="f" style="position:absolute;left:-301;top:7417;width:1839;height:1444;mso-wrap-style:square;v-text-anchor:middle" type="_x0000_t110">
+                    <v:fill o:detectmouseclick="t" type="solid" color2="#ff4f0f"/>
+                    <v:stroke color="#3465a4" weight="12600" joinstyle="miter" endcap="flat"/>
+                    <v:textbox>
+                      <w:txbxContent>
+                        <w:p>
+                          <w:pPr>
+                            <w:pStyle w:val="Normal"/>
+                            <w:spacing w:before="0" w:after="160"/>
+                            <w:jc w:val="center"/>
+                            <w:rPr/>
+                          </w:pPr>
+                          <w:r>
+                            <w:rPr>
+                              <w:rFonts w:cs="Times New Roman" w:ascii="Times New Roman" w:hAnsi="Times New Roman"/>
+                              <w:color w:val="FFFFFF"/>
+                              <w:sz w:val="28"/>
+                              <w:szCs w:val="28"/>
+                            </w:rPr>
+                            <w:t>Case 1</w:t>
+                          </w:r>
+                        </w:p>
+                      </w:txbxContent>
+                    </v:textbox>
+                    <w10:wrap type="none"/>
+                  </v:shape>
+                  <v:shape id="shape_0" ID="Flowchart: Alternate Process 22" path="l-2147483647,-2147483647l-2147483636,-2147483635l-2147483646,0l-2147483647,-2147483647l-2147483634,-2147483633l-2147483637,-2147483645l-2147483647,-2147483647xe" fillcolor="white" stroked="t" o:allowincell="f" style="position:absolute;left:80;top:6648;width:1096;height:411;mso-wrap-style:square;v-text-anchor:middle" type="_x0000_t176">
+                    <v:fill o:detectmouseclick="t" type="solid" color2="black"/>
+                    <v:stroke color="white" weight="12600" joinstyle="miter" endcap="flat"/>
+                    <v:textbox>
+                      <w:txbxContent>
+                        <w:p>
+                          <w:pPr>
+                            <w:pStyle w:val="Normal"/>
+                            <w:spacing w:before="0" w:after="160"/>
+                            <w:jc w:val="center"/>
+                            <w:rPr>
+                              <w:rFonts w:ascii="Times New Roman" w:hAnsi="Times New Roman" w:cs="Times New Roman"/>
+                              <w:b/>
+                              <w:color w:val="000000"/>
+                              <w:szCs w:val="24"/>
+                            </w:rPr>
+                          </w:pPr>
+                          <w:r>
+                            <w:rPr>
+                              <w:rFonts w:cs="Times New Roman" w:ascii="Times New Roman" w:hAnsi="Times New Roman"/>
+                              <w:b/>
+                              <w:color w:val="000000"/>
+                              <w:szCs w:val="24"/>
+                            </w:rPr>
+                            <w:t>False</w:t>
+                          </w:r>
+                        </w:p>
+                      </w:txbxContent>
+                    </v:textbox>
+                    <w10:wrap type="none"/>
+                  </v:shape>
+                  <v:shape id="shape_0" ID="Straight Arrow Connector 26" path="m0,0l-2147483648,-2147483647e" stroked="t" o:allowincell="f" style="position:absolute;left:1573;top:5725;width:1078;height:1;mso-wrap-style:none;v-text-anchor:middle" type="_x0000_t32">
+                    <v:fill o:detectmouseclick="t" on="false"/>
+                    <v:stroke color="#a5a5a5" weight="19080" endarrow="block" endarrowwidth="medium" endarrowlength="medium" joinstyle="miter" endcap="flat"/>
+                    <w10:wrap type="none"/>
+                  </v:shape>
+                  <v:shape id="shape_0" ID="Flowchart: Alternate Process 23" path="l-2147483647,-2147483647l-2147483636,-2147483635l-2147483646,0l-2147483647,-2147483647l-2147483634,-2147483633l-2147483637,-2147483645l-2147483647,-2147483647xe" fillcolor="white" stroked="t" o:allowincell="f" style="position:absolute;left:1646;top:5520;width:762;height:407;mso-wrap-style:square;v-text-anchor:middle" type="_x0000_t176">
+                    <v:fill o:detectmouseclick="t" type="solid" color2="black"/>
+                    <v:stroke color="white" weight="12600" joinstyle="miter" endcap="flat"/>
+                    <v:textbox>
+                      <w:txbxContent>
+                        <w:p>
+                          <w:pPr>
+                            <w:pStyle w:val="Normal"/>
+                            <w:spacing w:before="0" w:after="160"/>
+                            <w:jc w:val="center"/>
+                            <w:rPr>
+                              <w:rFonts w:ascii="Times New Roman" w:hAnsi="Times New Roman" w:cs="Times New Roman"/>
+                              <w:b/>
+                              <w:color w:val="000000"/>
+                              <w:szCs w:val="24"/>
+                            </w:rPr>
+                          </w:pPr>
+                          <w:r>
+                            <w:rPr>
+                              <w:rFonts w:cs="Times New Roman" w:ascii="Times New Roman" w:hAnsi="Times New Roman"/>
+                              <w:b/>
+                              <w:color w:val="000000"/>
+                              <w:szCs w:val="24"/>
+                            </w:rPr>
+                            <w:t>True</w:t>
+                          </w:r>
+                        </w:p>
+                      </w:txbxContent>
+                    </v:textbox>
+                    <w10:wrap type="none"/>
+                  </v:shape>
+                  <v:shape id="shape_0" ID="Straight Arrow Connector 27" path="m0,0l-2147483648,-2147483647e" stroked="t" o:allowincell="f" style="position:absolute;left:1517;top:8135;width:1077;height:1;mso-wrap-style:none;v-text-anchor:middle" type="_x0000_t32">
+                    <v:fill o:detectmouseclick="t" on="false"/>
+                    <v:stroke color="#a5a5a5" weight="19080" endarrow="block" endarrowwidth="medium" endarrowlength="medium" joinstyle="miter" endcap="flat"/>
+                    <w10:wrap type="none"/>
+                  </v:shape>
+                  <v:shape id="shape_0" ID="Flowchart: Alternate Process 28" path="l-2147483647,-2147483647l-2147483636,-2147483635l-2147483646,0l-2147483647,-2147483647l-2147483634,-2147483633l-2147483637,-2147483645l-2147483647,-2147483647xe" fillcolor="white" stroked="t" o:allowincell="f" style="position:absolute;left:1629;top:7894;width:801;height:406;mso-wrap-style:square;v-text-anchor:middle" type="_x0000_t176">
+                    <v:fill o:detectmouseclick="t" type="solid" color2="black"/>
+                    <v:stroke color="white" weight="12600" joinstyle="miter" endcap="flat"/>
+                    <v:textbox>
+                      <w:txbxContent>
+                        <w:p>
+                          <w:pPr>
+                            <w:pStyle w:val="Normal"/>
+                            <w:spacing w:before="0" w:after="160"/>
+                            <w:jc w:val="center"/>
+                            <w:rPr>
+                              <w:rFonts w:ascii="Times New Roman" w:hAnsi="Times New Roman" w:cs="Times New Roman"/>
+                              <w:b/>
+                              <w:color w:val="000000"/>
+                              <w:szCs w:val="24"/>
+                            </w:rPr>
+                          </w:pPr>
+                          <w:r>
+                            <w:rPr>
+                              <w:rFonts w:cs="Times New Roman" w:ascii="Times New Roman" w:hAnsi="Times New Roman"/>
+                              <w:b/>
+                              <w:color w:val="000000"/>
+                              <w:szCs w:val="24"/>
+                            </w:rPr>
+                            <w:t>True</w:t>
+                          </w:r>
+                        </w:p>
+                      </w:txbxContent>
+                    </v:textbox>
+                    <w10:wrap type="none"/>
+                  </v:shape>
+                  <v:shape id="shape_0" ID="Flowchart: Process 30" path="m0,0l1,0l1,1l0,1xe" fillcolor="#0070c0" stroked="f" o:allowincell="f" style="position:absolute;left:2679;top:5362;width:1895;height:783;mso-wrap-style:square;v-text-anchor:middle" type="_x0000_t109">
+                    <v:fill o:detectmouseclick="t" type="solid" color2="#ff8f3f"/>
+                    <v:stroke color="#3465a4" weight="12600" joinstyle="miter" endcap="flat"/>
+                    <v:textbox>
+                      <w:txbxContent>
+                        <w:p>
+                          <w:pPr>
+                            <w:pStyle w:val="Normal"/>
+                            <w:spacing w:before="0" w:after="160"/>
+                            <w:jc w:val="center"/>
+                            <w:rPr/>
+                          </w:pPr>
+                          <w:r>
+                            <w:rPr>
+                              <w:rFonts w:cs="Times New Roman" w:ascii="Times New Roman" w:hAnsi="Times New Roman"/>
+                              <w:color w:val="FFFFFF"/>
+                              <w:sz w:val="28"/>
+                            </w:rPr>
+                            <w:t>Case 0 Message Display</w:t>
+                          </w:r>
+                        </w:p>
+                      </w:txbxContent>
+                    </v:textbox>
+                    <w10:wrap type="none"/>
+                  </v:shape>
+                  <v:shape id="shape_0" ID="Flowchart: Process 31" path="m0,0l1,0l1,1l0,1xe" fillcolor="#0070c0" stroked="f" o:allowincell="f" style="position:absolute;left:2598;top:7754;width:1895;height:791;mso-wrap-style:square;v-text-anchor:middle" type="_x0000_t109">
+                    <v:fill o:detectmouseclick="t" type="solid" color2="#ff8f3f"/>
+                    <v:stroke color="#3465a4" weight="12600" joinstyle="miter" endcap="flat"/>
+                    <v:textbox>
+                      <w:txbxContent>
+                        <w:p>
+                          <w:pPr>
+                            <w:pStyle w:val="Normal"/>
+                            <w:spacing w:before="0" w:after="160"/>
+                            <w:jc w:val="center"/>
+                            <w:rPr/>
+                          </w:pPr>
+                          <w:r>
+                            <w:rPr>
+                              <w:rFonts w:cs="Times New Roman" w:ascii="Times New Roman" w:hAnsi="Times New Roman"/>
+                              <w:color w:val="FFFFFF"/>
+                              <w:sz w:val="28"/>
+                            </w:rPr>
+                            <w:t>Case 1 Message Display</w:t>
+                          </w:r>
+                        </w:p>
+                      </w:txbxContent>
+                    </v:textbox>
+                    <w10:wrap type="none"/>
+                  </v:shape>
+                </v:group>
+              </v:group>
+            </w:pict>
+          </mc:Fallback>
+        </mc:AlternateContent>
       </w:r>
       <w:r>
         <w:br w:type="page"/>
@@ -7986,6 +8178,27 @@
       </w:pPr>
       <w:r>
         <w:rPr/>
+      </w:r>
+    </w:p>
+    <w:p>
+      <w:pPr>
+        <w:pStyle w:val="Normal"/>
+        <w:jc w:val="center"/>
+        <w:rPr>
+          <w:rFonts w:ascii="Times New Roman" w:hAnsi="Times New Roman" w:cs="Times New Roman"/>
+          <w:b/>
+          <w:sz w:val="28"/>
+          <w:u w:val="single"/>
+        </w:rPr>
+      </w:pPr>
+      <w:r>
+        <w:rPr>
+          <w:rFonts w:cs="Times New Roman" w:ascii="Times New Roman" w:hAnsi="Times New Roman"/>
+          <w:b/>
+          <w:sz w:val="28"/>
+          <w:u w:val="single"/>
+        </w:rPr>
+        <w:t>Source Code</w:t>
       </w:r>
     </w:p>
     <w:p>
@@ -7995,23 +8208,7 @@
         <w:rPr/>
       </w:pPr>
       <w:r>
-        <w:rPr>
-          <w:rFonts w:cs="Times New Roman" w:ascii="Times New Roman" w:hAnsi="Times New Roman"/>
-          <w:b/>
-          <w:sz w:val="28"/>
-          <w:u w:val="single"/>
-        </w:rPr>
-        <w:t>Source Code</w:t>
-      </w:r>
-    </w:p>
-    <w:p>
-      <w:pPr>
-        <w:pStyle w:val="Normal"/>
-        <w:jc w:val="center"/>
         <w:rPr/>
-      </w:pPr>
-      <w:r>
-        <w:rPr/>
       </w:r>
     </w:p>
     <w:p>
@@ -12299,7 +12496,9 @@
       <w:pPr>
         <w:pStyle w:val="Normal"/>
         <w:spacing w:lineRule="atLeast" w:line="300" w:before="0" w:after="0"/>
-        <w:rPr/>
+        <w:rPr>
+          <w:b w:val="false"/>
+        </w:rPr>
       </w:pPr>
       <w:r>
         <w:rPr>
@@ -12625,7 +12824,9 @@
       <w:pPr>
         <w:pStyle w:val="Normal"/>
         <w:spacing w:lineRule="atLeast" w:line="300" w:before="0" w:after="0"/>
-        <w:rPr/>
+        <w:rPr>
+          <w:b w:val="false"/>
+        </w:rPr>
       </w:pPr>
       <w:r>
         <w:rPr>
@@ -12789,7 +12990,7 @@
         <w:pStyle w:val="ListParagraph"/>
         <w:numPr>
           <w:ilvl w:val="0"/>
-          <w:numId w:val="5"/>
+          <w:numId w:val="6"/>
         </w:numPr>
         <w:rPr>
           <w:rFonts w:ascii="Times New Roman" w:hAnsi="Times New Roman" w:cs="Times New Roman"/>
@@ -12807,12 +13008,12 @@
     <w:p>
       <w:pPr>
         <w:pStyle w:val="ListParagraph"/>
-        <w:ind w:left="720" w:hanging="0"/>
+        <w:ind w:left="720" w:right="0" w:hanging="0"/>
         <w:rPr/>
       </w:pPr>
       <w:r>
         <w:drawing>
-          <wp:anchor behindDoc="0" distT="0" distB="0" distL="0" distR="0" simplePos="0" locked="0" layoutInCell="0" allowOverlap="1" relativeHeight="36">
+          <wp:anchor behindDoc="0" distT="0" distB="0" distL="0" distR="0" simplePos="0" locked="0" layoutInCell="0" allowOverlap="1" relativeHeight="42">
             <wp:simplePos x="0" y="0"/>
             <wp:positionH relativeFrom="column">
               <wp:posOffset>441960</wp:posOffset>
@@ -12823,7 +13024,7 @@
             <wp:extent cx="3561715" cy="762000"/>
             <wp:effectExtent l="0" t="0" r="0" b="0"/>
             <wp:wrapSquare wrapText="largest"/>
-            <wp:docPr id="35" name="Image1" descr=""/>
+            <wp:docPr id="36" name="Image1" descr=""/>
             <wp:cNvGraphicFramePr>
               <a:graphicFrameLocks xmlns:a="http://schemas.openxmlformats.org/drawingml/2006/main" noChangeAspect="1"/>
             </wp:cNvGraphicFramePr>
@@ -12831,7 +13032,7 @@
               <a:graphicData uri="http://schemas.openxmlformats.org/drawingml/2006/picture">
                 <pic:pic xmlns:pic="http://schemas.openxmlformats.org/drawingml/2006/picture">
                   <pic:nvPicPr>
-                    <pic:cNvPr id="35" name="Image1" descr=""/>
+                    <pic:cNvPr id="36" name="Image1" descr=""/>
                     <pic:cNvPicPr>
                       <a:picLocks noChangeAspect="1" noChangeArrowheads="1"/>
                     </pic:cNvPicPr>
@@ -12865,7 +13066,7 @@
     <w:p>
       <w:pPr>
         <w:pStyle w:val="ListParagraph"/>
-        <w:ind w:left="720" w:hanging="0"/>
+        <w:ind w:left="720" w:right="0" w:hanging="0"/>
         <w:rPr/>
       </w:pPr>
       <w:r>
@@ -12875,7 +13076,7 @@
     <w:p>
       <w:pPr>
         <w:pStyle w:val="ListParagraph"/>
-        <w:ind w:left="720" w:hanging="0"/>
+        <w:ind w:left="720" w:right="0" w:hanging="0"/>
         <w:rPr/>
       </w:pPr>
       <w:r>
@@ -12885,7 +13086,7 @@
     <w:p>
       <w:pPr>
         <w:pStyle w:val="ListParagraph"/>
-        <w:ind w:left="720" w:hanging="0"/>
+        <w:ind w:left="720" w:right="0" w:hanging="0"/>
         <w:rPr/>
       </w:pPr>
       <w:r>
@@ -12895,7 +13096,7 @@
     <w:p>
       <w:pPr>
         <w:pStyle w:val="ListParagraph"/>
-        <w:ind w:left="720" w:hanging="0"/>
+        <w:ind w:left="720" w:right="0" w:hanging="0"/>
         <w:rPr/>
       </w:pPr>
       <w:r>
@@ -12907,7 +13108,7 @@
         <w:pStyle w:val="ListParagraph"/>
         <w:numPr>
           <w:ilvl w:val="0"/>
-          <w:numId w:val="5"/>
+          <w:numId w:val="6"/>
         </w:numPr>
         <w:rPr>
           <w:rFonts w:ascii="Times New Roman" w:hAnsi="Times New Roman" w:cs="Times New Roman"/>
@@ -12925,7 +13126,7 @@
     <w:p>
       <w:pPr>
         <w:pStyle w:val="Normal"/>
-        <w:ind w:firstLine="720"/>
+        <w:ind w:left="0" w:right="0" w:firstLine="720"/>
         <w:rPr>
           <w:rFonts w:ascii="Times New Roman" w:hAnsi="Times New Roman" w:cs="Times New Roman"/>
           <w:b/>
@@ -12939,7 +13140,7 @@
           <wp:inline distT="0" distB="0" distL="0" distR="0">
             <wp:extent cx="4013835" cy="2051050"/>
             <wp:effectExtent l="0" t="0" r="0" b="0"/>
-            <wp:docPr id="36" name="Picture 1" descr=""/>
+            <wp:docPr id="37" name="Picture 1" descr=""/>
             <wp:cNvGraphicFramePr>
               <a:graphicFrameLocks xmlns:a="http://schemas.openxmlformats.org/drawingml/2006/main" noChangeAspect="1"/>
             </wp:cNvGraphicFramePr>
@@ -12947,7 +13148,7 @@
               <a:graphicData uri="http://schemas.openxmlformats.org/drawingml/2006/picture">
                 <pic:pic xmlns:pic="http://schemas.openxmlformats.org/drawingml/2006/picture">
                   <pic:nvPicPr>
-                    <pic:cNvPr id="36" name="Picture 1" descr=""/>
+                    <pic:cNvPr id="37" name="Picture 1" descr=""/>
                     <pic:cNvPicPr>
                       <a:picLocks noChangeAspect="1" noChangeArrowheads="1"/>
                     </pic:cNvPicPr>
@@ -12979,7 +13180,7 @@
         <w:pStyle w:val="ListParagraph"/>
         <w:numPr>
           <w:ilvl w:val="0"/>
-          <w:numId w:val="5"/>
+          <w:numId w:val="6"/>
         </w:numPr>
         <w:rPr>
           <w:rFonts w:ascii="Times New Roman" w:hAnsi="Times New Roman" w:cs="Times New Roman"/>
@@ -13008,7 +13209,7 @@
           <wp:inline distT="0" distB="0" distL="0" distR="0">
             <wp:extent cx="5943600" cy="437515"/>
             <wp:effectExtent l="0" t="0" r="0" b="0"/>
-            <wp:docPr id="37" name="Picture 60" descr=""/>
+            <wp:docPr id="38" name="Picture 60" descr=""/>
             <wp:cNvGraphicFramePr>
               <a:graphicFrameLocks xmlns:a="http://schemas.openxmlformats.org/drawingml/2006/main" noChangeAspect="1"/>
             </wp:cNvGraphicFramePr>
@@ -13016,7 +13217,7 @@
               <a:graphicData uri="http://schemas.openxmlformats.org/drawingml/2006/picture">
                 <pic:pic xmlns:pic="http://schemas.openxmlformats.org/drawingml/2006/picture">
                   <pic:nvPicPr>
-                    <pic:cNvPr id="37" name="Picture 60" descr=""/>
+                    <pic:cNvPr id="38" name="Picture 60" descr=""/>
                     <pic:cNvPicPr>
                       <a:picLocks noChangeAspect="1" noChangeArrowheads="1"/>
                     </pic:cNvPicPr>
@@ -13063,7 +13264,7 @@
         <w:pStyle w:val="ListParagraph"/>
         <w:numPr>
           <w:ilvl w:val="0"/>
-          <w:numId w:val="5"/>
+          <w:numId w:val="6"/>
         </w:numPr>
         <w:rPr>
           <w:rFonts w:ascii="Times New Roman" w:hAnsi="Times New Roman" w:cs="Times New Roman"/>
@@ -13081,7 +13282,7 @@
     <w:p>
       <w:pPr>
         <w:pStyle w:val="Normal"/>
-        <w:ind w:firstLine="720"/>
+        <w:ind w:left="0" w:right="0" w:firstLine="720"/>
         <w:rPr/>
       </w:pPr>
       <w:r>
@@ -13090,7 +13291,7 @@
           <wp:inline distT="0" distB="0" distL="0" distR="0">
             <wp:extent cx="4382135" cy="1638935"/>
             <wp:effectExtent l="0" t="0" r="0" b="0"/>
-            <wp:docPr id="38" name="Picture 62" descr=""/>
+            <wp:docPr id="39" name="Picture 62" descr=""/>
             <wp:cNvGraphicFramePr>
               <a:graphicFrameLocks xmlns:a="http://schemas.openxmlformats.org/drawingml/2006/main" noChangeAspect="1"/>
             </wp:cNvGraphicFramePr>
@@ -13098,7 +13299,7 @@
               <a:graphicData uri="http://schemas.openxmlformats.org/drawingml/2006/picture">
                 <pic:pic xmlns:pic="http://schemas.openxmlformats.org/drawingml/2006/picture">
                   <pic:nvPicPr>
-                    <pic:cNvPr id="38" name="Picture 62" descr=""/>
+                    <pic:cNvPr id="39" name="Picture 62" descr=""/>
                     <pic:cNvPicPr>
                       <a:picLocks noChangeAspect="1" noChangeArrowheads="1"/>
                     </pic:cNvPicPr>
@@ -13128,7 +13329,7 @@
     <w:p>
       <w:pPr>
         <w:pStyle w:val="Normal"/>
-        <w:ind w:firstLine="720"/>
+        <w:ind w:left="0" w:right="0" w:firstLine="720"/>
         <w:rPr/>
       </w:pPr>
       <w:r>
@@ -13138,7 +13339,7 @@
     <w:p>
       <w:pPr>
         <w:pStyle w:val="Normal"/>
-        <w:ind w:firstLine="720"/>
+        <w:ind w:left="0" w:right="0" w:firstLine="720"/>
         <w:rPr/>
       </w:pPr>
       <w:r>
@@ -13148,7 +13349,7 @@
     <w:p>
       <w:pPr>
         <w:pStyle w:val="Normal"/>
-        <w:ind w:firstLine="720"/>
+        <w:ind w:left="0" w:right="0" w:firstLine="720"/>
         <w:rPr/>
       </w:pPr>
       <w:r>
@@ -13160,7 +13361,7 @@
         <w:pStyle w:val="ListParagraph"/>
         <w:numPr>
           <w:ilvl w:val="0"/>
-          <w:numId w:val="5"/>
+          <w:numId w:val="6"/>
         </w:numPr>
         <w:rPr>
           <w:rFonts w:ascii="Times New Roman" w:hAnsi="Times New Roman" w:cs="Times New Roman"/>
@@ -13213,7 +13414,7 @@
           <wp:inline distT="0" distB="0" distL="0" distR="0">
             <wp:extent cx="5017135" cy="3723005"/>
             <wp:effectExtent l="0" t="0" r="0" b="0"/>
-            <wp:docPr id="39" name="Picture 63" descr=""/>
+            <wp:docPr id="40" name="Picture 63" descr=""/>
             <wp:cNvGraphicFramePr>
               <a:graphicFrameLocks xmlns:a="http://schemas.openxmlformats.org/drawingml/2006/main" noChangeAspect="1"/>
             </wp:cNvGraphicFramePr>
@@ -13221,7 +13422,7 @@
               <a:graphicData uri="http://schemas.openxmlformats.org/drawingml/2006/picture">
                 <pic:pic xmlns:pic="http://schemas.openxmlformats.org/drawingml/2006/picture">
                   <pic:nvPicPr>
-                    <pic:cNvPr id="39" name="Picture 63" descr=""/>
+                    <pic:cNvPr id="40" name="Picture 63" descr=""/>
                     <pic:cNvPicPr>
                       <a:picLocks noChangeAspect="1" noChangeArrowheads="1"/>
                     </pic:cNvPicPr>
@@ -13271,7 +13472,7 @@
         <w:pStyle w:val="ListParagraph"/>
         <w:numPr>
           <w:ilvl w:val="0"/>
-          <w:numId w:val="5"/>
+          <w:numId w:val="6"/>
         </w:numPr>
         <w:rPr>
           <w:rFonts w:ascii="Times New Roman" w:hAnsi="Times New Roman" w:cs="Times New Roman"/>
@@ -13320,7 +13521,7 @@
           <wp:inline distT="0" distB="0" distL="0" distR="0">
             <wp:extent cx="4166235" cy="2231390"/>
             <wp:effectExtent l="0" t="0" r="0" b="0"/>
-            <wp:docPr id="40" name="Picture 855176257" descr=""/>
+            <wp:docPr id="41" name="Picture 855176257" descr=""/>
             <wp:cNvGraphicFramePr>
               <a:graphicFrameLocks xmlns:a="http://schemas.openxmlformats.org/drawingml/2006/main" noChangeAspect="1"/>
             </wp:cNvGraphicFramePr>
@@ -13328,7 +13529,7 @@
               <a:graphicData uri="http://schemas.openxmlformats.org/drawingml/2006/picture">
                 <pic:pic xmlns:pic="http://schemas.openxmlformats.org/drawingml/2006/picture">
                   <pic:nvPicPr>
-                    <pic:cNvPr id="40" name="Picture 855176257" descr=""/>
+                    <pic:cNvPr id="41" name="Picture 855176257" descr=""/>
                     <pic:cNvPicPr>
                       <a:picLocks noChangeAspect="1" noChangeArrowheads="1"/>
                     </pic:cNvPicPr>
@@ -13645,7 +13846,7 @@
         <w:pStyle w:val="ListParagraph"/>
         <w:numPr>
           <w:ilvl w:val="0"/>
-          <w:numId w:val="4"/>
+          <w:numId w:val="5"/>
         </w:numPr>
         <w:rPr>
           <w:rFonts w:ascii="Times New Roman" w:hAnsi="Times New Roman" w:cs="Times New Roman"/>
@@ -13684,7 +13885,7 @@
         <w:pStyle w:val="ListParagraph"/>
         <w:numPr>
           <w:ilvl w:val="0"/>
-          <w:numId w:val="4"/>
+          <w:numId w:val="5"/>
         </w:numPr>
         <w:rPr>
           <w:rFonts w:ascii="Times New Roman" w:hAnsi="Times New Roman" w:cs="Times New Roman"/>
@@ -13723,7 +13924,7 @@
         <w:pStyle w:val="ListParagraph"/>
         <w:numPr>
           <w:ilvl w:val="0"/>
-          <w:numId w:val="4"/>
+          <w:numId w:val="5"/>
         </w:numPr>
         <w:rPr>
           <w:rFonts w:ascii="Times New Roman" w:hAnsi="Times New Roman" w:cs="Times New Roman"/>
@@ -13762,7 +13963,7 @@
         <w:pStyle w:val="ListParagraph"/>
         <w:numPr>
           <w:ilvl w:val="0"/>
-          <w:numId w:val="4"/>
+          <w:numId w:val="5"/>
         </w:numPr>
         <w:rPr>
           <w:rFonts w:ascii="Times New Roman" w:hAnsi="Times New Roman" w:cs="Times New Roman"/>
@@ -13801,7 +14002,7 @@
         <w:pStyle w:val="ListParagraph"/>
         <w:numPr>
           <w:ilvl w:val="0"/>
-          <w:numId w:val="4"/>
+          <w:numId w:val="5"/>
         </w:numPr>
         <w:rPr>
           <w:rFonts w:ascii="Times New Roman" w:hAnsi="Times New Roman" w:cs="Times New Roman"/>
@@ -13840,7 +14041,7 @@
         <w:pStyle w:val="ListParagraph"/>
         <w:numPr>
           <w:ilvl w:val="0"/>
-          <w:numId w:val="4"/>
+          <w:numId w:val="5"/>
         </w:numPr>
         <w:rPr>
           <w:rFonts w:ascii="Times New Roman" w:hAnsi="Times New Roman" w:cs="Times New Roman"/>
@@ -14146,7 +14347,7 @@
         <w:pStyle w:val="Normal"/>
         <w:numPr>
           <w:ilvl w:val="0"/>
-          <w:numId w:val="6"/>
+          <w:numId w:val="7"/>
         </w:numPr>
         <w:jc w:val="left"/>
         <w:rPr>
@@ -14169,7 +14370,7 @@
         <w:pStyle w:val="TextBody"/>
         <w:numPr>
           <w:ilvl w:val="0"/>
-          <w:numId w:val="7"/>
+          <w:numId w:val="8"/>
         </w:numPr>
         <w:pBdr>
           <w:top w:val="single" w:sz="2" w:space="1" w:color="D9D9E3"/>
@@ -14208,7 +14409,7 @@
         <w:pStyle w:val="TextBody"/>
         <w:numPr>
           <w:ilvl w:val="0"/>
-          <w:numId w:val="7"/>
+          <w:numId w:val="8"/>
         </w:numPr>
         <w:pBdr>
           <w:top w:val="single" w:sz="2" w:space="1" w:color="D9D9E3"/>
@@ -14217,7 +14418,11 @@
           <w:right w:val="single" w:sz="2" w:space="1" w:color="D9D9E3"/>
         </w:pBdr>
         <w:spacing w:before="0" w:after="0"/>
-        <w:rPr/>
+        <w:rPr>
+          <w:rFonts w:ascii="Times New Roman" w:hAnsi="Times New Roman" w:cs="Times New Roman"/>
+          <w:sz w:val="28"/>
+          <w:szCs w:val="28"/>
+        </w:rPr>
       </w:pPr>
       <w:r>
         <w:rPr>
@@ -14233,7 +14438,7 @@
         <w:pStyle w:val="TextBody"/>
         <w:numPr>
           <w:ilvl w:val="0"/>
-          <w:numId w:val="7"/>
+          <w:numId w:val="8"/>
         </w:numPr>
         <w:pBdr>
           <w:top w:val="single" w:sz="2" w:space="1" w:color="D9D9E3"/>
@@ -14262,7 +14467,7 @@
         <w:pStyle w:val="TextBody"/>
         <w:numPr>
           <w:ilvl w:val="0"/>
-          <w:numId w:val="7"/>
+          <w:numId w:val="8"/>
         </w:numPr>
         <w:pBdr>
           <w:top w:val="single" w:sz="2" w:space="1" w:color="D9D9E3"/>
@@ -14270,7 +14475,11 @@
           <w:bottom w:val="single" w:sz="2" w:space="1" w:color="D9D9E3"/>
           <w:right w:val="single" w:sz="2" w:space="1" w:color="D9D9E3"/>
         </w:pBdr>
-        <w:rPr/>
+        <w:rPr>
+          <w:rFonts w:ascii="Times New Roman" w:hAnsi="Times New Roman" w:cs="Times New Roman"/>
+          <w:sz w:val="28"/>
+          <w:szCs w:val="28"/>
+        </w:rPr>
       </w:pPr>
       <w:r>
         <w:rPr>
@@ -14286,7 +14495,7 @@
         <w:pStyle w:val="Normal"/>
         <w:numPr>
           <w:ilvl w:val="0"/>
-          <w:numId w:val="6"/>
+          <w:numId w:val="7"/>
         </w:numPr>
         <w:jc w:val="left"/>
         <w:rPr>
@@ -14321,12 +14530,8 @@
     <w:p>
       <w:pPr>
         <w:pStyle w:val="Normal"/>
-        <w:numPr>
-          <w:ilvl w:val="0"/>
-          <w:numId w:val="0"/>
-        </w:numPr>
         <w:spacing w:before="0" w:after="160"/>
-        <w:ind w:left="720" w:hanging="0"/>
+        <w:ind w:left="720" w:right="0" w:hanging="0"/>
         <w:jc w:val="left"/>
         <w:rPr>
           <w:rFonts w:ascii="Times New Roman" w:hAnsi="Times New Roman" w:cs="Times New Roman"/>
@@ -14396,7 +14601,7 @@
         <w:sz w:val="24"/>
         <w:szCs w:val="24"/>
       </w:rPr>
-      <w:t>1</w:t>
+      <w:t>21</w:t>
     </w:r>
     <w:r>
       <w:rPr>
@@ -14414,6 +14619,125 @@
   <w:abstractNum w:abstractNumId="1">
     <w:lvl w:ilvl="0">
       <w:start w:val="1"/>
+      <w:numFmt w:val="none"/>
+      <w:suff w:val="nothing"/>
+      <w:lvlText w:val="%1"/>
+      <w:lvlJc w:val="left"/>
+      <w:pPr>
+        <w:tabs>
+          <w:tab w:val="num" w:pos="0"/>
+        </w:tabs>
+        <w:ind w:left="0" w:hanging="0"/>
+      </w:pPr>
+    </w:lvl>
+    <w:lvl w:ilvl="1">
+      <w:start w:val="1"/>
+      <w:numFmt w:val="none"/>
+      <w:suff w:val="nothing"/>
+      <w:lvlText w:val="%2"/>
+      <w:lvlJc w:val="left"/>
+      <w:pPr>
+        <w:tabs>
+          <w:tab w:val="num" w:pos="0"/>
+        </w:tabs>
+        <w:ind w:left="0" w:hanging="0"/>
+      </w:pPr>
+    </w:lvl>
+    <w:lvl w:ilvl="2">
+      <w:start w:val="1"/>
+      <w:numFmt w:val="none"/>
+      <w:suff w:val="nothing"/>
+      <w:lvlText w:val="%3"/>
+      <w:lvlJc w:val="left"/>
+      <w:pPr>
+        <w:tabs>
+          <w:tab w:val="num" w:pos="0"/>
+        </w:tabs>
+        <w:ind w:left="0" w:hanging="0"/>
+      </w:pPr>
+    </w:lvl>
+    <w:lvl w:ilvl="3">
+      <w:start w:val="1"/>
+      <w:numFmt w:val="none"/>
+      <w:suff w:val="nothing"/>
+      <w:lvlText w:val="%4"/>
+      <w:lvlJc w:val="left"/>
+      <w:pPr>
+        <w:tabs>
+          <w:tab w:val="num" w:pos="0"/>
+        </w:tabs>
+        <w:ind w:left="0" w:hanging="0"/>
+      </w:pPr>
+    </w:lvl>
+    <w:lvl w:ilvl="4">
+      <w:start w:val="1"/>
+      <w:numFmt w:val="none"/>
+      <w:suff w:val="nothing"/>
+      <w:lvlText w:val="%5"/>
+      <w:lvlJc w:val="left"/>
+      <w:pPr>
+        <w:tabs>
+          <w:tab w:val="num" w:pos="0"/>
+        </w:tabs>
+        <w:ind w:left="0" w:hanging="0"/>
+      </w:pPr>
+    </w:lvl>
+    <w:lvl w:ilvl="5">
+      <w:start w:val="1"/>
+      <w:numFmt w:val="none"/>
+      <w:suff w:val="nothing"/>
+      <w:lvlText w:val="%6"/>
+      <w:lvlJc w:val="left"/>
+      <w:pPr>
+        <w:tabs>
+          <w:tab w:val="num" w:pos="0"/>
+        </w:tabs>
+        <w:ind w:left="0" w:hanging="0"/>
+      </w:pPr>
+    </w:lvl>
+    <w:lvl w:ilvl="6">
+      <w:start w:val="1"/>
+      <w:numFmt w:val="none"/>
+      <w:suff w:val="nothing"/>
+      <w:lvlText w:val="%7"/>
+      <w:lvlJc w:val="left"/>
+      <w:pPr>
+        <w:tabs>
+          <w:tab w:val="num" w:pos="0"/>
+        </w:tabs>
+        <w:ind w:left="0" w:hanging="0"/>
+      </w:pPr>
+    </w:lvl>
+    <w:lvl w:ilvl="7">
+      <w:start w:val="1"/>
+      <w:numFmt w:val="none"/>
+      <w:suff w:val="nothing"/>
+      <w:lvlText w:val="%8"/>
+      <w:lvlJc w:val="left"/>
+      <w:pPr>
+        <w:tabs>
+          <w:tab w:val="num" w:pos="0"/>
+        </w:tabs>
+        <w:ind w:left="0" w:hanging="0"/>
+      </w:pPr>
+    </w:lvl>
+    <w:lvl w:ilvl="8">
+      <w:start w:val="1"/>
+      <w:numFmt w:val="none"/>
+      <w:suff w:val="nothing"/>
+      <w:lvlText w:val="%9"/>
+      <w:lvlJc w:val="left"/>
+      <w:pPr>
+        <w:tabs>
+          <w:tab w:val="num" w:pos="0"/>
+        </w:tabs>
+        <w:ind w:left="0" w:hanging="0"/>
+      </w:pPr>
+    </w:lvl>
+  </w:abstractNum>
+  <w:abstractNum w:abstractNumId="2">
+    <w:lvl w:ilvl="0">
+      <w:start w:val="1"/>
       <w:numFmt w:val="bullet"/>
       <w:lvlText w:val=""/>
       <w:lvlJc w:val="left"/>
@@ -14548,7 +14872,7 @@
       </w:rPr>
     </w:lvl>
   </w:abstractNum>
-  <w:abstractNum w:abstractNumId="2">
+  <w:abstractNum w:abstractNumId="3">
     <w:lvl w:ilvl="0">
       <w:start w:val="1"/>
       <w:numFmt w:val="bullet"/>
@@ -14562,143 +14886,6 @@
       </w:pPr>
       <w:rPr>
         <w:rFonts w:ascii="Wingdings" w:hAnsi="Wingdings" w:cs="Wingdings" w:hint="default"/>
-      </w:rPr>
-    </w:lvl>
-    <w:lvl w:ilvl="1">
-      <w:start w:val="1"/>
-      <w:numFmt w:val="bullet"/>
-      <w:lvlText w:val="o"/>
-      <w:lvlJc w:val="left"/>
-      <w:pPr>
-        <w:tabs>
-          <w:tab w:val="num" w:pos="0"/>
-        </w:tabs>
-        <w:ind w:left="1440" w:hanging="360"/>
-      </w:pPr>
-      <w:rPr>
-        <w:rFonts w:ascii="Courier New" w:hAnsi="Courier New" w:cs="Courier New" w:hint="default"/>
-      </w:rPr>
-    </w:lvl>
-    <w:lvl w:ilvl="2">
-      <w:start w:val="1"/>
-      <w:numFmt w:val="bullet"/>
-      <w:lvlText w:val=""/>
-      <w:lvlJc w:val="left"/>
-      <w:pPr>
-        <w:tabs>
-          <w:tab w:val="num" w:pos="0"/>
-        </w:tabs>
-        <w:ind w:left="2160" w:hanging="360"/>
-      </w:pPr>
-      <w:rPr>
-        <w:rFonts w:ascii="Wingdings" w:hAnsi="Wingdings" w:cs="Wingdings" w:hint="default"/>
-      </w:rPr>
-    </w:lvl>
-    <w:lvl w:ilvl="3">
-      <w:start w:val="1"/>
-      <w:numFmt w:val="bullet"/>
-      <w:lvlText w:val=""/>
-      <w:lvlJc w:val="left"/>
-      <w:pPr>
-        <w:tabs>
-          <w:tab w:val="num" w:pos="0"/>
-        </w:tabs>
-        <w:ind w:left="2880" w:hanging="360"/>
-      </w:pPr>
-      <w:rPr>
-        <w:rFonts w:ascii="Symbol" w:hAnsi="Symbol" w:cs="Symbol" w:hint="default"/>
-      </w:rPr>
-    </w:lvl>
-    <w:lvl w:ilvl="4">
-      <w:start w:val="1"/>
-      <w:numFmt w:val="bullet"/>
-      <w:lvlText w:val="o"/>
-      <w:lvlJc w:val="left"/>
-      <w:pPr>
-        <w:tabs>
-          <w:tab w:val="num" w:pos="0"/>
-        </w:tabs>
-        <w:ind w:left="3600" w:hanging="360"/>
-      </w:pPr>
-      <w:rPr>
-        <w:rFonts w:ascii="Courier New" w:hAnsi="Courier New" w:cs="Courier New" w:hint="default"/>
-      </w:rPr>
-    </w:lvl>
-    <w:lvl w:ilvl="5">
-      <w:start w:val="1"/>
-      <w:numFmt w:val="bullet"/>
-      <w:lvlText w:val=""/>
-      <w:lvlJc w:val="left"/>
-      <w:pPr>
-        <w:tabs>
-          <w:tab w:val="num" w:pos="0"/>
-        </w:tabs>
-        <w:ind w:left="4320" w:hanging="360"/>
-      </w:pPr>
-      <w:rPr>
-        <w:rFonts w:ascii="Wingdings" w:hAnsi="Wingdings" w:cs="Wingdings" w:hint="default"/>
-      </w:rPr>
-    </w:lvl>
-    <w:lvl w:ilvl="6">
-      <w:start w:val="1"/>
-      <w:numFmt w:val="bullet"/>
-      <w:lvlText w:val=""/>
-      <w:lvlJc w:val="left"/>
-      <w:pPr>
-        <w:tabs>
-          <w:tab w:val="num" w:pos="0"/>
-        </w:tabs>
-        <w:ind w:left="5040" w:hanging="360"/>
-      </w:pPr>
-      <w:rPr>
-        <w:rFonts w:ascii="Symbol" w:hAnsi="Symbol" w:cs="Symbol" w:hint="default"/>
-      </w:rPr>
-    </w:lvl>
-    <w:lvl w:ilvl="7">
-      <w:start w:val="1"/>
-      <w:numFmt w:val="bullet"/>
-      <w:lvlText w:val="o"/>
-      <w:lvlJc w:val="left"/>
-      <w:pPr>
-        <w:tabs>
-          <w:tab w:val="num" w:pos="0"/>
-        </w:tabs>
-        <w:ind w:left="5760" w:hanging="360"/>
-      </w:pPr>
-      <w:rPr>
-        <w:rFonts w:ascii="Courier New" w:hAnsi="Courier New" w:cs="Courier New" w:hint="default"/>
-      </w:rPr>
-    </w:lvl>
-    <w:lvl w:ilvl="8">
-      <w:start w:val="1"/>
-      <w:numFmt w:val="bullet"/>
-      <w:lvlText w:val=""/>
-      <w:lvlJc w:val="left"/>
-      <w:pPr>
-        <w:tabs>
-          <w:tab w:val="num" w:pos="0"/>
-        </w:tabs>
-        <w:ind w:left="6480" w:hanging="360"/>
-      </w:pPr>
-      <w:rPr>
-        <w:rFonts w:ascii="Wingdings" w:hAnsi="Wingdings" w:cs="Wingdings" w:hint="default"/>
-      </w:rPr>
-    </w:lvl>
-  </w:abstractNum>
-  <w:abstractNum w:abstractNumId="3">
-    <w:lvl w:ilvl="0">
-      <w:start w:val="1"/>
-      <w:numFmt w:val="bullet"/>
-      <w:lvlText w:val=""/>
-      <w:lvlJc w:val="left"/>
-      <w:pPr>
-        <w:tabs>
-          <w:tab w:val="num" w:pos="0"/>
-        </w:tabs>
-        <w:ind w:left="720" w:hanging="360"/>
-      </w:pPr>
-      <w:rPr>
-        <w:rFonts w:ascii="Symbol" w:hAnsi="Symbol" w:cs="Symbol" w:hint="default"/>
       </w:rPr>
     </w:lvl>
     <w:lvl w:ilvl="1">
@@ -14962,8 +15149,8 @@
   <w:abstractNum w:abstractNumId="5">
     <w:lvl w:ilvl="0">
       <w:start w:val="1"/>
-      <w:numFmt w:val="decimal"/>
-      <w:lvlText w:val="%1."/>
+      <w:numFmt w:val="bullet"/>
+      <w:lvlText w:val=""/>
       <w:lvlJc w:val="left"/>
       <w:pPr>
         <w:tabs>
@@ -14971,12 +15158,14 @@
         </w:tabs>
         <w:ind w:left="720" w:hanging="360"/>
       </w:pPr>
-      <w:rPr/>
+      <w:rPr>
+        <w:rFonts w:ascii="Symbol" w:hAnsi="Symbol" w:cs="Symbol" w:hint="default"/>
+      </w:rPr>
     </w:lvl>
     <w:lvl w:ilvl="1">
       <w:start w:val="1"/>
-      <w:numFmt w:val="lowerLetter"/>
-      <w:lvlText w:val="%2."/>
+      <w:numFmt w:val="bullet"/>
+      <w:lvlText w:val="o"/>
       <w:lvlJc w:val="left"/>
       <w:pPr>
         <w:tabs>
@@ -14984,25 +15173,29 @@
         </w:tabs>
         <w:ind w:left="1440" w:hanging="360"/>
       </w:pPr>
-      <w:rPr/>
+      <w:rPr>
+        <w:rFonts w:ascii="Courier New" w:hAnsi="Courier New" w:cs="Courier New" w:hint="default"/>
+      </w:rPr>
     </w:lvl>
     <w:lvl w:ilvl="2">
       <w:start w:val="1"/>
-      <w:numFmt w:val="lowerRoman"/>
-      <w:lvlText w:val="%3."/>
-      <w:lvlJc w:val="right"/>
+      <w:numFmt w:val="bullet"/>
+      <w:lvlText w:val=""/>
+      <w:lvlJc w:val="left"/>
       <w:pPr>
         <w:tabs>
           <w:tab w:val="num" w:pos="0"/>
         </w:tabs>
-        <w:ind w:left="2160" w:hanging="180"/>
-      </w:pPr>
-      <w:rPr/>
+        <w:ind w:left="2160" w:hanging="360"/>
+      </w:pPr>
+      <w:rPr>
+        <w:rFonts w:ascii="Wingdings" w:hAnsi="Wingdings" w:cs="Wingdings" w:hint="default"/>
+      </w:rPr>
     </w:lvl>
     <w:lvl w:ilvl="3">
       <w:start w:val="1"/>
-      <w:numFmt w:val="decimal"/>
-      <w:lvlText w:val="%4."/>
+      <w:numFmt w:val="bullet"/>
+      <w:lvlText w:val=""/>
       <w:lvlJc w:val="left"/>
       <w:pPr>
         <w:tabs>
@@ -15010,12 +15203,14 @@
         </w:tabs>
         <w:ind w:left="2880" w:hanging="360"/>
       </w:pPr>
-      <w:rPr/>
+      <w:rPr>
+        <w:rFonts w:ascii="Symbol" w:hAnsi="Symbol" w:cs="Symbol" w:hint="default"/>
+      </w:rPr>
     </w:lvl>
     <w:lvl w:ilvl="4">
       <w:start w:val="1"/>
-      <w:numFmt w:val="lowerLetter"/>
-      <w:lvlText w:val="%5."/>
+      <w:numFmt w:val="bullet"/>
+      <w:lvlText w:val="o"/>
       <w:lvlJc w:val="left"/>
       <w:pPr>
         <w:tabs>
@@ -15023,25 +15218,29 @@
         </w:tabs>
         <w:ind w:left="3600" w:hanging="360"/>
       </w:pPr>
-      <w:rPr/>
+      <w:rPr>
+        <w:rFonts w:ascii="Courier New" w:hAnsi="Courier New" w:cs="Courier New" w:hint="default"/>
+      </w:rPr>
     </w:lvl>
     <w:lvl w:ilvl="5">
       <w:start w:val="1"/>
-      <w:numFmt w:val="lowerRoman"/>
-      <w:lvlText w:val="%6."/>
-      <w:lvlJc w:val="right"/>
+      <w:numFmt w:val="bullet"/>
+      <w:lvlText w:val=""/>
+      <w:lvlJc w:val="left"/>
       <w:pPr>
         <w:tabs>
           <w:tab w:val="num" w:pos="0"/>
         </w:tabs>
-        <w:ind w:left="4320" w:hanging="180"/>
-      </w:pPr>
-      <w:rPr/>
+        <w:ind w:left="4320" w:hanging="360"/>
+      </w:pPr>
+      <w:rPr>
+        <w:rFonts w:ascii="Wingdings" w:hAnsi="Wingdings" w:cs="Wingdings" w:hint="default"/>
+      </w:rPr>
     </w:lvl>
     <w:lvl w:ilvl="6">
       <w:start w:val="1"/>
-      <w:numFmt w:val="decimal"/>
-      <w:lvlText w:val="%7."/>
+      <w:numFmt w:val="bullet"/>
+      <w:lvlText w:val=""/>
       <w:lvlJc w:val="left"/>
       <w:pPr>
         <w:tabs>
@@ -15049,12 +15248,14 @@
         </w:tabs>
         <w:ind w:left="5040" w:hanging="360"/>
       </w:pPr>
-      <w:rPr/>
+      <w:rPr>
+        <w:rFonts w:ascii="Symbol" w:hAnsi="Symbol" w:cs="Symbol" w:hint="default"/>
+      </w:rPr>
     </w:lvl>
     <w:lvl w:ilvl="7">
       <w:start w:val="1"/>
-      <w:numFmt w:val="lowerLetter"/>
-      <w:lvlText w:val="%8."/>
+      <w:numFmt w:val="bullet"/>
+      <w:lvlText w:val="o"/>
       <w:lvlJc w:val="left"/>
       <w:pPr>
         <w:tabs>
@@ -15062,20 +15263,24 @@
         </w:tabs>
         <w:ind w:left="5760" w:hanging="360"/>
       </w:pPr>
-      <w:rPr/>
+      <w:rPr>
+        <w:rFonts w:ascii="Courier New" w:hAnsi="Courier New" w:cs="Courier New" w:hint="default"/>
+      </w:rPr>
     </w:lvl>
     <w:lvl w:ilvl="8">
       <w:start w:val="1"/>
-      <w:numFmt w:val="lowerRoman"/>
-      <w:lvlText w:val="%9."/>
-      <w:lvlJc w:val="right"/>
+      <w:numFmt w:val="bullet"/>
+      <w:lvlText w:val=""/>
+      <w:lvlJc w:val="left"/>
       <w:pPr>
         <w:tabs>
           <w:tab w:val="num" w:pos="0"/>
         </w:tabs>
-        <w:ind w:left="6480" w:hanging="180"/>
-      </w:pPr>
-      <w:rPr/>
+        <w:ind w:left="6480" w:hanging="360"/>
+      </w:pPr>
+      <w:rPr>
+        <w:rFonts w:ascii="Wingdings" w:hAnsi="Wingdings" w:cs="Wingdings" w:hint="default"/>
+      </w:rPr>
     </w:lvl>
   </w:abstractNum>
   <w:abstractNum w:abstractNumId="6">
@@ -15086,6 +15291,125 @@
       <w:lvlJc w:val="left"/>
       <w:pPr>
         <w:tabs>
+          <w:tab w:val="num" w:pos="0"/>
+        </w:tabs>
+        <w:ind w:left="720" w:hanging="360"/>
+      </w:pPr>
+      <w:rPr/>
+    </w:lvl>
+    <w:lvl w:ilvl="1">
+      <w:start w:val="1"/>
+      <w:numFmt w:val="lowerLetter"/>
+      <w:lvlText w:val="%2."/>
+      <w:lvlJc w:val="left"/>
+      <w:pPr>
+        <w:tabs>
+          <w:tab w:val="num" w:pos="0"/>
+        </w:tabs>
+        <w:ind w:left="1440" w:hanging="360"/>
+      </w:pPr>
+      <w:rPr/>
+    </w:lvl>
+    <w:lvl w:ilvl="2">
+      <w:start w:val="1"/>
+      <w:numFmt w:val="lowerRoman"/>
+      <w:lvlText w:val="%3."/>
+      <w:lvlJc w:val="right"/>
+      <w:pPr>
+        <w:tabs>
+          <w:tab w:val="num" w:pos="0"/>
+        </w:tabs>
+        <w:ind w:left="2160" w:hanging="180"/>
+      </w:pPr>
+      <w:rPr/>
+    </w:lvl>
+    <w:lvl w:ilvl="3">
+      <w:start w:val="1"/>
+      <w:numFmt w:val="decimal"/>
+      <w:lvlText w:val="%4."/>
+      <w:lvlJc w:val="left"/>
+      <w:pPr>
+        <w:tabs>
+          <w:tab w:val="num" w:pos="0"/>
+        </w:tabs>
+        <w:ind w:left="2880" w:hanging="360"/>
+      </w:pPr>
+      <w:rPr/>
+    </w:lvl>
+    <w:lvl w:ilvl="4">
+      <w:start w:val="1"/>
+      <w:numFmt w:val="lowerLetter"/>
+      <w:lvlText w:val="%5."/>
+      <w:lvlJc w:val="left"/>
+      <w:pPr>
+        <w:tabs>
+          <w:tab w:val="num" w:pos="0"/>
+        </w:tabs>
+        <w:ind w:left="3600" w:hanging="360"/>
+      </w:pPr>
+      <w:rPr/>
+    </w:lvl>
+    <w:lvl w:ilvl="5">
+      <w:start w:val="1"/>
+      <w:numFmt w:val="lowerRoman"/>
+      <w:lvlText w:val="%6."/>
+      <w:lvlJc w:val="right"/>
+      <w:pPr>
+        <w:tabs>
+          <w:tab w:val="num" w:pos="0"/>
+        </w:tabs>
+        <w:ind w:left="4320" w:hanging="180"/>
+      </w:pPr>
+      <w:rPr/>
+    </w:lvl>
+    <w:lvl w:ilvl="6">
+      <w:start w:val="1"/>
+      <w:numFmt w:val="decimal"/>
+      <w:lvlText w:val="%7."/>
+      <w:lvlJc w:val="left"/>
+      <w:pPr>
+        <w:tabs>
+          <w:tab w:val="num" w:pos="0"/>
+        </w:tabs>
+        <w:ind w:left="5040" w:hanging="360"/>
+      </w:pPr>
+      <w:rPr/>
+    </w:lvl>
+    <w:lvl w:ilvl="7">
+      <w:start w:val="1"/>
+      <w:numFmt w:val="lowerLetter"/>
+      <w:lvlText w:val="%8."/>
+      <w:lvlJc w:val="left"/>
+      <w:pPr>
+        <w:tabs>
+          <w:tab w:val="num" w:pos="0"/>
+        </w:tabs>
+        <w:ind w:left="5760" w:hanging="360"/>
+      </w:pPr>
+      <w:rPr/>
+    </w:lvl>
+    <w:lvl w:ilvl="8">
+      <w:start w:val="1"/>
+      <w:numFmt w:val="lowerRoman"/>
+      <w:lvlText w:val="%9."/>
+      <w:lvlJc w:val="right"/>
+      <w:pPr>
+        <w:tabs>
+          <w:tab w:val="num" w:pos="0"/>
+        </w:tabs>
+        <w:ind w:left="6480" w:hanging="180"/>
+      </w:pPr>
+      <w:rPr/>
+    </w:lvl>
+  </w:abstractNum>
+  <w:abstractNum w:abstractNumId="7">
+    <w:lvl w:ilvl="0">
+      <w:start w:val="1"/>
+      <w:numFmt w:val="decimal"/>
+      <w:lvlText w:val="%1."/>
+      <w:lvlJc w:val="left"/>
+      <w:pPr>
+        <w:tabs>
           <w:tab w:val="num" w:pos="720"/>
         </w:tabs>
         <w:ind w:left="720" w:hanging="360"/>
@@ -15197,7 +15521,7 @@
       <w:rPr/>
     </w:lvl>
   </w:abstractNum>
-  <w:abstractNum w:abstractNumId="7">
+  <w:abstractNum w:abstractNumId="8">
     <w:lvl w:ilvl="0">
       <w:start w:val="1"/>
       <w:numFmt w:val="bullet"/>
@@ -15332,125 +15656,6 @@
       <w:rPr>
         <w:rFonts w:ascii="OpenSymbol" w:hAnsi="OpenSymbol" w:cs="OpenSymbol" w:hint="default"/>
       </w:rPr>
-    </w:lvl>
-  </w:abstractNum>
-  <w:abstractNum w:abstractNumId="8">
-    <w:lvl w:ilvl="0">
-      <w:start w:val="1"/>
-      <w:numFmt w:val="none"/>
-      <w:suff w:val="nothing"/>
-      <w:lvlText w:val=""/>
-      <w:lvlJc w:val="left"/>
-      <w:pPr>
-        <w:tabs>
-          <w:tab w:val="num" w:pos="0"/>
-        </w:tabs>
-        <w:ind w:left="0" w:hanging="0"/>
-      </w:pPr>
-    </w:lvl>
-    <w:lvl w:ilvl="1">
-      <w:start w:val="1"/>
-      <w:numFmt w:val="none"/>
-      <w:suff w:val="nothing"/>
-      <w:lvlText w:val=""/>
-      <w:lvlJc w:val="left"/>
-      <w:pPr>
-        <w:tabs>
-          <w:tab w:val="num" w:pos="0"/>
-        </w:tabs>
-        <w:ind w:left="0" w:hanging="0"/>
-      </w:pPr>
-    </w:lvl>
-    <w:lvl w:ilvl="2">
-      <w:start w:val="1"/>
-      <w:numFmt w:val="none"/>
-      <w:suff w:val="nothing"/>
-      <w:lvlText w:val=""/>
-      <w:lvlJc w:val="left"/>
-      <w:pPr>
-        <w:tabs>
-          <w:tab w:val="num" w:pos="0"/>
-        </w:tabs>
-        <w:ind w:left="0" w:hanging="0"/>
-      </w:pPr>
-    </w:lvl>
-    <w:lvl w:ilvl="3">
-      <w:start w:val="1"/>
-      <w:numFmt w:val="none"/>
-      <w:suff w:val="nothing"/>
-      <w:lvlText w:val=""/>
-      <w:lvlJc w:val="left"/>
-      <w:pPr>
-        <w:tabs>
-          <w:tab w:val="num" w:pos="0"/>
-        </w:tabs>
-        <w:ind w:left="0" w:hanging="0"/>
-      </w:pPr>
-    </w:lvl>
-    <w:lvl w:ilvl="4">
-      <w:start w:val="1"/>
-      <w:numFmt w:val="none"/>
-      <w:suff w:val="nothing"/>
-      <w:lvlText w:val=""/>
-      <w:lvlJc w:val="left"/>
-      <w:pPr>
-        <w:tabs>
-          <w:tab w:val="num" w:pos="0"/>
-        </w:tabs>
-        <w:ind w:left="0" w:hanging="0"/>
-      </w:pPr>
-    </w:lvl>
-    <w:lvl w:ilvl="5">
-      <w:start w:val="1"/>
-      <w:numFmt w:val="none"/>
-      <w:suff w:val="nothing"/>
-      <w:lvlText w:val=""/>
-      <w:lvlJc w:val="left"/>
-      <w:pPr>
-        <w:tabs>
-          <w:tab w:val="num" w:pos="0"/>
-        </w:tabs>
-        <w:ind w:left="0" w:hanging="0"/>
-      </w:pPr>
-    </w:lvl>
-    <w:lvl w:ilvl="6">
-      <w:start w:val="1"/>
-      <w:numFmt w:val="none"/>
-      <w:suff w:val="nothing"/>
-      <w:lvlText w:val=""/>
-      <w:lvlJc w:val="left"/>
-      <w:pPr>
-        <w:tabs>
-          <w:tab w:val="num" w:pos="0"/>
-        </w:tabs>
-        <w:ind w:left="0" w:hanging="0"/>
-      </w:pPr>
-    </w:lvl>
-    <w:lvl w:ilvl="7">
-      <w:start w:val="1"/>
-      <w:numFmt w:val="none"/>
-      <w:suff w:val="nothing"/>
-      <w:lvlText w:val=""/>
-      <w:lvlJc w:val="left"/>
-      <w:pPr>
-        <w:tabs>
-          <w:tab w:val="num" w:pos="0"/>
-        </w:tabs>
-        <w:ind w:left="0" w:hanging="0"/>
-      </w:pPr>
-    </w:lvl>
-    <w:lvl w:ilvl="8">
-      <w:start w:val="1"/>
-      <w:numFmt w:val="none"/>
-      <w:suff w:val="nothing"/>
-      <w:lvlText w:val=""/>
-      <w:lvlJc w:val="left"/>
-      <w:pPr>
-        <w:tabs>
-          <w:tab w:val="num" w:pos="0"/>
-        </w:tabs>
-        <w:ind w:left="0" w:hanging="0"/>
-      </w:pPr>
     </w:lvl>
   </w:abstractNum>
   <w:num w:numId="1">
@@ -15485,7 +15690,7 @@
   <w:docDefaults>
     <w:rPrDefault>
       <w:rPr>
-        <w:rFonts w:ascii="Calibri" w:hAnsi="Calibri" w:eastAsia="Calibri" w:cs="" w:asciiTheme="minorHAnsi" w:cstheme="minorBidi" w:eastAsiaTheme="minorHAnsi" w:hAnsiTheme="minorHAnsi"/>
+        <w:rFonts w:ascii="Calibri" w:hAnsi="Calibri" w:eastAsia="Calibri" w:cs="DejaVu Sans"/>
         <w:sz w:val="22"/>
         <w:szCs w:val="22"/>
         <w:lang w:val="en-US" w:eastAsia="en-US" w:bidi="ar-SA"/>
@@ -15497,395 +15702,21 @@
       </w:pPr>
     </w:pPrDefault>
   </w:docDefaults>
-  <w:latentStyles w:defLockedState="0" w:defUIPriority="99" w:defSemiHidden="0" w:defUnhideWhenUsed="0" w:defQFormat="0" w:count="375">
-    <w:lsdException w:name="Normal" w:uiPriority="0" w:qFormat="1"/>
-    <w:lsdException w:name="heading 1" w:uiPriority="9" w:qFormat="1"/>
-    <w:lsdException w:name="heading 2" w:uiPriority="9" w:semiHidden="1" w:unhideWhenUsed="1" w:qFormat="1"/>
-    <w:lsdException w:name="heading 3" w:uiPriority="9" w:semiHidden="1" w:unhideWhenUsed="1" w:qFormat="1"/>
-    <w:lsdException w:name="heading 4" w:uiPriority="9" w:semiHidden="1" w:unhideWhenUsed="1" w:qFormat="1"/>
-    <w:lsdException w:name="heading 5" w:uiPriority="9" w:semiHidden="1" w:unhideWhenUsed="1" w:qFormat="1"/>
-    <w:lsdException w:name="heading 6" w:uiPriority="9" w:semiHidden="1" w:unhideWhenUsed="1" w:qFormat="1"/>
-    <w:lsdException w:name="heading 7" w:uiPriority="9" w:semiHidden="1" w:unhideWhenUsed="1" w:qFormat="1"/>
-    <w:lsdException w:name="heading 8" w:uiPriority="9" w:semiHidden="1" w:unhideWhenUsed="1" w:qFormat="1"/>
-    <w:lsdException w:name="heading 9" w:uiPriority="9" w:semiHidden="1" w:unhideWhenUsed="1" w:qFormat="1"/>
-    <w:lsdException w:name="index 1" w:semiHidden="1" w:unhideWhenUsed="1"/>
-    <w:lsdException w:name="index 2" w:semiHidden="1" w:unhideWhenUsed="1"/>
-    <w:lsdException w:name="index 3" w:semiHidden="1" w:unhideWhenUsed="1"/>
-    <w:lsdException w:name="index 4" w:semiHidden="1" w:unhideWhenUsed="1"/>
-    <w:lsdException w:name="index 5" w:semiHidden="1" w:unhideWhenUsed="1"/>
-    <w:lsdException w:name="index 6" w:semiHidden="1" w:unhideWhenUsed="1"/>
-    <w:lsdException w:name="index 7" w:semiHidden="1" w:unhideWhenUsed="1"/>
-    <w:lsdException w:name="index 8" w:semiHidden="1" w:unhideWhenUsed="1"/>
-    <w:lsdException w:name="index 9" w:semiHidden="1" w:unhideWhenUsed="1"/>
-    <w:lsdException w:name="toc 1" w:uiPriority="39" w:semiHidden="1" w:unhideWhenUsed="1"/>
-    <w:lsdException w:name="toc 2" w:uiPriority="39" w:semiHidden="1" w:unhideWhenUsed="1"/>
-    <w:lsdException w:name="toc 3" w:uiPriority="39" w:semiHidden="1" w:unhideWhenUsed="1"/>
-    <w:lsdException w:name="toc 4" w:uiPriority="39" w:semiHidden="1" w:unhideWhenUsed="1"/>
-    <w:lsdException w:name="toc 5" w:uiPriority="39" w:semiHidden="1" w:unhideWhenUsed="1"/>
-    <w:lsdException w:name="toc 6" w:uiPriority="39" w:semiHidden="1" w:unhideWhenUsed="1"/>
-    <w:lsdException w:name="toc 7" w:uiPriority="39" w:semiHidden="1" w:unhideWhenUsed="1"/>
-    <w:lsdException w:name="toc 8" w:uiPriority="39" w:semiHidden="1" w:unhideWhenUsed="1"/>
-    <w:lsdException w:name="toc 9" w:uiPriority="39" w:semiHidden="1" w:unhideWhenUsed="1"/>
-    <w:lsdException w:name="Normal Indent" w:semiHidden="1" w:unhideWhenUsed="1"/>
-    <w:lsdException w:name="footnote text" w:semiHidden="1" w:unhideWhenUsed="1"/>
-    <w:lsdException w:name="annotation text" w:semiHidden="1" w:unhideWhenUsed="1"/>
-    <w:lsdException w:name="header" w:semiHidden="1" w:unhideWhenUsed="1"/>
-    <w:lsdException w:name="footer" w:semiHidden="1" w:unhideWhenUsed="1"/>
-    <w:lsdException w:name="index heading" w:semiHidden="1" w:unhideWhenUsed="1"/>
-    <w:lsdException w:name="caption" w:uiPriority="35" w:semiHidden="1" w:unhideWhenUsed="1" w:qFormat="1"/>
-    <w:lsdException w:name="table of figures" w:semiHidden="1" w:unhideWhenUsed="1"/>
-    <w:lsdException w:name="envelope address" w:semiHidden="1" w:unhideWhenUsed="1"/>
-    <w:lsdException w:name="envelope return" w:semiHidden="1" w:unhideWhenUsed="1"/>
-    <w:lsdException w:name="footnote reference" w:semiHidden="1" w:unhideWhenUsed="1"/>
-    <w:lsdException w:name="annotation reference" w:semiHidden="1" w:unhideWhenUsed="1"/>
-    <w:lsdException w:name="line number" w:semiHidden="1" w:unhideWhenUsed="1"/>
-    <w:lsdException w:name="page number" w:semiHidden="1" w:unhideWhenUsed="1"/>
-    <w:lsdException w:name="endnote reference" w:semiHidden="1" w:unhideWhenUsed="1"/>
-    <w:lsdException w:name="endnote text" w:semiHidden="1" w:unhideWhenUsed="1"/>
-    <w:lsdException w:name="table of authorities" w:semiHidden="1" w:unhideWhenUsed="1"/>
-    <w:lsdException w:name="macro" w:semiHidden="1" w:unhideWhenUsed="1"/>
-    <w:lsdException w:name="toa heading" w:semiHidden="1" w:unhideWhenUsed="1"/>
-    <w:lsdException w:name="List" w:semiHidden="1" w:unhideWhenUsed="1"/>
-    <w:lsdException w:name="List Bullet" w:semiHidden="1" w:unhideWhenUsed="1"/>
-    <w:lsdException w:name="List Number" w:semiHidden="1" w:unhideWhenUsed="1"/>
-    <w:lsdException w:name="List 2" w:semiHidden="1" w:unhideWhenUsed="1"/>
-    <w:lsdException w:name="List 3" w:semiHidden="1" w:unhideWhenUsed="1"/>
-    <w:lsdException w:name="List 4" w:semiHidden="1" w:unhideWhenUsed="1"/>
-    <w:lsdException w:name="List 5" w:semiHidden="1" w:unhideWhenUsed="1"/>
-    <w:lsdException w:name="List Bullet 2" w:semiHidden="1" w:unhideWhenUsed="1"/>
-    <w:lsdException w:name="List Bullet 3" w:semiHidden="1" w:unhideWhenUsed="1"/>
-    <w:lsdException w:name="List Bullet 4" w:semiHidden="1" w:unhideWhenUsed="1"/>
-    <w:lsdException w:name="List Bullet 5" w:semiHidden="1" w:unhideWhenUsed="1"/>
-    <w:lsdException w:name="List Number 2" w:semiHidden="1" w:unhideWhenUsed="1"/>
-    <w:lsdException w:name="List Number 3" w:semiHidden="1" w:unhideWhenUsed="1"/>
-    <w:lsdException w:name="List Number 4" w:semiHidden="1" w:unhideWhenUsed="1"/>
-    <w:lsdException w:name="List Number 5" w:semiHidden="1" w:unhideWhenUsed="1"/>
-    <w:lsdException w:name="Title" w:uiPriority="10" w:qFormat="1"/>
-    <w:lsdException w:name="Closing" w:semiHidden="1" w:unhideWhenUsed="1"/>
-    <w:lsdException w:name="Signature" w:semiHidden="1" w:unhideWhenUsed="1"/>
-    <w:lsdException w:name="Default Paragraph Font" w:uiPriority="1" w:semiHidden="1" w:unhideWhenUsed="1"/>
-    <w:lsdException w:name="Body Text" w:semiHidden="1" w:unhideWhenUsed="1"/>
-    <w:lsdException w:name="Body Text Indent" w:semiHidden="1" w:unhideWhenUsed="1"/>
-    <w:lsdException w:name="List Continue" w:semiHidden="1" w:unhideWhenUsed="1"/>
-    <w:lsdException w:name="List Continue 2" w:semiHidden="1" w:unhideWhenUsed="1"/>
-    <w:lsdException w:name="List Continue 3" w:semiHidden="1" w:unhideWhenUsed="1"/>
-    <w:lsdException w:name="List Continue 4" w:semiHidden="1" w:unhideWhenUsed="1"/>
-    <w:lsdException w:name="List Continue 5" w:semiHidden="1" w:unhideWhenUsed="1"/>
-    <w:lsdException w:name="Message Header" w:semiHidden="1" w:unhideWhenUsed="1"/>
-    <w:lsdException w:name="Subtitle" w:uiPriority="11" w:qFormat="1"/>
-    <w:lsdException w:name="Salutation" w:semiHidden="1" w:unhideWhenUsed="1"/>
-    <w:lsdException w:name="Date" w:semiHidden="1" w:unhideWhenUsed="1"/>
-    <w:lsdException w:name="Body Text First Indent" w:semiHidden="1" w:unhideWhenUsed="1"/>
-    <w:lsdException w:name="Body Text First Indent 2" w:semiHidden="1" w:unhideWhenUsed="1"/>
-    <w:lsdException w:name="Note Heading" w:semiHidden="1" w:unhideWhenUsed="1"/>
-    <w:lsdException w:name="Body Text 2" w:semiHidden="1" w:unhideWhenUsed="1"/>
-    <w:lsdException w:name="Body Text 3" w:semiHidden="1" w:unhideWhenUsed="1"/>
-    <w:lsdException w:name="Body Text Indent 2" w:semiHidden="1" w:unhideWhenUsed="1"/>
-    <w:lsdException w:name="Body Text Indent 3" w:semiHidden="1" w:unhideWhenUsed="1"/>
-    <w:lsdException w:name="Block Text" w:semiHidden="1" w:unhideWhenUsed="1"/>
-    <w:lsdException w:name="Hyperlink" w:semiHidden="1" w:unhideWhenUsed="1"/>
-    <w:lsdException w:name="FollowedHyperlink" w:semiHidden="1" w:unhideWhenUsed="1"/>
-    <w:lsdException w:name="Strong" w:uiPriority="22" w:qFormat="1"/>
-    <w:lsdException w:name="Emphasis" w:uiPriority="20" w:qFormat="1"/>
-    <w:lsdException w:name="Document Map" w:semiHidden="1" w:unhideWhenUsed="1"/>
-    <w:lsdException w:name="Plain Text" w:semiHidden="1" w:unhideWhenUsed="1"/>
-    <w:lsdException w:name="E-mail Signature" w:semiHidden="1" w:unhideWhenUsed="1"/>
-    <w:lsdException w:name="HTML Top of Form" w:semiHidden="1" w:unhideWhenUsed="1"/>
-    <w:lsdException w:name="HTML Bottom of Form" w:semiHidden="1" w:unhideWhenUsed="1"/>
-    <w:lsdException w:name="Normal (Web)" w:semiHidden="1" w:unhideWhenUsed="1"/>
-    <w:lsdException w:name="HTML Acronym" w:semiHidden="1" w:unhideWhenUsed="1"/>
-    <w:lsdException w:name="HTML Address" w:semiHidden="1" w:unhideWhenUsed="1"/>
-    <w:lsdException w:name="HTML Cite" w:semiHidden="1" w:unhideWhenUsed="1"/>
-    <w:lsdException w:name="HTML Code" w:semiHidden="1" w:unhideWhenUsed="1"/>
-    <w:lsdException w:name="HTML Definition" w:semiHidden="1" w:unhideWhenUsed="1"/>
-    <w:lsdException w:name="HTML Keyboard" w:semiHidden="1" w:unhideWhenUsed="1"/>
-    <w:lsdException w:name="HTML Preformatted" w:semiHidden="1" w:unhideWhenUsed="1"/>
-    <w:lsdException w:name="HTML Sample" w:semiHidden="1" w:unhideWhenUsed="1"/>
-    <w:lsdException w:name="HTML Typewriter" w:semiHidden="1" w:unhideWhenUsed="1"/>
-    <w:lsdException w:name="HTML Variable" w:semiHidden="1" w:unhideWhenUsed="1"/>
-    <w:lsdException w:name="Normal Table" w:semiHidden="1" w:unhideWhenUsed="1"/>
-    <w:lsdException w:name="annotation subject" w:semiHidden="1" w:unhideWhenUsed="1"/>
-    <w:lsdException w:name="No List" w:semiHidden="1" w:unhideWhenUsed="1"/>
-    <w:lsdException w:name="Outline List 1" w:semiHidden="1" w:unhideWhenUsed="1"/>
-    <w:lsdException w:name="Outline List 2" w:semiHidden="1" w:unhideWhenUsed="1"/>
-    <w:lsdException w:name="Outline List 3" w:semiHidden="1" w:unhideWhenUsed="1"/>
-    <w:lsdException w:name="Table Simple 1" w:semiHidden="1" w:unhideWhenUsed="1"/>
-    <w:lsdException w:name="Table Simple 2" w:semiHidden="1" w:unhideWhenUsed="1"/>
-    <w:lsdException w:name="Table Simple 3" w:semiHidden="1" w:unhideWhenUsed="1"/>
-    <w:lsdException w:name="Table Classic 1" w:semiHidden="1" w:unhideWhenUsed="1"/>
-    <w:lsdException w:name="Table Classic 2" w:semiHidden="1" w:unhideWhenUsed="1"/>
-    <w:lsdException w:name="Table Classic 3" w:semiHidden="1" w:unhideWhenUsed="1"/>
-    <w:lsdException w:name="Table Classic 4" w:semiHidden="1" w:unhideWhenUsed="1"/>
-    <w:lsdException w:name="Table Colorful 1" w:semiHidden="1" w:unhideWhenUsed="1"/>
-    <w:lsdException w:name="Table Colorful 2" w:semiHidden="1" w:unhideWhenUsed="1"/>
-    <w:lsdException w:name="Table Colorful 3" w:semiHidden="1" w:unhideWhenUsed="1"/>
-    <w:lsdException w:name="Table Columns 1" w:semiHidden="1" w:unhideWhenUsed="1"/>
-    <w:lsdException w:name="Table Columns 2" w:semiHidden="1" w:unhideWhenUsed="1"/>
-    <w:lsdException w:name="Table Columns 3" w:semiHidden="1" w:unhideWhenUsed="1"/>
-    <w:lsdException w:name="Table Columns 4" w:semiHidden="1" w:unhideWhenUsed="1"/>
-    <w:lsdException w:name="Table Columns 5" w:semiHidden="1" w:unhideWhenUsed="1"/>
-    <w:lsdException w:name="Table Grid 1" w:semiHidden="1" w:unhideWhenUsed="1"/>
-    <w:lsdException w:name="Table Grid 2" w:semiHidden="1" w:unhideWhenUsed="1"/>
-    <w:lsdException w:name="Table Grid 3" w:semiHidden="1" w:unhideWhenUsed="1"/>
-    <w:lsdException w:name="Table Grid 4" w:semiHidden="1" w:unhideWhenUsed="1"/>
-    <w:lsdException w:name="Table Grid 5" w:semiHidden="1" w:unhideWhenUsed="1"/>
-    <w:lsdException w:name="Table Grid 6" w:semiHidden="1" w:unhideWhenUsed="1"/>
-    <w:lsdException w:name="Table Grid 7" w:semiHidden="1" w:unhideWhenUsed="1"/>
-    <w:lsdException w:name="Table Grid 8" w:semiHidden="1" w:unhideWhenUsed="1"/>
-    <w:lsdException w:name="Table List 1" w:semiHidden="1" w:unhideWhenUsed="1"/>
-    <w:lsdException w:name="Table List 2" w:semiHidden="1" w:unhideWhenUsed="1"/>
-    <w:lsdException w:name="Table List 3" w:semiHidden="1" w:unhideWhenUsed="1"/>
-    <w:lsdException w:name="Table List 4" w:semiHidden="1" w:unhideWhenUsed="1"/>
-    <w:lsdException w:name="Table List 5" w:semiHidden="1" w:unhideWhenUsed="1"/>
-    <w:lsdException w:name="Table List 6" w:semiHidden="1" w:unhideWhenUsed="1"/>
-    <w:lsdException w:name="Table List 7" w:semiHidden="1" w:unhideWhenUsed="1"/>
-    <w:lsdException w:name="Table List 8" w:semiHidden="1" w:unhideWhenUsed="1"/>
-    <w:lsdException w:name="Table 3D effects 1" w:semiHidden="1" w:unhideWhenUsed="1"/>
-    <w:lsdException w:name="Table 3D effects 2" w:semiHidden="1" w:unhideWhenUsed="1"/>
-    <w:lsdException w:name="Table 3D effects 3" w:semiHidden="1" w:unhideWhenUsed="1"/>
-    <w:lsdException w:name="Table Contemporary" w:semiHidden="1" w:unhideWhenUsed="1"/>
-    <w:lsdException w:name="Table Elegant" w:semiHidden="1" w:unhideWhenUsed="1"/>
-    <w:lsdException w:name="Table Professional" w:semiHidden="1" w:unhideWhenUsed="1"/>
-    <w:lsdException w:name="Table Subtle 1" w:semiHidden="1" w:unhideWhenUsed="1"/>
-    <w:lsdException w:name="Table Subtle 2" w:semiHidden="1" w:unhideWhenUsed="1"/>
-    <w:lsdException w:name="Table Web 1" w:semiHidden="1" w:unhideWhenUsed="1"/>
-    <w:lsdException w:name="Table Web 2" w:semiHidden="1" w:unhideWhenUsed="1"/>
-    <w:lsdException w:name="Table Web 3" w:semiHidden="1" w:unhideWhenUsed="1"/>
-    <w:lsdException w:name="Balloon Text" w:semiHidden="1" w:unhideWhenUsed="1"/>
-    <w:lsdException w:name="Table Grid" w:uiPriority="39"/>
-    <w:lsdException w:name="Table Theme" w:semiHidden="1" w:unhideWhenUsed="1"/>
-    <w:lsdException w:name="Placeholder Text" w:semiHidden="1"/>
-    <w:lsdException w:name="No Spacing" w:uiPriority="1" w:qFormat="1"/>
-    <w:lsdException w:name="Light Shading" w:uiPriority="60"/>
-    <w:lsdException w:name="Light List" w:uiPriority="61"/>
-    <w:lsdException w:name="Light Grid" w:uiPriority="62"/>
-    <w:lsdException w:name="Medium Shading 1" w:uiPriority="63"/>
-    <w:lsdException w:name="Medium Shading 2" w:uiPriority="64"/>
-    <w:lsdException w:name="Medium List 1" w:uiPriority="65"/>
-    <w:lsdException w:name="Medium List 2" w:uiPriority="66"/>
-    <w:lsdException w:name="Medium Grid 1" w:uiPriority="67"/>
-    <w:lsdException w:name="Medium Grid 2" w:uiPriority="68"/>
-    <w:lsdException w:name="Medium Grid 3" w:uiPriority="69"/>
-    <w:lsdException w:name="Dark List" w:uiPriority="70"/>
-    <w:lsdException w:name="Colorful Shading" w:uiPriority="71"/>
-    <w:lsdException w:name="Colorful List" w:uiPriority="72"/>
-    <w:lsdException w:name="Colorful Grid" w:uiPriority="73"/>
-    <w:lsdException w:name="Light Shading Accent 1" w:uiPriority="60"/>
-    <w:lsdException w:name="Light List Accent 1" w:uiPriority="61"/>
-    <w:lsdException w:name="Light Grid Accent 1" w:uiPriority="62"/>
-    <w:lsdException w:name="Medium Shading 1 Accent 1" w:uiPriority="63"/>
-    <w:lsdException w:name="Medium Shading 2 Accent 1" w:uiPriority="64"/>
-    <w:lsdException w:name="Medium List 1 Accent 1" w:uiPriority="65"/>
-    <w:lsdException w:name="Revision" w:semiHidden="1"/>
-    <w:lsdException w:name="List Paragraph" w:uiPriority="34" w:qFormat="1"/>
-    <w:lsdException w:name="Quote" w:uiPriority="29" w:qFormat="1"/>
-    <w:lsdException w:name="Intense Quote" w:uiPriority="30" w:qFormat="1"/>
-    <w:lsdException w:name="Medium List 2 Accent 1" w:uiPriority="66"/>
-    <w:lsdException w:name="Medium Grid 1 Accent 1" w:uiPriority="67"/>
-    <w:lsdException w:name="Medium Grid 2 Accent 1" w:uiPriority="68"/>
-    <w:lsdException w:name="Medium Grid 3 Accent 1" w:uiPriority="69"/>
-    <w:lsdException w:name="Dark List Accent 1" w:uiPriority="70"/>
-    <w:lsdException w:name="Colorful Shading Accent 1" w:uiPriority="71"/>
-    <w:lsdException w:name="Colorful List Accent 1" w:uiPriority="72"/>
-    <w:lsdException w:name="Colorful Grid Accent 1" w:uiPriority="73"/>
-    <w:lsdException w:name="Light Shading Accent 2" w:uiPriority="60"/>
-    <w:lsdException w:name="Light List Accent 2" w:uiPriority="61"/>
-    <w:lsdException w:name="Light Grid Accent 2" w:uiPriority="62"/>
-    <w:lsdException w:name="Medium Shading 1 Accent 2" w:uiPriority="63"/>
-    <w:lsdException w:name="Medium Shading 2 Accent 2" w:uiPriority="64"/>
-    <w:lsdException w:name="Medium List 1 Accent 2" w:uiPriority="65"/>
-    <w:lsdException w:name="Medium List 2 Accent 2" w:uiPriority="66"/>
-    <w:lsdException w:name="Medium Grid 1 Accent 2" w:uiPriority="67"/>
-    <w:lsdException w:name="Medium Grid 2 Accent 2" w:uiPriority="68"/>
-    <w:lsdException w:name="Medium Grid 3 Accent 2" w:uiPriority="69"/>
-    <w:lsdException w:name="Dark List Accent 2" w:uiPriority="70"/>
-    <w:lsdException w:name="Colorful Shading Accent 2" w:uiPriority="71"/>
-    <w:lsdException w:name="Colorful List Accent 2" w:uiPriority="72"/>
-    <w:lsdException w:name="Colorful Grid Accent 2" w:uiPriority="73"/>
-    <w:lsdException w:name="Light Shading Accent 3" w:uiPriority="60"/>
-    <w:lsdException w:name="Light List Accent 3" w:uiPriority="61"/>
-    <w:lsdException w:name="Light Grid Accent 3" w:uiPriority="62"/>
-    <w:lsdException w:name="Medium Shading 1 Accent 3" w:uiPriority="63"/>
-    <w:lsdException w:name="Medium Shading 2 Accent 3" w:uiPriority="64"/>
-    <w:lsdException w:name="Medium List 1 Accent 3" w:uiPriority="65"/>
-    <w:lsdException w:name="Medium List 2 Accent 3" w:uiPriority="66"/>
-    <w:lsdException w:name="Medium Grid 1 Accent 3" w:uiPriority="67"/>
-    <w:lsdException w:name="Medium Grid 2 Accent 3" w:uiPriority="68"/>
-    <w:lsdException w:name="Medium Grid 3 Accent 3" w:uiPriority="69"/>
-    <w:lsdException w:name="Dark List Accent 3" w:uiPriority="70"/>
-    <w:lsdException w:name="Colorful Shading Accent 3" w:uiPriority="71"/>
-    <w:lsdException w:name="Colorful List Accent 3" w:uiPriority="72"/>
-    <w:lsdException w:name="Colorful Grid Accent 3" w:uiPriority="73"/>
-    <w:lsdException w:name="Light Shading Accent 4" w:uiPriority="60"/>
-    <w:lsdException w:name="Light List Accent 4" w:uiPriority="61"/>
-    <w:lsdException w:name="Light Grid Accent 4" w:uiPriority="62"/>
-    <w:lsdException w:name="Medium Shading 1 Accent 4" w:uiPriority="63"/>
-    <w:lsdException w:name="Medium Shading 2 Accent 4" w:uiPriority="64"/>
-    <w:lsdException w:name="Medium List 1 Accent 4" w:uiPriority="65"/>
-    <w:lsdException w:name="Medium List 2 Accent 4" w:uiPriority="66"/>
-    <w:lsdException w:name="Medium Grid 1 Accent 4" w:uiPriority="67"/>
-    <w:lsdException w:name="Medium Grid 2 Accent 4" w:uiPriority="68"/>
-    <w:lsdException w:name="Medium Grid 3 Accent 4" w:uiPriority="69"/>
-    <w:lsdException w:name="Dark List Accent 4" w:uiPriority="70"/>
-    <w:lsdException w:name="Colorful Shading Accent 4" w:uiPriority="71"/>
-    <w:lsdException w:name="Colorful List Accent 4" w:uiPriority="72"/>
-    <w:lsdException w:name="Colorful Grid Accent 4" w:uiPriority="73"/>
-    <w:lsdException w:name="Light Shading Accent 5" w:uiPriority="60"/>
-    <w:lsdException w:name="Light List Accent 5" w:uiPriority="61"/>
-    <w:lsdException w:name="Light Grid Accent 5" w:uiPriority="62"/>
-    <w:lsdException w:name="Medium Shading 1 Accent 5" w:uiPriority="63"/>
-    <w:lsdException w:name="Medium Shading 2 Accent 5" w:uiPriority="64"/>
-    <w:lsdException w:name="Medium List 1 Accent 5" w:uiPriority="65"/>
-    <w:lsdException w:name="Medium List 2 Accent 5" w:uiPriority="66"/>
-    <w:lsdException w:name="Medium Grid 1 Accent 5" w:uiPriority="67"/>
-    <w:lsdException w:name="Medium Grid 2 Accent 5" w:uiPriority="68"/>
-    <w:lsdException w:name="Medium Grid 3 Accent 5" w:uiPriority="69"/>
-    <w:lsdException w:name="Dark List Accent 5" w:uiPriority="70"/>
-    <w:lsdException w:name="Colorful Shading Accent 5" w:uiPriority="71"/>
-    <w:lsdException w:name="Colorful List Accent 5" w:uiPriority="72"/>
-    <w:lsdException w:name="Colorful Grid Accent 5" w:uiPriority="73"/>
-    <w:lsdException w:name="Light Shading Accent 6" w:uiPriority="60"/>
-    <w:lsdException w:name="Light List Accent 6" w:uiPriority="61"/>
-    <w:lsdException w:name="Light Grid Accent 6" w:uiPriority="62"/>
-    <w:lsdException w:name="Medium Shading 1 Accent 6" w:uiPriority="63"/>
-    <w:lsdException w:name="Medium Shading 2 Accent 6" w:uiPriority="64"/>
-    <w:lsdException w:name="Medium List 1 Accent 6" w:uiPriority="65"/>
-    <w:lsdException w:name="Medium List 2 Accent 6" w:uiPriority="66"/>
-    <w:lsdException w:name="Medium Grid 1 Accent 6" w:uiPriority="67"/>
-    <w:lsdException w:name="Medium Grid 2 Accent 6" w:uiPriority="68"/>
-    <w:lsdException w:name="Medium Grid 3 Accent 6" w:uiPriority="69"/>
-    <w:lsdException w:name="Dark List Accent 6" w:uiPriority="70"/>
-    <w:lsdException w:name="Colorful Shading Accent 6" w:uiPriority="71"/>
-    <w:lsdException w:name="Colorful List Accent 6" w:uiPriority="72"/>
-    <w:lsdException w:name="Colorful Grid Accent 6" w:uiPriority="73"/>
-    <w:lsdException w:name="Subtle Emphasis" w:uiPriority="19" w:qFormat="1"/>
-    <w:lsdException w:name="Intense Emphasis" w:uiPriority="21" w:qFormat="1"/>
-    <w:lsdException w:name="Subtle Reference" w:uiPriority="31" w:qFormat="1"/>
-    <w:lsdException w:name="Intense Reference" w:uiPriority="32" w:qFormat="1"/>
-    <w:lsdException w:name="Book Title" w:uiPriority="33" w:qFormat="1"/>
-    <w:lsdException w:name="Bibliography" w:uiPriority="37" w:semiHidden="1" w:unhideWhenUsed="1"/>
-    <w:lsdException w:name="TOC Heading" w:uiPriority="39" w:semiHidden="1" w:unhideWhenUsed="1" w:qFormat="1"/>
-    <w:lsdException w:name="Plain Table 1" w:uiPriority="41"/>
-    <w:lsdException w:name="Plain Table 2" w:uiPriority="42"/>
-    <w:lsdException w:name="Plain Table 3" w:uiPriority="43"/>
-    <w:lsdException w:name="Plain Table 4" w:uiPriority="44"/>
-    <w:lsdException w:name="Plain Table 5" w:uiPriority="45"/>
-    <w:lsdException w:name="Grid Table Light" w:uiPriority="40"/>
-    <w:lsdException w:name="Grid Table 1 Light" w:uiPriority="46"/>
-    <w:lsdException w:name="Grid Table 2" w:uiPriority="47"/>
-    <w:lsdException w:name="Grid Table 3" w:uiPriority="48"/>
-    <w:lsdException w:name="Grid Table 4" w:uiPriority="49"/>
-    <w:lsdException w:name="Grid Table 5 Dark" w:uiPriority="50"/>
-    <w:lsdException w:name="Grid Table 6 Colorful" w:uiPriority="51"/>
-    <w:lsdException w:name="Grid Table 7 Colorful" w:uiPriority="52"/>
-    <w:lsdException w:name="Grid Table 1 Light Accent 1" w:uiPriority="46"/>
-    <w:lsdException w:name="Grid Table 2 Accent 1" w:uiPriority="47"/>
-    <w:lsdException w:name="Grid Table 3 Accent 1" w:uiPriority="48"/>
-    <w:lsdException w:name="Grid Table 4 Accent 1" w:uiPriority="49"/>
-    <w:lsdException w:name="Grid Table 5 Dark Accent 1" w:uiPriority="50"/>
-    <w:lsdException w:name="Grid Table 6 Colorful Accent 1" w:uiPriority="51"/>
-    <w:lsdException w:name="Grid Table 7 Colorful Accent 1" w:uiPriority="52"/>
-    <w:lsdException w:name="Grid Table 1 Light Accent 2" w:uiPriority="46"/>
-    <w:lsdException w:name="Grid Table 2 Accent 2" w:uiPriority="47"/>
-    <w:lsdException w:name="Grid Table 3 Accent 2" w:uiPriority="48"/>
-    <w:lsdException w:name="Grid Table 4 Accent 2" w:uiPriority="49"/>
-    <w:lsdException w:name="Grid Table 5 Dark Accent 2" w:uiPriority="50"/>
-    <w:lsdException w:name="Grid Table 6 Colorful Accent 2" w:uiPriority="51"/>
-    <w:lsdException w:name="Grid Table 7 Colorful Accent 2" w:uiPriority="52"/>
-    <w:lsdException w:name="Grid Table 1 Light Accent 3" w:uiPriority="46"/>
-    <w:lsdException w:name="Grid Table 2 Accent 3" w:uiPriority="47"/>
-    <w:lsdException w:name="Grid Table 3 Accent 3" w:uiPriority="48"/>
-    <w:lsdException w:name="Grid Table 4 Accent 3" w:uiPriority="49"/>
-    <w:lsdException w:name="Grid Table 5 Dark Accent 3" w:uiPriority="50"/>
-    <w:lsdException w:name="Grid Table 6 Colorful Accent 3" w:uiPriority="51"/>
-    <w:lsdException w:name="Grid Table 7 Colorful Accent 3" w:uiPriority="52"/>
-    <w:lsdException w:name="Grid Table 1 Light Accent 4" w:uiPriority="46"/>
-    <w:lsdException w:name="Grid Table 2 Accent 4" w:uiPriority="47"/>
-    <w:lsdException w:name="Grid Table 3 Accent 4" w:uiPriority="48"/>
-    <w:lsdException w:name="Grid Table 4 Accent 4" w:uiPriority="49"/>
-    <w:lsdException w:name="Grid Table 5 Dark Accent 4" w:uiPriority="50"/>
-    <w:lsdException w:name="Grid Table 6 Colorful Accent 4" w:uiPriority="51"/>
-    <w:lsdException w:name="Grid Table 7 Colorful Accent 4" w:uiPriority="52"/>
-    <w:lsdException w:name="Grid Table 1 Light Accent 5" w:uiPriority="46"/>
-    <w:lsdException w:name="Grid Table 2 Accent 5" w:uiPriority="47"/>
-    <w:lsdException w:name="Grid Table 3 Accent 5" w:uiPriority="48"/>
-    <w:lsdException w:name="Grid Table 4 Accent 5" w:uiPriority="49"/>
-    <w:lsdException w:name="Grid Table 5 Dark Accent 5" w:uiPriority="50"/>
-    <w:lsdException w:name="Grid Table 6 Colorful Accent 5" w:uiPriority="51"/>
-    <w:lsdException w:name="Grid Table 7 Colorful Accent 5" w:uiPriority="52"/>
-    <w:lsdException w:name="Grid Table 1 Light Accent 6" w:uiPriority="46"/>
-    <w:lsdException w:name="Grid Table 2 Accent 6" w:uiPriority="47"/>
-    <w:lsdException w:name="Grid Table 3 Accent 6" w:uiPriority="48"/>
-    <w:lsdException w:name="Grid Table 4 Accent 6" w:uiPriority="49"/>
-    <w:lsdException w:name="Grid Table 5 Dark Accent 6" w:uiPriority="50"/>
-    <w:lsdException w:name="Grid Table 6 Colorful Accent 6" w:uiPriority="51"/>
-    <w:lsdException w:name="Grid Table 7 Colorful Accent 6" w:uiPriority="52"/>
-    <w:lsdException w:name="List Table 1 Light" w:uiPriority="46"/>
-    <w:lsdException w:name="List Table 2" w:uiPriority="47"/>
-    <w:lsdException w:name="List Table 3" w:uiPriority="48"/>
-    <w:lsdException w:name="List Table 4" w:uiPriority="49"/>
-    <w:lsdException w:name="List Table 5 Dark" w:uiPriority="50"/>
-    <w:lsdException w:name="List Table 6 Colorful" w:uiPriority="51"/>
-    <w:lsdException w:name="List Table 7 Colorful" w:uiPriority="52"/>
-    <w:lsdException w:name="List Table 1 Light Accent 1" w:uiPriority="46"/>
-    <w:lsdException w:name="List Table 2 Accent 1" w:uiPriority="47"/>
-    <w:lsdException w:name="List Table 3 Accent 1" w:uiPriority="48"/>
-    <w:lsdException w:name="List Table 4 Accent 1" w:uiPriority="49"/>
-    <w:lsdException w:name="List Table 5 Dark Accent 1" w:uiPriority="50"/>
-    <w:lsdException w:name="List Table 6 Colorful Accent 1" w:uiPriority="51"/>
-    <w:lsdException w:name="List Table 7 Colorful Accent 1" w:uiPriority="52"/>
-    <w:lsdException w:name="List Table 1 Light Accent 2" w:uiPriority="46"/>
-    <w:lsdException w:name="List Table 2 Accent 2" w:uiPriority="47"/>
-    <w:lsdException w:name="List Table 3 Accent 2" w:uiPriority="48"/>
-    <w:lsdException w:name="List Table 4 Accent 2" w:uiPriority="49"/>
-    <w:lsdException w:name="List Table 5 Dark Accent 2" w:uiPriority="50"/>
-    <w:lsdException w:name="List Table 6 Colorful Accent 2" w:uiPriority="51"/>
-    <w:lsdException w:name="List Table 7 Colorful Accent 2" w:uiPriority="52"/>
-    <w:lsdException w:name="List Table 1 Light Accent 3" w:uiPriority="46"/>
-    <w:lsdException w:name="List Table 2 Accent 3" w:uiPriority="47"/>
-    <w:lsdException w:name="List Table 3 Accent 3" w:uiPriority="48"/>
-    <w:lsdException w:name="List Table 4 Accent 3" w:uiPriority="49"/>
-    <w:lsdException w:name="List Table 5 Dark Accent 3" w:uiPriority="50"/>
-    <w:lsdException w:name="List Table 6 Colorful Accent 3" w:uiPriority="51"/>
-    <w:lsdException w:name="List Table 7 Colorful Accent 3" w:uiPriority="52"/>
-    <w:lsdException w:name="List Table 1 Light Accent 4" w:uiPriority="46"/>
-    <w:lsdException w:name="List Table 2 Accent 4" w:uiPriority="47"/>
-    <w:lsdException w:name="List Table 3 Accent 4" w:uiPriority="48"/>
-    <w:lsdException w:name="List Table 4 Accent 4" w:uiPriority="49"/>
-    <w:lsdException w:name="List Table 5 Dark Accent 4" w:uiPriority="50"/>
-    <w:lsdException w:name="List Table 6 Colorful Accent 4" w:uiPriority="51"/>
-    <w:lsdException w:name="List Table 7 Colorful Accent 4" w:uiPriority="52"/>
-    <w:lsdException w:name="List Table 1 Light Accent 5" w:uiPriority="46"/>
-    <w:lsdException w:name="List Table 2 Accent 5" w:uiPriority="47"/>
-    <w:lsdException w:name="List Table 3 Accent 5" w:uiPriority="48"/>
-    <w:lsdException w:name="List Table 4 Accent 5" w:uiPriority="49"/>
-    <w:lsdException w:name="List Table 5 Dark Accent 5" w:uiPriority="50"/>
-    <w:lsdException w:name="List Table 6 Colorful Accent 5" w:uiPriority="51"/>
-    <w:lsdException w:name="List Table 7 Colorful Accent 5" w:uiPriority="52"/>
-    <w:lsdException w:name="List Table 1 Light Accent 6" w:uiPriority="46"/>
-    <w:lsdException w:name="List Table 2 Accent 6" w:uiPriority="47"/>
-    <w:lsdException w:name="List Table 3 Accent 6" w:uiPriority="48"/>
-    <w:lsdException w:name="List Table 4 Accent 6" w:uiPriority="49"/>
-    <w:lsdException w:name="List Table 5 Dark Accent 6" w:uiPriority="50"/>
-    <w:lsdException w:name="List Table 6 Colorful Accent 6" w:uiPriority="51"/>
-    <w:lsdException w:name="List Table 7 Colorful Accent 6" w:uiPriority="52"/>
-    <w:lsdException w:name="Mention" w:semiHidden="1" w:unhideWhenUsed="1"/>
-    <w:lsdException w:name="Smart Hyperlink" w:semiHidden="1" w:unhideWhenUsed="1"/>
-    <w:lsdException w:name="Hashtag" w:semiHidden="1" w:unhideWhenUsed="1"/>
-    <w:lsdException w:name="Unresolved Mention" w:semiHidden="1" w:unhideWhenUsed="1"/>
-  </w:latentStyles>
-  <w:style w:type="paragraph" w:styleId="Normal" w:default="1">
+  <w:style w:type="paragraph" w:styleId="Normal">
     <w:name w:val="Normal"/>
     <w:qFormat/>
     <w:pPr>
       <w:widowControl/>
       <w:suppressAutoHyphens w:val="true"/>
+      <w:kinsoku w:val="true"/>
+      <w:overflowPunct w:val="true"/>
+      <w:autoSpaceDE w:val="true"/>
       <w:bidi w:val="0"/>
       <w:spacing w:lineRule="auto" w:line="259" w:before="0" w:after="160"/>
       <w:jc w:val="left"/>
     </w:pPr>
     <w:rPr>
-      <w:rFonts w:ascii="Calibri" w:hAnsi="Calibri" w:eastAsia="Calibri" w:cs="" w:asciiTheme="minorHAnsi" w:cstheme="minorBidi" w:eastAsiaTheme="minorHAnsi" w:hAnsiTheme="minorHAnsi"/>
+      <w:rFonts w:ascii="Calibri" w:hAnsi="Calibri" w:eastAsia="Calibri" w:cs="DejaVu Sans"/>
       <w:color w:val="auto"/>
       <w:kern w:val="0"/>
       <w:sz w:val="22"/>
@@ -15899,6 +15730,10 @@
     <w:next w:val="TextBody"/>
     <w:qFormat/>
     <w:pPr>
+      <w:numPr>
+        <w:ilvl w:val="0"/>
+        <w:numId w:val="0"/>
+      </w:numPr>
       <w:spacing w:before="240" w:after="120"/>
       <w:outlineLvl w:val="0"/>
     </w:pPr>
@@ -15910,20 +15745,15 @@
       <w:szCs w:val="48"/>
     </w:rPr>
   </w:style>
-  <w:style w:type="character" w:styleId="DefaultParagraphFont" w:default="1">
+  <w:style w:type="character" w:styleId="DefaultParagraphFont">
     <w:name w:val="Default Paragraph Font"/>
-    <w:uiPriority w:val="1"/>
-    <w:semiHidden/>
-    <w:unhideWhenUsed/>
     <w:qFormat/>
     <w:rPr/>
   </w:style>
   <w:style w:type="character" w:styleId="Strong">
     <w:name w:val="Strong"/>
     <w:basedOn w:val="DefaultParagraphFont"/>
-    <w:uiPriority w:val="22"/>
     <w:qFormat/>
-    <w:rsid w:val="00fe5277"/>
     <w:rPr>
       <w:b/>
       <w:bCs/>
@@ -16024,12 +15854,10 @@
   <w:style w:type="paragraph" w:styleId="ListParagraph">
     <w:name w:val="List Paragraph"/>
     <w:basedOn w:val="Normal"/>
-    <w:uiPriority w:val="34"/>
     <w:qFormat/>
-    <w:rsid w:val="00e52700"/>
     <w:pPr>
       <w:spacing w:before="0" w:after="160"/>
-      <w:ind w:left="720" w:hanging="0"/>
+      <w:ind w:left="720" w:right="0" w:hanging="0"/>
       <w:contextualSpacing/>
     </w:pPr>
     <w:rPr/>
@@ -16037,13 +15865,9 @@
   <w:style w:type="paragraph" w:styleId="NormalWeb">
     <w:name w:val="Normal (Web)"/>
     <w:basedOn w:val="Normal"/>
-    <w:uiPriority w:val="99"/>
-    <w:semiHidden/>
-    <w:unhideWhenUsed/>
     <w:qFormat/>
-    <w:rsid w:val="00fe5277"/>
     <w:pPr>
-      <w:spacing w:lineRule="auto" w:line="240" w:beforeAutospacing="1" w:afterAutospacing="1"/>
+      <w:spacing w:lineRule="auto" w:line="240" w:before="280" w:after="280"/>
     </w:pPr>
     <w:rPr>
       <w:rFonts w:ascii="Times New Roman" w:hAnsi="Times New Roman" w:eastAsia="Times New Roman" w:cs="Times New Roman"/>
@@ -16051,13 +15875,12 @@
       <w:szCs w:val="24"/>
     </w:rPr>
   </w:style>
-  <w:style w:type="paragraph" w:styleId="Msonormal" w:customStyle="1">
+  <w:style w:type="paragraph" w:styleId="Msonormal">
     <w:name w:val="msonormal"/>
     <w:basedOn w:val="Normal"/>
     <w:qFormat/>
-    <w:rsid w:val="00a8684f"/>
     <w:pPr>
-      <w:spacing w:lineRule="auto" w:line="240" w:beforeAutospacing="1" w:afterAutospacing="1"/>
+      <w:spacing w:lineRule="auto" w:line="240" w:before="280" w:after="280"/>
     </w:pPr>
     <w:rPr>
       <w:rFonts w:ascii="Times New Roman" w:hAnsi="Times New Roman" w:eastAsia="Times New Roman" w:cs="Times New Roman"/>
@@ -16117,355 +15940,19 @@
       <w:szCs w:val="20"/>
     </w:rPr>
   </w:style>
-  <w:style w:type="numbering" w:styleId="NoList" w:default="1">
+  <w:style w:type="paragraph" w:styleId="TableContents">
+    <w:name w:val="Table Contents"/>
+    <w:basedOn w:val="Normal"/>
+    <w:qFormat/>
+    <w:pPr>
+      <w:widowControl w:val="false"/>
+      <w:suppressLineNumbers/>
+    </w:pPr>
+    <w:rPr/>
+  </w:style>
+  <w:style w:type="numbering" w:styleId="NoList">
     <w:name w:val="No List"/>
-    <w:uiPriority w:val="99"/>
-    <w:semiHidden/>
-    <w:unhideWhenUsed/>
     <w:qFormat/>
   </w:style>
-  <w:style w:type="table" w:default="1" w:styleId="TableNormal">
-    <w:name w:val="Normal Table"/>
-    <w:uiPriority w:val="99"/>
-    <w:semiHidden/>
-    <w:unhideWhenUsed/>
-    <w:tblPr>
-      <w:tblCellMar>
-        <w:top w:w="0" w:type="dxa"/>
-        <w:left w:w="108" w:type="dxa"/>
-        <w:bottom w:w="0" w:type="dxa"/>
-        <w:right w:w="108" w:type="dxa"/>
-      </w:tblCellMar>
-    </w:tblPr>
-  </w:style>
-  <w:style w:type="table" w:styleId="TableGrid">
-    <w:name w:val="Table Grid"/>
-    <w:basedOn w:val="TableNormal"/>
-    <w:uiPriority w:val="39"/>
-    <w:rsid w:val="009a6b9e"/>
-    <w:pPr>
-      <w:spacing w:after="0" w:line="240" w:lineRule="auto"/>
-    </w:pPr>
-    <w:rPr>
-      <w:lang w:val="en-GB"/>
-    </w:rPr>
-    <w:tblPr>
-      <w:tblBorders>
-        <w:top w:val="single" w:color="auto" w:sz="4" w:space="0"/>
-        <w:left w:val="single" w:color="auto" w:sz="4" w:space="0"/>
-        <w:bottom w:val="single" w:color="auto" w:sz="4" w:space="0"/>
-        <w:right w:val="single" w:color="auto" w:sz="4" w:space="0"/>
-        <w:insideH w:val="single" w:color="auto" w:sz="4" w:space="0"/>
-        <w:insideV w:val="single" w:color="auto" w:sz="4" w:space="0"/>
-      </w:tblBorders>
-    </w:tblPr>
-  </w:style>
 </w:styles>
-</file>
-
-<file path=word/theme/theme1.xml><?xml version="1.0" encoding="utf-8"?>
-<a:theme xmlns:a="http://schemas.openxmlformats.org/drawingml/2006/main" name="Office Theme">
-  <a:themeElements>
-    <a:clrScheme name="Office">
-      <a:dk1>
-        <a:sysClr val="windowText" lastClr="000000"/>
-      </a:dk1>
-      <a:lt1>
-        <a:sysClr val="window" lastClr="FFFFFF"/>
-      </a:lt1>
-      <a:dk2>
-        <a:srgbClr val="44546A"/>
-      </a:dk2>
-      <a:lt2>
-        <a:srgbClr val="E7E6E6"/>
-      </a:lt2>
-      <a:accent1>
-        <a:srgbClr val="4472C4"/>
-      </a:accent1>
-      <a:accent2>
-        <a:srgbClr val="ED7D31"/>
-      </a:accent2>
-      <a:accent3>
-        <a:srgbClr val="A5A5A5"/>
-      </a:accent3>
-      <a:accent4>
-        <a:srgbClr val="FFC000"/>
-      </a:accent4>
-      <a:accent5>
-        <a:srgbClr val="5B9BD5"/>
-      </a:accent5>
-      <a:accent6>
-        <a:srgbClr val="70AD47"/>
-      </a:accent6>
-      <a:hlink>
-        <a:srgbClr val="0563C1"/>
-      </a:hlink>
-      <a:folHlink>
-        <a:srgbClr val="954F72"/>
-      </a:folHlink>
-    </a:clrScheme>
-    <a:fontScheme name="Office">
-      <a:majorFont>
-        <a:latin typeface="Calibri Light" panose="020F0302020204030204"/>
-        <a:ea typeface=""/>
-        <a:cs typeface=""/>
-        <a:font script="Jpan" typeface="游ゴシック Light"/>
-        <a:font script="Hang" typeface="맑은 고딕"/>
-        <a:font script="Hans" typeface="等线 Light"/>
-        <a:font script="Hant" typeface="新細明體"/>
-        <a:font script="Arab" typeface="Times New Roman"/>
-        <a:font script="Hebr" typeface="Times New Roman"/>
-        <a:font script="Thai" typeface="Angsana New"/>
-        <a:font script="Ethi" typeface="Nyala"/>
-        <a:font script="Beng" typeface="Vrinda"/>
-        <a:font script="Gujr" typeface="Shruti"/>
-        <a:font script="Khmr" typeface="MoolBoran"/>
-        <a:font script="Knda" typeface="Tunga"/>
-        <a:font script="Guru" typeface="Raavi"/>
-        <a:font script="Cans" typeface="Euphemia"/>
-        <a:font script="Cher" typeface="Plantagenet Cherokee"/>
-        <a:font script="Yiii" typeface="Microsoft Yi Baiti"/>
-        <a:font script="Tibt" typeface="Microsoft Himalaya"/>
-        <a:font script="Thaa" typeface="MV Boli"/>
-        <a:font script="Deva" typeface="Mangal"/>
-        <a:font script="Telu" typeface="Gautami"/>
-        <a:font script="Taml" typeface="Latha"/>
-        <a:font script="Syrc" typeface="Estrangelo Edessa"/>
-        <a:font script="Orya" typeface="Kalinga"/>
-        <a:font script="Mlym" typeface="Kartika"/>
-        <a:font script="Laoo" typeface="DokChampa"/>
-        <a:font script="Sinh" typeface="Iskoola Pota"/>
-        <a:font script="Mong" typeface="Mongolian Baiti"/>
-        <a:font script="Viet" typeface="Times New Roman"/>
-        <a:font script="Uigh" typeface="Microsoft Uighur"/>
-        <a:font script="Geor" typeface="Sylfaen"/>
-        <a:font script="Armn" typeface="Arial"/>
-        <a:font script="Bugi" typeface="Leelawadee UI"/>
-        <a:font script="Bopo" typeface="Microsoft JhengHei"/>
-        <a:font script="Java" typeface="Javanese Text"/>
-        <a:font script="Lisu" typeface="Segoe UI"/>
-        <a:font script="Mymr" typeface="Myanmar Text"/>
-        <a:font script="Nkoo" typeface="Ebrima"/>
-        <a:font script="Olck" typeface="Nirmala UI"/>
-        <a:font script="Osma" typeface="Ebrima"/>
-        <a:font script="Phag" typeface="Phagspa"/>
-        <a:font script="Syrn" typeface="Estrangelo Edessa"/>
-        <a:font script="Syrj" typeface="Estrangelo Edessa"/>
-        <a:font script="Syre" typeface="Estrangelo Edessa"/>
-        <a:font script="Sora" typeface="Nirmala UI"/>
-        <a:font script="Tale" typeface="Microsoft Tai Le"/>
-        <a:font script="Talu" typeface="Microsoft New Tai Lue"/>
-        <a:font script="Tfng" typeface="Ebrima"/>
-      </a:majorFont>
-      <a:minorFont>
-        <a:latin typeface="Calibri" panose="020F0502020204030204"/>
-        <a:ea typeface=""/>
-        <a:cs typeface=""/>
-        <a:font script="Jpan" typeface="游明朝"/>
-        <a:font script="Hang" typeface="맑은 고딕"/>
-        <a:font script="Hans" typeface="等线"/>
-        <a:font script="Hant" typeface="新細明體"/>
-        <a:font script="Arab" typeface="Arial"/>
-        <a:font script="Hebr" typeface="Arial"/>
-        <a:font script="Thai" typeface="Cordia New"/>
-        <a:font script="Ethi" typeface="Nyala"/>
-        <a:font script="Beng" typeface="Vrinda"/>
-        <a:font script="Gujr" typeface="Shruti"/>
-        <a:font script="Khmr" typeface="DaunPenh"/>
-        <a:font script="Knda" typeface="Tunga"/>
-        <a:font script="Guru" typeface="Raavi"/>
-        <a:font script="Cans" typeface="Euphemia"/>
-        <a:font script="Cher" typeface="Plantagenet Cherokee"/>
-        <a:font script="Yiii" typeface="Microsoft Yi Baiti"/>
-        <a:font script="Tibt" typeface="Microsoft Himalaya"/>
-        <a:font script="Thaa" typeface="MV Boli"/>
-        <a:font script="Deva" typeface="Mangal"/>
-        <a:font script="Telu" typeface="Gautami"/>
-        <a:font script="Taml" typeface="Latha"/>
-        <a:font script="Syrc" typeface="Estrangelo Edessa"/>
-        <a:font script="Orya" typeface="Kalinga"/>
-        <a:font script="Mlym" typeface="Kartika"/>
-        <a:font script="Laoo" typeface="DokChampa"/>
-        <a:font script="Sinh" typeface="Iskoola Pota"/>
-        <a:font script="Mong" typeface="Mongolian Baiti"/>
-        <a:font script="Viet" typeface="Arial"/>
-        <a:font script="Uigh" typeface="Microsoft Uighur"/>
-        <a:font script="Geor" typeface="Sylfaen"/>
-        <a:font script="Armn" typeface="Arial"/>
-        <a:font script="Bugi" typeface="Leelawadee UI"/>
-        <a:font script="Bopo" typeface="Microsoft JhengHei"/>
-        <a:font script="Java" typeface="Javanese Text"/>
-        <a:font script="Lisu" typeface="Segoe UI"/>
-        <a:font script="Mymr" typeface="Myanmar Text"/>
-        <a:font script="Nkoo" typeface="Ebrima"/>
-        <a:font script="Olck" typeface="Nirmala UI"/>
-        <a:font script="Osma" typeface="Ebrima"/>
-        <a:font script="Phag" typeface="Phagspa"/>
-        <a:font script="Syrn" typeface="Estrangelo Edessa"/>
-        <a:font script="Syrj" typeface="Estrangelo Edessa"/>
-        <a:font script="Syre" typeface="Estrangelo Edessa"/>
-        <a:font script="Sora" typeface="Nirmala UI"/>
-        <a:font script="Tale" typeface="Microsoft Tai Le"/>
-        <a:font script="Talu" typeface="Microsoft New Tai Lue"/>
-        <a:font script="Tfng" typeface="Ebrima"/>
-      </a:minorFont>
-    </a:fontScheme>
-    <a:fmtScheme name="Office">
-      <a:fillStyleLst>
-        <a:solidFill>
-          <a:schemeClr val="phClr"/>
-        </a:solidFill>
-        <a:gradFill rotWithShape="1">
-          <a:gsLst>
-            <a:gs pos="0">
-              <a:schemeClr val="phClr">
-                <a:lumMod val="110000"/>
-                <a:satMod val="105000"/>
-                <a:tint val="67000"/>
-              </a:schemeClr>
-            </a:gs>
-            <a:gs pos="50000">
-              <a:schemeClr val="phClr">
-                <a:lumMod val="105000"/>
-                <a:satMod val="103000"/>
-                <a:tint val="73000"/>
-              </a:schemeClr>
-            </a:gs>
-            <a:gs pos="100000">
-              <a:schemeClr val="phClr">
-                <a:lumMod val="105000"/>
-                <a:satMod val="109000"/>
-                <a:tint val="81000"/>
-              </a:schemeClr>
-            </a:gs>
-          </a:gsLst>
-          <a:lin ang="5400000" scaled="0"/>
-        </a:gradFill>
-        <a:gradFill rotWithShape="1">
-          <a:gsLst>
-            <a:gs pos="0">
-              <a:schemeClr val="phClr">
-                <a:satMod val="103000"/>
-                <a:lumMod val="102000"/>
-                <a:tint val="94000"/>
-              </a:schemeClr>
-            </a:gs>
-            <a:gs pos="50000">
-              <a:schemeClr val="phClr">
-                <a:satMod val="110000"/>
-                <a:lumMod val="100000"/>
-                <a:shade val="100000"/>
-              </a:schemeClr>
-            </a:gs>
-            <a:gs pos="100000">
-              <a:schemeClr val="phClr">
-                <a:lumMod val="99000"/>
-                <a:satMod val="120000"/>
-                <a:shade val="78000"/>
-              </a:schemeClr>
-            </a:gs>
-          </a:gsLst>
-          <a:lin ang="5400000" scaled="0"/>
-        </a:gradFill>
-      </a:fillStyleLst>
-      <a:lnStyleLst>
-        <a:ln w="6350" cap="flat" cmpd="sng" algn="ctr">
-          <a:solidFill>
-            <a:schemeClr val="phClr"/>
-          </a:solidFill>
-          <a:prstDash val="solid"/>
-          <a:miter lim="800000"/>
-        </a:ln>
-        <a:ln w="12700" cap="flat" cmpd="sng" algn="ctr">
-          <a:solidFill>
-            <a:schemeClr val="phClr"/>
-          </a:solidFill>
-          <a:prstDash val="solid"/>
-          <a:miter lim="800000"/>
-        </a:ln>
-        <a:ln w="19050" cap="flat" cmpd="sng" algn="ctr">
-          <a:solidFill>
-            <a:schemeClr val="phClr"/>
-          </a:solidFill>
-          <a:prstDash val="solid"/>
-          <a:miter lim="800000"/>
-        </a:ln>
-      </a:lnStyleLst>
-      <a:effectStyleLst>
-        <a:effectStyle>
-          <a:effectLst/>
-        </a:effectStyle>
-        <a:effectStyle>
-          <a:effectLst/>
-        </a:effectStyle>
-        <a:effectStyle>
-          <a:effectLst>
-            <a:outerShdw blurRad="57150" dist="19050" dir="5400000" algn="ctr" rotWithShape="0">
-              <a:srgbClr val="000000">
-                <a:alpha val="63000"/>
-              </a:srgbClr>
-            </a:outerShdw>
-          </a:effectLst>
-        </a:effectStyle>
-      </a:effectStyleLst>
-      <a:bgFillStyleLst>
-        <a:solidFill>
-          <a:schemeClr val="phClr"/>
-        </a:solidFill>
-        <a:solidFill>
-          <a:schemeClr val="phClr">
-            <a:tint val="95000"/>
-            <a:satMod val="170000"/>
-          </a:schemeClr>
-        </a:solidFill>
-        <a:gradFill rotWithShape="1">
-          <a:gsLst>
-            <a:gs pos="0">
-              <a:schemeClr val="phClr">
-                <a:tint val="93000"/>
-                <a:satMod val="150000"/>
-                <a:shade val="98000"/>
-                <a:lumMod val="102000"/>
-              </a:schemeClr>
-            </a:gs>
-            <a:gs pos="50000">
-              <a:schemeClr val="phClr">
-                <a:tint val="98000"/>
-                <a:satMod val="130000"/>
-                <a:shade val="90000"/>
-                <a:lumMod val="103000"/>
-              </a:schemeClr>
-            </a:gs>
-            <a:gs pos="100000">
-              <a:schemeClr val="phClr">
-                <a:shade val="63000"/>
-                <a:satMod val="120000"/>
-              </a:schemeClr>
-            </a:gs>
-          </a:gsLst>
-          <a:lin ang="5400000" scaled="0"/>
-        </a:gradFill>
-      </a:bgFillStyleLst>
-    </a:fmtScheme>
-  </a:themeElements>
-  <a:objectDefaults/>
-  <a:extraClrSchemeLst/>
-  <a:extLst>
-    <a:ext uri="{05A4C25C-085E-4340-85A3-A5531E510DB2}">
-      <thm15:themeFamily xmlns:thm15="http://schemas.microsoft.com/office/thememl/2012/main" name="Office Theme" id="{62F939B6-93AF-4DB8-9C6B-D6C7DFDC589F}" vid="{4A3C46E8-61CC-4603-A589-7422A47A8E4A}"/>
-    </a:ext>
-  </a:extLst>
-</a:theme>
-</file>
-
-<file path=customXml/item1.xml><?xml version="1.0" encoding="utf-8"?>
-<b:Sources xmlns:b="http://schemas.openxmlformats.org/officeDocument/2006/bibliography" xmlns="http://schemas.openxmlformats.org/officeDocument/2006/bibliography" SelectedStyle="\APASixthEditionOfficeOnline.xsl" StyleName="APA" Version="6"/>
-</file>
-
-<file path=customXml/itemProps1.xml><?xml version="1.0" encoding="utf-8"?>
-<ds:datastoreItem xmlns:ds="http://schemas.openxmlformats.org/officeDocument/2006/customXml" ds:itemID="{68464198-FB79-4A57-B9A7-A7D1FDE44FAE}">
-  <ds:schemaRefs>
-    <ds:schemaRef ds:uri="http://schemas.openxmlformats.org/officeDocument/2006/bibliography"/>
-  </ds:schemaRefs>
-</ds:datastoreItem>
 </file>